--- a/배치파일_인터페이스설계서.docx
+++ b/배치파일_인터페이스설계서.docx
@@ -1,6 +1,6 @@
 
 <file path=word/document.xml><?xml version="1.0" encoding="utf-8"?>
-<w:document xmlns:ve="http://schemas.openxmlformats.org/markup-compatibility/2006" xmlns:o="urn:schemas-microsoft-com:office:office" xmlns:r="http://schemas.openxmlformats.org/officeDocument/2006/relationships" xmlns:m="http://schemas.openxmlformats.org/officeDocument/2006/math" xmlns:v="urn:schemas-microsoft-com:vml" xmlns:wp="http://schemas.openxmlformats.org/drawingml/2006/wordprocessingDrawing" xmlns:w10="urn:schemas-microsoft-com:office:word" xmlns:w="http://schemas.openxmlformats.org/wordprocessingml/2006/main" xmlns:wne="http://schemas.microsoft.com/office/word/2006/wordml">
+<w:document xmlns:wpc="http://schemas.microsoft.com/office/word/2010/wordprocessingCanvas" xmlns:cx="http://schemas.microsoft.com/office/drawing/2014/chartex" xmlns:cx1="http://schemas.microsoft.com/office/drawing/2015/9/8/chartex" xmlns:cx2="http://schemas.microsoft.com/office/drawing/2015/10/21/chartex" xmlns:cx3="http://schemas.microsoft.com/office/drawing/2016/5/9/chartex" xmlns:cx4="http://schemas.microsoft.com/office/drawing/2016/5/10/chartex" xmlns:cx5="http://schemas.microsoft.com/office/drawing/2016/5/11/chartex" xmlns:cx6="http://schemas.microsoft.com/office/drawing/2016/5/12/chartex" xmlns:cx7="http://schemas.microsoft.com/office/drawing/2016/5/13/chartex" xmlns:cx8="http://schemas.microsoft.com/office/drawing/2016/5/14/chartex" xmlns:mc="http://schemas.openxmlformats.org/markup-compatibility/2006" xmlns:aink="http://schemas.microsoft.com/office/drawing/2016/ink" xmlns:am3d="http://schemas.microsoft.com/office/drawing/2017/model3d" xmlns:o="urn:schemas-microsoft-com:office:office" xmlns:r="http://schemas.openxmlformats.org/officeDocument/2006/relationships" xmlns:m="http://schemas.openxmlformats.org/officeDocument/2006/math" xmlns:v="urn:schemas-microsoft-com:vml" xmlns:wp14="http://schemas.microsoft.com/office/word/2010/wordprocessingDrawing" xmlns:wp="http://schemas.openxmlformats.org/drawingml/2006/wordprocessingDrawing" xmlns:w10="urn:schemas-microsoft-com:office:word" xmlns:w="http://schemas.openxmlformats.org/wordprocessingml/2006/main" xmlns:w14="http://schemas.microsoft.com/office/word/2010/wordml" xmlns:w15="http://schemas.microsoft.com/office/word/2012/wordml" xmlns:w16cid="http://schemas.microsoft.com/office/word/2016/wordml/cid" xmlns:w16se="http://schemas.microsoft.com/office/word/2015/wordml/symex" xmlns:wpg="http://schemas.microsoft.com/office/word/2010/wordprocessingGroup" xmlns:wpi="http://schemas.microsoft.com/office/word/2010/wordprocessingInk" xmlns:wne="http://schemas.microsoft.com/office/word/2006/wordml" xmlns:wps="http://schemas.microsoft.com/office/word/2010/wordprocessingShape" mc:Ignorable="w14 w15 w16se w16cid wp14">
   <w:body>
     <w:p>
       <w:pPr>
@@ -319,7 +319,7 @@
           <w:insideV w:val="dotted" w:sz="4" w:space="0" w:color="000000"/>
         </w:tblBorders>
         <w:tblLayout w:type="fixed"/>
-        <w:tblLook w:val="0000"/>
+        <w:tblLook w:val="0000" w:firstRow="0" w:lastRow="0" w:firstColumn="0" w:lastColumn="0" w:noHBand="0" w:noVBand="0"/>
       </w:tblPr>
       <w:tblGrid>
         <w:gridCol w:w="1800"/>
@@ -629,6 +629,18 @@
                 <w:rFonts w:ascii="맑은 고딕" w:eastAsia="맑은 고딕" w:hAnsi="맑은 고딕" w:cs="맑은 고딕"/>
               </w:rPr>
             </w:pPr>
+            <w:r>
+              <w:rPr>
+                <w:rFonts w:ascii="맑은 고딕" w:eastAsia="맑은 고딕" w:hAnsi="맑은 고딕" w:cs="맑은 고딕" w:hint="eastAsia"/>
+              </w:rPr>
+              <w:t>2</w:t>
+            </w:r>
+            <w:r>
+              <w:rPr>
+                <w:rFonts w:ascii="맑은 고딕" w:eastAsia="맑은 고딕" w:hAnsi="맑은 고딕" w:cs="맑은 고딕"/>
+              </w:rPr>
+              <w:t>020.02.14</w:t>
+            </w:r>
           </w:p>
         </w:tc>
         <w:tc>
@@ -649,6 +661,24 @@
                 <w:rFonts w:ascii="맑은 고딕" w:eastAsia="맑은 고딕" w:hAnsi="맑은 고딕" w:cs="맑은 고딕"/>
               </w:rPr>
             </w:pPr>
+            <w:r>
+              <w:rPr>
+                <w:rFonts w:ascii="맑은 고딕" w:eastAsia="맑은 고딕" w:hAnsi="맑은 고딕" w:cs="맑은 고딕"/>
+              </w:rPr>
+              <w:t xml:space="preserve">5p, 6p </w:t>
+            </w:r>
+            <w:r>
+              <w:rPr>
+                <w:rFonts w:ascii="맑은 고딕" w:eastAsia="맑은 고딕" w:hAnsi="맑은 고딕" w:cs="맑은 고딕" w:hint="eastAsia"/>
+              </w:rPr>
+              <w:t>검수 요청 형태 변경(</w:t>
+            </w:r>
+            <w:r>
+              <w:rPr>
+                <w:rFonts w:ascii="맑은 고딕" w:eastAsia="맑은 고딕" w:hAnsi="맑은 고딕" w:cs="맑은 고딕"/>
+              </w:rPr>
+              <w:t>zip file -&gt; folder)</w:t>
+            </w:r>
           </w:p>
         </w:tc>
         <w:tc>
@@ -669,6 +699,12 @@
                 <w:rFonts w:ascii="맑은 고딕" w:eastAsia="맑은 고딕" w:hAnsi="맑은 고딕" w:cs="맑은 고딕"/>
               </w:rPr>
             </w:pPr>
+            <w:r>
+              <w:rPr>
+                <w:rFonts w:ascii="맑은 고딕" w:eastAsia="맑은 고딕" w:hAnsi="맑은 고딕" w:cs="맑은 고딕" w:hint="eastAsia"/>
+              </w:rPr>
+              <w:t>오다연</w:t>
+            </w:r>
           </w:p>
         </w:tc>
         <w:tc>
@@ -689,6 +725,12 @@
                 <w:rFonts w:ascii="맑은 고딕" w:eastAsia="맑은 고딕" w:hAnsi="맑은 고딕" w:cs="맑은 고딕"/>
               </w:rPr>
             </w:pPr>
+            <w:r>
+              <w:rPr>
+                <w:rFonts w:ascii="맑은 고딕" w:eastAsia="맑은 고딕" w:hAnsi="맑은 고딕" w:cs="맑은 고딕" w:hint="eastAsia"/>
+              </w:rPr>
+              <w:t>이슬기</w:t>
+            </w:r>
           </w:p>
         </w:tc>
         <w:tc>
@@ -706,9 +748,15 @@
             <w:pPr>
               <w:jc w:val="center"/>
               <w:rPr>
+                <w:rFonts w:ascii="맑은 고딕" w:eastAsia="맑은 고딕" w:hAnsi="맑은 고딕" w:cs="맑은 고딕" w:hint="eastAsia"/>
+              </w:rPr>
+            </w:pPr>
+            <w:r>
+              <w:rPr>
                 <w:rFonts w:ascii="맑은 고딕" w:eastAsia="맑은 고딕" w:hAnsi="맑은 고딕" w:cs="맑은 고딕"/>
               </w:rPr>
-            </w:pPr>
+              <w:t>V0.1</w:t>
+            </w:r>
           </w:p>
         </w:tc>
       </w:tr>
@@ -903,6 +951,7 @@
           <w:docPartUnique/>
         </w:docPartObj>
       </w:sdtPr>
+      <w:sdtEndPr/>
       <w:sdtContent>
         <w:p>
           <w:pPr>
@@ -1476,21 +1525,7 @@
         <w:rPr>
           <w:rFonts w:asciiTheme="minorEastAsia" w:hAnsiTheme="minorEastAsia" w:cs="한양신명조" w:hint="eastAsia"/>
         </w:rPr>
-        <w:t xml:space="preserve">공간정보 S/W활용을 위한 </w:t>
-      </w:r>
-      <w:proofErr w:type="spellStart"/>
-      <w:r>
-        <w:rPr>
-          <w:rFonts w:asciiTheme="minorEastAsia" w:hAnsiTheme="minorEastAsia" w:cs="한양신명조" w:hint="eastAsia"/>
-        </w:rPr>
-        <w:t>오픈소스</w:t>
-      </w:r>
-      <w:proofErr w:type="spellEnd"/>
-      <w:r>
-        <w:rPr>
-          <w:rFonts w:asciiTheme="minorEastAsia" w:hAnsiTheme="minorEastAsia" w:cs="한양신명조" w:hint="eastAsia"/>
-        </w:rPr>
-        <w:t xml:space="preserve"> 가공기술 개발</w:t>
+        <w:t>공간정보 S/W활용을 위한 오픈소스 가공기술 개발</w:t>
       </w:r>
       <w:r>
         <w:rPr>
@@ -1653,35 +1688,7 @@
         <w:rPr>
           <w:rFonts w:ascii="맑은 고딕" w:eastAsia="맑은 고딕" w:hAnsi="맑은 고딕" w:cs="맑은 고딕" w:hint="eastAsia"/>
         </w:rPr>
-        <w:t xml:space="preserve"> </w:t>
-      </w:r>
-      <w:proofErr w:type="spellStart"/>
-      <w:r>
-        <w:rPr>
-          <w:rFonts w:ascii="맑은 고딕" w:eastAsia="맑은 고딕" w:hAnsi="맑은 고딕" w:cs="맑은 고딕" w:hint="eastAsia"/>
-        </w:rPr>
-        <w:t>인자값을</w:t>
-      </w:r>
-      <w:proofErr w:type="spellEnd"/>
-      <w:r>
-        <w:rPr>
-          <w:rFonts w:ascii="맑은 고딕" w:eastAsia="맑은 고딕" w:hAnsi="맑은 고딕" w:cs="맑은 고딕" w:hint="eastAsia"/>
-        </w:rPr>
-        <w:t xml:space="preserve"> 전달받아 실행된다. 호출방법 및 </w:t>
-      </w:r>
-      <w:proofErr w:type="spellStart"/>
-      <w:r>
-        <w:rPr>
-          <w:rFonts w:ascii="맑은 고딕" w:eastAsia="맑은 고딕" w:hAnsi="맑은 고딕" w:cs="맑은 고딕" w:hint="eastAsia"/>
-        </w:rPr>
-        <w:t>인자값등</w:t>
-      </w:r>
-      <w:proofErr w:type="spellEnd"/>
-      <w:r>
-        <w:rPr>
-          <w:rFonts w:ascii="맑은 고딕" w:eastAsia="맑은 고딕" w:hAnsi="맑은 고딕" w:cs="맑은 고딕" w:hint="eastAsia"/>
-        </w:rPr>
-        <w:t xml:space="preserve"> 실행하기 위한 모든 인터페이스에 대해서 설명한다.</w:t>
+        <w:t xml:space="preserve"> 인자값을 전달받아 실행된다. 호출방법 및 인자값등 실행하기 위한 모든 인터페이스에 대해서 설명한다.</w:t>
       </w:r>
     </w:p>
     <w:p>
@@ -2187,7 +2194,6 @@
           <w:b/>
         </w:rPr>
       </w:pPr>
-      <w:proofErr w:type="spellStart"/>
       <w:r>
         <w:rPr>
           <w:rFonts w:asciiTheme="minorEastAsia" w:hAnsiTheme="minorEastAsia"/>
@@ -2195,7 +2201,6 @@
         </w:rPr>
         <w:t>오류시</w:t>
       </w:r>
-      <w:proofErr w:type="spellEnd"/>
       <w:r>
         <w:rPr>
           <w:rFonts w:asciiTheme="minorEastAsia" w:hAnsiTheme="minorEastAsia" w:hint="eastAsia"/>
@@ -2269,16 +2274,8 @@
         <w:rPr>
           <w:rFonts w:asciiTheme="minorEastAsia" w:hAnsiTheme="minorEastAsia" w:hint="eastAsia"/>
         </w:rPr>
-        <w:t xml:space="preserve">같은 방식으로 </w:t>
-      </w:r>
-      <w:proofErr w:type="spellStart"/>
-      <w:r>
-        <w:rPr>
-          <w:rFonts w:asciiTheme="minorEastAsia" w:hAnsiTheme="minorEastAsia" w:hint="eastAsia"/>
-        </w:rPr>
-        <w:t>재요청시도</w:t>
-      </w:r>
-      <w:proofErr w:type="spellEnd"/>
+        <w:t>같은 방식으로 재요청시도</w:t>
+      </w:r>
     </w:p>
     <w:p>
       <w:pPr>
@@ -2341,206 +2338,14 @@
           <w:rFonts w:asciiTheme="minorEastAsia" w:hAnsiTheme="minorEastAsia" w:hint="eastAsia"/>
           <w:b/>
         </w:rPr>
-        <w:t>java -</w:t>
-      </w:r>
-      <w:proofErr w:type="spellStart"/>
+        <w:t>java -Dfile.encoding=utf-8 -Djava.file.encoding=UTF-8 -jar -Xms1024m -Xmx1024m D:\val\val.jar --basedir D:\val --filetype shp --cidx 5 --layerdefpath D:\val\임상도layer.json --valoptpath D:\val\임상도option.json --objfilepath D</w:t>
+      </w:r>
       <w:r>
         <w:rPr>
           <w:rFonts w:asciiTheme="minorEastAsia" w:hAnsiTheme="minorEastAsia" w:hint="eastAsia"/>
           <w:b/>
         </w:rPr>
-        <w:t>Dfile.encoding</w:t>
-      </w:r>
-      <w:proofErr w:type="spellEnd"/>
-      <w:r>
-        <w:rPr>
-          <w:rFonts w:asciiTheme="minorEastAsia" w:hAnsiTheme="minorEastAsia" w:hint="eastAsia"/>
-          <w:b/>
-        </w:rPr>
-        <w:t>=utf-8 -</w:t>
-      </w:r>
-      <w:proofErr w:type="spellStart"/>
-      <w:r>
-        <w:rPr>
-          <w:rFonts w:asciiTheme="minorEastAsia" w:hAnsiTheme="minorEastAsia" w:hint="eastAsia"/>
-          <w:b/>
-        </w:rPr>
-        <w:t>Djava.file.encoding</w:t>
-      </w:r>
-      <w:proofErr w:type="spellEnd"/>
-      <w:r>
-        <w:rPr>
-          <w:rFonts w:asciiTheme="minorEastAsia" w:hAnsiTheme="minorEastAsia" w:hint="eastAsia"/>
-          <w:b/>
-        </w:rPr>
-        <w:t>=UTF-8 -jar -Xms1024m -Xmx1024m D:\val\val.jar --</w:t>
-      </w:r>
-      <w:proofErr w:type="spellStart"/>
-      <w:r>
-        <w:rPr>
-          <w:rFonts w:asciiTheme="minorEastAsia" w:hAnsiTheme="minorEastAsia" w:hint="eastAsia"/>
-          <w:b/>
-        </w:rPr>
-        <w:t>basedir</w:t>
-      </w:r>
-      <w:proofErr w:type="spellEnd"/>
-      <w:r>
-        <w:rPr>
-          <w:rFonts w:asciiTheme="minorEastAsia" w:hAnsiTheme="minorEastAsia" w:hint="eastAsia"/>
-          <w:b/>
-        </w:rPr>
-        <w:t xml:space="preserve"> D:\val --</w:t>
-      </w:r>
-      <w:proofErr w:type="spellStart"/>
-      <w:r>
-        <w:rPr>
-          <w:rFonts w:asciiTheme="minorEastAsia" w:hAnsiTheme="minorEastAsia" w:hint="eastAsia"/>
-          <w:b/>
-        </w:rPr>
-        <w:t>filetype</w:t>
-      </w:r>
-      <w:proofErr w:type="spellEnd"/>
-      <w:r>
-        <w:rPr>
-          <w:rFonts w:asciiTheme="minorEastAsia" w:hAnsiTheme="minorEastAsia" w:hint="eastAsia"/>
-          <w:b/>
-        </w:rPr>
-        <w:t xml:space="preserve"> </w:t>
-      </w:r>
-      <w:proofErr w:type="spellStart"/>
-      <w:r>
-        <w:rPr>
-          <w:rFonts w:asciiTheme="minorEastAsia" w:hAnsiTheme="minorEastAsia" w:hint="eastAsia"/>
-          <w:b/>
-        </w:rPr>
-        <w:t>shp</w:t>
-      </w:r>
-      <w:proofErr w:type="spellEnd"/>
-      <w:r>
-        <w:rPr>
-          <w:rFonts w:asciiTheme="minorEastAsia" w:hAnsiTheme="minorEastAsia" w:hint="eastAsia"/>
-          <w:b/>
-        </w:rPr>
-        <w:t xml:space="preserve"> --</w:t>
-      </w:r>
-      <w:proofErr w:type="spellStart"/>
-      <w:r>
-        <w:rPr>
-          <w:rFonts w:asciiTheme="minorEastAsia" w:hAnsiTheme="minorEastAsia" w:hint="eastAsia"/>
-          <w:b/>
-        </w:rPr>
-        <w:t>cidx</w:t>
-      </w:r>
-      <w:proofErr w:type="spellEnd"/>
-      <w:r>
-        <w:rPr>
-          <w:rFonts w:asciiTheme="minorEastAsia" w:hAnsiTheme="minorEastAsia" w:hint="eastAsia"/>
-          <w:b/>
-        </w:rPr>
-        <w:t xml:space="preserve"> 5 --</w:t>
-      </w:r>
-      <w:proofErr w:type="spellStart"/>
-      <w:r>
-        <w:rPr>
-          <w:rFonts w:asciiTheme="minorEastAsia" w:hAnsiTheme="minorEastAsia" w:hint="eastAsia"/>
-          <w:b/>
-        </w:rPr>
-        <w:t>layerdefpath</w:t>
-      </w:r>
-      <w:proofErr w:type="spellEnd"/>
-      <w:r>
-        <w:rPr>
-          <w:rFonts w:asciiTheme="minorEastAsia" w:hAnsiTheme="minorEastAsia" w:hint="eastAsia"/>
-          <w:b/>
-        </w:rPr>
-        <w:t xml:space="preserve"> D:\val\임상도</w:t>
-      </w:r>
-      <w:proofErr w:type="spellStart"/>
-      <w:r>
-        <w:rPr>
-          <w:rFonts w:asciiTheme="minorEastAsia" w:hAnsiTheme="minorEastAsia" w:hint="eastAsia"/>
-          <w:b/>
-        </w:rPr>
-        <w:t>layer.json</w:t>
-      </w:r>
-      <w:proofErr w:type="spellEnd"/>
-      <w:r>
-        <w:rPr>
-          <w:rFonts w:asciiTheme="minorEastAsia" w:hAnsiTheme="minorEastAsia" w:hint="eastAsia"/>
-          <w:b/>
-        </w:rPr>
-        <w:t xml:space="preserve"> --</w:t>
-      </w:r>
-      <w:proofErr w:type="spellStart"/>
-      <w:r>
-        <w:rPr>
-          <w:rFonts w:asciiTheme="minorEastAsia" w:hAnsiTheme="minorEastAsia" w:hint="eastAsia"/>
-          <w:b/>
-        </w:rPr>
-        <w:t>valoptpath</w:t>
-      </w:r>
-      <w:proofErr w:type="spellEnd"/>
-      <w:r>
-        <w:rPr>
-          <w:rFonts w:asciiTheme="minorEastAsia" w:hAnsiTheme="minorEastAsia" w:hint="eastAsia"/>
-          <w:b/>
-        </w:rPr>
-        <w:t xml:space="preserve"> D:\val\임상도</w:t>
-      </w:r>
-      <w:proofErr w:type="spellStart"/>
-      <w:r>
-        <w:rPr>
-          <w:rFonts w:asciiTheme="minorEastAsia" w:hAnsiTheme="minorEastAsia" w:hint="eastAsia"/>
-          <w:b/>
-        </w:rPr>
-        <w:t>option.json</w:t>
-      </w:r>
-      <w:proofErr w:type="spellEnd"/>
-      <w:r>
-        <w:rPr>
-          <w:rFonts w:asciiTheme="minorEastAsia" w:hAnsiTheme="minorEastAsia" w:hint="eastAsia"/>
-          <w:b/>
-        </w:rPr>
-        <w:t xml:space="preserve"> --</w:t>
-      </w:r>
-      <w:proofErr w:type="spellStart"/>
-      <w:r>
-        <w:rPr>
-          <w:rFonts w:asciiTheme="minorEastAsia" w:hAnsiTheme="minorEastAsia" w:hint="eastAsia"/>
-          <w:b/>
-        </w:rPr>
-        <w:t>objfilepath</w:t>
-      </w:r>
-      <w:proofErr w:type="spellEnd"/>
-      <w:r>
-        <w:rPr>
-          <w:rFonts w:asciiTheme="minorEastAsia" w:hAnsiTheme="minorEastAsia" w:hint="eastAsia"/>
-          <w:b/>
-        </w:rPr>
-        <w:t xml:space="preserve"> D</w:t>
-      </w:r>
-      <w:r>
-        <w:rPr>
-          <w:rFonts w:asciiTheme="minorEastAsia" w:hAnsiTheme="minorEastAsia" w:hint="eastAsia"/>
-          <w:b/>
-        </w:rPr>
-        <w:t>:\val\50000.zip --</w:t>
-      </w:r>
-      <w:proofErr w:type="spellStart"/>
-      <w:r>
-        <w:rPr>
-          <w:rFonts w:asciiTheme="minorEastAsia" w:hAnsiTheme="minorEastAsia" w:hint="eastAsia"/>
-          <w:b/>
-        </w:rPr>
-        <w:t>crs</w:t>
-      </w:r>
-      <w:proofErr w:type="spellEnd"/>
-      <w:r>
-        <w:rPr>
-          <w:rFonts w:asciiTheme="minorEastAsia" w:hAnsiTheme="minorEastAsia" w:hint="eastAsia"/>
-          <w:b/>
-        </w:rPr>
-        <w:t xml:space="preserve"> EPSG:5186</w:t>
+        <w:t>:\val\50000 --crs EPSG:5186</w:t>
       </w:r>
     </w:p>
     <w:p>
@@ -2569,7 +2374,7 @@
         <w:tblStyle w:val="affffffffffffff5"/>
         <w:tblW w:w="0" w:type="auto"/>
         <w:tblInd w:w="400" w:type="dxa"/>
-        <w:tblLook w:val="04A0"/>
+        <w:tblLook w:val="04A0" w:firstRow="1" w:lastRow="0" w:firstColumn="1" w:lastColumn="0" w:noHBand="0" w:noVBand="1"/>
       </w:tblPr>
       <w:tblGrid>
         <w:gridCol w:w="2257"/>
@@ -2718,14 +2523,12 @@
                 <w:rFonts w:asciiTheme="minorEastAsia" w:hAnsiTheme="minorEastAsia"/>
               </w:rPr>
             </w:pPr>
-            <w:proofErr w:type="spellStart"/>
             <w:r>
               <w:rPr>
                 <w:rFonts w:asciiTheme="minorEastAsia" w:hAnsiTheme="minorEastAsia" w:hint="eastAsia"/>
               </w:rPr>
               <w:t>basedir</w:t>
             </w:r>
-            <w:proofErr w:type="spellEnd"/>
           </w:p>
         </w:tc>
         <w:tc>
@@ -2829,14 +2632,12 @@
                 <w:rFonts w:asciiTheme="minorEastAsia" w:hAnsiTheme="minorEastAsia"/>
               </w:rPr>
             </w:pPr>
-            <w:proofErr w:type="spellStart"/>
             <w:r>
               <w:rPr>
                 <w:rFonts w:asciiTheme="minorEastAsia" w:hAnsiTheme="minorEastAsia" w:hint="eastAsia"/>
               </w:rPr>
               <w:t>pflag</w:t>
             </w:r>
-            <w:proofErr w:type="spellEnd"/>
           </w:p>
         </w:tc>
         <w:tc>
@@ -2916,14 +2717,12 @@
               </w:rPr>
               <w:t>“</w:t>
             </w:r>
-            <w:proofErr w:type="spellStart"/>
             <w:r>
               <w:rPr>
                 <w:rFonts w:asciiTheme="minorEastAsia" w:hAnsiTheme="minorEastAsia" w:hint="eastAsia"/>
               </w:rPr>
               <w:t>nonset</w:t>
             </w:r>
-            <w:proofErr w:type="spellEnd"/>
             <w:r>
               <w:rPr>
                 <w:rFonts w:asciiTheme="minorEastAsia" w:hAnsiTheme="minorEastAsia"/>
@@ -2934,35 +2733,7 @@
               <w:rPr>
                 <w:rFonts w:asciiTheme="minorEastAsia" w:hAnsiTheme="minorEastAsia" w:hint="eastAsia"/>
               </w:rPr>
-              <w:t>: 고정옵션(</w:t>
-            </w:r>
-            <w:proofErr w:type="spellStart"/>
-            <w:r>
-              <w:rPr>
-                <w:rFonts w:asciiTheme="minorEastAsia" w:hAnsiTheme="minorEastAsia" w:hint="eastAsia"/>
-              </w:rPr>
-              <w:t>valtype</w:t>
-            </w:r>
-            <w:proofErr w:type="spellEnd"/>
-            <w:r>
-              <w:rPr>
-                <w:rFonts w:asciiTheme="minorEastAsia" w:hAnsiTheme="minorEastAsia" w:hint="eastAsia"/>
-              </w:rPr>
-              <w:t xml:space="preserve">와 같이 </w:t>
-            </w:r>
-            <w:proofErr w:type="spellStart"/>
-            <w:r>
-              <w:rPr>
-                <w:rFonts w:asciiTheme="minorEastAsia" w:hAnsiTheme="minorEastAsia" w:hint="eastAsia"/>
-              </w:rPr>
-              <w:t>입력해줘야함</w:t>
-            </w:r>
-            <w:proofErr w:type="spellEnd"/>
-            <w:r>
-              <w:rPr>
-                <w:rFonts w:asciiTheme="minorEastAsia" w:hAnsiTheme="minorEastAsia" w:hint="eastAsia"/>
-              </w:rPr>
-              <w:t>)</w:t>
+              <w:t>: 고정옵션(valtype와 같이 입력해줘야함)</w:t>
             </w:r>
           </w:p>
         </w:tc>
@@ -2987,14 +2758,12 @@
                 <w:rFonts w:asciiTheme="minorEastAsia" w:hAnsiTheme="minorEastAsia"/>
               </w:rPr>
             </w:pPr>
-            <w:proofErr w:type="spellStart"/>
             <w:r>
               <w:rPr>
                 <w:rFonts w:asciiTheme="minorEastAsia" w:hAnsiTheme="minorEastAsia" w:hint="eastAsia"/>
               </w:rPr>
               <w:t>valtype</w:t>
             </w:r>
-            <w:proofErr w:type="spellEnd"/>
           </w:p>
         </w:tc>
         <w:tc>
@@ -3253,39 +3022,14 @@
                 <w:rFonts w:asciiTheme="minorEastAsia" w:hAnsiTheme="minorEastAsia" w:hint="eastAsia"/>
                 <w:color w:val="FF0000"/>
               </w:rPr>
-              <w:t>(</w:t>
-            </w:r>
-            <w:proofErr w:type="spellStart"/>
+              <w:t xml:space="preserve">(pflag가 </w:t>
+            </w:r>
             <w:r>
               <w:rPr>
                 <w:rFonts w:asciiTheme="minorEastAsia" w:hAnsiTheme="minorEastAsia" w:hint="eastAsia"/>
                 <w:color w:val="FF0000"/>
               </w:rPr>
-              <w:t>pflag</w:t>
-            </w:r>
-            <w:proofErr w:type="spellEnd"/>
-            <w:r>
-              <w:rPr>
-                <w:rFonts w:asciiTheme="minorEastAsia" w:hAnsiTheme="minorEastAsia" w:hint="eastAsia"/>
-                <w:color w:val="FF0000"/>
-              </w:rPr>
-              <w:t xml:space="preserve">가 </w:t>
-            </w:r>
-            <w:proofErr w:type="spellStart"/>
-            <w:r>
-              <w:rPr>
-                <w:rFonts w:asciiTheme="minorEastAsia" w:hAnsiTheme="minorEastAsia" w:hint="eastAsia"/>
-                <w:color w:val="FF0000"/>
-              </w:rPr>
-              <w:t>nonset</w:t>
-            </w:r>
-            <w:proofErr w:type="spellEnd"/>
-            <w:r>
-              <w:rPr>
-                <w:rFonts w:asciiTheme="minorEastAsia" w:hAnsiTheme="minorEastAsia" w:hint="eastAsia"/>
-                <w:color w:val="FF0000"/>
-              </w:rPr>
-              <w:t xml:space="preserve">일 경우 </w:t>
+              <w:t xml:space="preserve">nonset일 경우 </w:t>
             </w:r>
             <w:r>
               <w:rPr>
@@ -3317,14 +3061,12 @@
                 <w:rFonts w:asciiTheme="minorEastAsia" w:hAnsiTheme="minorEastAsia"/>
               </w:rPr>
             </w:pPr>
-            <w:proofErr w:type="spellStart"/>
             <w:r>
               <w:rPr>
                 <w:rFonts w:asciiTheme="minorEastAsia" w:hAnsiTheme="minorEastAsia" w:hint="eastAsia"/>
               </w:rPr>
               <w:t>valdtype</w:t>
             </w:r>
-            <w:proofErr w:type="spellEnd"/>
           </w:p>
         </w:tc>
         <w:tc>
@@ -3404,14 +3146,12 @@
               </w:rPr>
               <w:t xml:space="preserve">"qa1" : </w:t>
             </w:r>
-            <w:proofErr w:type="spellStart"/>
             <w:r>
               <w:rPr>
                 <w:rFonts w:asciiTheme="minorEastAsia" w:hAnsiTheme="minorEastAsia" w:hint="eastAsia"/>
               </w:rPr>
               <w:t>정위치</w:t>
             </w:r>
-            <w:proofErr w:type="spellEnd"/>
           </w:p>
           <w:p>
             <w:pPr>
@@ -3457,39 +3197,14 @@
                 <w:rFonts w:asciiTheme="minorEastAsia" w:hAnsiTheme="minorEastAsia" w:hint="eastAsia"/>
                 <w:color w:val="FF0000"/>
               </w:rPr>
-              <w:t>(</w:t>
-            </w:r>
-            <w:proofErr w:type="spellStart"/>
+              <w:t xml:space="preserve">(pflag가 </w:t>
+            </w:r>
             <w:r>
               <w:rPr>
                 <w:rFonts w:asciiTheme="minorEastAsia" w:hAnsiTheme="minorEastAsia" w:hint="eastAsia"/>
                 <w:color w:val="FF0000"/>
               </w:rPr>
-              <w:t>pflag</w:t>
-            </w:r>
-            <w:proofErr w:type="spellEnd"/>
-            <w:r>
-              <w:rPr>
-                <w:rFonts w:asciiTheme="minorEastAsia" w:hAnsiTheme="minorEastAsia" w:hint="eastAsia"/>
-                <w:color w:val="FF0000"/>
-              </w:rPr>
-              <w:t xml:space="preserve">가 </w:t>
-            </w:r>
-            <w:proofErr w:type="spellStart"/>
-            <w:r>
-              <w:rPr>
-                <w:rFonts w:asciiTheme="minorEastAsia" w:hAnsiTheme="minorEastAsia" w:hint="eastAsia"/>
-                <w:color w:val="FF0000"/>
-              </w:rPr>
-              <w:t>nonset</w:t>
-            </w:r>
-            <w:proofErr w:type="spellEnd"/>
-            <w:r>
-              <w:rPr>
-                <w:rFonts w:asciiTheme="minorEastAsia" w:hAnsiTheme="minorEastAsia" w:hint="eastAsia"/>
-                <w:color w:val="FF0000"/>
-              </w:rPr>
-              <w:t xml:space="preserve">일 경우 </w:t>
+              <w:t xml:space="preserve">nonset일 경우 </w:t>
             </w:r>
             <w:r>
               <w:rPr>
@@ -3521,14 +3236,12 @@
                 <w:rFonts w:asciiTheme="minorEastAsia" w:hAnsiTheme="minorEastAsia"/>
               </w:rPr>
             </w:pPr>
-            <w:proofErr w:type="spellStart"/>
             <w:r>
               <w:rPr>
                 <w:rFonts w:asciiTheme="minorEastAsia" w:hAnsiTheme="minorEastAsia" w:hint="eastAsia"/>
               </w:rPr>
               <w:t>cidx</w:t>
             </w:r>
-            <w:proofErr w:type="spellEnd"/>
           </w:p>
         </w:tc>
         <w:tc>
@@ -3717,7 +3430,6 @@
                 <w:rFonts w:asciiTheme="minorEastAsia" w:hAnsiTheme="minorEastAsia"/>
               </w:rPr>
             </w:pPr>
-            <w:proofErr w:type="spellStart"/>
             <w:r>
               <w:rPr>
                 <w:rFonts w:asciiTheme="minorEastAsia" w:hAnsiTheme="minorEastAsia" w:hint="eastAsia"/>
@@ -3725,7 +3437,6 @@
               <w:lastRenderedPageBreak/>
               <w:t>filetype</w:t>
             </w:r>
-            <w:proofErr w:type="spellEnd"/>
           </w:p>
         </w:tc>
         <w:tc>
@@ -3799,42 +3510,12 @@
                 <w:rFonts w:asciiTheme="minorEastAsia" w:hAnsiTheme="minorEastAsia"/>
               </w:rPr>
             </w:pPr>
-            <w:proofErr w:type="spellStart"/>
             <w:r>
               <w:rPr>
                 <w:rFonts w:asciiTheme="minorEastAsia" w:hAnsiTheme="minorEastAsia" w:hint="eastAsia"/>
               </w:rPr>
-              <w:t>dxf</w:t>
-            </w:r>
-            <w:proofErr w:type="spellEnd"/>
-            <w:r>
-              <w:rPr>
-                <w:rFonts w:asciiTheme="minorEastAsia" w:hAnsiTheme="minorEastAsia" w:hint="eastAsia"/>
-              </w:rPr>
-              <w:t xml:space="preserve">, </w:t>
-            </w:r>
-            <w:proofErr w:type="spellStart"/>
-            <w:r>
-              <w:rPr>
-                <w:rFonts w:asciiTheme="minorEastAsia" w:hAnsiTheme="minorEastAsia" w:hint="eastAsia"/>
-              </w:rPr>
-              <w:t>ngi</w:t>
-            </w:r>
-            <w:proofErr w:type="spellEnd"/>
-            <w:r>
-              <w:rPr>
-                <w:rFonts w:asciiTheme="minorEastAsia" w:hAnsiTheme="minorEastAsia" w:hint="eastAsia"/>
-              </w:rPr>
-              <w:t xml:space="preserve">, </w:t>
-            </w:r>
-            <w:proofErr w:type="spellStart"/>
-            <w:r>
-              <w:rPr>
-                <w:rFonts w:asciiTheme="minorEastAsia" w:hAnsiTheme="minorEastAsia" w:hint="eastAsia"/>
-              </w:rPr>
-              <w:t>shp</w:t>
-            </w:r>
-            <w:proofErr w:type="spellEnd"/>
+              <w:t>dxf, ngi, shp</w:t>
+            </w:r>
           </w:p>
         </w:tc>
       </w:tr>
@@ -3858,14 +3539,12 @@
                 <w:rFonts w:asciiTheme="minorEastAsia" w:hAnsiTheme="minorEastAsia"/>
               </w:rPr>
             </w:pPr>
-            <w:proofErr w:type="spellStart"/>
             <w:r>
               <w:rPr>
                 <w:rFonts w:asciiTheme="minorEastAsia" w:hAnsiTheme="minorEastAsia" w:hint="eastAsia"/>
               </w:rPr>
               <w:t>layerdefpath</w:t>
             </w:r>
-            <w:proofErr w:type="spellEnd"/>
           </w:p>
         </w:tc>
         <w:tc>
@@ -3939,19 +3618,11 @@
                 <w:rFonts w:asciiTheme="minorEastAsia" w:hAnsiTheme="minorEastAsia"/>
               </w:rPr>
             </w:pPr>
-            <w:proofErr w:type="spellStart"/>
             <w:r>
               <w:rPr>
                 <w:rFonts w:asciiTheme="minorEastAsia" w:hAnsiTheme="minorEastAsia" w:hint="eastAsia"/>
               </w:rPr>
-              <w:t>레이어</w:t>
-            </w:r>
-            <w:proofErr w:type="spellEnd"/>
-            <w:r>
-              <w:rPr>
-                <w:rFonts w:asciiTheme="minorEastAsia" w:hAnsiTheme="minorEastAsia" w:hint="eastAsia"/>
-              </w:rPr>
-              <w:t xml:space="preserve"> 정의 옵션 경로</w:t>
+              <w:t>레이어 정의 옵션 경로</w:t>
             </w:r>
           </w:p>
           <w:p>
@@ -3973,55 +3644,7 @@
                 <w:rFonts w:asciiTheme="minorEastAsia" w:hAnsiTheme="minorEastAsia" w:hint="eastAsia"/>
                 <w:color w:val="FF0000"/>
               </w:rPr>
-              <w:t>(</w:t>
-            </w:r>
-            <w:proofErr w:type="spellStart"/>
-            <w:r>
-              <w:rPr>
-                <w:rFonts w:asciiTheme="minorEastAsia" w:hAnsiTheme="minorEastAsia" w:hint="eastAsia"/>
-                <w:color w:val="FF0000"/>
-              </w:rPr>
-              <w:t>pflag</w:t>
-            </w:r>
-            <w:proofErr w:type="spellEnd"/>
-            <w:r>
-              <w:rPr>
-                <w:rFonts w:asciiTheme="minorEastAsia" w:hAnsiTheme="minorEastAsia" w:hint="eastAsia"/>
-                <w:color w:val="FF0000"/>
-              </w:rPr>
-              <w:t xml:space="preserve">가 </w:t>
-            </w:r>
-            <w:proofErr w:type="spellStart"/>
-            <w:r>
-              <w:rPr>
-                <w:rFonts w:asciiTheme="minorEastAsia" w:hAnsiTheme="minorEastAsia" w:hint="eastAsia"/>
-                <w:color w:val="FF0000"/>
-              </w:rPr>
-              <w:t>nonset</w:t>
-            </w:r>
-            <w:proofErr w:type="spellEnd"/>
-            <w:r>
-              <w:rPr>
-                <w:rFonts w:asciiTheme="minorEastAsia" w:hAnsiTheme="minorEastAsia" w:hint="eastAsia"/>
-                <w:color w:val="FF0000"/>
-              </w:rPr>
-              <w:t xml:space="preserve">이 </w:t>
-            </w:r>
-            <w:proofErr w:type="spellStart"/>
-            <w:r>
-              <w:rPr>
-                <w:rFonts w:asciiTheme="minorEastAsia" w:hAnsiTheme="minorEastAsia" w:hint="eastAsia"/>
-                <w:color w:val="FF0000"/>
-              </w:rPr>
-              <w:t>아닐시</w:t>
-            </w:r>
-            <w:proofErr w:type="spellEnd"/>
-            <w:r>
-              <w:rPr>
-                <w:rFonts w:asciiTheme="minorEastAsia" w:hAnsiTheme="minorEastAsia" w:hint="eastAsia"/>
-                <w:color w:val="FF0000"/>
-              </w:rPr>
-              <w:t xml:space="preserve"> 필수)</w:t>
+              <w:t>(pflag가 nonset이 아닐시 필수)</w:t>
             </w:r>
           </w:p>
         </w:tc>
@@ -4046,14 +3669,12 @@
                 <w:rFonts w:asciiTheme="minorEastAsia" w:hAnsiTheme="minorEastAsia"/>
               </w:rPr>
             </w:pPr>
-            <w:proofErr w:type="spellStart"/>
             <w:r>
               <w:rPr>
                 <w:rFonts w:asciiTheme="minorEastAsia" w:hAnsiTheme="minorEastAsia" w:hint="eastAsia"/>
               </w:rPr>
               <w:t>valoptpath</w:t>
             </w:r>
-            <w:proofErr w:type="spellEnd"/>
           </w:p>
         </w:tc>
         <w:tc>
@@ -4152,55 +3773,7 @@
                 <w:rFonts w:asciiTheme="minorEastAsia" w:hAnsiTheme="minorEastAsia" w:hint="eastAsia"/>
                 <w:color w:val="FF0000"/>
               </w:rPr>
-              <w:t>(</w:t>
-            </w:r>
-            <w:proofErr w:type="spellStart"/>
-            <w:r>
-              <w:rPr>
-                <w:rFonts w:asciiTheme="minorEastAsia" w:hAnsiTheme="minorEastAsia" w:hint="eastAsia"/>
-                <w:color w:val="FF0000"/>
-              </w:rPr>
-              <w:t>pflag</w:t>
-            </w:r>
-            <w:proofErr w:type="spellEnd"/>
-            <w:r>
-              <w:rPr>
-                <w:rFonts w:asciiTheme="minorEastAsia" w:hAnsiTheme="minorEastAsia" w:hint="eastAsia"/>
-                <w:color w:val="FF0000"/>
-              </w:rPr>
-              <w:t xml:space="preserve">가 </w:t>
-            </w:r>
-            <w:proofErr w:type="spellStart"/>
-            <w:r>
-              <w:rPr>
-                <w:rFonts w:asciiTheme="minorEastAsia" w:hAnsiTheme="minorEastAsia" w:hint="eastAsia"/>
-                <w:color w:val="FF0000"/>
-              </w:rPr>
-              <w:t>nonset</w:t>
-            </w:r>
-            <w:proofErr w:type="spellEnd"/>
-            <w:r>
-              <w:rPr>
-                <w:rFonts w:asciiTheme="minorEastAsia" w:hAnsiTheme="minorEastAsia" w:hint="eastAsia"/>
-                <w:color w:val="FF0000"/>
-              </w:rPr>
-              <w:t xml:space="preserve">이 </w:t>
-            </w:r>
-            <w:proofErr w:type="spellStart"/>
-            <w:r>
-              <w:rPr>
-                <w:rFonts w:asciiTheme="minorEastAsia" w:hAnsiTheme="minorEastAsia" w:hint="eastAsia"/>
-                <w:color w:val="FF0000"/>
-              </w:rPr>
-              <w:t>아닐시</w:t>
-            </w:r>
-            <w:proofErr w:type="spellEnd"/>
-            <w:r>
-              <w:rPr>
-                <w:rFonts w:asciiTheme="minorEastAsia" w:hAnsiTheme="minorEastAsia" w:hint="eastAsia"/>
-                <w:color w:val="FF0000"/>
-              </w:rPr>
-              <w:t xml:space="preserve"> 필수)</w:t>
+              <w:t>(pflag가 nonset이 아닐시 필수)</w:t>
             </w:r>
           </w:p>
         </w:tc>
@@ -4225,14 +3798,12 @@
                 <w:rFonts w:asciiTheme="minorEastAsia" w:hAnsiTheme="minorEastAsia"/>
               </w:rPr>
             </w:pPr>
-            <w:proofErr w:type="spellStart"/>
             <w:r>
               <w:rPr>
                 <w:rFonts w:asciiTheme="minorEastAsia" w:hAnsiTheme="minorEastAsia" w:hint="eastAsia"/>
               </w:rPr>
               <w:t>objfilepath</w:t>
             </w:r>
-            <w:proofErr w:type="spellEnd"/>
           </w:p>
         </w:tc>
         <w:tc>
@@ -4310,8 +3881,16 @@
               <w:rPr>
                 <w:rFonts w:asciiTheme="minorEastAsia" w:hAnsiTheme="minorEastAsia" w:hint="eastAsia"/>
               </w:rPr>
-              <w:t>검수 대상파일 경로</w:t>
-            </w:r>
+              <w:t>검수 대상</w:t>
+            </w:r>
+            <w:r>
+              <w:rPr>
+                <w:rFonts w:asciiTheme="minorEastAsia" w:hAnsiTheme="minorEastAsia" w:hint="eastAsia"/>
+              </w:rPr>
+              <w:t xml:space="preserve"> 폴더 경로</w:t>
+            </w:r>
+            <w:bookmarkStart w:id="5" w:name="_GoBack"/>
+            <w:bookmarkEnd w:id="5"/>
           </w:p>
         </w:tc>
       </w:tr>
@@ -4335,14 +3914,12 @@
                 <w:rFonts w:asciiTheme="minorEastAsia" w:hAnsiTheme="minorEastAsia"/>
               </w:rPr>
             </w:pPr>
-            <w:proofErr w:type="spellStart"/>
             <w:r>
               <w:rPr>
                 <w:rFonts w:asciiTheme="minorEastAsia" w:hAnsiTheme="minorEastAsia" w:hint="eastAsia"/>
               </w:rPr>
               <w:t>crs</w:t>
             </w:r>
-            <w:proofErr w:type="spellEnd"/>
           </w:p>
         </w:tc>
         <w:tc>
@@ -4416,19 +3993,11 @@
                 <w:rFonts w:asciiTheme="minorEastAsia" w:hAnsiTheme="minorEastAsia"/>
               </w:rPr>
             </w:pPr>
-            <w:proofErr w:type="spellStart"/>
             <w:r>
               <w:rPr>
                 <w:rFonts w:asciiTheme="minorEastAsia" w:hAnsiTheme="minorEastAsia" w:hint="eastAsia"/>
               </w:rPr>
-              <w:t>좌표계</w:t>
-            </w:r>
-            <w:proofErr w:type="spellEnd"/>
-            <w:r>
-              <w:rPr>
-                <w:rFonts w:asciiTheme="minorEastAsia" w:hAnsiTheme="minorEastAsia" w:hint="eastAsia"/>
-              </w:rPr>
-              <w:t>(ex. epsg:5186)</w:t>
+              <w:t>좌표계(ex. epsg:5186)</w:t>
             </w:r>
           </w:p>
         </w:tc>
@@ -4502,37 +4071,13 @@
           <w:rFonts w:asciiTheme="minorEastAsia" w:hAnsiTheme="minorEastAsia" w:hint="eastAsia"/>
           <w:b/>
         </w:rPr>
-        <w:t xml:space="preserve">- 에러리포트 해당 경로에 </w:t>
-      </w:r>
-      <w:proofErr w:type="spellStart"/>
+        <w:t>- 에러리포트 해당 경로에 에러레이어 출력(</w:t>
+      </w:r>
       <w:r>
         <w:rPr>
           <w:rFonts w:asciiTheme="minorEastAsia" w:hAnsiTheme="minorEastAsia" w:hint="eastAsia"/>
-          <w:b/>
-        </w:rPr>
-        <w:t>에러레이어</w:t>
-      </w:r>
-      <w:proofErr w:type="spellEnd"/>
-      <w:r>
-        <w:rPr>
-          <w:rFonts w:asciiTheme="minorEastAsia" w:hAnsiTheme="minorEastAsia" w:hint="eastAsia"/>
-          <w:b/>
-        </w:rPr>
-        <w:t xml:space="preserve"> 출력(</w:t>
-      </w:r>
-      <w:proofErr w:type="spellStart"/>
-      <w:r>
-        <w:rPr>
-          <w:rFonts w:asciiTheme="minorEastAsia" w:hAnsiTheme="minorEastAsia" w:hint="eastAsia"/>
-        </w:rPr>
-        <w:t>basedir</w:t>
-      </w:r>
-      <w:proofErr w:type="spellEnd"/>
-      <w:r>
-        <w:rPr>
-          <w:rFonts w:asciiTheme="minorEastAsia" w:hAnsiTheme="minorEastAsia" w:hint="eastAsia"/>
-        </w:rPr>
-        <w:t>\error\...)</w:t>
+        </w:rPr>
+        <w:t>basedir\error\...)</w:t>
       </w:r>
     </w:p>
     <w:sectPr>
@@ -4547,7 +4092,7 @@
 </file>
 
 <file path=word/endnotes.xml><?xml version="1.0" encoding="utf-8"?>
-<w:endnotes xmlns:ve="http://schemas.openxmlformats.org/markup-compatibility/2006" xmlns:o="urn:schemas-microsoft-com:office:office" xmlns:r="http://schemas.openxmlformats.org/officeDocument/2006/relationships" xmlns:m="http://schemas.openxmlformats.org/officeDocument/2006/math" xmlns:v="urn:schemas-microsoft-com:vml" xmlns:wp="http://schemas.openxmlformats.org/drawingml/2006/wordprocessingDrawing" xmlns:w10="urn:schemas-microsoft-com:office:word" xmlns:w="http://schemas.openxmlformats.org/wordprocessingml/2006/main" xmlns:wne="http://schemas.microsoft.com/office/word/2006/wordml">
+<w:endnotes xmlns:wpc="http://schemas.microsoft.com/office/word/2010/wordprocessingCanvas" xmlns:cx="http://schemas.microsoft.com/office/drawing/2014/chartex" xmlns:cx1="http://schemas.microsoft.com/office/drawing/2015/9/8/chartex" xmlns:cx2="http://schemas.microsoft.com/office/drawing/2015/10/21/chartex" xmlns:cx3="http://schemas.microsoft.com/office/drawing/2016/5/9/chartex" xmlns:cx4="http://schemas.microsoft.com/office/drawing/2016/5/10/chartex" xmlns:cx5="http://schemas.microsoft.com/office/drawing/2016/5/11/chartex" xmlns:cx6="http://schemas.microsoft.com/office/drawing/2016/5/12/chartex" xmlns:cx7="http://schemas.microsoft.com/office/drawing/2016/5/13/chartex" xmlns:cx8="http://schemas.microsoft.com/office/drawing/2016/5/14/chartex" xmlns:mc="http://schemas.openxmlformats.org/markup-compatibility/2006" xmlns:aink="http://schemas.microsoft.com/office/drawing/2016/ink" xmlns:am3d="http://schemas.microsoft.com/office/drawing/2017/model3d" xmlns:o="urn:schemas-microsoft-com:office:office" xmlns:r="http://schemas.openxmlformats.org/officeDocument/2006/relationships" xmlns:m="http://schemas.openxmlformats.org/officeDocument/2006/math" xmlns:v="urn:schemas-microsoft-com:vml" xmlns:wp14="http://schemas.microsoft.com/office/word/2010/wordprocessingDrawing" xmlns:wp="http://schemas.openxmlformats.org/drawingml/2006/wordprocessingDrawing" xmlns:w10="urn:schemas-microsoft-com:office:word" xmlns:w="http://schemas.openxmlformats.org/wordprocessingml/2006/main" xmlns:w14="http://schemas.microsoft.com/office/word/2010/wordml" xmlns:w15="http://schemas.microsoft.com/office/word/2012/wordml" xmlns:w16cid="http://schemas.microsoft.com/office/word/2016/wordml/cid" xmlns:w16se="http://schemas.microsoft.com/office/word/2015/wordml/symex" xmlns:wpg="http://schemas.microsoft.com/office/word/2010/wordprocessingGroup" xmlns:wpi="http://schemas.microsoft.com/office/word/2010/wordprocessingInk" xmlns:wne="http://schemas.microsoft.com/office/word/2006/wordml" xmlns:wps="http://schemas.microsoft.com/office/word/2010/wordprocessingShape" mc:Ignorable="w14 w15 w16se w16cid wp14">
   <w:endnote w:type="separator" w:id="-1">
     <w:p>
       <w:r>
@@ -4566,7 +4111,7 @@
 </file>
 
 <file path=word/footer1.xml><?xml version="1.0" encoding="utf-8"?>
-<w:ftr xmlns:ve="http://schemas.openxmlformats.org/markup-compatibility/2006" xmlns:o="urn:schemas-microsoft-com:office:office" xmlns:r="http://schemas.openxmlformats.org/officeDocument/2006/relationships" xmlns:m="http://schemas.openxmlformats.org/officeDocument/2006/math" xmlns:v="urn:schemas-microsoft-com:vml" xmlns:wp="http://schemas.openxmlformats.org/drawingml/2006/wordprocessingDrawing" xmlns:w10="urn:schemas-microsoft-com:office:word" xmlns:w="http://schemas.openxmlformats.org/wordprocessingml/2006/main" xmlns:wne="http://schemas.microsoft.com/office/word/2006/wordml">
+<w:ftr xmlns:wpc="http://schemas.microsoft.com/office/word/2010/wordprocessingCanvas" xmlns:cx="http://schemas.microsoft.com/office/drawing/2014/chartex" xmlns:cx1="http://schemas.microsoft.com/office/drawing/2015/9/8/chartex" xmlns:cx2="http://schemas.microsoft.com/office/drawing/2015/10/21/chartex" xmlns:cx3="http://schemas.microsoft.com/office/drawing/2016/5/9/chartex" xmlns:cx4="http://schemas.microsoft.com/office/drawing/2016/5/10/chartex" xmlns:cx5="http://schemas.microsoft.com/office/drawing/2016/5/11/chartex" xmlns:cx6="http://schemas.microsoft.com/office/drawing/2016/5/12/chartex" xmlns:cx7="http://schemas.microsoft.com/office/drawing/2016/5/13/chartex" xmlns:cx8="http://schemas.microsoft.com/office/drawing/2016/5/14/chartex" xmlns:mc="http://schemas.openxmlformats.org/markup-compatibility/2006" xmlns:aink="http://schemas.microsoft.com/office/drawing/2016/ink" xmlns:am3d="http://schemas.microsoft.com/office/drawing/2017/model3d" xmlns:o="urn:schemas-microsoft-com:office:office" xmlns:r="http://schemas.openxmlformats.org/officeDocument/2006/relationships" xmlns:m="http://schemas.openxmlformats.org/officeDocument/2006/math" xmlns:v="urn:schemas-microsoft-com:vml" xmlns:wp14="http://schemas.microsoft.com/office/word/2010/wordprocessingDrawing" xmlns:wp="http://schemas.openxmlformats.org/drawingml/2006/wordprocessingDrawing" xmlns:w10="urn:schemas-microsoft-com:office:word" xmlns:w="http://schemas.openxmlformats.org/wordprocessingml/2006/main" xmlns:w14="http://schemas.microsoft.com/office/word/2010/wordml" xmlns:w15="http://schemas.microsoft.com/office/word/2012/wordml" xmlns:w16cid="http://schemas.microsoft.com/office/word/2016/wordml/cid" xmlns:w16se="http://schemas.microsoft.com/office/word/2015/wordml/symex" xmlns:wpg="http://schemas.microsoft.com/office/word/2010/wordprocessingGroup" xmlns:wpi="http://schemas.microsoft.com/office/word/2010/wordprocessingInk" xmlns:wne="http://schemas.microsoft.com/office/word/2006/wordml" xmlns:wps="http://schemas.microsoft.com/office/word/2010/wordprocessingShape" mc:Ignorable="w14 w15 w16se w16cid wp14">
   <w:p>
     <w:pPr>
       <w:tabs>
@@ -4674,7 +4219,7 @@
 </file>
 
 <file path=word/footnotes.xml><?xml version="1.0" encoding="utf-8"?>
-<w:footnotes xmlns:ve="http://schemas.openxmlformats.org/markup-compatibility/2006" xmlns:o="urn:schemas-microsoft-com:office:office" xmlns:r="http://schemas.openxmlformats.org/officeDocument/2006/relationships" xmlns:m="http://schemas.openxmlformats.org/officeDocument/2006/math" xmlns:v="urn:schemas-microsoft-com:vml" xmlns:wp="http://schemas.openxmlformats.org/drawingml/2006/wordprocessingDrawing" xmlns:w10="urn:schemas-microsoft-com:office:word" xmlns:w="http://schemas.openxmlformats.org/wordprocessingml/2006/main" xmlns:wne="http://schemas.microsoft.com/office/word/2006/wordml">
+<w:footnotes xmlns:wpc="http://schemas.microsoft.com/office/word/2010/wordprocessingCanvas" xmlns:cx="http://schemas.microsoft.com/office/drawing/2014/chartex" xmlns:cx1="http://schemas.microsoft.com/office/drawing/2015/9/8/chartex" xmlns:cx2="http://schemas.microsoft.com/office/drawing/2015/10/21/chartex" xmlns:cx3="http://schemas.microsoft.com/office/drawing/2016/5/9/chartex" xmlns:cx4="http://schemas.microsoft.com/office/drawing/2016/5/10/chartex" xmlns:cx5="http://schemas.microsoft.com/office/drawing/2016/5/11/chartex" xmlns:cx6="http://schemas.microsoft.com/office/drawing/2016/5/12/chartex" xmlns:cx7="http://schemas.microsoft.com/office/drawing/2016/5/13/chartex" xmlns:cx8="http://schemas.microsoft.com/office/drawing/2016/5/14/chartex" xmlns:mc="http://schemas.openxmlformats.org/markup-compatibility/2006" xmlns:aink="http://schemas.microsoft.com/office/drawing/2016/ink" xmlns:am3d="http://schemas.microsoft.com/office/drawing/2017/model3d" xmlns:o="urn:schemas-microsoft-com:office:office" xmlns:r="http://schemas.openxmlformats.org/officeDocument/2006/relationships" xmlns:m="http://schemas.openxmlformats.org/officeDocument/2006/math" xmlns:v="urn:schemas-microsoft-com:vml" xmlns:wp14="http://schemas.microsoft.com/office/word/2010/wordprocessingDrawing" xmlns:wp="http://schemas.openxmlformats.org/drawingml/2006/wordprocessingDrawing" xmlns:w10="urn:schemas-microsoft-com:office:word" xmlns:w="http://schemas.openxmlformats.org/wordprocessingml/2006/main" xmlns:w14="http://schemas.microsoft.com/office/word/2010/wordml" xmlns:w15="http://schemas.microsoft.com/office/word/2012/wordml" xmlns:w16cid="http://schemas.microsoft.com/office/word/2016/wordml/cid" xmlns:w16se="http://schemas.microsoft.com/office/word/2015/wordml/symex" xmlns:wpg="http://schemas.microsoft.com/office/word/2010/wordprocessingGroup" xmlns:wpi="http://schemas.microsoft.com/office/word/2010/wordprocessingInk" xmlns:wne="http://schemas.microsoft.com/office/word/2006/wordml" xmlns:wps="http://schemas.microsoft.com/office/word/2010/wordprocessingShape" mc:Ignorable="w14 w15 w16se w16cid wp14">
   <w:footnote w:type="separator" w:id="-1">
     <w:p>
       <w:r>
@@ -4693,8 +4238,8 @@
 </file>
 
 <file path=word/numbering.xml><?xml version="1.0" encoding="utf-8"?>
-<w:numbering xmlns:ve="http://schemas.openxmlformats.org/markup-compatibility/2006" xmlns:o="urn:schemas-microsoft-com:office:office" xmlns:r="http://schemas.openxmlformats.org/officeDocument/2006/relationships" xmlns:m="http://schemas.openxmlformats.org/officeDocument/2006/math" xmlns:v="urn:schemas-microsoft-com:vml" xmlns:wp="http://schemas.openxmlformats.org/drawingml/2006/wordprocessingDrawing" xmlns:w10="urn:schemas-microsoft-com:office:word" xmlns:w="http://schemas.openxmlformats.org/wordprocessingml/2006/main" xmlns:wne="http://schemas.microsoft.com/office/word/2006/wordml">
-  <w:abstractNum w:abstractNumId="0">
+<w:numbering xmlns:wpc="http://schemas.microsoft.com/office/word/2010/wordprocessingCanvas" xmlns:cx="http://schemas.microsoft.com/office/drawing/2014/chartex" xmlns:cx1="http://schemas.microsoft.com/office/drawing/2015/9/8/chartex" xmlns:cx2="http://schemas.microsoft.com/office/drawing/2015/10/21/chartex" xmlns:cx3="http://schemas.microsoft.com/office/drawing/2016/5/9/chartex" xmlns:cx4="http://schemas.microsoft.com/office/drawing/2016/5/10/chartex" xmlns:cx5="http://schemas.microsoft.com/office/drawing/2016/5/11/chartex" xmlns:cx6="http://schemas.microsoft.com/office/drawing/2016/5/12/chartex" xmlns:cx7="http://schemas.microsoft.com/office/drawing/2016/5/13/chartex" xmlns:cx8="http://schemas.microsoft.com/office/drawing/2016/5/14/chartex" xmlns:mc="http://schemas.openxmlformats.org/markup-compatibility/2006" xmlns:aink="http://schemas.microsoft.com/office/drawing/2016/ink" xmlns:am3d="http://schemas.microsoft.com/office/drawing/2017/model3d" xmlns:o="urn:schemas-microsoft-com:office:office" xmlns:r="http://schemas.openxmlformats.org/officeDocument/2006/relationships" xmlns:m="http://schemas.openxmlformats.org/officeDocument/2006/math" xmlns:v="urn:schemas-microsoft-com:vml" xmlns:wp14="http://schemas.microsoft.com/office/word/2010/wordprocessingDrawing" xmlns:wp="http://schemas.openxmlformats.org/drawingml/2006/wordprocessingDrawing" xmlns:w10="urn:schemas-microsoft-com:office:word" xmlns:w="http://schemas.openxmlformats.org/wordprocessingml/2006/main" xmlns:w14="http://schemas.microsoft.com/office/word/2010/wordml" xmlns:w15="http://schemas.microsoft.com/office/word/2012/wordml" xmlns:w16cid="http://schemas.microsoft.com/office/word/2016/wordml/cid" xmlns:w16se="http://schemas.microsoft.com/office/word/2015/wordml/symex" xmlns:wpg="http://schemas.microsoft.com/office/word/2010/wordprocessingGroup" xmlns:wpi="http://schemas.microsoft.com/office/word/2010/wordprocessingInk" xmlns:wne="http://schemas.microsoft.com/office/word/2006/wordml" xmlns:wps="http://schemas.microsoft.com/office/word/2010/wordprocessingShape" mc:Ignorable="w14 w15 w16se w16cid wp14">
+  <w:abstractNum w:abstractNumId="0" w15:restartNumberingAfterBreak="0">
     <w:nsid w:val="02C870F9"/>
     <w:multiLevelType w:val="hybridMultilevel"/>
     <w:tmpl w:val="A3F6AA76"/>
@@ -4780,7 +4325,7 @@
       </w:pPr>
     </w:lvl>
   </w:abstractNum>
-  <w:abstractNum w:abstractNumId="1">
+  <w:abstractNum w:abstractNumId="1" w15:restartNumberingAfterBreak="0">
     <w:nsid w:val="145D5772"/>
     <w:multiLevelType w:val="multilevel"/>
     <w:tmpl w:val="D40AFE58"/>
@@ -4869,7 +4414,7 @@
       </w:pPr>
     </w:lvl>
   </w:abstractNum>
-  <w:abstractNum w:abstractNumId="2">
+  <w:abstractNum w:abstractNumId="2" w15:restartNumberingAfterBreak="0">
     <w:nsid w:val="17972908"/>
     <w:multiLevelType w:val="multilevel"/>
     <w:tmpl w:val="C74E6F18"/>
@@ -4982,7 +4527,7 @@
       </w:rPr>
     </w:lvl>
   </w:abstractNum>
-  <w:abstractNum w:abstractNumId="3">
+  <w:abstractNum w:abstractNumId="3" w15:restartNumberingAfterBreak="0">
     <w:nsid w:val="186759C5"/>
     <w:multiLevelType w:val="multilevel"/>
     <w:tmpl w:val="64CC812C"/>
@@ -5081,7 +4626,7 @@
       </w:pPr>
     </w:lvl>
   </w:abstractNum>
-  <w:abstractNum w:abstractNumId="4">
+  <w:abstractNum w:abstractNumId="4" w15:restartNumberingAfterBreak="0">
     <w:nsid w:val="21A85D6B"/>
     <w:multiLevelType w:val="multilevel"/>
     <w:tmpl w:val="1E420984"/>
@@ -5194,7 +4739,7 @@
       </w:rPr>
     </w:lvl>
   </w:abstractNum>
-  <w:abstractNum w:abstractNumId="5">
+  <w:abstractNum w:abstractNumId="5" w15:restartNumberingAfterBreak="0">
     <w:nsid w:val="27AA5DE1"/>
     <w:multiLevelType w:val="multilevel"/>
     <w:tmpl w:val="BAEC94C8"/>
@@ -5307,7 +4852,7 @@
       </w:rPr>
     </w:lvl>
   </w:abstractNum>
-  <w:abstractNum w:abstractNumId="6">
+  <w:abstractNum w:abstractNumId="6" w15:restartNumberingAfterBreak="0">
     <w:nsid w:val="2A1C2F88"/>
     <w:multiLevelType w:val="hybridMultilevel"/>
     <w:tmpl w:val="761CA1DE"/>
@@ -5420,7 +4965,7 @@
       </w:rPr>
     </w:lvl>
   </w:abstractNum>
-  <w:abstractNum w:abstractNumId="7">
+  <w:abstractNum w:abstractNumId="7" w15:restartNumberingAfterBreak="0">
     <w:nsid w:val="2AD57674"/>
     <w:multiLevelType w:val="hybridMultilevel"/>
     <w:tmpl w:val="CCE86D2A"/>
@@ -5533,7 +5078,7 @@
       </w:rPr>
     </w:lvl>
   </w:abstractNum>
-  <w:abstractNum w:abstractNumId="8">
+  <w:abstractNum w:abstractNumId="8" w15:restartNumberingAfterBreak="0">
     <w:nsid w:val="2B016E8C"/>
     <w:multiLevelType w:val="multilevel"/>
     <w:tmpl w:val="64CC812C"/>
@@ -5632,7 +5177,7 @@
       </w:pPr>
     </w:lvl>
   </w:abstractNum>
-  <w:abstractNum w:abstractNumId="9">
+  <w:abstractNum w:abstractNumId="9" w15:restartNumberingAfterBreak="0">
     <w:nsid w:val="341D6BB1"/>
     <w:multiLevelType w:val="multilevel"/>
     <w:tmpl w:val="8A98840C"/>
@@ -5745,7 +5290,7 @@
       </w:rPr>
     </w:lvl>
   </w:abstractNum>
-  <w:abstractNum w:abstractNumId="10">
+  <w:abstractNum w:abstractNumId="10" w15:restartNumberingAfterBreak="0">
     <w:nsid w:val="4CEC46DA"/>
     <w:multiLevelType w:val="hybridMultilevel"/>
     <w:tmpl w:val="A278569E"/>
@@ -5831,7 +5376,7 @@
       </w:pPr>
     </w:lvl>
   </w:abstractNum>
-  <w:abstractNum w:abstractNumId="11">
+  <w:abstractNum w:abstractNumId="11" w15:restartNumberingAfterBreak="0">
     <w:nsid w:val="56135795"/>
     <w:multiLevelType w:val="hybridMultilevel"/>
     <w:tmpl w:val="5EC4EF2C"/>
@@ -5944,7 +5489,7 @@
       </w:rPr>
     </w:lvl>
   </w:abstractNum>
-  <w:abstractNum w:abstractNumId="12">
+  <w:abstractNum w:abstractNumId="12" w15:restartNumberingAfterBreak="0">
     <w:nsid w:val="6EBF6BF1"/>
     <w:multiLevelType w:val="multilevel"/>
     <w:tmpl w:val="0409001D"/>
@@ -6030,7 +5575,7 @@
       </w:pPr>
     </w:lvl>
   </w:abstractNum>
-  <w:abstractNum w:abstractNumId="13">
+  <w:abstractNum w:abstractNumId="13" w15:restartNumberingAfterBreak="0">
     <w:nsid w:val="7C8C57A5"/>
     <w:multiLevelType w:val="hybridMultilevel"/>
     <w:tmpl w:val="C32E4EE6"/>
@@ -6189,7 +5734,7 @@
 </file>
 
 <file path=word/styles.xml><?xml version="1.0" encoding="utf-8"?>
-<w:styles xmlns:r="http://schemas.openxmlformats.org/officeDocument/2006/relationships" xmlns:w="http://schemas.openxmlformats.org/wordprocessingml/2006/main">
+<w:styles xmlns:mc="http://schemas.openxmlformats.org/markup-compatibility/2006" xmlns:r="http://schemas.openxmlformats.org/officeDocument/2006/relationships" xmlns:w="http://schemas.openxmlformats.org/wordprocessingml/2006/main" xmlns:w14="http://schemas.microsoft.com/office/word/2010/wordml" xmlns:w15="http://schemas.microsoft.com/office/word/2012/wordml" xmlns:w16cid="http://schemas.microsoft.com/office/word/2016/wordml/cid" xmlns:w16se="http://schemas.microsoft.com/office/word/2015/wordml/symex" mc:Ignorable="w14 w15 w16se w16cid">
   <w:docDefaults>
     <w:rPrDefault>
       <w:rPr>
@@ -6211,144 +5756,384 @@
       </w:pPr>
     </w:pPrDefault>
   </w:docDefaults>
-  <w:latentStyles w:defLockedState="0" w:defUIPriority="99" w:defSemiHidden="1" w:defUnhideWhenUsed="1" w:defQFormat="0" w:count="267">
-    <w:lsdException w:name="Normal" w:semiHidden="0" w:uiPriority="0" w:unhideWhenUsed="0" w:qFormat="1"/>
-    <w:lsdException w:name="heading 1" w:semiHidden="0" w:uiPriority="9" w:unhideWhenUsed="0" w:qFormat="1"/>
-    <w:lsdException w:name="heading 2" w:uiPriority="9" w:qFormat="1"/>
-    <w:lsdException w:name="heading 3" w:uiPriority="0" w:qFormat="1"/>
-    <w:lsdException w:name="heading 4" w:uiPriority="9" w:qFormat="1"/>
-    <w:lsdException w:name="heading 5" w:uiPriority="9" w:qFormat="1"/>
-    <w:lsdException w:name="heading 6" w:uiPriority="9" w:qFormat="1"/>
-    <w:lsdException w:name="heading 7" w:uiPriority="9" w:qFormat="1"/>
-    <w:lsdException w:name="heading 8" w:uiPriority="9" w:qFormat="1"/>
-    <w:lsdException w:name="heading 9" w:uiPriority="9" w:qFormat="1"/>
-    <w:lsdException w:name="toc 1" w:uiPriority="39"/>
-    <w:lsdException w:name="toc 2" w:uiPriority="39"/>
-    <w:lsdException w:name="toc 3" w:uiPriority="39"/>
-    <w:lsdException w:name="toc 4" w:uiPriority="39"/>
-    <w:lsdException w:name="toc 5" w:uiPriority="39"/>
-    <w:lsdException w:name="toc 6" w:uiPriority="39"/>
-    <w:lsdException w:name="toc 7" w:uiPriority="39"/>
-    <w:lsdException w:name="toc 8" w:uiPriority="39"/>
-    <w:lsdException w:name="toc 9" w:uiPriority="39"/>
-    <w:lsdException w:name="caption" w:uiPriority="35" w:qFormat="1"/>
-    <w:lsdException w:name="Title" w:semiHidden="0" w:uiPriority="10" w:unhideWhenUsed="0" w:qFormat="1"/>
-    <w:lsdException w:name="Default Paragraph Font" w:uiPriority="1"/>
-    <w:lsdException w:name="Subtitle" w:semiHidden="0" w:uiPriority="11" w:unhideWhenUsed="0" w:qFormat="1"/>
-    <w:lsdException w:name="Strong" w:semiHidden="0" w:uiPriority="22" w:unhideWhenUsed="0" w:qFormat="1"/>
-    <w:lsdException w:name="Emphasis" w:semiHidden="0" w:uiPriority="20" w:unhideWhenUsed="0" w:qFormat="1"/>
-    <w:lsdException w:name="Table Grid" w:semiHidden="0" w:uiPriority="39" w:unhideWhenUsed="0"/>
-    <w:lsdException w:name="Placeholder Text" w:unhideWhenUsed="0"/>
-    <w:lsdException w:name="No Spacing" w:semiHidden="0" w:uiPriority="1" w:unhideWhenUsed="0" w:qFormat="1"/>
-    <w:lsdException w:name="Light Shading" w:semiHidden="0" w:uiPriority="60" w:unhideWhenUsed="0"/>
-    <w:lsdException w:name="Light List" w:semiHidden="0" w:uiPriority="61" w:unhideWhenUsed="0"/>
-    <w:lsdException w:name="Light Grid" w:semiHidden="0" w:uiPriority="62" w:unhideWhenUsed="0"/>
-    <w:lsdException w:name="Medium Shading 1" w:semiHidden="0" w:uiPriority="63" w:unhideWhenUsed="0"/>
-    <w:lsdException w:name="Medium Shading 2" w:semiHidden="0" w:uiPriority="64" w:unhideWhenUsed="0"/>
-    <w:lsdException w:name="Medium List 1" w:semiHidden="0" w:uiPriority="65" w:unhideWhenUsed="0"/>
-    <w:lsdException w:name="Medium List 2" w:semiHidden="0" w:uiPriority="66" w:unhideWhenUsed="0"/>
-    <w:lsdException w:name="Medium Grid 1" w:semiHidden="0" w:uiPriority="67" w:unhideWhenUsed="0"/>
-    <w:lsdException w:name="Medium Grid 2" w:semiHidden="0" w:uiPriority="68" w:unhideWhenUsed="0"/>
-    <w:lsdException w:name="Medium Grid 3" w:semiHidden="0" w:uiPriority="69" w:unhideWhenUsed="0"/>
-    <w:lsdException w:name="Dark List" w:semiHidden="0" w:uiPriority="70" w:unhideWhenUsed="0"/>
-    <w:lsdException w:name="Colorful Shading" w:semiHidden="0" w:uiPriority="71" w:unhideWhenUsed="0"/>
-    <w:lsdException w:name="Colorful List" w:semiHidden="0" w:uiPriority="72" w:unhideWhenUsed="0"/>
-    <w:lsdException w:name="Colorful Grid" w:semiHidden="0" w:uiPriority="73" w:unhideWhenUsed="0"/>
-    <w:lsdException w:name="Light Shading Accent 1" w:semiHidden="0" w:uiPriority="60" w:unhideWhenUsed="0"/>
-    <w:lsdException w:name="Light List Accent 1" w:semiHidden="0" w:uiPriority="61" w:unhideWhenUsed="0"/>
-    <w:lsdException w:name="Light Grid Accent 1" w:semiHidden="0" w:uiPriority="62" w:unhideWhenUsed="0"/>
-    <w:lsdException w:name="Medium Shading 1 Accent 1" w:semiHidden="0" w:uiPriority="63" w:unhideWhenUsed="0"/>
-    <w:lsdException w:name="Medium Shading 2 Accent 1" w:semiHidden="0" w:uiPriority="64" w:unhideWhenUsed="0"/>
-    <w:lsdException w:name="Medium List 1 Accent 1" w:semiHidden="0" w:uiPriority="65" w:unhideWhenUsed="0"/>
-    <w:lsdException w:name="Revision" w:unhideWhenUsed="0"/>
-    <w:lsdException w:name="List Paragraph" w:semiHidden="0" w:uiPriority="34" w:unhideWhenUsed="0" w:qFormat="1"/>
-    <w:lsdException w:name="Quote" w:semiHidden="0" w:uiPriority="29" w:unhideWhenUsed="0" w:qFormat="1"/>
-    <w:lsdException w:name="Intense Quote" w:semiHidden="0" w:uiPriority="30" w:unhideWhenUsed="0" w:qFormat="1"/>
-    <w:lsdException w:name="Medium List 2 Accent 1" w:semiHidden="0" w:uiPriority="66" w:unhideWhenUsed="0"/>
-    <w:lsdException w:name="Medium Grid 1 Accent 1" w:semiHidden="0" w:uiPriority="67" w:unhideWhenUsed="0"/>
-    <w:lsdException w:name="Medium Grid 2 Accent 1" w:semiHidden="0" w:uiPriority="68" w:unhideWhenUsed="0"/>
-    <w:lsdException w:name="Medium Grid 3 Accent 1" w:semiHidden="0" w:uiPriority="69" w:unhideWhenUsed="0"/>
-    <w:lsdException w:name="Dark List Accent 1" w:semiHidden="0" w:uiPriority="70" w:unhideWhenUsed="0"/>
-    <w:lsdException w:name="Colorful Shading Accent 1" w:semiHidden="0" w:uiPriority="71" w:unhideWhenUsed="0"/>
-    <w:lsdException w:name="Colorful List Accent 1" w:semiHidden="0" w:uiPriority="72" w:unhideWhenUsed="0"/>
-    <w:lsdException w:name="Colorful Grid Accent 1" w:semiHidden="0" w:uiPriority="73" w:unhideWhenUsed="0"/>
-    <w:lsdException w:name="Light Shading Accent 2" w:semiHidden="0" w:uiPriority="60" w:unhideWhenUsed="0"/>
-    <w:lsdException w:name="Light List Accent 2" w:semiHidden="0" w:uiPriority="61" w:unhideWhenUsed="0"/>
-    <w:lsdException w:name="Light Grid Accent 2" w:semiHidden="0" w:uiPriority="62" w:unhideWhenUsed="0"/>
-    <w:lsdException w:name="Medium Shading 1 Accent 2" w:semiHidden="0" w:uiPriority="63" w:unhideWhenUsed="0"/>
-    <w:lsdException w:name="Medium Shading 2 Accent 2" w:semiHidden="0" w:uiPriority="64" w:unhideWhenUsed="0"/>
-    <w:lsdException w:name="Medium List 1 Accent 2" w:semiHidden="0" w:uiPriority="65" w:unhideWhenUsed="0"/>
-    <w:lsdException w:name="Medium List 2 Accent 2" w:semiHidden="0" w:uiPriority="66" w:unhideWhenUsed="0"/>
-    <w:lsdException w:name="Medium Grid 1 Accent 2" w:semiHidden="0" w:uiPriority="67" w:unhideWhenUsed="0"/>
-    <w:lsdException w:name="Medium Grid 2 Accent 2" w:semiHidden="0" w:uiPriority="68" w:unhideWhenUsed="0"/>
-    <w:lsdException w:name="Medium Grid 3 Accent 2" w:semiHidden="0" w:uiPriority="69" w:unhideWhenUsed="0"/>
-    <w:lsdException w:name="Dark List Accent 2" w:semiHidden="0" w:uiPriority="70" w:unhideWhenUsed="0"/>
-    <w:lsdException w:name="Colorful Shading Accent 2" w:semiHidden="0" w:uiPriority="71" w:unhideWhenUsed="0"/>
-    <w:lsdException w:name="Colorful List Accent 2" w:semiHidden="0" w:uiPriority="72" w:unhideWhenUsed="0"/>
-    <w:lsdException w:name="Colorful Grid Accent 2" w:semiHidden="0" w:uiPriority="73" w:unhideWhenUsed="0"/>
-    <w:lsdException w:name="Light Shading Accent 3" w:semiHidden="0" w:uiPriority="60" w:unhideWhenUsed="0"/>
-    <w:lsdException w:name="Light List Accent 3" w:semiHidden="0" w:uiPriority="61" w:unhideWhenUsed="0"/>
-    <w:lsdException w:name="Light Grid Accent 3" w:semiHidden="0" w:uiPriority="62" w:unhideWhenUsed="0"/>
-    <w:lsdException w:name="Medium Shading 1 Accent 3" w:semiHidden="0" w:uiPriority="63" w:unhideWhenUsed="0"/>
-    <w:lsdException w:name="Medium Shading 2 Accent 3" w:semiHidden="0" w:uiPriority="64" w:unhideWhenUsed="0"/>
-    <w:lsdException w:name="Medium List 1 Accent 3" w:semiHidden="0" w:uiPriority="65" w:unhideWhenUsed="0"/>
-    <w:lsdException w:name="Medium List 2 Accent 3" w:semiHidden="0" w:uiPriority="66" w:unhideWhenUsed="0"/>
-    <w:lsdException w:name="Medium Grid 1 Accent 3" w:semiHidden="0" w:uiPriority="67" w:unhideWhenUsed="0"/>
-    <w:lsdException w:name="Medium Grid 2 Accent 3" w:semiHidden="0" w:uiPriority="68" w:unhideWhenUsed="0"/>
-    <w:lsdException w:name="Medium Grid 3 Accent 3" w:semiHidden="0" w:uiPriority="69" w:unhideWhenUsed="0"/>
-    <w:lsdException w:name="Dark List Accent 3" w:semiHidden="0" w:uiPriority="70" w:unhideWhenUsed="0"/>
-    <w:lsdException w:name="Colorful Shading Accent 3" w:semiHidden="0" w:uiPriority="71" w:unhideWhenUsed="0"/>
-    <w:lsdException w:name="Colorful List Accent 3" w:semiHidden="0" w:uiPriority="72" w:unhideWhenUsed="0"/>
-    <w:lsdException w:name="Colorful Grid Accent 3" w:semiHidden="0" w:uiPriority="73" w:unhideWhenUsed="0"/>
-    <w:lsdException w:name="Light Shading Accent 4" w:semiHidden="0" w:uiPriority="60" w:unhideWhenUsed="0"/>
-    <w:lsdException w:name="Light List Accent 4" w:semiHidden="0" w:uiPriority="61" w:unhideWhenUsed="0"/>
-    <w:lsdException w:name="Light Grid Accent 4" w:semiHidden="0" w:uiPriority="62" w:unhideWhenUsed="0"/>
-    <w:lsdException w:name="Medium Shading 1 Accent 4" w:semiHidden="0" w:uiPriority="63" w:unhideWhenUsed="0"/>
-    <w:lsdException w:name="Medium Shading 2 Accent 4" w:semiHidden="0" w:uiPriority="64" w:unhideWhenUsed="0"/>
-    <w:lsdException w:name="Medium List 1 Accent 4" w:semiHidden="0" w:uiPriority="65" w:unhideWhenUsed="0"/>
-    <w:lsdException w:name="Medium List 2 Accent 4" w:semiHidden="0" w:uiPriority="66" w:unhideWhenUsed="0"/>
-    <w:lsdException w:name="Medium Grid 1 Accent 4" w:semiHidden="0" w:uiPriority="67" w:unhideWhenUsed="0"/>
-    <w:lsdException w:name="Medium Grid 2 Accent 4" w:semiHidden="0" w:uiPriority="68" w:unhideWhenUsed="0"/>
-    <w:lsdException w:name="Medium Grid 3 Accent 4" w:semiHidden="0" w:uiPriority="69" w:unhideWhenUsed="0"/>
-    <w:lsdException w:name="Dark List Accent 4" w:semiHidden="0" w:uiPriority="70" w:unhideWhenUsed="0"/>
-    <w:lsdException w:name="Colorful Shading Accent 4" w:semiHidden="0" w:uiPriority="71" w:unhideWhenUsed="0"/>
-    <w:lsdException w:name="Colorful List Accent 4" w:semiHidden="0" w:uiPriority="72" w:unhideWhenUsed="0"/>
-    <w:lsdException w:name="Colorful Grid Accent 4" w:semiHidden="0" w:uiPriority="73" w:unhideWhenUsed="0"/>
-    <w:lsdException w:name="Light Shading Accent 5" w:semiHidden="0" w:uiPriority="60" w:unhideWhenUsed="0"/>
-    <w:lsdException w:name="Light List Accent 5" w:semiHidden="0" w:uiPriority="61" w:unhideWhenUsed="0"/>
-    <w:lsdException w:name="Light Grid Accent 5" w:semiHidden="0" w:uiPriority="62" w:unhideWhenUsed="0"/>
-    <w:lsdException w:name="Medium Shading 1 Accent 5" w:semiHidden="0" w:uiPriority="63" w:unhideWhenUsed="0"/>
-    <w:lsdException w:name="Medium Shading 2 Accent 5" w:semiHidden="0" w:uiPriority="64" w:unhideWhenUsed="0"/>
-    <w:lsdException w:name="Medium List 1 Accent 5" w:semiHidden="0" w:uiPriority="65" w:unhideWhenUsed="0"/>
-    <w:lsdException w:name="Medium List 2 Accent 5" w:semiHidden="0" w:uiPriority="66" w:unhideWhenUsed="0"/>
-    <w:lsdException w:name="Medium Grid 1 Accent 5" w:semiHidden="0" w:uiPriority="67" w:unhideWhenUsed="0"/>
-    <w:lsdException w:name="Medium Grid 2 Accent 5" w:semiHidden="0" w:uiPriority="68" w:unhideWhenUsed="0"/>
-    <w:lsdException w:name="Medium Grid 3 Accent 5" w:semiHidden="0" w:uiPriority="69" w:unhideWhenUsed="0"/>
-    <w:lsdException w:name="Dark List Accent 5" w:semiHidden="0" w:uiPriority="70" w:unhideWhenUsed="0"/>
-    <w:lsdException w:name="Colorful Shading Accent 5" w:semiHidden="0" w:uiPriority="71" w:unhideWhenUsed="0"/>
-    <w:lsdException w:name="Colorful List Accent 5" w:semiHidden="0" w:uiPriority="72" w:unhideWhenUsed="0"/>
-    <w:lsdException w:name="Colorful Grid Accent 5" w:semiHidden="0" w:uiPriority="73" w:unhideWhenUsed="0"/>
-    <w:lsdException w:name="Light Shading Accent 6" w:semiHidden="0" w:uiPriority="60" w:unhideWhenUsed="0"/>
-    <w:lsdException w:name="Light List Accent 6" w:semiHidden="0" w:uiPriority="61" w:unhideWhenUsed="0"/>
-    <w:lsdException w:name="Light Grid Accent 6" w:semiHidden="0" w:uiPriority="62" w:unhideWhenUsed="0"/>
-    <w:lsdException w:name="Medium Shading 1 Accent 6" w:semiHidden="0" w:uiPriority="63" w:unhideWhenUsed="0"/>
-    <w:lsdException w:name="Medium Shading 2 Accent 6" w:semiHidden="0" w:uiPriority="64" w:unhideWhenUsed="0"/>
-    <w:lsdException w:name="Medium List 1 Accent 6" w:semiHidden="0" w:uiPriority="65" w:unhideWhenUsed="0"/>
-    <w:lsdException w:name="Medium List 2 Accent 6" w:semiHidden="0" w:uiPriority="66" w:unhideWhenUsed="0"/>
-    <w:lsdException w:name="Medium Grid 1 Accent 6" w:semiHidden="0" w:uiPriority="67" w:unhideWhenUsed="0"/>
-    <w:lsdException w:name="Medium Grid 2 Accent 6" w:semiHidden="0" w:uiPriority="68" w:unhideWhenUsed="0"/>
-    <w:lsdException w:name="Medium Grid 3 Accent 6" w:semiHidden="0" w:uiPriority="69" w:unhideWhenUsed="0"/>
-    <w:lsdException w:name="Dark List Accent 6" w:semiHidden="0" w:uiPriority="70" w:unhideWhenUsed="0"/>
-    <w:lsdException w:name="Colorful Shading Accent 6" w:semiHidden="0" w:uiPriority="71" w:unhideWhenUsed="0"/>
-    <w:lsdException w:name="Colorful List Accent 6" w:semiHidden="0" w:uiPriority="72" w:unhideWhenUsed="0"/>
-    <w:lsdException w:name="Colorful Grid Accent 6" w:semiHidden="0" w:uiPriority="73" w:unhideWhenUsed="0"/>
-    <w:lsdException w:name="Subtle Emphasis" w:semiHidden="0" w:uiPriority="19" w:unhideWhenUsed="0" w:qFormat="1"/>
-    <w:lsdException w:name="Intense Emphasis" w:semiHidden="0" w:uiPriority="21" w:unhideWhenUsed="0" w:qFormat="1"/>
-    <w:lsdException w:name="Subtle Reference" w:semiHidden="0" w:uiPriority="31" w:unhideWhenUsed="0" w:qFormat="1"/>
-    <w:lsdException w:name="Intense Reference" w:semiHidden="0" w:uiPriority="32" w:unhideWhenUsed="0" w:qFormat="1"/>
-    <w:lsdException w:name="Book Title" w:semiHidden="0" w:uiPriority="33" w:unhideWhenUsed="0" w:qFormat="1"/>
-    <w:lsdException w:name="Bibliography" w:uiPriority="37"/>
-    <w:lsdException w:name="TOC Heading" w:uiPriority="39" w:qFormat="1"/>
+  <w:latentStyles w:defLockedState="0" w:defUIPriority="99" w:defSemiHidden="0" w:defUnhideWhenUsed="0" w:defQFormat="0" w:count="377">
+    <w:lsdException w:name="Normal" w:uiPriority="0" w:qFormat="1"/>
+    <w:lsdException w:name="heading 1" w:uiPriority="9" w:qFormat="1"/>
+    <w:lsdException w:name="heading 2" w:semiHidden="1" w:uiPriority="9" w:unhideWhenUsed="1" w:qFormat="1"/>
+    <w:lsdException w:name="heading 3" w:semiHidden="1" w:uiPriority="0" w:unhideWhenUsed="1" w:qFormat="1"/>
+    <w:lsdException w:name="heading 4" w:semiHidden="1" w:uiPriority="9" w:unhideWhenUsed="1" w:qFormat="1"/>
+    <w:lsdException w:name="heading 5" w:semiHidden="1" w:uiPriority="9" w:unhideWhenUsed="1" w:qFormat="1"/>
+    <w:lsdException w:name="heading 6" w:semiHidden="1" w:uiPriority="9" w:unhideWhenUsed="1" w:qFormat="1"/>
+    <w:lsdException w:name="heading 7" w:semiHidden="1" w:uiPriority="9" w:unhideWhenUsed="1" w:qFormat="1"/>
+    <w:lsdException w:name="heading 8" w:semiHidden="1" w:uiPriority="9" w:unhideWhenUsed="1" w:qFormat="1"/>
+    <w:lsdException w:name="heading 9" w:semiHidden="1" w:uiPriority="9" w:unhideWhenUsed="1" w:qFormat="1"/>
+    <w:lsdException w:name="index 1" w:semiHidden="1" w:unhideWhenUsed="1"/>
+    <w:lsdException w:name="index 2" w:semiHidden="1" w:unhideWhenUsed="1"/>
+    <w:lsdException w:name="index 3" w:semiHidden="1" w:unhideWhenUsed="1"/>
+    <w:lsdException w:name="index 4" w:semiHidden="1" w:unhideWhenUsed="1"/>
+    <w:lsdException w:name="index 5" w:semiHidden="1" w:unhideWhenUsed="1"/>
+    <w:lsdException w:name="index 6" w:semiHidden="1" w:unhideWhenUsed="1"/>
+    <w:lsdException w:name="index 7" w:semiHidden="1" w:unhideWhenUsed="1"/>
+    <w:lsdException w:name="index 8" w:semiHidden="1" w:unhideWhenUsed="1"/>
+    <w:lsdException w:name="index 9" w:semiHidden="1" w:unhideWhenUsed="1"/>
+    <w:lsdException w:name="toc 1" w:semiHidden="1" w:uiPriority="39" w:unhideWhenUsed="1"/>
+    <w:lsdException w:name="toc 2" w:semiHidden="1" w:uiPriority="39" w:unhideWhenUsed="1"/>
+    <w:lsdException w:name="toc 3" w:semiHidden="1" w:uiPriority="39" w:unhideWhenUsed="1"/>
+    <w:lsdException w:name="toc 4" w:semiHidden="1" w:uiPriority="39" w:unhideWhenUsed="1"/>
+    <w:lsdException w:name="toc 5" w:semiHidden="1" w:uiPriority="39" w:unhideWhenUsed="1"/>
+    <w:lsdException w:name="toc 6" w:semiHidden="1" w:uiPriority="39" w:unhideWhenUsed="1"/>
+    <w:lsdException w:name="toc 7" w:semiHidden="1" w:uiPriority="39" w:unhideWhenUsed="1"/>
+    <w:lsdException w:name="toc 8" w:semiHidden="1" w:uiPriority="39" w:unhideWhenUsed="1"/>
+    <w:lsdException w:name="toc 9" w:semiHidden="1" w:uiPriority="39" w:unhideWhenUsed="1"/>
+    <w:lsdException w:name="Normal Indent" w:semiHidden="1" w:unhideWhenUsed="1"/>
+    <w:lsdException w:name="footnote text" w:semiHidden="1" w:unhideWhenUsed="1"/>
+    <w:lsdException w:name="annotation text" w:semiHidden="1" w:unhideWhenUsed="1"/>
+    <w:lsdException w:name="header" w:semiHidden="1" w:unhideWhenUsed="1"/>
+    <w:lsdException w:name="footer" w:semiHidden="1" w:unhideWhenUsed="1"/>
+    <w:lsdException w:name="index heading" w:semiHidden="1" w:unhideWhenUsed="1"/>
+    <w:lsdException w:name="caption" w:semiHidden="1" w:uiPriority="35" w:unhideWhenUsed="1" w:qFormat="1"/>
+    <w:lsdException w:name="table of figures" w:semiHidden="1" w:unhideWhenUsed="1"/>
+    <w:lsdException w:name="envelope address" w:semiHidden="1" w:unhideWhenUsed="1"/>
+    <w:lsdException w:name="envelope return" w:semiHidden="1" w:unhideWhenUsed="1"/>
+    <w:lsdException w:name="footnote reference" w:semiHidden="1" w:unhideWhenUsed="1"/>
+    <w:lsdException w:name="annotation reference" w:semiHidden="1" w:unhideWhenUsed="1"/>
+    <w:lsdException w:name="line number" w:semiHidden="1" w:unhideWhenUsed="1"/>
+    <w:lsdException w:name="page number" w:semiHidden="1" w:unhideWhenUsed="1"/>
+    <w:lsdException w:name="endnote reference" w:semiHidden="1" w:unhideWhenUsed="1"/>
+    <w:lsdException w:name="endnote text" w:semiHidden="1" w:unhideWhenUsed="1"/>
+    <w:lsdException w:name="table of authorities" w:semiHidden="1" w:unhideWhenUsed="1"/>
+    <w:lsdException w:name="macro" w:semiHidden="1" w:unhideWhenUsed="1"/>
+    <w:lsdException w:name="toa heading" w:semiHidden="1" w:unhideWhenUsed="1"/>
+    <w:lsdException w:name="List" w:semiHidden="1" w:unhideWhenUsed="1"/>
+    <w:lsdException w:name="List Bullet" w:semiHidden="1" w:unhideWhenUsed="1"/>
+    <w:lsdException w:name="List Number" w:semiHidden="1" w:unhideWhenUsed="1"/>
+    <w:lsdException w:name="List 2" w:semiHidden="1" w:unhideWhenUsed="1"/>
+    <w:lsdException w:name="List 3" w:semiHidden="1" w:unhideWhenUsed="1"/>
+    <w:lsdException w:name="List 4" w:semiHidden="1" w:unhideWhenUsed="1"/>
+    <w:lsdException w:name="List 5" w:semiHidden="1" w:unhideWhenUsed="1"/>
+    <w:lsdException w:name="List Bullet 2" w:semiHidden="1" w:unhideWhenUsed="1"/>
+    <w:lsdException w:name="List Bullet 3" w:semiHidden="1" w:unhideWhenUsed="1"/>
+    <w:lsdException w:name="List Bullet 4" w:semiHidden="1" w:unhideWhenUsed="1"/>
+    <w:lsdException w:name="List Bullet 5" w:semiHidden="1" w:unhideWhenUsed="1"/>
+    <w:lsdException w:name="List Number 2" w:semiHidden="1" w:unhideWhenUsed="1"/>
+    <w:lsdException w:name="List Number 3" w:semiHidden="1" w:unhideWhenUsed="1"/>
+    <w:lsdException w:name="List Number 4" w:semiHidden="1" w:unhideWhenUsed="1"/>
+    <w:lsdException w:name="List Number 5" w:semiHidden="1" w:unhideWhenUsed="1"/>
+    <w:lsdException w:name="Title" w:uiPriority="10" w:qFormat="1"/>
+    <w:lsdException w:name="Closing" w:semiHidden="1" w:unhideWhenUsed="1"/>
+    <w:lsdException w:name="Signature" w:semiHidden="1" w:unhideWhenUsed="1"/>
+    <w:lsdException w:name="Default Paragraph Font" w:semiHidden="1" w:uiPriority="1" w:unhideWhenUsed="1"/>
+    <w:lsdException w:name="Body Text" w:semiHidden="1" w:unhideWhenUsed="1"/>
+    <w:lsdException w:name="Body Text Indent" w:semiHidden="1" w:unhideWhenUsed="1"/>
+    <w:lsdException w:name="List Continue" w:semiHidden="1" w:unhideWhenUsed="1"/>
+    <w:lsdException w:name="List Continue 2" w:semiHidden="1" w:unhideWhenUsed="1"/>
+    <w:lsdException w:name="List Continue 3" w:semiHidden="1" w:unhideWhenUsed="1"/>
+    <w:lsdException w:name="List Continue 4" w:semiHidden="1" w:unhideWhenUsed="1"/>
+    <w:lsdException w:name="List Continue 5" w:semiHidden="1" w:unhideWhenUsed="1"/>
+    <w:lsdException w:name="Message Header" w:semiHidden="1" w:unhideWhenUsed="1"/>
+    <w:lsdException w:name="Subtitle" w:uiPriority="11" w:qFormat="1"/>
+    <w:lsdException w:name="Salutation" w:semiHidden="1" w:unhideWhenUsed="1"/>
+    <w:lsdException w:name="Date" w:semiHidden="1" w:unhideWhenUsed="1"/>
+    <w:lsdException w:name="Body Text First Indent" w:semiHidden="1" w:unhideWhenUsed="1"/>
+    <w:lsdException w:name="Body Text First Indent 2" w:semiHidden="1" w:unhideWhenUsed="1"/>
+    <w:lsdException w:name="Note Heading" w:semiHidden="1" w:unhideWhenUsed="1"/>
+    <w:lsdException w:name="Body Text 2" w:semiHidden="1" w:unhideWhenUsed="1"/>
+    <w:lsdException w:name="Body Text 3" w:semiHidden="1" w:unhideWhenUsed="1"/>
+    <w:lsdException w:name="Body Text Indent 2" w:semiHidden="1" w:unhideWhenUsed="1"/>
+    <w:lsdException w:name="Body Text Indent 3" w:semiHidden="1" w:unhideWhenUsed="1"/>
+    <w:lsdException w:name="Block Text" w:semiHidden="1" w:unhideWhenUsed="1"/>
+    <w:lsdException w:name="Hyperlink" w:semiHidden="1" w:unhideWhenUsed="1"/>
+    <w:lsdException w:name="FollowedHyperlink" w:semiHidden="1" w:unhideWhenUsed="1"/>
+    <w:lsdException w:name="Strong" w:uiPriority="22" w:qFormat="1"/>
+    <w:lsdException w:name="Emphasis" w:uiPriority="20" w:qFormat="1"/>
+    <w:lsdException w:name="Document Map" w:semiHidden="1" w:unhideWhenUsed="1"/>
+    <w:lsdException w:name="Plain Text" w:semiHidden="1" w:unhideWhenUsed="1"/>
+    <w:lsdException w:name="E-mail Signature" w:semiHidden="1" w:unhideWhenUsed="1"/>
+    <w:lsdException w:name="HTML Top of Form" w:semiHidden="1" w:unhideWhenUsed="1"/>
+    <w:lsdException w:name="HTML Bottom of Form" w:semiHidden="1" w:unhideWhenUsed="1"/>
+    <w:lsdException w:name="Normal (Web)" w:semiHidden="1" w:unhideWhenUsed="1"/>
+    <w:lsdException w:name="HTML Acronym" w:semiHidden="1" w:unhideWhenUsed="1"/>
+    <w:lsdException w:name="HTML Address" w:semiHidden="1" w:unhideWhenUsed="1"/>
+    <w:lsdException w:name="HTML Cite" w:semiHidden="1" w:unhideWhenUsed="1"/>
+    <w:lsdException w:name="HTML Code" w:semiHidden="1" w:unhideWhenUsed="1"/>
+    <w:lsdException w:name="HTML Definition" w:semiHidden="1" w:unhideWhenUsed="1"/>
+    <w:lsdException w:name="HTML Keyboard" w:semiHidden="1" w:unhideWhenUsed="1"/>
+    <w:lsdException w:name="HTML Preformatted" w:semiHidden="1" w:unhideWhenUsed="1"/>
+    <w:lsdException w:name="HTML Sample" w:semiHidden="1" w:unhideWhenUsed="1"/>
+    <w:lsdException w:name="HTML Typewriter" w:semiHidden="1" w:unhideWhenUsed="1"/>
+    <w:lsdException w:name="HTML Variable" w:semiHidden="1" w:unhideWhenUsed="1"/>
+    <w:lsdException w:name="Normal Table" w:semiHidden="1" w:unhideWhenUsed="1"/>
+    <w:lsdException w:name="annotation subject" w:semiHidden="1" w:unhideWhenUsed="1"/>
+    <w:lsdException w:name="No List" w:semiHidden="1" w:unhideWhenUsed="1"/>
+    <w:lsdException w:name="Outline List 1" w:semiHidden="1" w:unhideWhenUsed="1"/>
+    <w:lsdException w:name="Outline List 2" w:semiHidden="1" w:unhideWhenUsed="1"/>
+    <w:lsdException w:name="Outline List 3" w:semiHidden="1" w:unhideWhenUsed="1"/>
+    <w:lsdException w:name="Table Simple 1" w:semiHidden="1" w:unhideWhenUsed="1"/>
+    <w:lsdException w:name="Table Simple 2" w:semiHidden="1" w:unhideWhenUsed="1"/>
+    <w:lsdException w:name="Table Simple 3" w:semiHidden="1" w:unhideWhenUsed="1"/>
+    <w:lsdException w:name="Table Classic 1" w:semiHidden="1" w:unhideWhenUsed="1"/>
+    <w:lsdException w:name="Table Classic 2" w:semiHidden="1" w:unhideWhenUsed="1"/>
+    <w:lsdException w:name="Table Classic 3" w:semiHidden="1" w:unhideWhenUsed="1"/>
+    <w:lsdException w:name="Table Classic 4" w:semiHidden="1" w:unhideWhenUsed="1"/>
+    <w:lsdException w:name="Table Colorful 1" w:semiHidden="1" w:unhideWhenUsed="1"/>
+    <w:lsdException w:name="Table Colorful 2" w:semiHidden="1" w:unhideWhenUsed="1"/>
+    <w:lsdException w:name="Table Colorful 3" w:semiHidden="1" w:unhideWhenUsed="1"/>
+    <w:lsdException w:name="Table Columns 1" w:semiHidden="1" w:unhideWhenUsed="1"/>
+    <w:lsdException w:name="Table Columns 2" w:semiHidden="1" w:unhideWhenUsed="1"/>
+    <w:lsdException w:name="Table Columns 3" w:semiHidden="1" w:unhideWhenUsed="1"/>
+    <w:lsdException w:name="Table Columns 4" w:semiHidden="1" w:unhideWhenUsed="1"/>
+    <w:lsdException w:name="Table Columns 5" w:semiHidden="1" w:unhideWhenUsed="1"/>
+    <w:lsdException w:name="Table Grid 1" w:semiHidden="1" w:unhideWhenUsed="1"/>
+    <w:lsdException w:name="Table Grid 2" w:semiHidden="1" w:unhideWhenUsed="1"/>
+    <w:lsdException w:name="Table Grid 3" w:semiHidden="1" w:unhideWhenUsed="1"/>
+    <w:lsdException w:name="Table Grid 4" w:semiHidden="1" w:unhideWhenUsed="1"/>
+    <w:lsdException w:name="Table Grid 5" w:semiHidden="1" w:unhideWhenUsed="1"/>
+    <w:lsdException w:name="Table Grid 6" w:semiHidden="1" w:unhideWhenUsed="1"/>
+    <w:lsdException w:name="Table Grid 7" w:semiHidden="1" w:unhideWhenUsed="1"/>
+    <w:lsdException w:name="Table Grid 8" w:semiHidden="1" w:unhideWhenUsed="1"/>
+    <w:lsdException w:name="Table List 1" w:semiHidden="1" w:unhideWhenUsed="1"/>
+    <w:lsdException w:name="Table List 2" w:semiHidden="1" w:unhideWhenUsed="1"/>
+    <w:lsdException w:name="Table List 3" w:semiHidden="1" w:unhideWhenUsed="1"/>
+    <w:lsdException w:name="Table List 4" w:semiHidden="1" w:unhideWhenUsed="1"/>
+    <w:lsdException w:name="Table List 5" w:semiHidden="1" w:unhideWhenUsed="1"/>
+    <w:lsdException w:name="Table List 6" w:semiHidden="1" w:unhideWhenUsed="1"/>
+    <w:lsdException w:name="Table List 7" w:semiHidden="1" w:unhideWhenUsed="1"/>
+    <w:lsdException w:name="Table List 8" w:semiHidden="1" w:unhideWhenUsed="1"/>
+    <w:lsdException w:name="Table 3D effects 1" w:semiHidden="1" w:unhideWhenUsed="1"/>
+    <w:lsdException w:name="Table 3D effects 2" w:semiHidden="1" w:unhideWhenUsed="1"/>
+    <w:lsdException w:name="Table 3D effects 3" w:semiHidden="1" w:unhideWhenUsed="1"/>
+    <w:lsdException w:name="Table Contemporary" w:semiHidden="1" w:unhideWhenUsed="1"/>
+    <w:lsdException w:name="Table Elegant" w:semiHidden="1" w:unhideWhenUsed="1"/>
+    <w:lsdException w:name="Table Professional" w:semiHidden="1" w:unhideWhenUsed="1"/>
+    <w:lsdException w:name="Table Subtle 1" w:semiHidden="1" w:unhideWhenUsed="1"/>
+    <w:lsdException w:name="Table Subtle 2" w:semiHidden="1" w:unhideWhenUsed="1"/>
+    <w:lsdException w:name="Table Web 1" w:semiHidden="1" w:unhideWhenUsed="1"/>
+    <w:lsdException w:name="Table Web 2" w:semiHidden="1" w:unhideWhenUsed="1"/>
+    <w:lsdException w:name="Table Web 3" w:semiHidden="1" w:unhideWhenUsed="1"/>
+    <w:lsdException w:name="Balloon Text" w:semiHidden="1" w:unhideWhenUsed="1"/>
+    <w:lsdException w:name="Table Grid" w:semiHidden="1" w:uiPriority="39" w:unhideWhenUsed="1"/>
+    <w:lsdException w:name="Table Theme" w:semiHidden="1" w:unhideWhenUsed="1"/>
+    <w:lsdException w:name="Placeholder Text" w:semiHidden="1"/>
+    <w:lsdException w:name="No Spacing" w:uiPriority="1" w:qFormat="1"/>
+    <w:lsdException w:name="Light Shading" w:uiPriority="60"/>
+    <w:lsdException w:name="Light List" w:uiPriority="61"/>
+    <w:lsdException w:name="Light Grid" w:uiPriority="62"/>
+    <w:lsdException w:name="Medium Shading 1" w:uiPriority="63"/>
+    <w:lsdException w:name="Medium Shading 2" w:uiPriority="64"/>
+    <w:lsdException w:name="Medium List 1" w:uiPriority="65"/>
+    <w:lsdException w:name="Medium List 2" w:uiPriority="66"/>
+    <w:lsdException w:name="Medium Grid 1" w:uiPriority="67"/>
+    <w:lsdException w:name="Medium Grid 2" w:uiPriority="68"/>
+    <w:lsdException w:name="Medium Grid 3" w:uiPriority="69"/>
+    <w:lsdException w:name="Dark List" w:uiPriority="70"/>
+    <w:lsdException w:name="Colorful Shading" w:uiPriority="71"/>
+    <w:lsdException w:name="Colorful List" w:uiPriority="72"/>
+    <w:lsdException w:name="Colorful Grid" w:uiPriority="73"/>
+    <w:lsdException w:name="Light Shading Accent 1" w:uiPriority="60"/>
+    <w:lsdException w:name="Light List Accent 1" w:uiPriority="61"/>
+    <w:lsdException w:name="Light Grid Accent 1" w:uiPriority="62"/>
+    <w:lsdException w:name="Medium Shading 1 Accent 1" w:uiPriority="63"/>
+    <w:lsdException w:name="Medium Shading 2 Accent 1" w:uiPriority="64"/>
+    <w:lsdException w:name="Medium List 1 Accent 1" w:uiPriority="65"/>
+    <w:lsdException w:name="Revision" w:semiHidden="1"/>
+    <w:lsdException w:name="List Paragraph" w:uiPriority="34" w:qFormat="1"/>
+    <w:lsdException w:name="Quote" w:uiPriority="29" w:qFormat="1"/>
+    <w:lsdException w:name="Intense Quote" w:uiPriority="30" w:qFormat="1"/>
+    <w:lsdException w:name="Medium List 2 Accent 1" w:uiPriority="66"/>
+    <w:lsdException w:name="Medium Grid 1 Accent 1" w:uiPriority="67"/>
+    <w:lsdException w:name="Medium Grid 2 Accent 1" w:uiPriority="68"/>
+    <w:lsdException w:name="Medium Grid 3 Accent 1" w:uiPriority="69"/>
+    <w:lsdException w:name="Dark List Accent 1" w:uiPriority="70"/>
+    <w:lsdException w:name="Colorful Shading Accent 1" w:uiPriority="71"/>
+    <w:lsdException w:name="Colorful List Accent 1" w:uiPriority="72"/>
+    <w:lsdException w:name="Colorful Grid Accent 1" w:uiPriority="73"/>
+    <w:lsdException w:name="Light Shading Accent 2" w:uiPriority="60"/>
+    <w:lsdException w:name="Light List Accent 2" w:uiPriority="61"/>
+    <w:lsdException w:name="Light Grid Accent 2" w:uiPriority="62"/>
+    <w:lsdException w:name="Medium Shading 1 Accent 2" w:uiPriority="63"/>
+    <w:lsdException w:name="Medium Shading 2 Accent 2" w:uiPriority="64"/>
+    <w:lsdException w:name="Medium List 1 Accent 2" w:uiPriority="65"/>
+    <w:lsdException w:name="Medium List 2 Accent 2" w:uiPriority="66"/>
+    <w:lsdException w:name="Medium Grid 1 Accent 2" w:uiPriority="67"/>
+    <w:lsdException w:name="Medium Grid 2 Accent 2" w:uiPriority="68"/>
+    <w:lsdException w:name="Medium Grid 3 Accent 2" w:uiPriority="69"/>
+    <w:lsdException w:name="Dark List Accent 2" w:uiPriority="70"/>
+    <w:lsdException w:name="Colorful Shading Accent 2" w:uiPriority="71"/>
+    <w:lsdException w:name="Colorful List Accent 2" w:uiPriority="72"/>
+    <w:lsdException w:name="Colorful Grid Accent 2" w:uiPriority="73"/>
+    <w:lsdException w:name="Light Shading Accent 3" w:uiPriority="60"/>
+    <w:lsdException w:name="Light List Accent 3" w:uiPriority="61"/>
+    <w:lsdException w:name="Light Grid Accent 3" w:uiPriority="62"/>
+    <w:lsdException w:name="Medium Shading 1 Accent 3" w:uiPriority="63"/>
+    <w:lsdException w:name="Medium Shading 2 Accent 3" w:uiPriority="64"/>
+    <w:lsdException w:name="Medium List 1 Accent 3" w:uiPriority="65"/>
+    <w:lsdException w:name="Medium List 2 Accent 3" w:uiPriority="66"/>
+    <w:lsdException w:name="Medium Grid 1 Accent 3" w:uiPriority="67"/>
+    <w:lsdException w:name="Medium Grid 2 Accent 3" w:uiPriority="68"/>
+    <w:lsdException w:name="Medium Grid 3 Accent 3" w:uiPriority="69"/>
+    <w:lsdException w:name="Dark List Accent 3" w:uiPriority="70"/>
+    <w:lsdException w:name="Colorful Shading Accent 3" w:uiPriority="71"/>
+    <w:lsdException w:name="Colorful List Accent 3" w:uiPriority="72"/>
+    <w:lsdException w:name="Colorful Grid Accent 3" w:uiPriority="73"/>
+    <w:lsdException w:name="Light Shading Accent 4" w:uiPriority="60"/>
+    <w:lsdException w:name="Light List Accent 4" w:uiPriority="61"/>
+    <w:lsdException w:name="Light Grid Accent 4" w:uiPriority="62"/>
+    <w:lsdException w:name="Medium Shading 1 Accent 4" w:uiPriority="63"/>
+    <w:lsdException w:name="Medium Shading 2 Accent 4" w:uiPriority="64"/>
+    <w:lsdException w:name="Medium List 1 Accent 4" w:uiPriority="65"/>
+    <w:lsdException w:name="Medium List 2 Accent 4" w:uiPriority="66"/>
+    <w:lsdException w:name="Medium Grid 1 Accent 4" w:uiPriority="67"/>
+    <w:lsdException w:name="Medium Grid 2 Accent 4" w:uiPriority="68"/>
+    <w:lsdException w:name="Medium Grid 3 Accent 4" w:uiPriority="69"/>
+    <w:lsdException w:name="Dark List Accent 4" w:uiPriority="70"/>
+    <w:lsdException w:name="Colorful Shading Accent 4" w:uiPriority="71"/>
+    <w:lsdException w:name="Colorful List Accent 4" w:uiPriority="72"/>
+    <w:lsdException w:name="Colorful Grid Accent 4" w:uiPriority="73"/>
+    <w:lsdException w:name="Light Shading Accent 5" w:uiPriority="60"/>
+    <w:lsdException w:name="Light List Accent 5" w:uiPriority="61"/>
+    <w:lsdException w:name="Light Grid Accent 5" w:uiPriority="62"/>
+    <w:lsdException w:name="Medium Shading 1 Accent 5" w:uiPriority="63"/>
+    <w:lsdException w:name="Medium Shading 2 Accent 5" w:uiPriority="64"/>
+    <w:lsdException w:name="Medium List 1 Accent 5" w:uiPriority="65"/>
+    <w:lsdException w:name="Medium List 2 Accent 5" w:uiPriority="66"/>
+    <w:lsdException w:name="Medium Grid 1 Accent 5" w:uiPriority="67"/>
+    <w:lsdException w:name="Medium Grid 2 Accent 5" w:uiPriority="68"/>
+    <w:lsdException w:name="Medium Grid 3 Accent 5" w:uiPriority="69"/>
+    <w:lsdException w:name="Dark List Accent 5" w:uiPriority="70"/>
+    <w:lsdException w:name="Colorful Shading Accent 5" w:uiPriority="71"/>
+    <w:lsdException w:name="Colorful List Accent 5" w:uiPriority="72"/>
+    <w:lsdException w:name="Colorful Grid Accent 5" w:uiPriority="73"/>
+    <w:lsdException w:name="Light Shading Accent 6" w:uiPriority="60"/>
+    <w:lsdException w:name="Light List Accent 6" w:uiPriority="61"/>
+    <w:lsdException w:name="Light Grid Accent 6" w:uiPriority="62"/>
+    <w:lsdException w:name="Medium Shading 1 Accent 6" w:uiPriority="63"/>
+    <w:lsdException w:name="Medium Shading 2 Accent 6" w:uiPriority="64"/>
+    <w:lsdException w:name="Medium List 1 Accent 6" w:uiPriority="65"/>
+    <w:lsdException w:name="Medium List 2 Accent 6" w:uiPriority="66"/>
+    <w:lsdException w:name="Medium Grid 1 Accent 6" w:uiPriority="67"/>
+    <w:lsdException w:name="Medium Grid 2 Accent 6" w:uiPriority="68"/>
+    <w:lsdException w:name="Medium Grid 3 Accent 6" w:uiPriority="69"/>
+    <w:lsdException w:name="Dark List Accent 6" w:uiPriority="70"/>
+    <w:lsdException w:name="Colorful Shading Accent 6" w:uiPriority="71"/>
+    <w:lsdException w:name="Colorful List Accent 6" w:uiPriority="72"/>
+    <w:lsdException w:name="Colorful Grid Accent 6" w:uiPriority="73"/>
+    <w:lsdException w:name="Subtle Emphasis" w:uiPriority="19" w:qFormat="1"/>
+    <w:lsdException w:name="Intense Emphasis" w:uiPriority="21" w:qFormat="1"/>
+    <w:lsdException w:name="Subtle Reference" w:uiPriority="31" w:qFormat="1"/>
+    <w:lsdException w:name="Intense Reference" w:uiPriority="32" w:qFormat="1"/>
+    <w:lsdException w:name="Book Title" w:uiPriority="33" w:qFormat="1"/>
+    <w:lsdException w:name="Bibliography" w:semiHidden="1" w:uiPriority="37" w:unhideWhenUsed="1"/>
+    <w:lsdException w:name="TOC Heading" w:semiHidden="1" w:uiPriority="39" w:unhideWhenUsed="1" w:qFormat="1"/>
+    <w:lsdException w:name="Plain Table 1" w:uiPriority="41"/>
+    <w:lsdException w:name="Plain Table 2" w:uiPriority="42"/>
+    <w:lsdException w:name="Plain Table 3" w:uiPriority="43"/>
+    <w:lsdException w:name="Plain Table 4" w:uiPriority="44"/>
+    <w:lsdException w:name="Plain Table 5" w:uiPriority="45"/>
+    <w:lsdException w:name="Grid Table Light" w:uiPriority="40"/>
+    <w:lsdException w:name="Grid Table 1 Light" w:uiPriority="46"/>
+    <w:lsdException w:name="Grid Table 2" w:uiPriority="47"/>
+    <w:lsdException w:name="Grid Table 3" w:uiPriority="48"/>
+    <w:lsdException w:name="Grid Table 4" w:uiPriority="49"/>
+    <w:lsdException w:name="Grid Table 5 Dark" w:uiPriority="50"/>
+    <w:lsdException w:name="Grid Table 6 Colorful" w:uiPriority="51"/>
+    <w:lsdException w:name="Grid Table 7 Colorful" w:uiPriority="52"/>
+    <w:lsdException w:name="Grid Table 1 Light Accent 1" w:uiPriority="46"/>
+    <w:lsdException w:name="Grid Table 2 Accent 1" w:uiPriority="47"/>
+    <w:lsdException w:name="Grid Table 3 Accent 1" w:uiPriority="48"/>
+    <w:lsdException w:name="Grid Table 4 Accent 1" w:uiPriority="49"/>
+    <w:lsdException w:name="Grid Table 5 Dark Accent 1" w:uiPriority="50"/>
+    <w:lsdException w:name="Grid Table 6 Colorful Accent 1" w:uiPriority="51"/>
+    <w:lsdException w:name="Grid Table 7 Colorful Accent 1" w:uiPriority="52"/>
+    <w:lsdException w:name="Grid Table 1 Light Accent 2" w:uiPriority="46"/>
+    <w:lsdException w:name="Grid Table 2 Accent 2" w:uiPriority="47"/>
+    <w:lsdException w:name="Grid Table 3 Accent 2" w:uiPriority="48"/>
+    <w:lsdException w:name="Grid Table 4 Accent 2" w:uiPriority="49"/>
+    <w:lsdException w:name="Grid Table 5 Dark Accent 2" w:uiPriority="50"/>
+    <w:lsdException w:name="Grid Table 6 Colorful Accent 2" w:uiPriority="51"/>
+    <w:lsdException w:name="Grid Table 7 Colorful Accent 2" w:uiPriority="52"/>
+    <w:lsdException w:name="Grid Table 1 Light Accent 3" w:uiPriority="46"/>
+    <w:lsdException w:name="Grid Table 2 Accent 3" w:uiPriority="47"/>
+    <w:lsdException w:name="Grid Table 3 Accent 3" w:uiPriority="48"/>
+    <w:lsdException w:name="Grid Table 4 Accent 3" w:uiPriority="49"/>
+    <w:lsdException w:name="Grid Table 5 Dark Accent 3" w:uiPriority="50"/>
+    <w:lsdException w:name="Grid Table 6 Colorful Accent 3" w:uiPriority="51"/>
+    <w:lsdException w:name="Grid Table 7 Colorful Accent 3" w:uiPriority="52"/>
+    <w:lsdException w:name="Grid Table 1 Light Accent 4" w:uiPriority="46"/>
+    <w:lsdException w:name="Grid Table 2 Accent 4" w:uiPriority="47"/>
+    <w:lsdException w:name="Grid Table 3 Accent 4" w:uiPriority="48"/>
+    <w:lsdException w:name="Grid Table 4 Accent 4" w:uiPriority="49"/>
+    <w:lsdException w:name="Grid Table 5 Dark Accent 4" w:uiPriority="50"/>
+    <w:lsdException w:name="Grid Table 6 Colorful Accent 4" w:uiPriority="51"/>
+    <w:lsdException w:name="Grid Table 7 Colorful Accent 4" w:uiPriority="52"/>
+    <w:lsdException w:name="Grid Table 1 Light Accent 5" w:uiPriority="46"/>
+    <w:lsdException w:name="Grid Table 2 Accent 5" w:uiPriority="47"/>
+    <w:lsdException w:name="Grid Table 3 Accent 5" w:uiPriority="48"/>
+    <w:lsdException w:name="Grid Table 4 Accent 5" w:uiPriority="49"/>
+    <w:lsdException w:name="Grid Table 5 Dark Accent 5" w:uiPriority="50"/>
+    <w:lsdException w:name="Grid Table 6 Colorful Accent 5" w:uiPriority="51"/>
+    <w:lsdException w:name="Grid Table 7 Colorful Accent 5" w:uiPriority="52"/>
+    <w:lsdException w:name="Grid Table 1 Light Accent 6" w:uiPriority="46"/>
+    <w:lsdException w:name="Grid Table 2 Accent 6" w:uiPriority="47"/>
+    <w:lsdException w:name="Grid Table 3 Accent 6" w:uiPriority="48"/>
+    <w:lsdException w:name="Grid Table 4 Accent 6" w:uiPriority="49"/>
+    <w:lsdException w:name="Grid Table 5 Dark Accent 6" w:uiPriority="50"/>
+    <w:lsdException w:name="Grid Table 6 Colorful Accent 6" w:uiPriority="51"/>
+    <w:lsdException w:name="Grid Table 7 Colorful Accent 6" w:uiPriority="52"/>
+    <w:lsdException w:name="List Table 1 Light" w:uiPriority="46"/>
+    <w:lsdException w:name="List Table 2" w:uiPriority="47"/>
+    <w:lsdException w:name="List Table 3" w:uiPriority="48"/>
+    <w:lsdException w:name="List Table 4" w:uiPriority="49"/>
+    <w:lsdException w:name="List Table 5 Dark" w:uiPriority="50"/>
+    <w:lsdException w:name="List Table 6 Colorful" w:uiPriority="51"/>
+    <w:lsdException w:name="List Table 7 Colorful" w:uiPriority="52"/>
+    <w:lsdException w:name="List Table 1 Light Accent 1" w:uiPriority="46"/>
+    <w:lsdException w:name="List Table 2 Accent 1" w:uiPriority="47"/>
+    <w:lsdException w:name="List Table 3 Accent 1" w:uiPriority="48"/>
+    <w:lsdException w:name="List Table 4 Accent 1" w:uiPriority="49"/>
+    <w:lsdException w:name="List Table 5 Dark Accent 1" w:uiPriority="50"/>
+    <w:lsdException w:name="List Table 6 Colorful Accent 1" w:uiPriority="51"/>
+    <w:lsdException w:name="List Table 7 Colorful Accent 1" w:uiPriority="52"/>
+    <w:lsdException w:name="List Table 1 Light Accent 2" w:uiPriority="46"/>
+    <w:lsdException w:name="List Table 2 Accent 2" w:uiPriority="47"/>
+    <w:lsdException w:name="List Table 3 Accent 2" w:uiPriority="48"/>
+    <w:lsdException w:name="List Table 4 Accent 2" w:uiPriority="49"/>
+    <w:lsdException w:name="List Table 5 Dark Accent 2" w:uiPriority="50"/>
+    <w:lsdException w:name="List Table 6 Colorful Accent 2" w:uiPriority="51"/>
+    <w:lsdException w:name="List Table 7 Colorful Accent 2" w:uiPriority="52"/>
+    <w:lsdException w:name="List Table 1 Light Accent 3" w:uiPriority="46"/>
+    <w:lsdException w:name="List Table 2 Accent 3" w:uiPriority="47"/>
+    <w:lsdException w:name="List Table 3 Accent 3" w:uiPriority="48"/>
+    <w:lsdException w:name="List Table 4 Accent 3" w:uiPriority="49"/>
+    <w:lsdException w:name="List Table 5 Dark Accent 3" w:uiPriority="50"/>
+    <w:lsdException w:name="List Table 6 Colorful Accent 3" w:uiPriority="51"/>
+    <w:lsdException w:name="List Table 7 Colorful Accent 3" w:uiPriority="52"/>
+    <w:lsdException w:name="List Table 1 Light Accent 4" w:uiPriority="46"/>
+    <w:lsdException w:name="List Table 2 Accent 4" w:uiPriority="47"/>
+    <w:lsdException w:name="List Table 3 Accent 4" w:uiPriority="48"/>
+    <w:lsdException w:name="List Table 4 Accent 4" w:uiPriority="49"/>
+    <w:lsdException w:name="List Table 5 Dark Accent 4" w:uiPriority="50"/>
+    <w:lsdException w:name="List Table 6 Colorful Accent 4" w:uiPriority="51"/>
+    <w:lsdException w:name="List Table 7 Colorful Accent 4" w:uiPriority="52"/>
+    <w:lsdException w:name="List Table 1 Light Accent 5" w:uiPriority="46"/>
+    <w:lsdException w:name="List Table 2 Accent 5" w:uiPriority="47"/>
+    <w:lsdException w:name="List Table 3 Accent 5" w:uiPriority="48"/>
+    <w:lsdException w:name="List Table 4 Accent 5" w:uiPriority="49"/>
+    <w:lsdException w:name="List Table 5 Dark Accent 5" w:uiPriority="50"/>
+    <w:lsdException w:name="List Table 6 Colorful Accent 5" w:uiPriority="51"/>
+    <w:lsdException w:name="List Table 7 Colorful Accent 5" w:uiPriority="52"/>
+    <w:lsdException w:name="List Table 1 Light Accent 6" w:uiPriority="46"/>
+    <w:lsdException w:name="List Table 2 Accent 6" w:uiPriority="47"/>
+    <w:lsdException w:name="List Table 3 Accent 6" w:uiPriority="48"/>
+    <w:lsdException w:name="List Table 4 Accent 6" w:uiPriority="49"/>
+    <w:lsdException w:name="List Table 5 Dark Accent 6" w:uiPriority="50"/>
+    <w:lsdException w:name="List Table 6 Colorful Accent 6" w:uiPriority="51"/>
+    <w:lsdException w:name="List Table 7 Colorful Accent 6" w:uiPriority="52"/>
+    <w:lsdException w:name="Mention" w:semiHidden="1" w:unhideWhenUsed="1"/>
+    <w:lsdException w:name="Smart Hyperlink" w:semiHidden="1" w:unhideWhenUsed="1"/>
+    <w:lsdException w:name="Hashtag" w:semiHidden="1" w:unhideWhenUsed="1"/>
+    <w:lsdException w:name="Unresolved Mention" w:semiHidden="1" w:unhideWhenUsed="1"/>
+    <w:lsdException w:name="Smart Link" w:semiHidden="1" w:unhideWhenUsed="1"/>
+    <w:lsdException w:name="Smart Link Error" w:semiHidden="1" w:unhideWhenUsed="1"/>
   </w:latentStyles>
   <w:style w:type="paragraph" w:default="1" w:styleId="a">
     <w:name w:val="Normal"/>
@@ -6464,7 +6249,6 @@
     <w:uiPriority w:val="99"/>
     <w:semiHidden/>
     <w:unhideWhenUsed/>
-    <w:qFormat/>
     <w:tblPr>
       <w:tblInd w:w="0" w:type="dxa"/>
       <w:tblCellMar>
@@ -6527,9 +6311,7 @@
       <w:tblStyleRowBandSize w:val="1"/>
       <w:tblStyleColBandSize w:val="1"/>
       <w:tblCellMar>
-        <w:top w:w="0" w:type="dxa"/>
         <w:left w:w="99" w:type="dxa"/>
-        <w:bottom w:w="0" w:type="dxa"/>
         <w:right w:w="99" w:type="dxa"/>
       </w:tblCellMar>
     </w:tblPr>
@@ -6544,9 +6326,7 @@
       <w:tblStyleRowBandSize w:val="1"/>
       <w:tblStyleColBandSize w:val="1"/>
       <w:tblCellMar>
-        <w:top w:w="0" w:type="dxa"/>
-        <w:left w:w="115" w:type="dxa"/>
-        <w:bottom w:w="0" w:type="dxa"/>
+        <w:left w:w="115" w:type="dxa"/>
         <w:right w:w="115" w:type="dxa"/>
       </w:tblCellMar>
     </w:tblPr>
@@ -6564,9 +6344,7 @@
       <w:tblStyleRowBandSize w:val="1"/>
       <w:tblStyleColBandSize w:val="1"/>
       <w:tblCellMar>
-        <w:top w:w="0" w:type="dxa"/>
-        <w:left w:w="115" w:type="dxa"/>
-        <w:bottom w:w="0" w:type="dxa"/>
+        <w:left w:w="115" w:type="dxa"/>
         <w:right w:w="115" w:type="dxa"/>
       </w:tblCellMar>
     </w:tblPr>
@@ -6584,9 +6362,7 @@
       <w:tblStyleRowBandSize w:val="1"/>
       <w:tblStyleColBandSize w:val="1"/>
       <w:tblCellMar>
-        <w:top w:w="0" w:type="dxa"/>
-        <w:left w:w="115" w:type="dxa"/>
-        <w:bottom w:w="0" w:type="dxa"/>
+        <w:left w:w="115" w:type="dxa"/>
         <w:right w:w="115" w:type="dxa"/>
       </w:tblCellMar>
     </w:tblPr>
@@ -6604,9 +6380,7 @@
       <w:tblStyleRowBandSize w:val="1"/>
       <w:tblStyleColBandSize w:val="1"/>
       <w:tblCellMar>
-        <w:top w:w="0" w:type="dxa"/>
-        <w:left w:w="115" w:type="dxa"/>
-        <w:bottom w:w="0" w:type="dxa"/>
+        <w:left w:w="115" w:type="dxa"/>
         <w:right w:w="115" w:type="dxa"/>
       </w:tblCellMar>
     </w:tblPr>
@@ -6624,9 +6398,7 @@
       <w:tblStyleRowBandSize w:val="1"/>
       <w:tblStyleColBandSize w:val="1"/>
       <w:tblCellMar>
-        <w:top w:w="0" w:type="dxa"/>
-        <w:left w:w="115" w:type="dxa"/>
-        <w:bottom w:w="0" w:type="dxa"/>
+        <w:left w:w="115" w:type="dxa"/>
         <w:right w:w="115" w:type="dxa"/>
       </w:tblCellMar>
     </w:tblPr>
@@ -6644,9 +6416,7 @@
       <w:tblStyleRowBandSize w:val="1"/>
       <w:tblStyleColBandSize w:val="1"/>
       <w:tblCellMar>
-        <w:top w:w="0" w:type="dxa"/>
-        <w:left w:w="115" w:type="dxa"/>
-        <w:bottom w:w="0" w:type="dxa"/>
+        <w:left w:w="115" w:type="dxa"/>
         <w:right w:w="115" w:type="dxa"/>
       </w:tblCellMar>
     </w:tblPr>
@@ -6664,9 +6434,7 @@
       <w:tblStyleRowBandSize w:val="1"/>
       <w:tblStyleColBandSize w:val="1"/>
       <w:tblCellMar>
-        <w:top w:w="0" w:type="dxa"/>
-        <w:left w:w="115" w:type="dxa"/>
-        <w:bottom w:w="0" w:type="dxa"/>
+        <w:left w:w="115" w:type="dxa"/>
         <w:right w:w="115" w:type="dxa"/>
       </w:tblCellMar>
     </w:tblPr>
@@ -6684,9 +6452,7 @@
       <w:tblStyleRowBandSize w:val="1"/>
       <w:tblStyleColBandSize w:val="1"/>
       <w:tblCellMar>
-        <w:top w:w="0" w:type="dxa"/>
-        <w:left w:w="115" w:type="dxa"/>
-        <w:bottom w:w="0" w:type="dxa"/>
+        <w:left w:w="115" w:type="dxa"/>
         <w:right w:w="115" w:type="dxa"/>
       </w:tblCellMar>
     </w:tblPr>
@@ -6704,9 +6470,7 @@
       <w:tblStyleRowBandSize w:val="1"/>
       <w:tblStyleColBandSize w:val="1"/>
       <w:tblCellMar>
-        <w:top w:w="0" w:type="dxa"/>
-        <w:left w:w="115" w:type="dxa"/>
-        <w:bottom w:w="0" w:type="dxa"/>
+        <w:left w:w="115" w:type="dxa"/>
         <w:right w:w="115" w:type="dxa"/>
       </w:tblCellMar>
     </w:tblPr>
@@ -6724,9 +6488,7 @@
       <w:tblStyleRowBandSize w:val="1"/>
       <w:tblStyleColBandSize w:val="1"/>
       <w:tblCellMar>
-        <w:top w:w="0" w:type="dxa"/>
-        <w:left w:w="115" w:type="dxa"/>
-        <w:bottom w:w="0" w:type="dxa"/>
+        <w:left w:w="115" w:type="dxa"/>
         <w:right w:w="115" w:type="dxa"/>
       </w:tblCellMar>
     </w:tblPr>
@@ -6744,9 +6506,7 @@
       <w:tblStyleRowBandSize w:val="1"/>
       <w:tblStyleColBandSize w:val="1"/>
       <w:tblCellMar>
-        <w:top w:w="0" w:type="dxa"/>
-        <w:left w:w="115" w:type="dxa"/>
-        <w:bottom w:w="0" w:type="dxa"/>
+        <w:left w:w="115" w:type="dxa"/>
         <w:right w:w="115" w:type="dxa"/>
       </w:tblCellMar>
     </w:tblPr>
@@ -6764,9 +6524,7 @@
       <w:tblStyleRowBandSize w:val="1"/>
       <w:tblStyleColBandSize w:val="1"/>
       <w:tblCellMar>
-        <w:top w:w="0" w:type="dxa"/>
-        <w:left w:w="115" w:type="dxa"/>
-        <w:bottom w:w="0" w:type="dxa"/>
+        <w:left w:w="115" w:type="dxa"/>
         <w:right w:w="115" w:type="dxa"/>
       </w:tblCellMar>
     </w:tblPr>
@@ -6781,9 +6539,7 @@
       <w:tblStyleRowBandSize w:val="1"/>
       <w:tblStyleColBandSize w:val="1"/>
       <w:tblCellMar>
-        <w:top w:w="0" w:type="dxa"/>
-        <w:left w:w="115" w:type="dxa"/>
-        <w:bottom w:w="0" w:type="dxa"/>
+        <w:left w:w="115" w:type="dxa"/>
         <w:right w:w="115" w:type="dxa"/>
       </w:tblCellMar>
     </w:tblPr>
@@ -6795,9 +6551,7 @@
       <w:tblStyleRowBandSize w:val="1"/>
       <w:tblStyleColBandSize w:val="1"/>
       <w:tblCellMar>
-        <w:top w:w="0" w:type="dxa"/>
-        <w:left w:w="115" w:type="dxa"/>
-        <w:bottom w:w="0" w:type="dxa"/>
+        <w:left w:w="115" w:type="dxa"/>
         <w:right w:w="115" w:type="dxa"/>
       </w:tblCellMar>
     </w:tblPr>
@@ -6812,9 +6566,7 @@
       <w:tblStyleRowBandSize w:val="1"/>
       <w:tblStyleColBandSize w:val="1"/>
       <w:tblCellMar>
-        <w:top w:w="0" w:type="dxa"/>
-        <w:left w:w="115" w:type="dxa"/>
-        <w:bottom w:w="0" w:type="dxa"/>
+        <w:left w:w="115" w:type="dxa"/>
         <w:right w:w="115" w:type="dxa"/>
       </w:tblCellMar>
     </w:tblPr>
@@ -6829,9 +6581,7 @@
       <w:tblStyleRowBandSize w:val="1"/>
       <w:tblStyleColBandSize w:val="1"/>
       <w:tblCellMar>
-        <w:top w:w="0" w:type="dxa"/>
-        <w:left w:w="115" w:type="dxa"/>
-        <w:bottom w:w="0" w:type="dxa"/>
+        <w:left w:w="115" w:type="dxa"/>
         <w:right w:w="115" w:type="dxa"/>
       </w:tblCellMar>
     </w:tblPr>
@@ -6846,9 +6596,7 @@
       <w:tblStyleRowBandSize w:val="1"/>
       <w:tblStyleColBandSize w:val="1"/>
       <w:tblCellMar>
-        <w:top w:w="0" w:type="dxa"/>
-        <w:left w:w="115" w:type="dxa"/>
-        <w:bottom w:w="0" w:type="dxa"/>
+        <w:left w:w="115" w:type="dxa"/>
         <w:right w:w="115" w:type="dxa"/>
       </w:tblCellMar>
     </w:tblPr>
@@ -6863,9 +6611,7 @@
       <w:tblStyleRowBandSize w:val="1"/>
       <w:tblStyleColBandSize w:val="1"/>
       <w:tblCellMar>
-        <w:top w:w="0" w:type="dxa"/>
-        <w:left w:w="115" w:type="dxa"/>
-        <w:bottom w:w="0" w:type="dxa"/>
+        <w:left w:w="115" w:type="dxa"/>
         <w:right w:w="115" w:type="dxa"/>
       </w:tblCellMar>
     </w:tblPr>
@@ -6880,9 +6626,7 @@
       <w:tblStyleRowBandSize w:val="1"/>
       <w:tblStyleColBandSize w:val="1"/>
       <w:tblCellMar>
-        <w:top w:w="0" w:type="dxa"/>
-        <w:left w:w="115" w:type="dxa"/>
-        <w:bottom w:w="0" w:type="dxa"/>
+        <w:left w:w="115" w:type="dxa"/>
         <w:right w:w="115" w:type="dxa"/>
       </w:tblCellMar>
     </w:tblPr>
@@ -6897,9 +6641,7 @@
       <w:tblStyleRowBandSize w:val="1"/>
       <w:tblStyleColBandSize w:val="1"/>
       <w:tblCellMar>
-        <w:top w:w="0" w:type="dxa"/>
-        <w:left w:w="115" w:type="dxa"/>
-        <w:bottom w:w="0" w:type="dxa"/>
+        <w:left w:w="115" w:type="dxa"/>
         <w:right w:w="115" w:type="dxa"/>
       </w:tblCellMar>
     </w:tblPr>
@@ -6914,9 +6656,7 @@
       <w:tblStyleRowBandSize w:val="1"/>
       <w:tblStyleColBandSize w:val="1"/>
       <w:tblCellMar>
-        <w:top w:w="0" w:type="dxa"/>
-        <w:left w:w="115" w:type="dxa"/>
-        <w:bottom w:w="0" w:type="dxa"/>
+        <w:left w:w="115" w:type="dxa"/>
         <w:right w:w="115" w:type="dxa"/>
       </w:tblCellMar>
     </w:tblPr>
@@ -6931,9 +6671,7 @@
       <w:tblStyleRowBandSize w:val="1"/>
       <w:tblStyleColBandSize w:val="1"/>
       <w:tblCellMar>
-        <w:top w:w="0" w:type="dxa"/>
-        <w:left w:w="115" w:type="dxa"/>
-        <w:bottom w:w="0" w:type="dxa"/>
+        <w:left w:w="115" w:type="dxa"/>
         <w:right w:w="115" w:type="dxa"/>
       </w:tblCellMar>
     </w:tblPr>
@@ -6945,9 +6683,7 @@
       <w:tblStyleRowBandSize w:val="1"/>
       <w:tblStyleColBandSize w:val="1"/>
       <w:tblCellMar>
-        <w:top w:w="0" w:type="dxa"/>
-        <w:left w:w="115" w:type="dxa"/>
-        <w:bottom w:w="0" w:type="dxa"/>
+        <w:left w:w="115" w:type="dxa"/>
         <w:right w:w="115" w:type="dxa"/>
       </w:tblCellMar>
     </w:tblPr>
@@ -6959,9 +6695,7 @@
       <w:tblStyleRowBandSize w:val="1"/>
       <w:tblStyleColBandSize w:val="1"/>
       <w:tblCellMar>
-        <w:top w:w="0" w:type="dxa"/>
-        <w:left w:w="115" w:type="dxa"/>
-        <w:bottom w:w="0" w:type="dxa"/>
+        <w:left w:w="115" w:type="dxa"/>
         <w:right w:w="115" w:type="dxa"/>
       </w:tblCellMar>
     </w:tblPr>
@@ -6976,9 +6710,7 @@
       <w:tblStyleRowBandSize w:val="1"/>
       <w:tblStyleColBandSize w:val="1"/>
       <w:tblCellMar>
-        <w:top w:w="0" w:type="dxa"/>
-        <w:left w:w="115" w:type="dxa"/>
-        <w:bottom w:w="0" w:type="dxa"/>
+        <w:left w:w="115" w:type="dxa"/>
         <w:right w:w="115" w:type="dxa"/>
       </w:tblCellMar>
     </w:tblPr>
@@ -6993,9 +6725,7 @@
       <w:tblStyleRowBandSize w:val="1"/>
       <w:tblStyleColBandSize w:val="1"/>
       <w:tblCellMar>
-        <w:top w:w="0" w:type="dxa"/>
-        <w:left w:w="115" w:type="dxa"/>
-        <w:bottom w:w="0" w:type="dxa"/>
+        <w:left w:w="115" w:type="dxa"/>
         <w:right w:w="115" w:type="dxa"/>
       </w:tblCellMar>
     </w:tblPr>
@@ -7010,9 +6740,7 @@
       <w:tblStyleRowBandSize w:val="1"/>
       <w:tblStyleColBandSize w:val="1"/>
       <w:tblCellMar>
-        <w:top w:w="0" w:type="dxa"/>
-        <w:left w:w="115" w:type="dxa"/>
-        <w:bottom w:w="0" w:type="dxa"/>
+        <w:left w:w="115" w:type="dxa"/>
         <w:right w:w="115" w:type="dxa"/>
       </w:tblCellMar>
     </w:tblPr>
@@ -7027,9 +6755,7 @@
       <w:tblStyleRowBandSize w:val="1"/>
       <w:tblStyleColBandSize w:val="1"/>
       <w:tblCellMar>
-        <w:top w:w="0" w:type="dxa"/>
-        <w:left w:w="115" w:type="dxa"/>
-        <w:bottom w:w="0" w:type="dxa"/>
+        <w:left w:w="115" w:type="dxa"/>
         <w:right w:w="115" w:type="dxa"/>
       </w:tblCellMar>
     </w:tblPr>
@@ -7041,9 +6767,7 @@
       <w:tblStyleRowBandSize w:val="1"/>
       <w:tblStyleColBandSize w:val="1"/>
       <w:tblCellMar>
-        <w:top w:w="0" w:type="dxa"/>
-        <w:left w:w="115" w:type="dxa"/>
-        <w:bottom w:w="0" w:type="dxa"/>
+        <w:left w:w="115" w:type="dxa"/>
         <w:right w:w="115" w:type="dxa"/>
       </w:tblCellMar>
     </w:tblPr>
@@ -7058,9 +6782,7 @@
       <w:tblStyleRowBandSize w:val="1"/>
       <w:tblStyleColBandSize w:val="1"/>
       <w:tblCellMar>
-        <w:top w:w="0" w:type="dxa"/>
-        <w:left w:w="115" w:type="dxa"/>
-        <w:bottom w:w="0" w:type="dxa"/>
+        <w:left w:w="115" w:type="dxa"/>
         <w:right w:w="115" w:type="dxa"/>
       </w:tblCellMar>
     </w:tblPr>
@@ -7075,9 +6797,7 @@
       <w:tblStyleRowBandSize w:val="1"/>
       <w:tblStyleColBandSize w:val="1"/>
       <w:tblCellMar>
-        <w:top w:w="0" w:type="dxa"/>
-        <w:left w:w="115" w:type="dxa"/>
-        <w:bottom w:w="0" w:type="dxa"/>
+        <w:left w:w="115" w:type="dxa"/>
         <w:right w:w="115" w:type="dxa"/>
       </w:tblCellMar>
     </w:tblPr>
@@ -7092,9 +6812,7 @@
       <w:tblStyleRowBandSize w:val="1"/>
       <w:tblStyleColBandSize w:val="1"/>
       <w:tblCellMar>
-        <w:top w:w="0" w:type="dxa"/>
-        <w:left w:w="115" w:type="dxa"/>
-        <w:bottom w:w="0" w:type="dxa"/>
+        <w:left w:w="115" w:type="dxa"/>
         <w:right w:w="115" w:type="dxa"/>
       </w:tblCellMar>
     </w:tblPr>
@@ -7112,9 +6830,7 @@
       <w:tblStyleRowBandSize w:val="1"/>
       <w:tblStyleColBandSize w:val="1"/>
       <w:tblCellMar>
-        <w:top w:w="0" w:type="dxa"/>
-        <w:left w:w="115" w:type="dxa"/>
-        <w:bottom w:w="0" w:type="dxa"/>
+        <w:left w:w="115" w:type="dxa"/>
         <w:right w:w="115" w:type="dxa"/>
       </w:tblCellMar>
     </w:tblPr>
@@ -7129,9 +6845,7 @@
       <w:tblStyleRowBandSize w:val="1"/>
       <w:tblStyleColBandSize w:val="1"/>
       <w:tblCellMar>
-        <w:top w:w="0" w:type="dxa"/>
-        <w:left w:w="115" w:type="dxa"/>
-        <w:bottom w:w="0" w:type="dxa"/>
+        <w:left w:w="115" w:type="dxa"/>
         <w:right w:w="115" w:type="dxa"/>
       </w:tblCellMar>
     </w:tblPr>
@@ -7146,9 +6860,7 @@
       <w:tblStyleRowBandSize w:val="1"/>
       <w:tblStyleColBandSize w:val="1"/>
       <w:tblCellMar>
-        <w:top w:w="0" w:type="dxa"/>
-        <w:left w:w="115" w:type="dxa"/>
-        <w:bottom w:w="0" w:type="dxa"/>
+        <w:left w:w="115" w:type="dxa"/>
         <w:right w:w="115" w:type="dxa"/>
       </w:tblCellMar>
     </w:tblPr>
@@ -7166,9 +6878,7 @@
       <w:tblStyleRowBandSize w:val="1"/>
       <w:tblStyleColBandSize w:val="1"/>
       <w:tblCellMar>
-        <w:top w:w="0" w:type="dxa"/>
-        <w:left w:w="115" w:type="dxa"/>
-        <w:bottom w:w="0" w:type="dxa"/>
+        <w:left w:w="115" w:type="dxa"/>
         <w:right w:w="115" w:type="dxa"/>
       </w:tblCellMar>
     </w:tblPr>
@@ -7186,9 +6896,7 @@
       <w:tblStyleRowBandSize w:val="1"/>
       <w:tblStyleColBandSize w:val="1"/>
       <w:tblCellMar>
-        <w:top w:w="0" w:type="dxa"/>
-        <w:left w:w="115" w:type="dxa"/>
-        <w:bottom w:w="0" w:type="dxa"/>
+        <w:left w:w="115" w:type="dxa"/>
         <w:right w:w="115" w:type="dxa"/>
       </w:tblCellMar>
     </w:tblPr>
@@ -7206,9 +6914,7 @@
       <w:tblStyleRowBandSize w:val="1"/>
       <w:tblStyleColBandSize w:val="1"/>
       <w:tblCellMar>
-        <w:top w:w="0" w:type="dxa"/>
-        <w:left w:w="115" w:type="dxa"/>
-        <w:bottom w:w="0" w:type="dxa"/>
+        <w:left w:w="115" w:type="dxa"/>
         <w:right w:w="115" w:type="dxa"/>
       </w:tblCellMar>
     </w:tblPr>
@@ -7223,9 +6929,7 @@
       <w:tblStyleRowBandSize w:val="1"/>
       <w:tblStyleColBandSize w:val="1"/>
       <w:tblCellMar>
-        <w:top w:w="0" w:type="dxa"/>
-        <w:left w:w="115" w:type="dxa"/>
-        <w:bottom w:w="0" w:type="dxa"/>
+        <w:left w:w="115" w:type="dxa"/>
         <w:right w:w="115" w:type="dxa"/>
       </w:tblCellMar>
     </w:tblPr>
@@ -7237,9 +6941,7 @@
       <w:tblStyleRowBandSize w:val="1"/>
       <w:tblStyleColBandSize w:val="1"/>
       <w:tblCellMar>
-        <w:top w:w="0" w:type="dxa"/>
-        <w:left w:w="115" w:type="dxa"/>
-        <w:bottom w:w="0" w:type="dxa"/>
+        <w:left w:w="115" w:type="dxa"/>
         <w:right w:w="115" w:type="dxa"/>
       </w:tblCellMar>
     </w:tblPr>
@@ -7251,9 +6953,7 @@
       <w:tblStyleRowBandSize w:val="1"/>
       <w:tblStyleColBandSize w:val="1"/>
       <w:tblCellMar>
-        <w:top w:w="0" w:type="dxa"/>
-        <w:left w:w="115" w:type="dxa"/>
-        <w:bottom w:w="0" w:type="dxa"/>
+        <w:left w:w="115" w:type="dxa"/>
         <w:right w:w="115" w:type="dxa"/>
       </w:tblCellMar>
     </w:tblPr>
@@ -7268,9 +6968,7 @@
       <w:tblStyleRowBandSize w:val="1"/>
       <w:tblStyleColBandSize w:val="1"/>
       <w:tblCellMar>
-        <w:top w:w="0" w:type="dxa"/>
-        <w:left w:w="115" w:type="dxa"/>
-        <w:bottom w:w="0" w:type="dxa"/>
+        <w:left w:w="115" w:type="dxa"/>
         <w:right w:w="115" w:type="dxa"/>
       </w:tblCellMar>
     </w:tblPr>
@@ -7288,9 +6986,7 @@
       <w:tblStyleRowBandSize w:val="1"/>
       <w:tblStyleColBandSize w:val="1"/>
       <w:tblCellMar>
-        <w:top w:w="0" w:type="dxa"/>
-        <w:left w:w="115" w:type="dxa"/>
-        <w:bottom w:w="0" w:type="dxa"/>
+        <w:left w:w="115" w:type="dxa"/>
         <w:right w:w="115" w:type="dxa"/>
       </w:tblCellMar>
     </w:tblPr>
@@ -7308,9 +7004,7 @@
       <w:tblStyleRowBandSize w:val="1"/>
       <w:tblStyleColBandSize w:val="1"/>
       <w:tblCellMar>
-        <w:top w:w="0" w:type="dxa"/>
-        <w:left w:w="115" w:type="dxa"/>
-        <w:bottom w:w="0" w:type="dxa"/>
+        <w:left w:w="115" w:type="dxa"/>
         <w:right w:w="115" w:type="dxa"/>
       </w:tblCellMar>
     </w:tblPr>
@@ -7328,9 +7022,7 @@
       <w:tblStyleRowBandSize w:val="1"/>
       <w:tblStyleColBandSize w:val="1"/>
       <w:tblCellMar>
-        <w:top w:w="0" w:type="dxa"/>
-        <w:left w:w="115" w:type="dxa"/>
-        <w:bottom w:w="0" w:type="dxa"/>
+        <w:left w:w="115" w:type="dxa"/>
         <w:right w:w="115" w:type="dxa"/>
       </w:tblCellMar>
     </w:tblPr>
@@ -7345,9 +7037,7 @@
       <w:tblStyleRowBandSize w:val="1"/>
       <w:tblStyleColBandSize w:val="1"/>
       <w:tblCellMar>
-        <w:top w:w="0" w:type="dxa"/>
-        <w:left w:w="115" w:type="dxa"/>
-        <w:bottom w:w="0" w:type="dxa"/>
+        <w:left w:w="115" w:type="dxa"/>
         <w:right w:w="115" w:type="dxa"/>
       </w:tblCellMar>
     </w:tblPr>
@@ -7359,9 +7049,7 @@
       <w:tblStyleRowBandSize w:val="1"/>
       <w:tblStyleColBandSize w:val="1"/>
       <w:tblCellMar>
-        <w:top w:w="0" w:type="dxa"/>
-        <w:left w:w="115" w:type="dxa"/>
-        <w:bottom w:w="0" w:type="dxa"/>
+        <w:left w:w="115" w:type="dxa"/>
         <w:right w:w="115" w:type="dxa"/>
       </w:tblCellMar>
     </w:tblPr>
@@ -7373,9 +7061,7 @@
       <w:tblStyleRowBandSize w:val="1"/>
       <w:tblStyleColBandSize w:val="1"/>
       <w:tblCellMar>
-        <w:top w:w="0" w:type="dxa"/>
-        <w:left w:w="115" w:type="dxa"/>
-        <w:bottom w:w="0" w:type="dxa"/>
+        <w:left w:w="115" w:type="dxa"/>
         <w:right w:w="115" w:type="dxa"/>
       </w:tblCellMar>
     </w:tblPr>
@@ -7390,9 +7076,7 @@
       <w:tblStyleRowBandSize w:val="1"/>
       <w:tblStyleColBandSize w:val="1"/>
       <w:tblCellMar>
-        <w:top w:w="0" w:type="dxa"/>
-        <w:left w:w="115" w:type="dxa"/>
-        <w:bottom w:w="0" w:type="dxa"/>
+        <w:left w:w="115" w:type="dxa"/>
         <w:right w:w="115" w:type="dxa"/>
       </w:tblCellMar>
     </w:tblPr>
@@ -7410,9 +7094,7 @@
       <w:tblStyleRowBandSize w:val="1"/>
       <w:tblStyleColBandSize w:val="1"/>
       <w:tblCellMar>
-        <w:top w:w="0" w:type="dxa"/>
-        <w:left w:w="115" w:type="dxa"/>
-        <w:bottom w:w="0" w:type="dxa"/>
+        <w:left w:w="115" w:type="dxa"/>
         <w:right w:w="115" w:type="dxa"/>
       </w:tblCellMar>
     </w:tblPr>
@@ -7430,9 +7112,7 @@
       <w:tblStyleRowBandSize w:val="1"/>
       <w:tblStyleColBandSize w:val="1"/>
       <w:tblCellMar>
-        <w:top w:w="0" w:type="dxa"/>
-        <w:left w:w="115" w:type="dxa"/>
-        <w:bottom w:w="0" w:type="dxa"/>
+        <w:left w:w="115" w:type="dxa"/>
         <w:right w:w="115" w:type="dxa"/>
       </w:tblCellMar>
     </w:tblPr>
@@ -7450,9 +7130,7 @@
       <w:tblStyleRowBandSize w:val="1"/>
       <w:tblStyleColBandSize w:val="1"/>
       <w:tblCellMar>
-        <w:top w:w="0" w:type="dxa"/>
-        <w:left w:w="115" w:type="dxa"/>
-        <w:bottom w:w="0" w:type="dxa"/>
+        <w:left w:w="115" w:type="dxa"/>
         <w:right w:w="115" w:type="dxa"/>
       </w:tblCellMar>
     </w:tblPr>
@@ -7470,9 +7148,7 @@
       <w:tblStyleRowBandSize w:val="1"/>
       <w:tblStyleColBandSize w:val="1"/>
       <w:tblCellMar>
-        <w:top w:w="0" w:type="dxa"/>
-        <w:left w:w="115" w:type="dxa"/>
-        <w:bottom w:w="0" w:type="dxa"/>
+        <w:left w:w="115" w:type="dxa"/>
         <w:right w:w="115" w:type="dxa"/>
       </w:tblCellMar>
     </w:tblPr>
@@ -7490,9 +7166,7 @@
       <w:tblStyleRowBandSize w:val="1"/>
       <w:tblStyleColBandSize w:val="1"/>
       <w:tblCellMar>
-        <w:top w:w="0" w:type="dxa"/>
-        <w:left w:w="115" w:type="dxa"/>
-        <w:bottom w:w="0" w:type="dxa"/>
+        <w:left w:w="115" w:type="dxa"/>
         <w:right w:w="115" w:type="dxa"/>
       </w:tblCellMar>
     </w:tblPr>
@@ -7510,9 +7184,7 @@
       <w:tblStyleRowBandSize w:val="1"/>
       <w:tblStyleColBandSize w:val="1"/>
       <w:tblCellMar>
-        <w:top w:w="0" w:type="dxa"/>
-        <w:left w:w="115" w:type="dxa"/>
-        <w:bottom w:w="0" w:type="dxa"/>
+        <w:left w:w="115" w:type="dxa"/>
         <w:right w:w="115" w:type="dxa"/>
       </w:tblCellMar>
     </w:tblPr>
@@ -7530,9 +7202,7 @@
       <w:tblStyleRowBandSize w:val="1"/>
       <w:tblStyleColBandSize w:val="1"/>
       <w:tblCellMar>
-        <w:top w:w="0" w:type="dxa"/>
-        <w:left w:w="115" w:type="dxa"/>
-        <w:bottom w:w="0" w:type="dxa"/>
+        <w:left w:w="115" w:type="dxa"/>
         <w:right w:w="115" w:type="dxa"/>
       </w:tblCellMar>
     </w:tblPr>
@@ -7550,9 +7220,7 @@
       <w:tblStyleRowBandSize w:val="1"/>
       <w:tblStyleColBandSize w:val="1"/>
       <w:tblCellMar>
-        <w:top w:w="0" w:type="dxa"/>
-        <w:left w:w="115" w:type="dxa"/>
-        <w:bottom w:w="0" w:type="dxa"/>
+        <w:left w:w="115" w:type="dxa"/>
         <w:right w:w="115" w:type="dxa"/>
       </w:tblCellMar>
     </w:tblPr>
@@ -7570,9 +7238,7 @@
       <w:tblStyleRowBandSize w:val="1"/>
       <w:tblStyleColBandSize w:val="1"/>
       <w:tblCellMar>
-        <w:top w:w="0" w:type="dxa"/>
-        <w:left w:w="115" w:type="dxa"/>
-        <w:bottom w:w="0" w:type="dxa"/>
+        <w:left w:w="115" w:type="dxa"/>
         <w:right w:w="115" w:type="dxa"/>
       </w:tblCellMar>
     </w:tblPr>
@@ -7590,9 +7256,7 @@
       <w:tblStyleRowBandSize w:val="1"/>
       <w:tblStyleColBandSize w:val="1"/>
       <w:tblCellMar>
-        <w:top w:w="0" w:type="dxa"/>
-        <w:left w:w="115" w:type="dxa"/>
-        <w:bottom w:w="0" w:type="dxa"/>
+        <w:left w:w="115" w:type="dxa"/>
         <w:right w:w="115" w:type="dxa"/>
       </w:tblCellMar>
     </w:tblPr>
@@ -7610,9 +7274,7 @@
       <w:tblStyleRowBandSize w:val="1"/>
       <w:tblStyleColBandSize w:val="1"/>
       <w:tblCellMar>
-        <w:top w:w="0" w:type="dxa"/>
-        <w:left w:w="115" w:type="dxa"/>
-        <w:bottom w:w="0" w:type="dxa"/>
+        <w:left w:w="115" w:type="dxa"/>
         <w:right w:w="115" w:type="dxa"/>
       </w:tblCellMar>
     </w:tblPr>
@@ -7630,9 +7292,7 @@
       <w:tblStyleRowBandSize w:val="1"/>
       <w:tblStyleColBandSize w:val="1"/>
       <w:tblCellMar>
-        <w:top w:w="0" w:type="dxa"/>
-        <w:left w:w="115" w:type="dxa"/>
-        <w:bottom w:w="0" w:type="dxa"/>
+        <w:left w:w="115" w:type="dxa"/>
         <w:right w:w="115" w:type="dxa"/>
       </w:tblCellMar>
     </w:tblPr>
@@ -7650,9 +7310,7 @@
       <w:tblStyleRowBandSize w:val="1"/>
       <w:tblStyleColBandSize w:val="1"/>
       <w:tblCellMar>
-        <w:top w:w="0" w:type="dxa"/>
-        <w:left w:w="115" w:type="dxa"/>
-        <w:bottom w:w="0" w:type="dxa"/>
+        <w:left w:w="115" w:type="dxa"/>
         <w:right w:w="115" w:type="dxa"/>
       </w:tblCellMar>
     </w:tblPr>
@@ -7670,9 +7328,7 @@
       <w:tblStyleRowBandSize w:val="1"/>
       <w:tblStyleColBandSize w:val="1"/>
       <w:tblCellMar>
-        <w:top w:w="0" w:type="dxa"/>
-        <w:left w:w="115" w:type="dxa"/>
-        <w:bottom w:w="0" w:type="dxa"/>
+        <w:left w:w="115" w:type="dxa"/>
         <w:right w:w="115" w:type="dxa"/>
       </w:tblCellMar>
     </w:tblPr>
@@ -7690,9 +7346,7 @@
       <w:tblStyleRowBandSize w:val="1"/>
       <w:tblStyleColBandSize w:val="1"/>
       <w:tblCellMar>
-        <w:top w:w="0" w:type="dxa"/>
-        <w:left w:w="115" w:type="dxa"/>
-        <w:bottom w:w="0" w:type="dxa"/>
+        <w:left w:w="115" w:type="dxa"/>
         <w:right w:w="115" w:type="dxa"/>
       </w:tblCellMar>
     </w:tblPr>
@@ -7710,9 +7364,7 @@
       <w:tblStyleRowBandSize w:val="1"/>
       <w:tblStyleColBandSize w:val="1"/>
       <w:tblCellMar>
-        <w:top w:w="0" w:type="dxa"/>
-        <w:left w:w="115" w:type="dxa"/>
-        <w:bottom w:w="0" w:type="dxa"/>
+        <w:left w:w="115" w:type="dxa"/>
         <w:right w:w="115" w:type="dxa"/>
       </w:tblCellMar>
     </w:tblPr>
@@ -7730,9 +7382,7 @@
       <w:tblStyleRowBandSize w:val="1"/>
       <w:tblStyleColBandSize w:val="1"/>
       <w:tblCellMar>
-        <w:top w:w="0" w:type="dxa"/>
-        <w:left w:w="115" w:type="dxa"/>
-        <w:bottom w:w="0" w:type="dxa"/>
+        <w:left w:w="115" w:type="dxa"/>
         <w:right w:w="115" w:type="dxa"/>
       </w:tblCellMar>
     </w:tblPr>
@@ -7750,9 +7400,7 @@
       <w:tblStyleRowBandSize w:val="1"/>
       <w:tblStyleColBandSize w:val="1"/>
       <w:tblCellMar>
-        <w:top w:w="0" w:type="dxa"/>
-        <w:left w:w="115" w:type="dxa"/>
-        <w:bottom w:w="0" w:type="dxa"/>
+        <w:left w:w="115" w:type="dxa"/>
         <w:right w:w="115" w:type="dxa"/>
       </w:tblCellMar>
     </w:tblPr>
@@ -7770,9 +7418,7 @@
       <w:tblStyleRowBandSize w:val="1"/>
       <w:tblStyleColBandSize w:val="1"/>
       <w:tblCellMar>
-        <w:top w:w="0" w:type="dxa"/>
-        <w:left w:w="115" w:type="dxa"/>
-        <w:bottom w:w="0" w:type="dxa"/>
+        <w:left w:w="115" w:type="dxa"/>
         <w:right w:w="115" w:type="dxa"/>
       </w:tblCellMar>
     </w:tblPr>
@@ -7790,9 +7436,7 @@
       <w:tblStyleRowBandSize w:val="1"/>
       <w:tblStyleColBandSize w:val="1"/>
       <w:tblCellMar>
-        <w:top w:w="0" w:type="dxa"/>
-        <w:left w:w="115" w:type="dxa"/>
-        <w:bottom w:w="0" w:type="dxa"/>
+        <w:left w:w="115" w:type="dxa"/>
         <w:right w:w="115" w:type="dxa"/>
       </w:tblCellMar>
     </w:tblPr>
@@ -7810,9 +7454,7 @@
       <w:tblStyleRowBandSize w:val="1"/>
       <w:tblStyleColBandSize w:val="1"/>
       <w:tblCellMar>
-        <w:top w:w="0" w:type="dxa"/>
-        <w:left w:w="115" w:type="dxa"/>
-        <w:bottom w:w="0" w:type="dxa"/>
+        <w:left w:w="115" w:type="dxa"/>
         <w:right w:w="115" w:type="dxa"/>
       </w:tblCellMar>
     </w:tblPr>
@@ -7830,9 +7472,7 @@
       <w:tblStyleRowBandSize w:val="1"/>
       <w:tblStyleColBandSize w:val="1"/>
       <w:tblCellMar>
-        <w:top w:w="0" w:type="dxa"/>
-        <w:left w:w="115" w:type="dxa"/>
-        <w:bottom w:w="0" w:type="dxa"/>
+        <w:left w:w="115" w:type="dxa"/>
         <w:right w:w="115" w:type="dxa"/>
       </w:tblCellMar>
     </w:tblPr>
@@ -7850,9 +7490,7 @@
       <w:tblStyleRowBandSize w:val="1"/>
       <w:tblStyleColBandSize w:val="1"/>
       <w:tblCellMar>
-        <w:top w:w="0" w:type="dxa"/>
-        <w:left w:w="115" w:type="dxa"/>
-        <w:bottom w:w="0" w:type="dxa"/>
+        <w:left w:w="115" w:type="dxa"/>
         <w:right w:w="115" w:type="dxa"/>
       </w:tblCellMar>
     </w:tblPr>
@@ -7870,9 +7508,7 @@
       <w:tblStyleRowBandSize w:val="1"/>
       <w:tblStyleColBandSize w:val="1"/>
       <w:tblCellMar>
-        <w:top w:w="0" w:type="dxa"/>
-        <w:left w:w="115" w:type="dxa"/>
-        <w:bottom w:w="0" w:type="dxa"/>
+        <w:left w:w="115" w:type="dxa"/>
         <w:right w:w="115" w:type="dxa"/>
       </w:tblCellMar>
     </w:tblPr>
@@ -7890,9 +7526,7 @@
       <w:tblStyleRowBandSize w:val="1"/>
       <w:tblStyleColBandSize w:val="1"/>
       <w:tblCellMar>
-        <w:top w:w="0" w:type="dxa"/>
-        <w:left w:w="115" w:type="dxa"/>
-        <w:bottom w:w="0" w:type="dxa"/>
+        <w:left w:w="115" w:type="dxa"/>
         <w:right w:w="115" w:type="dxa"/>
       </w:tblCellMar>
     </w:tblPr>
@@ -7910,9 +7544,7 @@
       <w:tblStyleRowBandSize w:val="1"/>
       <w:tblStyleColBandSize w:val="1"/>
       <w:tblCellMar>
-        <w:top w:w="0" w:type="dxa"/>
-        <w:left w:w="115" w:type="dxa"/>
-        <w:bottom w:w="0" w:type="dxa"/>
+        <w:left w:w="115" w:type="dxa"/>
         <w:right w:w="115" w:type="dxa"/>
       </w:tblCellMar>
     </w:tblPr>
@@ -7930,9 +7562,7 @@
       <w:tblStyleRowBandSize w:val="1"/>
       <w:tblStyleColBandSize w:val="1"/>
       <w:tblCellMar>
-        <w:top w:w="0" w:type="dxa"/>
-        <w:left w:w="115" w:type="dxa"/>
-        <w:bottom w:w="0" w:type="dxa"/>
+        <w:left w:w="115" w:type="dxa"/>
         <w:right w:w="115" w:type="dxa"/>
       </w:tblCellMar>
     </w:tblPr>
@@ -7950,9 +7580,7 @@
       <w:tblStyleRowBandSize w:val="1"/>
       <w:tblStyleColBandSize w:val="1"/>
       <w:tblCellMar>
-        <w:top w:w="0" w:type="dxa"/>
-        <w:left w:w="115" w:type="dxa"/>
-        <w:bottom w:w="0" w:type="dxa"/>
+        <w:left w:w="115" w:type="dxa"/>
         <w:right w:w="115" w:type="dxa"/>
       </w:tblCellMar>
     </w:tblPr>
@@ -7970,9 +7598,7 @@
       <w:tblStyleRowBandSize w:val="1"/>
       <w:tblStyleColBandSize w:val="1"/>
       <w:tblCellMar>
-        <w:top w:w="0" w:type="dxa"/>
-        <w:left w:w="115" w:type="dxa"/>
-        <w:bottom w:w="0" w:type="dxa"/>
+        <w:left w:w="115" w:type="dxa"/>
         <w:right w:w="115" w:type="dxa"/>
       </w:tblCellMar>
     </w:tblPr>
@@ -7990,9 +7616,7 @@
       <w:tblStyleRowBandSize w:val="1"/>
       <w:tblStyleColBandSize w:val="1"/>
       <w:tblCellMar>
-        <w:top w:w="0" w:type="dxa"/>
-        <w:left w:w="115" w:type="dxa"/>
-        <w:bottom w:w="0" w:type="dxa"/>
+        <w:left w:w="115" w:type="dxa"/>
         <w:right w:w="115" w:type="dxa"/>
       </w:tblCellMar>
     </w:tblPr>
@@ -8010,9 +7634,7 @@
       <w:tblStyleRowBandSize w:val="1"/>
       <w:tblStyleColBandSize w:val="1"/>
       <w:tblCellMar>
-        <w:top w:w="0" w:type="dxa"/>
-        <w:left w:w="115" w:type="dxa"/>
-        <w:bottom w:w="0" w:type="dxa"/>
+        <w:left w:w="115" w:type="dxa"/>
         <w:right w:w="115" w:type="dxa"/>
       </w:tblCellMar>
     </w:tblPr>
@@ -8030,9 +7652,7 @@
       <w:tblStyleRowBandSize w:val="1"/>
       <w:tblStyleColBandSize w:val="1"/>
       <w:tblCellMar>
-        <w:top w:w="0" w:type="dxa"/>
-        <w:left w:w="115" w:type="dxa"/>
-        <w:bottom w:w="0" w:type="dxa"/>
+        <w:left w:w="115" w:type="dxa"/>
         <w:right w:w="115" w:type="dxa"/>
       </w:tblCellMar>
     </w:tblPr>
@@ -8050,9 +7670,7 @@
       <w:tblStyleRowBandSize w:val="1"/>
       <w:tblStyleColBandSize w:val="1"/>
       <w:tblCellMar>
-        <w:top w:w="0" w:type="dxa"/>
-        <w:left w:w="115" w:type="dxa"/>
-        <w:bottom w:w="0" w:type="dxa"/>
+        <w:left w:w="115" w:type="dxa"/>
         <w:right w:w="115" w:type="dxa"/>
       </w:tblCellMar>
     </w:tblPr>
@@ -8070,9 +7688,7 @@
       <w:tblStyleRowBandSize w:val="1"/>
       <w:tblStyleColBandSize w:val="1"/>
       <w:tblCellMar>
-        <w:top w:w="0" w:type="dxa"/>
-        <w:left w:w="115" w:type="dxa"/>
-        <w:bottom w:w="0" w:type="dxa"/>
+        <w:left w:w="115" w:type="dxa"/>
         <w:right w:w="115" w:type="dxa"/>
       </w:tblCellMar>
     </w:tblPr>
@@ -8090,9 +7706,7 @@
       <w:tblStyleRowBandSize w:val="1"/>
       <w:tblStyleColBandSize w:val="1"/>
       <w:tblCellMar>
-        <w:top w:w="0" w:type="dxa"/>
-        <w:left w:w="115" w:type="dxa"/>
-        <w:bottom w:w="0" w:type="dxa"/>
+        <w:left w:w="115" w:type="dxa"/>
         <w:right w:w="115" w:type="dxa"/>
       </w:tblCellMar>
     </w:tblPr>
@@ -8110,9 +7724,7 @@
       <w:tblStyleRowBandSize w:val="1"/>
       <w:tblStyleColBandSize w:val="1"/>
       <w:tblCellMar>
-        <w:top w:w="0" w:type="dxa"/>
-        <w:left w:w="115" w:type="dxa"/>
-        <w:bottom w:w="0" w:type="dxa"/>
+        <w:left w:w="115" w:type="dxa"/>
         <w:right w:w="115" w:type="dxa"/>
       </w:tblCellMar>
     </w:tblPr>
@@ -8130,9 +7742,7 @@
       <w:tblStyleRowBandSize w:val="1"/>
       <w:tblStyleColBandSize w:val="1"/>
       <w:tblCellMar>
-        <w:top w:w="0" w:type="dxa"/>
-        <w:left w:w="115" w:type="dxa"/>
-        <w:bottom w:w="0" w:type="dxa"/>
+        <w:left w:w="115" w:type="dxa"/>
         <w:right w:w="115" w:type="dxa"/>
       </w:tblCellMar>
     </w:tblPr>
@@ -8150,9 +7760,7 @@
       <w:tblStyleRowBandSize w:val="1"/>
       <w:tblStyleColBandSize w:val="1"/>
       <w:tblCellMar>
-        <w:top w:w="0" w:type="dxa"/>
-        <w:left w:w="115" w:type="dxa"/>
-        <w:bottom w:w="0" w:type="dxa"/>
+        <w:left w:w="115" w:type="dxa"/>
         <w:right w:w="115" w:type="dxa"/>
       </w:tblCellMar>
     </w:tblPr>
@@ -8170,9 +7778,7 @@
       <w:tblStyleRowBandSize w:val="1"/>
       <w:tblStyleColBandSize w:val="1"/>
       <w:tblCellMar>
-        <w:top w:w="0" w:type="dxa"/>
-        <w:left w:w="115" w:type="dxa"/>
-        <w:bottom w:w="0" w:type="dxa"/>
+        <w:left w:w="115" w:type="dxa"/>
         <w:right w:w="115" w:type="dxa"/>
       </w:tblCellMar>
     </w:tblPr>
@@ -8190,9 +7796,7 @@
       <w:tblStyleRowBandSize w:val="1"/>
       <w:tblStyleColBandSize w:val="1"/>
       <w:tblCellMar>
-        <w:top w:w="0" w:type="dxa"/>
-        <w:left w:w="115" w:type="dxa"/>
-        <w:bottom w:w="0" w:type="dxa"/>
+        <w:left w:w="115" w:type="dxa"/>
         <w:right w:w="115" w:type="dxa"/>
       </w:tblCellMar>
     </w:tblPr>
@@ -8210,9 +7814,7 @@
       <w:tblStyleRowBandSize w:val="1"/>
       <w:tblStyleColBandSize w:val="1"/>
       <w:tblCellMar>
-        <w:top w:w="0" w:type="dxa"/>
-        <w:left w:w="115" w:type="dxa"/>
-        <w:bottom w:w="0" w:type="dxa"/>
+        <w:left w:w="115" w:type="dxa"/>
         <w:right w:w="115" w:type="dxa"/>
       </w:tblCellMar>
     </w:tblPr>
@@ -8230,9 +7832,7 @@
       <w:tblStyleRowBandSize w:val="1"/>
       <w:tblStyleColBandSize w:val="1"/>
       <w:tblCellMar>
-        <w:top w:w="0" w:type="dxa"/>
-        <w:left w:w="115" w:type="dxa"/>
-        <w:bottom w:w="0" w:type="dxa"/>
+        <w:left w:w="115" w:type="dxa"/>
         <w:right w:w="115" w:type="dxa"/>
       </w:tblCellMar>
     </w:tblPr>
@@ -8250,9 +7850,7 @@
       <w:tblStyleRowBandSize w:val="1"/>
       <w:tblStyleColBandSize w:val="1"/>
       <w:tblCellMar>
-        <w:top w:w="0" w:type="dxa"/>
-        <w:left w:w="115" w:type="dxa"/>
-        <w:bottom w:w="0" w:type="dxa"/>
+        <w:left w:w="115" w:type="dxa"/>
         <w:right w:w="115" w:type="dxa"/>
       </w:tblCellMar>
     </w:tblPr>
@@ -8270,9 +7868,7 @@
       <w:tblStyleRowBandSize w:val="1"/>
       <w:tblStyleColBandSize w:val="1"/>
       <w:tblCellMar>
-        <w:top w:w="0" w:type="dxa"/>
-        <w:left w:w="115" w:type="dxa"/>
-        <w:bottom w:w="0" w:type="dxa"/>
+        <w:left w:w="115" w:type="dxa"/>
         <w:right w:w="115" w:type="dxa"/>
       </w:tblCellMar>
     </w:tblPr>
@@ -8290,9 +7886,7 @@
       <w:tblStyleRowBandSize w:val="1"/>
       <w:tblStyleColBandSize w:val="1"/>
       <w:tblCellMar>
-        <w:top w:w="0" w:type="dxa"/>
-        <w:left w:w="115" w:type="dxa"/>
-        <w:bottom w:w="0" w:type="dxa"/>
+        <w:left w:w="115" w:type="dxa"/>
         <w:right w:w="115" w:type="dxa"/>
       </w:tblCellMar>
     </w:tblPr>
@@ -8310,9 +7904,7 @@
       <w:tblStyleRowBandSize w:val="1"/>
       <w:tblStyleColBandSize w:val="1"/>
       <w:tblCellMar>
-        <w:top w:w="0" w:type="dxa"/>
-        <w:left w:w="115" w:type="dxa"/>
-        <w:bottom w:w="0" w:type="dxa"/>
+        <w:left w:w="115" w:type="dxa"/>
         <w:right w:w="115" w:type="dxa"/>
       </w:tblCellMar>
     </w:tblPr>
@@ -8330,9 +7922,7 @@
       <w:tblStyleRowBandSize w:val="1"/>
       <w:tblStyleColBandSize w:val="1"/>
       <w:tblCellMar>
-        <w:top w:w="0" w:type="dxa"/>
-        <w:left w:w="115" w:type="dxa"/>
-        <w:bottom w:w="0" w:type="dxa"/>
+        <w:left w:w="115" w:type="dxa"/>
         <w:right w:w="115" w:type="dxa"/>
       </w:tblCellMar>
     </w:tblPr>
@@ -8350,9 +7940,7 @@
       <w:tblStyleRowBandSize w:val="1"/>
       <w:tblStyleColBandSize w:val="1"/>
       <w:tblCellMar>
-        <w:top w:w="0" w:type="dxa"/>
-        <w:left w:w="115" w:type="dxa"/>
-        <w:bottom w:w="0" w:type="dxa"/>
+        <w:left w:w="115" w:type="dxa"/>
         <w:right w:w="115" w:type="dxa"/>
       </w:tblCellMar>
     </w:tblPr>
@@ -8370,9 +7958,7 @@
       <w:tblStyleRowBandSize w:val="1"/>
       <w:tblStyleColBandSize w:val="1"/>
       <w:tblCellMar>
-        <w:top w:w="0" w:type="dxa"/>
-        <w:left w:w="115" w:type="dxa"/>
-        <w:bottom w:w="0" w:type="dxa"/>
+        <w:left w:w="115" w:type="dxa"/>
         <w:right w:w="115" w:type="dxa"/>
       </w:tblCellMar>
     </w:tblPr>
@@ -8390,9 +7976,7 @@
       <w:tblStyleRowBandSize w:val="1"/>
       <w:tblStyleColBandSize w:val="1"/>
       <w:tblCellMar>
-        <w:top w:w="0" w:type="dxa"/>
-        <w:left w:w="115" w:type="dxa"/>
-        <w:bottom w:w="0" w:type="dxa"/>
+        <w:left w:w="115" w:type="dxa"/>
         <w:right w:w="115" w:type="dxa"/>
       </w:tblCellMar>
     </w:tblPr>
@@ -8410,9 +7994,7 @@
       <w:tblStyleRowBandSize w:val="1"/>
       <w:tblStyleColBandSize w:val="1"/>
       <w:tblCellMar>
-        <w:top w:w="0" w:type="dxa"/>
-        <w:left w:w="115" w:type="dxa"/>
-        <w:bottom w:w="0" w:type="dxa"/>
+        <w:left w:w="115" w:type="dxa"/>
         <w:right w:w="115" w:type="dxa"/>
       </w:tblCellMar>
     </w:tblPr>
@@ -8430,9 +8012,7 @@
       <w:tblStyleRowBandSize w:val="1"/>
       <w:tblStyleColBandSize w:val="1"/>
       <w:tblCellMar>
-        <w:top w:w="0" w:type="dxa"/>
-        <w:left w:w="115" w:type="dxa"/>
-        <w:bottom w:w="0" w:type="dxa"/>
+        <w:left w:w="115" w:type="dxa"/>
         <w:right w:w="115" w:type="dxa"/>
       </w:tblCellMar>
     </w:tblPr>
@@ -8450,9 +8030,7 @@
       <w:tblStyleRowBandSize w:val="1"/>
       <w:tblStyleColBandSize w:val="1"/>
       <w:tblCellMar>
-        <w:top w:w="0" w:type="dxa"/>
-        <w:left w:w="115" w:type="dxa"/>
-        <w:bottom w:w="0" w:type="dxa"/>
+        <w:left w:w="115" w:type="dxa"/>
         <w:right w:w="115" w:type="dxa"/>
       </w:tblCellMar>
     </w:tblPr>
@@ -8470,9 +8048,7 @@
       <w:tblStyleRowBandSize w:val="1"/>
       <w:tblStyleColBandSize w:val="1"/>
       <w:tblCellMar>
-        <w:top w:w="0" w:type="dxa"/>
-        <w:left w:w="115" w:type="dxa"/>
-        <w:bottom w:w="0" w:type="dxa"/>
+        <w:left w:w="115" w:type="dxa"/>
         <w:right w:w="115" w:type="dxa"/>
       </w:tblCellMar>
     </w:tblPr>
@@ -8490,9 +8066,7 @@
       <w:tblStyleRowBandSize w:val="1"/>
       <w:tblStyleColBandSize w:val="1"/>
       <w:tblCellMar>
-        <w:top w:w="0" w:type="dxa"/>
-        <w:left w:w="115" w:type="dxa"/>
-        <w:bottom w:w="0" w:type="dxa"/>
+        <w:left w:w="115" w:type="dxa"/>
         <w:right w:w="115" w:type="dxa"/>
       </w:tblCellMar>
     </w:tblPr>
@@ -8510,9 +8084,7 @@
       <w:tblStyleRowBandSize w:val="1"/>
       <w:tblStyleColBandSize w:val="1"/>
       <w:tblCellMar>
-        <w:top w:w="0" w:type="dxa"/>
-        <w:left w:w="115" w:type="dxa"/>
-        <w:bottom w:w="0" w:type="dxa"/>
+        <w:left w:w="115" w:type="dxa"/>
         <w:right w:w="115" w:type="dxa"/>
       </w:tblCellMar>
     </w:tblPr>
@@ -8530,9 +8102,7 @@
       <w:tblStyleRowBandSize w:val="1"/>
       <w:tblStyleColBandSize w:val="1"/>
       <w:tblCellMar>
-        <w:top w:w="0" w:type="dxa"/>
-        <w:left w:w="115" w:type="dxa"/>
-        <w:bottom w:w="0" w:type="dxa"/>
+        <w:left w:w="115" w:type="dxa"/>
         <w:right w:w="115" w:type="dxa"/>
       </w:tblCellMar>
     </w:tblPr>
@@ -8550,9 +8120,7 @@
       <w:tblStyleRowBandSize w:val="1"/>
       <w:tblStyleColBandSize w:val="1"/>
       <w:tblCellMar>
-        <w:top w:w="0" w:type="dxa"/>
-        <w:left w:w="115" w:type="dxa"/>
-        <w:bottom w:w="0" w:type="dxa"/>
+        <w:left w:w="115" w:type="dxa"/>
         <w:right w:w="115" w:type="dxa"/>
       </w:tblCellMar>
     </w:tblPr>
@@ -8570,9 +8138,7 @@
       <w:tblStyleRowBandSize w:val="1"/>
       <w:tblStyleColBandSize w:val="1"/>
       <w:tblCellMar>
-        <w:top w:w="0" w:type="dxa"/>
-        <w:left w:w="115" w:type="dxa"/>
-        <w:bottom w:w="0" w:type="dxa"/>
+        <w:left w:w="115" w:type="dxa"/>
         <w:right w:w="115" w:type="dxa"/>
       </w:tblCellMar>
     </w:tblPr>
@@ -8590,9 +8156,7 @@
       <w:tblStyleRowBandSize w:val="1"/>
       <w:tblStyleColBandSize w:val="1"/>
       <w:tblCellMar>
-        <w:top w:w="0" w:type="dxa"/>
-        <w:left w:w="115" w:type="dxa"/>
-        <w:bottom w:w="0" w:type="dxa"/>
+        <w:left w:w="115" w:type="dxa"/>
         <w:right w:w="115" w:type="dxa"/>
       </w:tblCellMar>
     </w:tblPr>
@@ -8610,9 +8174,7 @@
       <w:tblStyleRowBandSize w:val="1"/>
       <w:tblStyleColBandSize w:val="1"/>
       <w:tblCellMar>
-        <w:top w:w="0" w:type="dxa"/>
-        <w:left w:w="115" w:type="dxa"/>
-        <w:bottom w:w="0" w:type="dxa"/>
+        <w:left w:w="115" w:type="dxa"/>
         <w:right w:w="115" w:type="dxa"/>
       </w:tblCellMar>
     </w:tblPr>
@@ -8630,9 +8192,7 @@
       <w:tblStyleRowBandSize w:val="1"/>
       <w:tblStyleColBandSize w:val="1"/>
       <w:tblCellMar>
-        <w:top w:w="0" w:type="dxa"/>
-        <w:left w:w="115" w:type="dxa"/>
-        <w:bottom w:w="0" w:type="dxa"/>
+        <w:left w:w="115" w:type="dxa"/>
         <w:right w:w="115" w:type="dxa"/>
       </w:tblCellMar>
     </w:tblPr>
@@ -8650,9 +8210,7 @@
       <w:tblStyleRowBandSize w:val="1"/>
       <w:tblStyleColBandSize w:val="1"/>
       <w:tblCellMar>
-        <w:top w:w="0" w:type="dxa"/>
-        <w:left w:w="115" w:type="dxa"/>
-        <w:bottom w:w="0" w:type="dxa"/>
+        <w:left w:w="115" w:type="dxa"/>
         <w:right w:w="115" w:type="dxa"/>
       </w:tblCellMar>
     </w:tblPr>
@@ -8670,9 +8228,7 @@
       <w:tblStyleRowBandSize w:val="1"/>
       <w:tblStyleColBandSize w:val="1"/>
       <w:tblCellMar>
-        <w:top w:w="0" w:type="dxa"/>
-        <w:left w:w="115" w:type="dxa"/>
-        <w:bottom w:w="0" w:type="dxa"/>
+        <w:left w:w="115" w:type="dxa"/>
         <w:right w:w="115" w:type="dxa"/>
       </w:tblCellMar>
     </w:tblPr>
@@ -8690,9 +8246,7 @@
       <w:tblStyleRowBandSize w:val="1"/>
       <w:tblStyleColBandSize w:val="1"/>
       <w:tblCellMar>
-        <w:top w:w="0" w:type="dxa"/>
-        <w:left w:w="115" w:type="dxa"/>
-        <w:bottom w:w="0" w:type="dxa"/>
+        <w:left w:w="115" w:type="dxa"/>
         <w:right w:w="115" w:type="dxa"/>
       </w:tblCellMar>
     </w:tblPr>
@@ -8710,9 +8264,7 @@
       <w:tblStyleRowBandSize w:val="1"/>
       <w:tblStyleColBandSize w:val="1"/>
       <w:tblCellMar>
-        <w:top w:w="0" w:type="dxa"/>
-        <w:left w:w="115" w:type="dxa"/>
-        <w:bottom w:w="0" w:type="dxa"/>
+        <w:left w:w="115" w:type="dxa"/>
         <w:right w:w="115" w:type="dxa"/>
       </w:tblCellMar>
     </w:tblPr>
@@ -8730,9 +8282,7 @@
       <w:tblStyleRowBandSize w:val="1"/>
       <w:tblStyleColBandSize w:val="1"/>
       <w:tblCellMar>
-        <w:top w:w="0" w:type="dxa"/>
-        <w:left w:w="115" w:type="dxa"/>
-        <w:bottom w:w="0" w:type="dxa"/>
+        <w:left w:w="115" w:type="dxa"/>
         <w:right w:w="115" w:type="dxa"/>
       </w:tblCellMar>
     </w:tblPr>
@@ -8750,9 +8300,7 @@
       <w:tblStyleRowBandSize w:val="1"/>
       <w:tblStyleColBandSize w:val="1"/>
       <w:tblCellMar>
-        <w:top w:w="0" w:type="dxa"/>
-        <w:left w:w="115" w:type="dxa"/>
-        <w:bottom w:w="0" w:type="dxa"/>
+        <w:left w:w="115" w:type="dxa"/>
         <w:right w:w="115" w:type="dxa"/>
       </w:tblCellMar>
     </w:tblPr>
@@ -8770,9 +8318,7 @@
       <w:tblStyleRowBandSize w:val="1"/>
       <w:tblStyleColBandSize w:val="1"/>
       <w:tblCellMar>
-        <w:top w:w="0" w:type="dxa"/>
-        <w:left w:w="115" w:type="dxa"/>
-        <w:bottom w:w="0" w:type="dxa"/>
+        <w:left w:w="115" w:type="dxa"/>
         <w:right w:w="115" w:type="dxa"/>
       </w:tblCellMar>
     </w:tblPr>
@@ -8790,9 +8336,7 @@
       <w:tblStyleRowBandSize w:val="1"/>
       <w:tblStyleColBandSize w:val="1"/>
       <w:tblCellMar>
-        <w:top w:w="0" w:type="dxa"/>
-        <w:left w:w="115" w:type="dxa"/>
-        <w:bottom w:w="0" w:type="dxa"/>
+        <w:left w:w="115" w:type="dxa"/>
         <w:right w:w="115" w:type="dxa"/>
       </w:tblCellMar>
     </w:tblPr>
@@ -8810,9 +8354,7 @@
       <w:tblStyleRowBandSize w:val="1"/>
       <w:tblStyleColBandSize w:val="1"/>
       <w:tblCellMar>
-        <w:top w:w="0" w:type="dxa"/>
-        <w:left w:w="115" w:type="dxa"/>
-        <w:bottom w:w="0" w:type="dxa"/>
+        <w:left w:w="115" w:type="dxa"/>
         <w:right w:w="115" w:type="dxa"/>
       </w:tblCellMar>
     </w:tblPr>
@@ -8830,9 +8372,7 @@
       <w:tblStyleRowBandSize w:val="1"/>
       <w:tblStyleColBandSize w:val="1"/>
       <w:tblCellMar>
-        <w:top w:w="0" w:type="dxa"/>
-        <w:left w:w="115" w:type="dxa"/>
-        <w:bottom w:w="0" w:type="dxa"/>
+        <w:left w:w="115" w:type="dxa"/>
         <w:right w:w="115" w:type="dxa"/>
       </w:tblCellMar>
     </w:tblPr>
@@ -8850,9 +8390,7 @@
       <w:tblStyleRowBandSize w:val="1"/>
       <w:tblStyleColBandSize w:val="1"/>
       <w:tblCellMar>
-        <w:top w:w="0" w:type="dxa"/>
-        <w:left w:w="115" w:type="dxa"/>
-        <w:bottom w:w="0" w:type="dxa"/>
+        <w:left w:w="115" w:type="dxa"/>
         <w:right w:w="115" w:type="dxa"/>
       </w:tblCellMar>
     </w:tblPr>
@@ -8870,9 +8408,7 @@
       <w:tblStyleRowBandSize w:val="1"/>
       <w:tblStyleColBandSize w:val="1"/>
       <w:tblCellMar>
-        <w:top w:w="0" w:type="dxa"/>
-        <w:left w:w="115" w:type="dxa"/>
-        <w:bottom w:w="0" w:type="dxa"/>
+        <w:left w:w="115" w:type="dxa"/>
         <w:right w:w="115" w:type="dxa"/>
       </w:tblCellMar>
     </w:tblPr>
@@ -8890,9 +8426,7 @@
       <w:tblStyleRowBandSize w:val="1"/>
       <w:tblStyleColBandSize w:val="1"/>
       <w:tblCellMar>
-        <w:top w:w="0" w:type="dxa"/>
-        <w:left w:w="115" w:type="dxa"/>
-        <w:bottom w:w="0" w:type="dxa"/>
+        <w:left w:w="115" w:type="dxa"/>
         <w:right w:w="115" w:type="dxa"/>
       </w:tblCellMar>
     </w:tblPr>
@@ -8910,9 +8444,7 @@
       <w:tblStyleRowBandSize w:val="1"/>
       <w:tblStyleColBandSize w:val="1"/>
       <w:tblCellMar>
-        <w:top w:w="0" w:type="dxa"/>
-        <w:left w:w="115" w:type="dxa"/>
-        <w:bottom w:w="0" w:type="dxa"/>
+        <w:left w:w="115" w:type="dxa"/>
         <w:right w:w="115" w:type="dxa"/>
       </w:tblCellMar>
     </w:tblPr>
@@ -8930,9 +8462,7 @@
       <w:tblStyleRowBandSize w:val="1"/>
       <w:tblStyleColBandSize w:val="1"/>
       <w:tblCellMar>
-        <w:top w:w="0" w:type="dxa"/>
-        <w:left w:w="115" w:type="dxa"/>
-        <w:bottom w:w="0" w:type="dxa"/>
+        <w:left w:w="115" w:type="dxa"/>
         <w:right w:w="115" w:type="dxa"/>
       </w:tblCellMar>
     </w:tblPr>
@@ -8950,9 +8480,7 @@
       <w:tblStyleRowBandSize w:val="1"/>
       <w:tblStyleColBandSize w:val="1"/>
       <w:tblCellMar>
-        <w:top w:w="0" w:type="dxa"/>
-        <w:left w:w="115" w:type="dxa"/>
-        <w:bottom w:w="0" w:type="dxa"/>
+        <w:left w:w="115" w:type="dxa"/>
         <w:right w:w="115" w:type="dxa"/>
       </w:tblCellMar>
     </w:tblPr>
@@ -8970,9 +8498,7 @@
       <w:tblStyleRowBandSize w:val="1"/>
       <w:tblStyleColBandSize w:val="1"/>
       <w:tblCellMar>
-        <w:top w:w="0" w:type="dxa"/>
-        <w:left w:w="115" w:type="dxa"/>
-        <w:bottom w:w="0" w:type="dxa"/>
+        <w:left w:w="115" w:type="dxa"/>
         <w:right w:w="115" w:type="dxa"/>
       </w:tblCellMar>
     </w:tblPr>
@@ -8990,9 +8516,7 @@
       <w:tblStyleRowBandSize w:val="1"/>
       <w:tblStyleColBandSize w:val="1"/>
       <w:tblCellMar>
-        <w:top w:w="0" w:type="dxa"/>
-        <w:left w:w="115" w:type="dxa"/>
-        <w:bottom w:w="0" w:type="dxa"/>
+        <w:left w:w="115" w:type="dxa"/>
         <w:right w:w="115" w:type="dxa"/>
       </w:tblCellMar>
     </w:tblPr>
@@ -9010,9 +8534,7 @@
       <w:tblStyleRowBandSize w:val="1"/>
       <w:tblStyleColBandSize w:val="1"/>
       <w:tblCellMar>
-        <w:top w:w="0" w:type="dxa"/>
-        <w:left w:w="115" w:type="dxa"/>
-        <w:bottom w:w="0" w:type="dxa"/>
+        <w:left w:w="115" w:type="dxa"/>
         <w:right w:w="115" w:type="dxa"/>
       </w:tblCellMar>
     </w:tblPr>
@@ -9030,9 +8552,7 @@
       <w:tblStyleRowBandSize w:val="1"/>
       <w:tblStyleColBandSize w:val="1"/>
       <w:tblCellMar>
-        <w:top w:w="0" w:type="dxa"/>
-        <w:left w:w="115" w:type="dxa"/>
-        <w:bottom w:w="0" w:type="dxa"/>
+        <w:left w:w="115" w:type="dxa"/>
         <w:right w:w="115" w:type="dxa"/>
       </w:tblCellMar>
     </w:tblPr>
@@ -9050,9 +8570,7 @@
       <w:tblStyleRowBandSize w:val="1"/>
       <w:tblStyleColBandSize w:val="1"/>
       <w:tblCellMar>
-        <w:top w:w="0" w:type="dxa"/>
-        <w:left w:w="115" w:type="dxa"/>
-        <w:bottom w:w="0" w:type="dxa"/>
+        <w:left w:w="115" w:type="dxa"/>
         <w:right w:w="115" w:type="dxa"/>
       </w:tblCellMar>
     </w:tblPr>
@@ -9070,9 +8588,7 @@
       <w:tblStyleRowBandSize w:val="1"/>
       <w:tblStyleColBandSize w:val="1"/>
       <w:tblCellMar>
-        <w:top w:w="0" w:type="dxa"/>
-        <w:left w:w="115" w:type="dxa"/>
-        <w:bottom w:w="0" w:type="dxa"/>
+        <w:left w:w="115" w:type="dxa"/>
         <w:right w:w="115" w:type="dxa"/>
       </w:tblCellMar>
     </w:tblPr>
@@ -9090,9 +8606,7 @@
       <w:tblStyleRowBandSize w:val="1"/>
       <w:tblStyleColBandSize w:val="1"/>
       <w:tblCellMar>
-        <w:top w:w="0" w:type="dxa"/>
-        <w:left w:w="115" w:type="dxa"/>
-        <w:bottom w:w="0" w:type="dxa"/>
+        <w:left w:w="115" w:type="dxa"/>
         <w:right w:w="115" w:type="dxa"/>
       </w:tblCellMar>
     </w:tblPr>
@@ -9110,9 +8624,7 @@
       <w:tblStyleRowBandSize w:val="1"/>
       <w:tblStyleColBandSize w:val="1"/>
       <w:tblCellMar>
-        <w:top w:w="0" w:type="dxa"/>
-        <w:left w:w="115" w:type="dxa"/>
-        <w:bottom w:w="0" w:type="dxa"/>
+        <w:left w:w="115" w:type="dxa"/>
         <w:right w:w="115" w:type="dxa"/>
       </w:tblCellMar>
     </w:tblPr>
@@ -9130,9 +8642,7 @@
       <w:tblStyleRowBandSize w:val="1"/>
       <w:tblStyleColBandSize w:val="1"/>
       <w:tblCellMar>
-        <w:top w:w="0" w:type="dxa"/>
-        <w:left w:w="115" w:type="dxa"/>
-        <w:bottom w:w="0" w:type="dxa"/>
+        <w:left w:w="115" w:type="dxa"/>
         <w:right w:w="115" w:type="dxa"/>
       </w:tblCellMar>
     </w:tblPr>
@@ -9150,9 +8660,7 @@
       <w:tblStyleRowBandSize w:val="1"/>
       <w:tblStyleColBandSize w:val="1"/>
       <w:tblCellMar>
-        <w:top w:w="0" w:type="dxa"/>
-        <w:left w:w="115" w:type="dxa"/>
-        <w:bottom w:w="0" w:type="dxa"/>
+        <w:left w:w="115" w:type="dxa"/>
         <w:right w:w="115" w:type="dxa"/>
       </w:tblCellMar>
     </w:tblPr>
@@ -9170,9 +8678,7 @@
       <w:tblStyleRowBandSize w:val="1"/>
       <w:tblStyleColBandSize w:val="1"/>
       <w:tblCellMar>
-        <w:top w:w="0" w:type="dxa"/>
-        <w:left w:w="115" w:type="dxa"/>
-        <w:bottom w:w="0" w:type="dxa"/>
+        <w:left w:w="115" w:type="dxa"/>
         <w:right w:w="115" w:type="dxa"/>
       </w:tblCellMar>
     </w:tblPr>
@@ -9190,9 +8696,7 @@
       <w:tblStyleRowBandSize w:val="1"/>
       <w:tblStyleColBandSize w:val="1"/>
       <w:tblCellMar>
-        <w:top w:w="0" w:type="dxa"/>
-        <w:left w:w="115" w:type="dxa"/>
-        <w:bottom w:w="0" w:type="dxa"/>
+        <w:left w:w="115" w:type="dxa"/>
         <w:right w:w="115" w:type="dxa"/>
       </w:tblCellMar>
     </w:tblPr>
@@ -9210,9 +8714,7 @@
       <w:tblStyleRowBandSize w:val="1"/>
       <w:tblStyleColBandSize w:val="1"/>
       <w:tblCellMar>
-        <w:top w:w="0" w:type="dxa"/>
-        <w:left w:w="115" w:type="dxa"/>
-        <w:bottom w:w="0" w:type="dxa"/>
+        <w:left w:w="115" w:type="dxa"/>
         <w:right w:w="115" w:type="dxa"/>
       </w:tblCellMar>
     </w:tblPr>
@@ -9230,9 +8732,7 @@
       <w:tblStyleRowBandSize w:val="1"/>
       <w:tblStyleColBandSize w:val="1"/>
       <w:tblCellMar>
-        <w:top w:w="0" w:type="dxa"/>
-        <w:left w:w="115" w:type="dxa"/>
-        <w:bottom w:w="0" w:type="dxa"/>
+        <w:left w:w="115" w:type="dxa"/>
         <w:right w:w="115" w:type="dxa"/>
       </w:tblCellMar>
     </w:tblPr>
@@ -9250,9 +8750,7 @@
       <w:tblStyleRowBandSize w:val="1"/>
       <w:tblStyleColBandSize w:val="1"/>
       <w:tblCellMar>
-        <w:top w:w="0" w:type="dxa"/>
-        <w:left w:w="115" w:type="dxa"/>
-        <w:bottom w:w="0" w:type="dxa"/>
+        <w:left w:w="115" w:type="dxa"/>
         <w:right w:w="115" w:type="dxa"/>
       </w:tblCellMar>
     </w:tblPr>
@@ -9270,9 +8768,7 @@
       <w:tblStyleRowBandSize w:val="1"/>
       <w:tblStyleColBandSize w:val="1"/>
       <w:tblCellMar>
-        <w:top w:w="0" w:type="dxa"/>
-        <w:left w:w="115" w:type="dxa"/>
-        <w:bottom w:w="0" w:type="dxa"/>
+        <w:left w:w="115" w:type="dxa"/>
         <w:right w:w="115" w:type="dxa"/>
       </w:tblCellMar>
     </w:tblPr>
@@ -9290,9 +8786,7 @@
       <w:tblStyleRowBandSize w:val="1"/>
       <w:tblStyleColBandSize w:val="1"/>
       <w:tblCellMar>
-        <w:top w:w="0" w:type="dxa"/>
-        <w:left w:w="115" w:type="dxa"/>
-        <w:bottom w:w="0" w:type="dxa"/>
+        <w:left w:w="115" w:type="dxa"/>
         <w:right w:w="115" w:type="dxa"/>
       </w:tblCellMar>
     </w:tblPr>
@@ -9310,9 +8804,7 @@
       <w:tblStyleRowBandSize w:val="1"/>
       <w:tblStyleColBandSize w:val="1"/>
       <w:tblCellMar>
-        <w:top w:w="0" w:type="dxa"/>
-        <w:left w:w="115" w:type="dxa"/>
-        <w:bottom w:w="0" w:type="dxa"/>
+        <w:left w:w="115" w:type="dxa"/>
         <w:right w:w="115" w:type="dxa"/>
       </w:tblCellMar>
     </w:tblPr>
@@ -9330,9 +8822,7 @@
       <w:tblStyleRowBandSize w:val="1"/>
       <w:tblStyleColBandSize w:val="1"/>
       <w:tblCellMar>
-        <w:top w:w="0" w:type="dxa"/>
-        <w:left w:w="115" w:type="dxa"/>
-        <w:bottom w:w="0" w:type="dxa"/>
+        <w:left w:w="115" w:type="dxa"/>
         <w:right w:w="115" w:type="dxa"/>
       </w:tblCellMar>
     </w:tblPr>
@@ -9350,9 +8840,7 @@
       <w:tblStyleRowBandSize w:val="1"/>
       <w:tblStyleColBandSize w:val="1"/>
       <w:tblCellMar>
-        <w:top w:w="0" w:type="dxa"/>
-        <w:left w:w="115" w:type="dxa"/>
-        <w:bottom w:w="0" w:type="dxa"/>
+        <w:left w:w="115" w:type="dxa"/>
         <w:right w:w="115" w:type="dxa"/>
       </w:tblCellMar>
     </w:tblPr>
@@ -9370,9 +8858,7 @@
       <w:tblStyleRowBandSize w:val="1"/>
       <w:tblStyleColBandSize w:val="1"/>
       <w:tblCellMar>
-        <w:top w:w="0" w:type="dxa"/>
-        <w:left w:w="115" w:type="dxa"/>
-        <w:bottom w:w="0" w:type="dxa"/>
+        <w:left w:w="115" w:type="dxa"/>
         <w:right w:w="115" w:type="dxa"/>
       </w:tblCellMar>
     </w:tblPr>
@@ -9390,9 +8876,7 @@
       <w:tblStyleRowBandSize w:val="1"/>
       <w:tblStyleColBandSize w:val="1"/>
       <w:tblCellMar>
-        <w:top w:w="0" w:type="dxa"/>
-        <w:left w:w="115" w:type="dxa"/>
-        <w:bottom w:w="0" w:type="dxa"/>
+        <w:left w:w="115" w:type="dxa"/>
         <w:right w:w="115" w:type="dxa"/>
       </w:tblCellMar>
     </w:tblPr>
@@ -9410,9 +8894,7 @@
       <w:tblStyleRowBandSize w:val="1"/>
       <w:tblStyleColBandSize w:val="1"/>
       <w:tblCellMar>
-        <w:top w:w="0" w:type="dxa"/>
-        <w:left w:w="115" w:type="dxa"/>
-        <w:bottom w:w="0" w:type="dxa"/>
+        <w:left w:w="115" w:type="dxa"/>
         <w:right w:w="115" w:type="dxa"/>
       </w:tblCellMar>
     </w:tblPr>
@@ -9430,9 +8912,7 @@
       <w:tblStyleRowBandSize w:val="1"/>
       <w:tblStyleColBandSize w:val="1"/>
       <w:tblCellMar>
-        <w:top w:w="0" w:type="dxa"/>
-        <w:left w:w="115" w:type="dxa"/>
-        <w:bottom w:w="0" w:type="dxa"/>
+        <w:left w:w="115" w:type="dxa"/>
         <w:right w:w="115" w:type="dxa"/>
       </w:tblCellMar>
     </w:tblPr>
@@ -9450,9 +8930,7 @@
       <w:tblStyleRowBandSize w:val="1"/>
       <w:tblStyleColBandSize w:val="1"/>
       <w:tblCellMar>
-        <w:top w:w="0" w:type="dxa"/>
-        <w:left w:w="115" w:type="dxa"/>
-        <w:bottom w:w="0" w:type="dxa"/>
+        <w:left w:w="115" w:type="dxa"/>
         <w:right w:w="115" w:type="dxa"/>
       </w:tblCellMar>
     </w:tblPr>
@@ -9470,9 +8948,7 @@
       <w:tblStyleRowBandSize w:val="1"/>
       <w:tblStyleColBandSize w:val="1"/>
       <w:tblCellMar>
-        <w:top w:w="0" w:type="dxa"/>
-        <w:left w:w="115" w:type="dxa"/>
-        <w:bottom w:w="0" w:type="dxa"/>
+        <w:left w:w="115" w:type="dxa"/>
         <w:right w:w="115" w:type="dxa"/>
       </w:tblCellMar>
     </w:tblPr>
@@ -9490,9 +8966,7 @@
       <w:tblStyleRowBandSize w:val="1"/>
       <w:tblStyleColBandSize w:val="1"/>
       <w:tblCellMar>
-        <w:top w:w="0" w:type="dxa"/>
-        <w:left w:w="115" w:type="dxa"/>
-        <w:bottom w:w="0" w:type="dxa"/>
+        <w:left w:w="115" w:type="dxa"/>
         <w:right w:w="115" w:type="dxa"/>
       </w:tblCellMar>
     </w:tblPr>
@@ -9510,9 +8984,7 @@
       <w:tblStyleRowBandSize w:val="1"/>
       <w:tblStyleColBandSize w:val="1"/>
       <w:tblCellMar>
-        <w:top w:w="0" w:type="dxa"/>
-        <w:left w:w="115" w:type="dxa"/>
-        <w:bottom w:w="0" w:type="dxa"/>
+        <w:left w:w="115" w:type="dxa"/>
         <w:right w:w="115" w:type="dxa"/>
       </w:tblCellMar>
     </w:tblPr>
@@ -9530,9 +9002,7 @@
       <w:tblStyleRowBandSize w:val="1"/>
       <w:tblStyleColBandSize w:val="1"/>
       <w:tblCellMar>
-        <w:top w:w="0" w:type="dxa"/>
-        <w:left w:w="115" w:type="dxa"/>
-        <w:bottom w:w="0" w:type="dxa"/>
+        <w:left w:w="115" w:type="dxa"/>
         <w:right w:w="115" w:type="dxa"/>
       </w:tblCellMar>
     </w:tblPr>
@@ -9550,9 +9020,7 @@
       <w:tblStyleRowBandSize w:val="1"/>
       <w:tblStyleColBandSize w:val="1"/>
       <w:tblCellMar>
-        <w:top w:w="0" w:type="dxa"/>
-        <w:left w:w="115" w:type="dxa"/>
-        <w:bottom w:w="0" w:type="dxa"/>
+        <w:left w:w="115" w:type="dxa"/>
         <w:right w:w="115" w:type="dxa"/>
       </w:tblCellMar>
     </w:tblPr>
@@ -9570,9 +9038,7 @@
       <w:tblStyleRowBandSize w:val="1"/>
       <w:tblStyleColBandSize w:val="1"/>
       <w:tblCellMar>
-        <w:top w:w="0" w:type="dxa"/>
-        <w:left w:w="115" w:type="dxa"/>
-        <w:bottom w:w="0" w:type="dxa"/>
+        <w:left w:w="115" w:type="dxa"/>
         <w:right w:w="115" w:type="dxa"/>
       </w:tblCellMar>
     </w:tblPr>
@@ -9590,9 +9056,7 @@
       <w:tblStyleRowBandSize w:val="1"/>
       <w:tblStyleColBandSize w:val="1"/>
       <w:tblCellMar>
-        <w:top w:w="0" w:type="dxa"/>
-        <w:left w:w="115" w:type="dxa"/>
-        <w:bottom w:w="0" w:type="dxa"/>
+        <w:left w:w="115" w:type="dxa"/>
         <w:right w:w="115" w:type="dxa"/>
       </w:tblCellMar>
     </w:tblPr>
@@ -9610,9 +9074,7 @@
       <w:tblStyleRowBandSize w:val="1"/>
       <w:tblStyleColBandSize w:val="1"/>
       <w:tblCellMar>
-        <w:top w:w="0" w:type="dxa"/>
-        <w:left w:w="115" w:type="dxa"/>
-        <w:bottom w:w="0" w:type="dxa"/>
+        <w:left w:w="115" w:type="dxa"/>
         <w:right w:w="115" w:type="dxa"/>
       </w:tblCellMar>
     </w:tblPr>
@@ -9630,9 +9092,7 @@
       <w:tblStyleRowBandSize w:val="1"/>
       <w:tblStyleColBandSize w:val="1"/>
       <w:tblCellMar>
-        <w:top w:w="0" w:type="dxa"/>
-        <w:left w:w="115" w:type="dxa"/>
-        <w:bottom w:w="0" w:type="dxa"/>
+        <w:left w:w="115" w:type="dxa"/>
         <w:right w:w="115" w:type="dxa"/>
       </w:tblCellMar>
     </w:tblPr>
@@ -9650,9 +9110,7 @@
       <w:tblStyleRowBandSize w:val="1"/>
       <w:tblStyleColBandSize w:val="1"/>
       <w:tblCellMar>
-        <w:top w:w="0" w:type="dxa"/>
-        <w:left w:w="115" w:type="dxa"/>
-        <w:bottom w:w="0" w:type="dxa"/>
+        <w:left w:w="115" w:type="dxa"/>
         <w:right w:w="115" w:type="dxa"/>
       </w:tblCellMar>
     </w:tblPr>
@@ -9670,9 +9128,7 @@
       <w:tblStyleRowBandSize w:val="1"/>
       <w:tblStyleColBandSize w:val="1"/>
       <w:tblCellMar>
-        <w:top w:w="0" w:type="dxa"/>
-        <w:left w:w="115" w:type="dxa"/>
-        <w:bottom w:w="0" w:type="dxa"/>
+        <w:left w:w="115" w:type="dxa"/>
         <w:right w:w="115" w:type="dxa"/>
       </w:tblCellMar>
     </w:tblPr>
@@ -9690,9 +9146,7 @@
       <w:tblStyleRowBandSize w:val="1"/>
       <w:tblStyleColBandSize w:val="1"/>
       <w:tblCellMar>
-        <w:top w:w="0" w:type="dxa"/>
-        <w:left w:w="115" w:type="dxa"/>
-        <w:bottom w:w="0" w:type="dxa"/>
+        <w:left w:w="115" w:type="dxa"/>
         <w:right w:w="115" w:type="dxa"/>
       </w:tblCellMar>
     </w:tblPr>
@@ -9710,9 +9164,7 @@
       <w:tblStyleRowBandSize w:val="1"/>
       <w:tblStyleColBandSize w:val="1"/>
       <w:tblCellMar>
-        <w:top w:w="0" w:type="dxa"/>
-        <w:left w:w="115" w:type="dxa"/>
-        <w:bottom w:w="0" w:type="dxa"/>
+        <w:left w:w="115" w:type="dxa"/>
         <w:right w:w="115" w:type="dxa"/>
       </w:tblCellMar>
     </w:tblPr>
@@ -9730,9 +9182,7 @@
       <w:tblStyleRowBandSize w:val="1"/>
       <w:tblStyleColBandSize w:val="1"/>
       <w:tblCellMar>
-        <w:top w:w="0" w:type="dxa"/>
-        <w:left w:w="115" w:type="dxa"/>
-        <w:bottom w:w="0" w:type="dxa"/>
+        <w:left w:w="115" w:type="dxa"/>
         <w:right w:w="115" w:type="dxa"/>
       </w:tblCellMar>
     </w:tblPr>
@@ -9750,9 +9200,7 @@
       <w:tblStyleRowBandSize w:val="1"/>
       <w:tblStyleColBandSize w:val="1"/>
       <w:tblCellMar>
-        <w:top w:w="0" w:type="dxa"/>
-        <w:left w:w="115" w:type="dxa"/>
-        <w:bottom w:w="0" w:type="dxa"/>
+        <w:left w:w="115" w:type="dxa"/>
         <w:right w:w="115" w:type="dxa"/>
       </w:tblCellMar>
     </w:tblPr>
@@ -9770,9 +9218,7 @@
       <w:tblStyleRowBandSize w:val="1"/>
       <w:tblStyleColBandSize w:val="1"/>
       <w:tblCellMar>
-        <w:top w:w="0" w:type="dxa"/>
-        <w:left w:w="115" w:type="dxa"/>
-        <w:bottom w:w="0" w:type="dxa"/>
+        <w:left w:w="115" w:type="dxa"/>
         <w:right w:w="115" w:type="dxa"/>
       </w:tblCellMar>
     </w:tblPr>
@@ -9790,9 +9236,7 @@
       <w:tblStyleRowBandSize w:val="1"/>
       <w:tblStyleColBandSize w:val="1"/>
       <w:tblCellMar>
-        <w:top w:w="0" w:type="dxa"/>
-        <w:left w:w="115" w:type="dxa"/>
-        <w:bottom w:w="0" w:type="dxa"/>
+        <w:left w:w="115" w:type="dxa"/>
         <w:right w:w="115" w:type="dxa"/>
       </w:tblCellMar>
     </w:tblPr>
@@ -9810,9 +9254,7 @@
       <w:tblStyleRowBandSize w:val="1"/>
       <w:tblStyleColBandSize w:val="1"/>
       <w:tblCellMar>
-        <w:top w:w="0" w:type="dxa"/>
-        <w:left w:w="115" w:type="dxa"/>
-        <w:bottom w:w="0" w:type="dxa"/>
+        <w:left w:w="115" w:type="dxa"/>
         <w:right w:w="115" w:type="dxa"/>
       </w:tblCellMar>
     </w:tblPr>
@@ -9830,9 +9272,7 @@
       <w:tblStyleRowBandSize w:val="1"/>
       <w:tblStyleColBandSize w:val="1"/>
       <w:tblCellMar>
-        <w:top w:w="0" w:type="dxa"/>
-        <w:left w:w="115" w:type="dxa"/>
-        <w:bottom w:w="0" w:type="dxa"/>
+        <w:left w:w="115" w:type="dxa"/>
         <w:right w:w="115" w:type="dxa"/>
       </w:tblCellMar>
     </w:tblPr>
@@ -9850,9 +9290,7 @@
       <w:tblStyleRowBandSize w:val="1"/>
       <w:tblStyleColBandSize w:val="1"/>
       <w:tblCellMar>
-        <w:top w:w="0" w:type="dxa"/>
-        <w:left w:w="115" w:type="dxa"/>
-        <w:bottom w:w="0" w:type="dxa"/>
+        <w:left w:w="115" w:type="dxa"/>
         <w:right w:w="115" w:type="dxa"/>
       </w:tblCellMar>
     </w:tblPr>
@@ -9870,9 +9308,7 @@
       <w:tblStyleRowBandSize w:val="1"/>
       <w:tblStyleColBandSize w:val="1"/>
       <w:tblCellMar>
-        <w:top w:w="0" w:type="dxa"/>
-        <w:left w:w="115" w:type="dxa"/>
-        <w:bottom w:w="0" w:type="dxa"/>
+        <w:left w:w="115" w:type="dxa"/>
         <w:right w:w="115" w:type="dxa"/>
       </w:tblCellMar>
     </w:tblPr>
@@ -9890,9 +9326,7 @@
       <w:tblStyleRowBandSize w:val="1"/>
       <w:tblStyleColBandSize w:val="1"/>
       <w:tblCellMar>
-        <w:top w:w="0" w:type="dxa"/>
-        <w:left w:w="115" w:type="dxa"/>
-        <w:bottom w:w="0" w:type="dxa"/>
+        <w:left w:w="115" w:type="dxa"/>
         <w:right w:w="115" w:type="dxa"/>
       </w:tblCellMar>
     </w:tblPr>
@@ -9910,9 +9344,7 @@
       <w:tblStyleRowBandSize w:val="1"/>
       <w:tblStyleColBandSize w:val="1"/>
       <w:tblCellMar>
-        <w:top w:w="0" w:type="dxa"/>
-        <w:left w:w="115" w:type="dxa"/>
-        <w:bottom w:w="0" w:type="dxa"/>
+        <w:left w:w="115" w:type="dxa"/>
         <w:right w:w="115" w:type="dxa"/>
       </w:tblCellMar>
     </w:tblPr>
@@ -9930,9 +9362,7 @@
       <w:tblStyleRowBandSize w:val="1"/>
       <w:tblStyleColBandSize w:val="1"/>
       <w:tblCellMar>
-        <w:top w:w="0" w:type="dxa"/>
-        <w:left w:w="115" w:type="dxa"/>
-        <w:bottom w:w="0" w:type="dxa"/>
+        <w:left w:w="115" w:type="dxa"/>
         <w:right w:w="115" w:type="dxa"/>
       </w:tblCellMar>
     </w:tblPr>
@@ -9950,9 +9380,7 @@
       <w:tblStyleRowBandSize w:val="1"/>
       <w:tblStyleColBandSize w:val="1"/>
       <w:tblCellMar>
-        <w:top w:w="0" w:type="dxa"/>
-        <w:left w:w="115" w:type="dxa"/>
-        <w:bottom w:w="0" w:type="dxa"/>
+        <w:left w:w="115" w:type="dxa"/>
         <w:right w:w="115" w:type="dxa"/>
       </w:tblCellMar>
     </w:tblPr>
@@ -9970,9 +9398,7 @@
       <w:tblStyleRowBandSize w:val="1"/>
       <w:tblStyleColBandSize w:val="1"/>
       <w:tblCellMar>
-        <w:top w:w="0" w:type="dxa"/>
-        <w:left w:w="115" w:type="dxa"/>
-        <w:bottom w:w="0" w:type="dxa"/>
+        <w:left w:w="115" w:type="dxa"/>
         <w:right w:w="115" w:type="dxa"/>
       </w:tblCellMar>
     </w:tblPr>
@@ -9990,9 +9416,7 @@
       <w:tblStyleRowBandSize w:val="1"/>
       <w:tblStyleColBandSize w:val="1"/>
       <w:tblCellMar>
-        <w:top w:w="0" w:type="dxa"/>
-        <w:left w:w="115" w:type="dxa"/>
-        <w:bottom w:w="0" w:type="dxa"/>
+        <w:left w:w="115" w:type="dxa"/>
         <w:right w:w="115" w:type="dxa"/>
       </w:tblCellMar>
     </w:tblPr>
@@ -10010,9 +9434,7 @@
       <w:tblStyleRowBandSize w:val="1"/>
       <w:tblStyleColBandSize w:val="1"/>
       <w:tblCellMar>
-        <w:top w:w="0" w:type="dxa"/>
-        <w:left w:w="115" w:type="dxa"/>
-        <w:bottom w:w="0" w:type="dxa"/>
+        <w:left w:w="115" w:type="dxa"/>
         <w:right w:w="115" w:type="dxa"/>
       </w:tblCellMar>
     </w:tblPr>
@@ -10030,9 +9452,7 @@
       <w:tblStyleRowBandSize w:val="1"/>
       <w:tblStyleColBandSize w:val="1"/>
       <w:tblCellMar>
-        <w:top w:w="0" w:type="dxa"/>
-        <w:left w:w="115" w:type="dxa"/>
-        <w:bottom w:w="0" w:type="dxa"/>
+        <w:left w:w="115" w:type="dxa"/>
         <w:right w:w="115" w:type="dxa"/>
       </w:tblCellMar>
     </w:tblPr>
@@ -10050,9 +9470,7 @@
       <w:tblStyleRowBandSize w:val="1"/>
       <w:tblStyleColBandSize w:val="1"/>
       <w:tblCellMar>
-        <w:top w:w="0" w:type="dxa"/>
-        <w:left w:w="115" w:type="dxa"/>
-        <w:bottom w:w="0" w:type="dxa"/>
+        <w:left w:w="115" w:type="dxa"/>
         <w:right w:w="115" w:type="dxa"/>
       </w:tblCellMar>
     </w:tblPr>
@@ -10070,9 +9488,7 @@
       <w:tblStyleRowBandSize w:val="1"/>
       <w:tblStyleColBandSize w:val="1"/>
       <w:tblCellMar>
-        <w:top w:w="0" w:type="dxa"/>
-        <w:left w:w="115" w:type="dxa"/>
-        <w:bottom w:w="0" w:type="dxa"/>
+        <w:left w:w="115" w:type="dxa"/>
         <w:right w:w="115" w:type="dxa"/>
       </w:tblCellMar>
     </w:tblPr>
@@ -10090,9 +9506,7 @@
       <w:tblStyleRowBandSize w:val="1"/>
       <w:tblStyleColBandSize w:val="1"/>
       <w:tblCellMar>
-        <w:top w:w="0" w:type="dxa"/>
-        <w:left w:w="115" w:type="dxa"/>
-        <w:bottom w:w="0" w:type="dxa"/>
+        <w:left w:w="115" w:type="dxa"/>
         <w:right w:w="115" w:type="dxa"/>
       </w:tblCellMar>
     </w:tblPr>
@@ -10110,9 +9524,7 @@
       <w:tblStyleRowBandSize w:val="1"/>
       <w:tblStyleColBandSize w:val="1"/>
       <w:tblCellMar>
-        <w:top w:w="0" w:type="dxa"/>
-        <w:left w:w="115" w:type="dxa"/>
-        <w:bottom w:w="0" w:type="dxa"/>
+        <w:left w:w="115" w:type="dxa"/>
         <w:right w:w="115" w:type="dxa"/>
       </w:tblCellMar>
     </w:tblPr>
@@ -10130,9 +9542,7 @@
       <w:tblStyleRowBandSize w:val="1"/>
       <w:tblStyleColBandSize w:val="1"/>
       <w:tblCellMar>
-        <w:top w:w="0" w:type="dxa"/>
-        <w:left w:w="115" w:type="dxa"/>
-        <w:bottom w:w="0" w:type="dxa"/>
+        <w:left w:w="115" w:type="dxa"/>
         <w:right w:w="115" w:type="dxa"/>
       </w:tblCellMar>
     </w:tblPr>
@@ -10150,9 +9560,7 @@
       <w:tblStyleRowBandSize w:val="1"/>
       <w:tblStyleColBandSize w:val="1"/>
       <w:tblCellMar>
-        <w:top w:w="0" w:type="dxa"/>
-        <w:left w:w="115" w:type="dxa"/>
-        <w:bottom w:w="0" w:type="dxa"/>
+        <w:left w:w="115" w:type="dxa"/>
         <w:right w:w="115" w:type="dxa"/>
       </w:tblCellMar>
     </w:tblPr>
@@ -10170,9 +9578,7 @@
       <w:tblStyleRowBandSize w:val="1"/>
       <w:tblStyleColBandSize w:val="1"/>
       <w:tblCellMar>
-        <w:top w:w="0" w:type="dxa"/>
-        <w:left w:w="115" w:type="dxa"/>
-        <w:bottom w:w="0" w:type="dxa"/>
+        <w:left w:w="115" w:type="dxa"/>
         <w:right w:w="115" w:type="dxa"/>
       </w:tblCellMar>
     </w:tblPr>
@@ -10190,9 +9596,7 @@
       <w:tblStyleRowBandSize w:val="1"/>
       <w:tblStyleColBandSize w:val="1"/>
       <w:tblCellMar>
-        <w:top w:w="0" w:type="dxa"/>
-        <w:left w:w="115" w:type="dxa"/>
-        <w:bottom w:w="0" w:type="dxa"/>
+        <w:left w:w="115" w:type="dxa"/>
         <w:right w:w="115" w:type="dxa"/>
       </w:tblCellMar>
     </w:tblPr>
@@ -10210,9 +9614,7 @@
       <w:tblStyleRowBandSize w:val="1"/>
       <w:tblStyleColBandSize w:val="1"/>
       <w:tblCellMar>
-        <w:top w:w="0" w:type="dxa"/>
-        <w:left w:w="115" w:type="dxa"/>
-        <w:bottom w:w="0" w:type="dxa"/>
+        <w:left w:w="115" w:type="dxa"/>
         <w:right w:w="115" w:type="dxa"/>
       </w:tblCellMar>
     </w:tblPr>
@@ -10230,9 +9632,7 @@
       <w:tblStyleRowBandSize w:val="1"/>
       <w:tblStyleColBandSize w:val="1"/>
       <w:tblCellMar>
-        <w:top w:w="0" w:type="dxa"/>
-        <w:left w:w="115" w:type="dxa"/>
-        <w:bottom w:w="0" w:type="dxa"/>
+        <w:left w:w="115" w:type="dxa"/>
         <w:right w:w="115" w:type="dxa"/>
       </w:tblCellMar>
     </w:tblPr>
@@ -10250,9 +9650,7 @@
       <w:tblStyleRowBandSize w:val="1"/>
       <w:tblStyleColBandSize w:val="1"/>
       <w:tblCellMar>
-        <w:top w:w="0" w:type="dxa"/>
-        <w:left w:w="115" w:type="dxa"/>
-        <w:bottom w:w="0" w:type="dxa"/>
+        <w:left w:w="115" w:type="dxa"/>
         <w:right w:w="115" w:type="dxa"/>
       </w:tblCellMar>
     </w:tblPr>
@@ -10270,9 +9668,7 @@
       <w:tblStyleRowBandSize w:val="1"/>
       <w:tblStyleColBandSize w:val="1"/>
       <w:tblCellMar>
-        <w:top w:w="0" w:type="dxa"/>
-        <w:left w:w="115" w:type="dxa"/>
-        <w:bottom w:w="0" w:type="dxa"/>
+        <w:left w:w="115" w:type="dxa"/>
         <w:right w:w="115" w:type="dxa"/>
       </w:tblCellMar>
     </w:tblPr>
@@ -10290,9 +9686,7 @@
       <w:tblStyleRowBandSize w:val="1"/>
       <w:tblStyleColBandSize w:val="1"/>
       <w:tblCellMar>
-        <w:top w:w="0" w:type="dxa"/>
-        <w:left w:w="115" w:type="dxa"/>
-        <w:bottom w:w="0" w:type="dxa"/>
+        <w:left w:w="115" w:type="dxa"/>
         <w:right w:w="115" w:type="dxa"/>
       </w:tblCellMar>
     </w:tblPr>
@@ -10310,9 +9704,7 @@
       <w:tblStyleRowBandSize w:val="1"/>
       <w:tblStyleColBandSize w:val="1"/>
       <w:tblCellMar>
-        <w:top w:w="0" w:type="dxa"/>
-        <w:left w:w="115" w:type="dxa"/>
-        <w:bottom w:w="0" w:type="dxa"/>
+        <w:left w:w="115" w:type="dxa"/>
         <w:right w:w="115" w:type="dxa"/>
       </w:tblCellMar>
     </w:tblPr>
@@ -10330,9 +9722,7 @@
       <w:tblStyleRowBandSize w:val="1"/>
       <w:tblStyleColBandSize w:val="1"/>
       <w:tblCellMar>
-        <w:top w:w="0" w:type="dxa"/>
-        <w:left w:w="115" w:type="dxa"/>
-        <w:bottom w:w="0" w:type="dxa"/>
+        <w:left w:w="115" w:type="dxa"/>
         <w:right w:w="115" w:type="dxa"/>
       </w:tblCellMar>
     </w:tblPr>
@@ -10350,9 +9740,7 @@
       <w:tblStyleRowBandSize w:val="1"/>
       <w:tblStyleColBandSize w:val="1"/>
       <w:tblCellMar>
-        <w:top w:w="0" w:type="dxa"/>
-        <w:left w:w="115" w:type="dxa"/>
-        <w:bottom w:w="0" w:type="dxa"/>
+        <w:left w:w="115" w:type="dxa"/>
         <w:right w:w="115" w:type="dxa"/>
       </w:tblCellMar>
     </w:tblPr>
@@ -10370,9 +9758,7 @@
       <w:tblStyleRowBandSize w:val="1"/>
       <w:tblStyleColBandSize w:val="1"/>
       <w:tblCellMar>
-        <w:top w:w="0" w:type="dxa"/>
-        <w:left w:w="115" w:type="dxa"/>
-        <w:bottom w:w="0" w:type="dxa"/>
+        <w:left w:w="115" w:type="dxa"/>
         <w:right w:w="115" w:type="dxa"/>
       </w:tblCellMar>
     </w:tblPr>
@@ -10390,9 +9776,7 @@
       <w:tblStyleRowBandSize w:val="1"/>
       <w:tblStyleColBandSize w:val="1"/>
       <w:tblCellMar>
-        <w:top w:w="0" w:type="dxa"/>
-        <w:left w:w="115" w:type="dxa"/>
-        <w:bottom w:w="0" w:type="dxa"/>
+        <w:left w:w="115" w:type="dxa"/>
         <w:right w:w="115" w:type="dxa"/>
       </w:tblCellMar>
     </w:tblPr>
@@ -10410,9 +9794,7 @@
       <w:tblStyleRowBandSize w:val="1"/>
       <w:tblStyleColBandSize w:val="1"/>
       <w:tblCellMar>
-        <w:top w:w="0" w:type="dxa"/>
-        <w:left w:w="115" w:type="dxa"/>
-        <w:bottom w:w="0" w:type="dxa"/>
+        <w:left w:w="115" w:type="dxa"/>
         <w:right w:w="115" w:type="dxa"/>
       </w:tblCellMar>
     </w:tblPr>
@@ -10430,9 +9812,7 @@
       <w:tblStyleRowBandSize w:val="1"/>
       <w:tblStyleColBandSize w:val="1"/>
       <w:tblCellMar>
-        <w:top w:w="0" w:type="dxa"/>
-        <w:left w:w="115" w:type="dxa"/>
-        <w:bottom w:w="0" w:type="dxa"/>
+        <w:left w:w="115" w:type="dxa"/>
         <w:right w:w="115" w:type="dxa"/>
       </w:tblCellMar>
     </w:tblPr>
@@ -10450,9 +9830,7 @@
       <w:tblStyleRowBandSize w:val="1"/>
       <w:tblStyleColBandSize w:val="1"/>
       <w:tblCellMar>
-        <w:top w:w="0" w:type="dxa"/>
-        <w:left w:w="115" w:type="dxa"/>
-        <w:bottom w:w="0" w:type="dxa"/>
+        <w:left w:w="115" w:type="dxa"/>
         <w:right w:w="115" w:type="dxa"/>
       </w:tblCellMar>
     </w:tblPr>
@@ -10470,9 +9848,7 @@
       <w:tblStyleRowBandSize w:val="1"/>
       <w:tblStyleColBandSize w:val="1"/>
       <w:tblCellMar>
-        <w:top w:w="0" w:type="dxa"/>
-        <w:left w:w="115" w:type="dxa"/>
-        <w:bottom w:w="0" w:type="dxa"/>
+        <w:left w:w="115" w:type="dxa"/>
         <w:right w:w="115" w:type="dxa"/>
       </w:tblCellMar>
     </w:tblPr>
@@ -10490,9 +9866,7 @@
       <w:tblStyleRowBandSize w:val="1"/>
       <w:tblStyleColBandSize w:val="1"/>
       <w:tblCellMar>
-        <w:top w:w="0" w:type="dxa"/>
-        <w:left w:w="115" w:type="dxa"/>
-        <w:bottom w:w="0" w:type="dxa"/>
+        <w:left w:w="115" w:type="dxa"/>
         <w:right w:w="115" w:type="dxa"/>
       </w:tblCellMar>
     </w:tblPr>
@@ -10510,9 +9884,7 @@
       <w:tblStyleRowBandSize w:val="1"/>
       <w:tblStyleColBandSize w:val="1"/>
       <w:tblCellMar>
-        <w:top w:w="0" w:type="dxa"/>
-        <w:left w:w="115" w:type="dxa"/>
-        <w:bottom w:w="0" w:type="dxa"/>
+        <w:left w:w="115" w:type="dxa"/>
         <w:right w:w="115" w:type="dxa"/>
       </w:tblCellMar>
     </w:tblPr>
@@ -10530,9 +9902,7 @@
       <w:tblStyleRowBandSize w:val="1"/>
       <w:tblStyleColBandSize w:val="1"/>
       <w:tblCellMar>
-        <w:top w:w="0" w:type="dxa"/>
-        <w:left w:w="115" w:type="dxa"/>
-        <w:bottom w:w="0" w:type="dxa"/>
+        <w:left w:w="115" w:type="dxa"/>
         <w:right w:w="115" w:type="dxa"/>
       </w:tblCellMar>
     </w:tblPr>
@@ -10550,9 +9920,7 @@
       <w:tblStyleRowBandSize w:val="1"/>
       <w:tblStyleColBandSize w:val="1"/>
       <w:tblCellMar>
-        <w:top w:w="0" w:type="dxa"/>
-        <w:left w:w="115" w:type="dxa"/>
-        <w:bottom w:w="0" w:type="dxa"/>
+        <w:left w:w="115" w:type="dxa"/>
         <w:right w:w="115" w:type="dxa"/>
       </w:tblCellMar>
     </w:tblPr>
@@ -10570,9 +9938,7 @@
       <w:tblStyleRowBandSize w:val="1"/>
       <w:tblStyleColBandSize w:val="1"/>
       <w:tblCellMar>
-        <w:top w:w="0" w:type="dxa"/>
-        <w:left w:w="115" w:type="dxa"/>
-        <w:bottom w:w="0" w:type="dxa"/>
+        <w:left w:w="115" w:type="dxa"/>
         <w:right w:w="115" w:type="dxa"/>
       </w:tblCellMar>
     </w:tblPr>
@@ -10590,9 +9956,7 @@
       <w:tblStyleRowBandSize w:val="1"/>
       <w:tblStyleColBandSize w:val="1"/>
       <w:tblCellMar>
-        <w:top w:w="0" w:type="dxa"/>
-        <w:left w:w="115" w:type="dxa"/>
-        <w:bottom w:w="0" w:type="dxa"/>
+        <w:left w:w="115" w:type="dxa"/>
         <w:right w:w="115" w:type="dxa"/>
       </w:tblCellMar>
     </w:tblPr>
@@ -10610,9 +9974,7 @@
       <w:tblStyleRowBandSize w:val="1"/>
       <w:tblStyleColBandSize w:val="1"/>
       <w:tblCellMar>
-        <w:top w:w="0" w:type="dxa"/>
-        <w:left w:w="115" w:type="dxa"/>
-        <w:bottom w:w="0" w:type="dxa"/>
+        <w:left w:w="115" w:type="dxa"/>
         <w:right w:w="115" w:type="dxa"/>
       </w:tblCellMar>
     </w:tblPr>
@@ -10630,9 +9992,7 @@
       <w:tblStyleRowBandSize w:val="1"/>
       <w:tblStyleColBandSize w:val="1"/>
       <w:tblCellMar>
-        <w:top w:w="0" w:type="dxa"/>
-        <w:left w:w="115" w:type="dxa"/>
-        <w:bottom w:w="0" w:type="dxa"/>
+        <w:left w:w="115" w:type="dxa"/>
         <w:right w:w="115" w:type="dxa"/>
       </w:tblCellMar>
     </w:tblPr>
@@ -10650,9 +10010,7 @@
       <w:tblStyleRowBandSize w:val="1"/>
       <w:tblStyleColBandSize w:val="1"/>
       <w:tblCellMar>
-        <w:top w:w="0" w:type="dxa"/>
-        <w:left w:w="115" w:type="dxa"/>
-        <w:bottom w:w="0" w:type="dxa"/>
+        <w:left w:w="115" w:type="dxa"/>
         <w:right w:w="115" w:type="dxa"/>
       </w:tblCellMar>
     </w:tblPr>
@@ -10670,9 +10028,7 @@
       <w:tblStyleRowBandSize w:val="1"/>
       <w:tblStyleColBandSize w:val="1"/>
       <w:tblCellMar>
-        <w:top w:w="0" w:type="dxa"/>
-        <w:left w:w="115" w:type="dxa"/>
-        <w:bottom w:w="0" w:type="dxa"/>
+        <w:left w:w="115" w:type="dxa"/>
         <w:right w:w="115" w:type="dxa"/>
       </w:tblCellMar>
     </w:tblPr>
@@ -10690,9 +10046,7 @@
       <w:tblStyleRowBandSize w:val="1"/>
       <w:tblStyleColBandSize w:val="1"/>
       <w:tblCellMar>
-        <w:top w:w="0" w:type="dxa"/>
-        <w:left w:w="115" w:type="dxa"/>
-        <w:bottom w:w="0" w:type="dxa"/>
+        <w:left w:w="115" w:type="dxa"/>
         <w:right w:w="115" w:type="dxa"/>
       </w:tblCellMar>
     </w:tblPr>
@@ -10710,9 +10064,7 @@
       <w:tblStyleRowBandSize w:val="1"/>
       <w:tblStyleColBandSize w:val="1"/>
       <w:tblCellMar>
-        <w:top w:w="0" w:type="dxa"/>
-        <w:left w:w="115" w:type="dxa"/>
-        <w:bottom w:w="0" w:type="dxa"/>
+        <w:left w:w="115" w:type="dxa"/>
         <w:right w:w="115" w:type="dxa"/>
       </w:tblCellMar>
     </w:tblPr>
@@ -10730,9 +10082,7 @@
       <w:tblStyleRowBandSize w:val="1"/>
       <w:tblStyleColBandSize w:val="1"/>
       <w:tblCellMar>
-        <w:top w:w="0" w:type="dxa"/>
-        <w:left w:w="115" w:type="dxa"/>
-        <w:bottom w:w="0" w:type="dxa"/>
+        <w:left w:w="115" w:type="dxa"/>
         <w:right w:w="115" w:type="dxa"/>
       </w:tblCellMar>
     </w:tblPr>
@@ -10750,9 +10100,7 @@
       <w:tblStyleRowBandSize w:val="1"/>
       <w:tblStyleColBandSize w:val="1"/>
       <w:tblCellMar>
-        <w:top w:w="0" w:type="dxa"/>
-        <w:left w:w="115" w:type="dxa"/>
-        <w:bottom w:w="0" w:type="dxa"/>
+        <w:left w:w="115" w:type="dxa"/>
         <w:right w:w="115" w:type="dxa"/>
       </w:tblCellMar>
     </w:tblPr>
@@ -10770,9 +10118,7 @@
       <w:tblStyleRowBandSize w:val="1"/>
       <w:tblStyleColBandSize w:val="1"/>
       <w:tblCellMar>
-        <w:top w:w="0" w:type="dxa"/>
-        <w:left w:w="115" w:type="dxa"/>
-        <w:bottom w:w="0" w:type="dxa"/>
+        <w:left w:w="115" w:type="dxa"/>
         <w:right w:w="115" w:type="dxa"/>
       </w:tblCellMar>
     </w:tblPr>
@@ -11036,7 +10382,6 @@
     <w:uiPriority w:val="39"/>
     <w:rsid w:val="00AF2A0B"/>
     <w:tblPr>
-      <w:tblInd w:w="0" w:type="dxa"/>
       <w:tblBorders>
         <w:top w:val="single" w:sz="4" w:space="0" w:color="auto"/>
         <w:left w:val="single" w:sz="4" w:space="0" w:color="auto"/>
@@ -11045,4662 +10390,6 @@
         <w:insideH w:val="single" w:sz="4" w:space="0" w:color="auto"/>
         <w:insideV w:val="single" w:sz="4" w:space="0" w:color="auto"/>
       </w:tblBorders>
-      <w:tblCellMar>
-        <w:top w:w="0" w:type="dxa"/>
-        <w:left w:w="108" w:type="dxa"/>
-        <w:bottom w:w="0" w:type="dxa"/>
-        <w:right w:w="108" w:type="dxa"/>
-      </w:tblCellMar>
-    </w:tblPr>
-  </w:style>
-  <w:style w:type="character" w:customStyle="1" w:styleId="3Char">
-    <w:name w:val="제목 3 Char"/>
-    <w:basedOn w:val="a0"/>
-    <w:link w:val="3"/>
-    <w:rsid w:val="00040040"/>
-    <w:rPr>
-      <w:rFonts w:ascii="맑은 고딕" w:eastAsia="맑은 고딕" w:hAnsi="맑은 고딕" w:cs="맑은 고딕"/>
-      <w:b/>
-      <w:sz w:val="24"/>
-      <w:szCs w:val="24"/>
-    </w:rPr>
-  </w:style>
-</w:styles>
-</file>
-
-<file path=word/stylesWithEffects.xml><?xml version="1.0" encoding="utf-8"?>
-<w:styles xmlns:wpc="http://schemas.microsoft.com/office/word/2010/wordprocessingCanvas" xmlns:mc="http://schemas.openxmlformats.org/markup-compatibility/2006" xmlns:o="urn:schemas-microsoft-com:office:office" xmlns:r="http://schemas.openxmlformats.org/officeDocument/2006/relationships" xmlns:m="http://schemas.openxmlformats.org/officeDocument/2006/math" xmlns:v="urn:schemas-microsoft-com:vml" xmlns:wp14="http://schemas.microsoft.com/office/word/2010/wordprocessingDrawing" xmlns:wp="http://schemas.openxmlformats.org/drawingml/2006/wordprocessingDrawing" xmlns:w10="urn:schemas-microsoft-com:office:word" xmlns:w="http://schemas.openxmlformats.org/wordprocessingml/2006/main" xmlns:w14="http://schemas.microsoft.com/office/word/2010/wordml" xmlns:wpg="http://schemas.microsoft.com/office/word/2010/wordprocessingGroup" xmlns:wpi="http://schemas.microsoft.com/office/word/2010/wordprocessingInk" xmlns:wne="http://schemas.microsoft.com/office/word/2006/wordml" xmlns:wps="http://schemas.microsoft.com/office/word/2010/wordprocessingShape" mc:Ignorable="w14 wp14">
-  <w:docDefaults>
-    <w:rPrDefault>
-      <w:rPr>
-        <w:rFonts w:ascii="Times New Roman" w:eastAsiaTheme="minorEastAsia" w:hAnsi="Times New Roman" w:cs="Times New Roman"/>
-        <w:color w:val="000000"/>
-        <w:lang w:val="en-US" w:eastAsia="ko-KR" w:bidi="ar-SA"/>
-      </w:rPr>
-    </w:rPrDefault>
-    <w:pPrDefault>
-      <w:pPr>
-        <w:pBdr>
-          <w:top w:val="nil"/>
-          <w:left w:val="nil"/>
-          <w:bottom w:val="nil"/>
-          <w:right w:val="nil"/>
-          <w:between w:val="nil"/>
-        </w:pBdr>
-        <w:jc w:val="both"/>
-      </w:pPr>
-    </w:pPrDefault>
-  </w:docDefaults>
-  <w:latentStyles w:defLockedState="0" w:defUIPriority="99" w:defSemiHidden="1" w:defUnhideWhenUsed="1" w:defQFormat="0" w:count="267">
-    <w:lsdException w:name="Normal" w:semiHidden="0" w:uiPriority="0" w:unhideWhenUsed="0" w:qFormat="1"/>
-    <w:lsdException w:name="heading 1" w:semiHidden="0" w:uiPriority="9" w:unhideWhenUsed="0" w:qFormat="1"/>
-    <w:lsdException w:name="heading 2" w:uiPriority="9" w:qFormat="1"/>
-    <w:lsdException w:name="heading 3" w:uiPriority="0" w:qFormat="1"/>
-    <w:lsdException w:name="heading 4" w:uiPriority="9" w:qFormat="1"/>
-    <w:lsdException w:name="heading 5" w:uiPriority="9" w:qFormat="1"/>
-    <w:lsdException w:name="heading 6" w:uiPriority="9" w:qFormat="1"/>
-    <w:lsdException w:name="heading 7" w:uiPriority="9" w:qFormat="1"/>
-    <w:lsdException w:name="heading 8" w:uiPriority="9" w:qFormat="1"/>
-    <w:lsdException w:name="heading 9" w:uiPriority="9" w:qFormat="1"/>
-    <w:lsdException w:name="toc 1" w:uiPriority="39"/>
-    <w:lsdException w:name="toc 2" w:uiPriority="39"/>
-    <w:lsdException w:name="toc 3" w:uiPriority="39"/>
-    <w:lsdException w:name="toc 4" w:uiPriority="39"/>
-    <w:lsdException w:name="toc 5" w:uiPriority="39"/>
-    <w:lsdException w:name="toc 6" w:uiPriority="39"/>
-    <w:lsdException w:name="toc 7" w:uiPriority="39"/>
-    <w:lsdException w:name="toc 8" w:uiPriority="39"/>
-    <w:lsdException w:name="toc 9" w:uiPriority="39"/>
-    <w:lsdException w:name="caption" w:uiPriority="35" w:qFormat="1"/>
-    <w:lsdException w:name="Title" w:semiHidden="0" w:uiPriority="10" w:unhideWhenUsed="0" w:qFormat="1"/>
-    <w:lsdException w:name="Default Paragraph Font" w:uiPriority="1"/>
-    <w:lsdException w:name="Subtitle" w:semiHidden="0" w:uiPriority="11" w:unhideWhenUsed="0" w:qFormat="1"/>
-    <w:lsdException w:name="Strong" w:semiHidden="0" w:uiPriority="22" w:unhideWhenUsed="0" w:qFormat="1"/>
-    <w:lsdException w:name="Emphasis" w:semiHidden="0" w:uiPriority="20" w:unhideWhenUsed="0" w:qFormat="1"/>
-    <w:lsdException w:name="Table Grid" w:semiHidden="0" w:uiPriority="39" w:unhideWhenUsed="0"/>
-    <w:lsdException w:name="Placeholder Text" w:unhideWhenUsed="0"/>
-    <w:lsdException w:name="No Spacing" w:semiHidden="0" w:uiPriority="1" w:unhideWhenUsed="0" w:qFormat="1"/>
-    <w:lsdException w:name="Light Shading" w:semiHidden="0" w:uiPriority="60" w:unhideWhenUsed="0"/>
-    <w:lsdException w:name="Light List" w:semiHidden="0" w:uiPriority="61" w:unhideWhenUsed="0"/>
-    <w:lsdException w:name="Light Grid" w:semiHidden="0" w:uiPriority="62" w:unhideWhenUsed="0"/>
-    <w:lsdException w:name="Medium Shading 1" w:semiHidden="0" w:uiPriority="63" w:unhideWhenUsed="0"/>
-    <w:lsdException w:name="Medium Shading 2" w:semiHidden="0" w:uiPriority="64" w:unhideWhenUsed="0"/>
-    <w:lsdException w:name="Medium List 1" w:semiHidden="0" w:uiPriority="65" w:unhideWhenUsed="0"/>
-    <w:lsdException w:name="Medium List 2" w:semiHidden="0" w:uiPriority="66" w:unhideWhenUsed="0"/>
-    <w:lsdException w:name="Medium Grid 1" w:semiHidden="0" w:uiPriority="67" w:unhideWhenUsed="0"/>
-    <w:lsdException w:name="Medium Grid 2" w:semiHidden="0" w:uiPriority="68" w:unhideWhenUsed="0"/>
-    <w:lsdException w:name="Medium Grid 3" w:semiHidden="0" w:uiPriority="69" w:unhideWhenUsed="0"/>
-    <w:lsdException w:name="Dark List" w:semiHidden="0" w:uiPriority="70" w:unhideWhenUsed="0"/>
-    <w:lsdException w:name="Colorful Shading" w:semiHidden="0" w:uiPriority="71" w:unhideWhenUsed="0"/>
-    <w:lsdException w:name="Colorful List" w:semiHidden="0" w:uiPriority="72" w:unhideWhenUsed="0"/>
-    <w:lsdException w:name="Colorful Grid" w:semiHidden="0" w:uiPriority="73" w:unhideWhenUsed="0"/>
-    <w:lsdException w:name="Light Shading Accent 1" w:semiHidden="0" w:uiPriority="60" w:unhideWhenUsed="0"/>
-    <w:lsdException w:name="Light List Accent 1" w:semiHidden="0" w:uiPriority="61" w:unhideWhenUsed="0"/>
-    <w:lsdException w:name="Light Grid Accent 1" w:semiHidden="0" w:uiPriority="62" w:unhideWhenUsed="0"/>
-    <w:lsdException w:name="Medium Shading 1 Accent 1" w:semiHidden="0" w:uiPriority="63" w:unhideWhenUsed="0"/>
-    <w:lsdException w:name="Medium Shading 2 Accent 1" w:semiHidden="0" w:uiPriority="64" w:unhideWhenUsed="0"/>
-    <w:lsdException w:name="Medium List 1 Accent 1" w:semiHidden="0" w:uiPriority="65" w:unhideWhenUsed="0"/>
-    <w:lsdException w:name="Revision" w:unhideWhenUsed="0"/>
-    <w:lsdException w:name="List Paragraph" w:semiHidden="0" w:uiPriority="34" w:unhideWhenUsed="0" w:qFormat="1"/>
-    <w:lsdException w:name="Quote" w:semiHidden="0" w:uiPriority="29" w:unhideWhenUsed="0" w:qFormat="1"/>
-    <w:lsdException w:name="Intense Quote" w:semiHidden="0" w:uiPriority="30" w:unhideWhenUsed="0" w:qFormat="1"/>
-    <w:lsdException w:name="Medium List 2 Accent 1" w:semiHidden="0" w:uiPriority="66" w:unhideWhenUsed="0"/>
-    <w:lsdException w:name="Medium Grid 1 Accent 1" w:semiHidden="0" w:uiPriority="67" w:unhideWhenUsed="0"/>
-    <w:lsdException w:name="Medium Grid 2 Accent 1" w:semiHidden="0" w:uiPriority="68" w:unhideWhenUsed="0"/>
-    <w:lsdException w:name="Medium Grid 3 Accent 1" w:semiHidden="0" w:uiPriority="69" w:unhideWhenUsed="0"/>
-    <w:lsdException w:name="Dark List Accent 1" w:semiHidden="0" w:uiPriority="70" w:unhideWhenUsed="0"/>
-    <w:lsdException w:name="Colorful Shading Accent 1" w:semiHidden="0" w:uiPriority="71" w:unhideWhenUsed="0"/>
-    <w:lsdException w:name="Colorful List Accent 1" w:semiHidden="0" w:uiPriority="72" w:unhideWhenUsed="0"/>
-    <w:lsdException w:name="Colorful Grid Accent 1" w:semiHidden="0" w:uiPriority="73" w:unhideWhenUsed="0"/>
-    <w:lsdException w:name="Light Shading Accent 2" w:semiHidden="0" w:uiPriority="60" w:unhideWhenUsed="0"/>
-    <w:lsdException w:name="Light List Accent 2" w:semiHidden="0" w:uiPriority="61" w:unhideWhenUsed="0"/>
-    <w:lsdException w:name="Light Grid Accent 2" w:semiHidden="0" w:uiPriority="62" w:unhideWhenUsed="0"/>
-    <w:lsdException w:name="Medium Shading 1 Accent 2" w:semiHidden="0" w:uiPriority="63" w:unhideWhenUsed="0"/>
-    <w:lsdException w:name="Medium Shading 2 Accent 2" w:semiHidden="0" w:uiPriority="64" w:unhideWhenUsed="0"/>
-    <w:lsdException w:name="Medium List 1 Accent 2" w:semiHidden="0" w:uiPriority="65" w:unhideWhenUsed="0"/>
-    <w:lsdException w:name="Medium List 2 Accent 2" w:semiHidden="0" w:uiPriority="66" w:unhideWhenUsed="0"/>
-    <w:lsdException w:name="Medium Grid 1 Accent 2" w:semiHidden="0" w:uiPriority="67" w:unhideWhenUsed="0"/>
-    <w:lsdException w:name="Medium Grid 2 Accent 2" w:semiHidden="0" w:uiPriority="68" w:unhideWhenUsed="0"/>
-    <w:lsdException w:name="Medium Grid 3 Accent 2" w:semiHidden="0" w:uiPriority="69" w:unhideWhenUsed="0"/>
-    <w:lsdException w:name="Dark List Accent 2" w:semiHidden="0" w:uiPriority="70" w:unhideWhenUsed="0"/>
-    <w:lsdException w:name="Colorful Shading Accent 2" w:semiHidden="0" w:uiPriority="71" w:unhideWhenUsed="0"/>
-    <w:lsdException w:name="Colorful List Accent 2" w:semiHidden="0" w:uiPriority="72" w:unhideWhenUsed="0"/>
-    <w:lsdException w:name="Colorful Grid Accent 2" w:semiHidden="0" w:uiPriority="73" w:unhideWhenUsed="0"/>
-    <w:lsdException w:name="Light Shading Accent 3" w:semiHidden="0" w:uiPriority="60" w:unhideWhenUsed="0"/>
-    <w:lsdException w:name="Light List Accent 3" w:semiHidden="0" w:uiPriority="61" w:unhideWhenUsed="0"/>
-    <w:lsdException w:name="Light Grid Accent 3" w:semiHidden="0" w:uiPriority="62" w:unhideWhenUsed="0"/>
-    <w:lsdException w:name="Medium Shading 1 Accent 3" w:semiHidden="0" w:uiPriority="63" w:unhideWhenUsed="0"/>
-    <w:lsdException w:name="Medium Shading 2 Accent 3" w:semiHidden="0" w:uiPriority="64" w:unhideWhenUsed="0"/>
-    <w:lsdException w:name="Medium List 1 Accent 3" w:semiHidden="0" w:uiPriority="65" w:unhideWhenUsed="0"/>
-    <w:lsdException w:name="Medium List 2 Accent 3" w:semiHidden="0" w:uiPriority="66" w:unhideWhenUsed="0"/>
-    <w:lsdException w:name="Medium Grid 1 Accent 3" w:semiHidden="0" w:uiPriority="67" w:unhideWhenUsed="0"/>
-    <w:lsdException w:name="Medium Grid 2 Accent 3" w:semiHidden="0" w:uiPriority="68" w:unhideWhenUsed="0"/>
-    <w:lsdException w:name="Medium Grid 3 Accent 3" w:semiHidden="0" w:uiPriority="69" w:unhideWhenUsed="0"/>
-    <w:lsdException w:name="Dark List Accent 3" w:semiHidden="0" w:uiPriority="70" w:unhideWhenUsed="0"/>
-    <w:lsdException w:name="Colorful Shading Accent 3" w:semiHidden="0" w:uiPriority="71" w:unhideWhenUsed="0"/>
-    <w:lsdException w:name="Colorful List Accent 3" w:semiHidden="0" w:uiPriority="72" w:unhideWhenUsed="0"/>
-    <w:lsdException w:name="Colorful Grid Accent 3" w:semiHidden="0" w:uiPriority="73" w:unhideWhenUsed="0"/>
-    <w:lsdException w:name="Light Shading Accent 4" w:semiHidden="0" w:uiPriority="60" w:unhideWhenUsed="0"/>
-    <w:lsdException w:name="Light List Accent 4" w:semiHidden="0" w:uiPriority="61" w:unhideWhenUsed="0"/>
-    <w:lsdException w:name="Light Grid Accent 4" w:semiHidden="0" w:uiPriority="62" w:unhideWhenUsed="0"/>
-    <w:lsdException w:name="Medium Shading 1 Accent 4" w:semiHidden="0" w:uiPriority="63" w:unhideWhenUsed="0"/>
-    <w:lsdException w:name="Medium Shading 2 Accent 4" w:semiHidden="0" w:uiPriority="64" w:unhideWhenUsed="0"/>
-    <w:lsdException w:name="Medium List 1 Accent 4" w:semiHidden="0" w:uiPriority="65" w:unhideWhenUsed="0"/>
-    <w:lsdException w:name="Medium List 2 Accent 4" w:semiHidden="0" w:uiPriority="66" w:unhideWhenUsed="0"/>
-    <w:lsdException w:name="Medium Grid 1 Accent 4" w:semiHidden="0" w:uiPriority="67" w:unhideWhenUsed="0"/>
-    <w:lsdException w:name="Medium Grid 2 Accent 4" w:semiHidden="0" w:uiPriority="68" w:unhideWhenUsed="0"/>
-    <w:lsdException w:name="Medium Grid 3 Accent 4" w:semiHidden="0" w:uiPriority="69" w:unhideWhenUsed="0"/>
-    <w:lsdException w:name="Dark List Accent 4" w:semiHidden="0" w:uiPriority="70" w:unhideWhenUsed="0"/>
-    <w:lsdException w:name="Colorful Shading Accent 4" w:semiHidden="0" w:uiPriority="71" w:unhideWhenUsed="0"/>
-    <w:lsdException w:name="Colorful List Accent 4" w:semiHidden="0" w:uiPriority="72" w:unhideWhenUsed="0"/>
-    <w:lsdException w:name="Colorful Grid Accent 4" w:semiHidden="0" w:uiPriority="73" w:unhideWhenUsed="0"/>
-    <w:lsdException w:name="Light Shading Accent 5" w:semiHidden="0" w:uiPriority="60" w:unhideWhenUsed="0"/>
-    <w:lsdException w:name="Light List Accent 5" w:semiHidden="0" w:uiPriority="61" w:unhideWhenUsed="0"/>
-    <w:lsdException w:name="Light Grid Accent 5" w:semiHidden="0" w:uiPriority="62" w:unhideWhenUsed="0"/>
-    <w:lsdException w:name="Medium Shading 1 Accent 5" w:semiHidden="0" w:uiPriority="63" w:unhideWhenUsed="0"/>
-    <w:lsdException w:name="Medium Shading 2 Accent 5" w:semiHidden="0" w:uiPriority="64" w:unhideWhenUsed="0"/>
-    <w:lsdException w:name="Medium List 1 Accent 5" w:semiHidden="0" w:uiPriority="65" w:unhideWhenUsed="0"/>
-    <w:lsdException w:name="Medium List 2 Accent 5" w:semiHidden="0" w:uiPriority="66" w:unhideWhenUsed="0"/>
-    <w:lsdException w:name="Medium Grid 1 Accent 5" w:semiHidden="0" w:uiPriority="67" w:unhideWhenUsed="0"/>
-    <w:lsdException w:name="Medium Grid 2 Accent 5" w:semiHidden="0" w:uiPriority="68" w:unhideWhenUsed="0"/>
-    <w:lsdException w:name="Medium Grid 3 Accent 5" w:semiHidden="0" w:uiPriority="69" w:unhideWhenUsed="0"/>
-    <w:lsdException w:name="Dark List Accent 5" w:semiHidden="0" w:uiPriority="70" w:unhideWhenUsed="0"/>
-    <w:lsdException w:name="Colorful Shading Accent 5" w:semiHidden="0" w:uiPriority="71" w:unhideWhenUsed="0"/>
-    <w:lsdException w:name="Colorful List Accent 5" w:semiHidden="0" w:uiPriority="72" w:unhideWhenUsed="0"/>
-    <w:lsdException w:name="Colorful Grid Accent 5" w:semiHidden="0" w:uiPriority="73" w:unhideWhenUsed="0"/>
-    <w:lsdException w:name="Light Shading Accent 6" w:semiHidden="0" w:uiPriority="60" w:unhideWhenUsed="0"/>
-    <w:lsdException w:name="Light List Accent 6" w:semiHidden="0" w:uiPriority="61" w:unhideWhenUsed="0"/>
-    <w:lsdException w:name="Light Grid Accent 6" w:semiHidden="0" w:uiPriority="62" w:unhideWhenUsed="0"/>
-    <w:lsdException w:name="Medium Shading 1 Accent 6" w:semiHidden="0" w:uiPriority="63" w:unhideWhenUsed="0"/>
-    <w:lsdException w:name="Medium Shading 2 Accent 6" w:semiHidden="0" w:uiPriority="64" w:unhideWhenUsed="0"/>
-    <w:lsdException w:name="Medium List 1 Accent 6" w:semiHidden="0" w:uiPriority="65" w:unhideWhenUsed="0"/>
-    <w:lsdException w:name="Medium List 2 Accent 6" w:semiHidden="0" w:uiPriority="66" w:unhideWhenUsed="0"/>
-    <w:lsdException w:name="Medium Grid 1 Accent 6" w:semiHidden="0" w:uiPriority="67" w:unhideWhenUsed="0"/>
-    <w:lsdException w:name="Medium Grid 2 Accent 6" w:semiHidden="0" w:uiPriority="68" w:unhideWhenUsed="0"/>
-    <w:lsdException w:name="Medium Grid 3 Accent 6" w:semiHidden="0" w:uiPriority="69" w:unhideWhenUsed="0"/>
-    <w:lsdException w:name="Dark List Accent 6" w:semiHidden="0" w:uiPriority="70" w:unhideWhenUsed="0"/>
-    <w:lsdException w:name="Colorful Shading Accent 6" w:semiHidden="0" w:uiPriority="71" w:unhideWhenUsed="0"/>
-    <w:lsdException w:name="Colorful List Accent 6" w:semiHidden="0" w:uiPriority="72" w:unhideWhenUsed="0"/>
-    <w:lsdException w:name="Colorful Grid Accent 6" w:semiHidden="0" w:uiPriority="73" w:unhideWhenUsed="0"/>
-    <w:lsdException w:name="Subtle Emphasis" w:semiHidden="0" w:uiPriority="19" w:unhideWhenUsed="0" w:qFormat="1"/>
-    <w:lsdException w:name="Intense Emphasis" w:semiHidden="0" w:uiPriority="21" w:unhideWhenUsed="0" w:qFormat="1"/>
-    <w:lsdException w:name="Subtle Reference" w:semiHidden="0" w:uiPriority="31" w:unhideWhenUsed="0" w:qFormat="1"/>
-    <w:lsdException w:name="Intense Reference" w:semiHidden="0" w:uiPriority="32" w:unhideWhenUsed="0" w:qFormat="1"/>
-    <w:lsdException w:name="Book Title" w:semiHidden="0" w:uiPriority="33" w:unhideWhenUsed="0" w:qFormat="1"/>
-    <w:lsdException w:name="Bibliography" w:uiPriority="37"/>
-    <w:lsdException w:name="TOC Heading" w:uiPriority="39" w:qFormat="1"/>
-  </w:latentStyles>
-  <w:style w:type="paragraph" w:default="1" w:styleId="a">
-    <w:name w:val="Normal"/>
-  </w:style>
-  <w:style w:type="paragraph" w:styleId="1">
-    <w:name w:val="heading 1"/>
-    <w:basedOn w:val="a"/>
-    <w:next w:val="a"/>
-    <w:pPr>
-      <w:ind w:left="312" w:hanging="425"/>
-      <w:jc w:val="left"/>
-      <w:outlineLvl w:val="0"/>
-    </w:pPr>
-    <w:rPr>
-      <w:rFonts w:ascii="맑은 고딕" w:eastAsia="맑은 고딕" w:hAnsi="맑은 고딕" w:cs="맑은 고딕"/>
-      <w:b/>
-      <w:sz w:val="28"/>
-      <w:szCs w:val="28"/>
-    </w:rPr>
-  </w:style>
-  <w:style w:type="paragraph" w:styleId="2">
-    <w:name w:val="heading 2"/>
-    <w:basedOn w:val="a"/>
-    <w:next w:val="a"/>
-    <w:pPr>
-      <w:spacing w:before="480"/>
-      <w:ind w:left="454" w:right="100" w:hanging="567"/>
-      <w:outlineLvl w:val="1"/>
-    </w:pPr>
-    <w:rPr>
-      <w:rFonts w:ascii="맑은 고딕" w:eastAsia="맑은 고딕" w:hAnsi="맑은 고딕" w:cs="맑은 고딕"/>
-      <w:b/>
-      <w:sz w:val="24"/>
-      <w:szCs w:val="24"/>
-    </w:rPr>
-  </w:style>
-  <w:style w:type="paragraph" w:styleId="3">
-    <w:name w:val="heading 3"/>
-    <w:basedOn w:val="a"/>
-    <w:next w:val="a"/>
-    <w:link w:val="3Char"/>
-    <w:pPr>
-      <w:spacing w:before="288"/>
-      <w:ind w:left="567" w:right="200"/>
-      <w:outlineLvl w:val="2"/>
-    </w:pPr>
-    <w:rPr>
-      <w:rFonts w:ascii="맑은 고딕" w:eastAsia="맑은 고딕" w:hAnsi="맑은 고딕" w:cs="맑은 고딕"/>
-      <w:b/>
-      <w:sz w:val="24"/>
-      <w:szCs w:val="24"/>
-    </w:rPr>
-  </w:style>
-  <w:style w:type="paragraph" w:styleId="4">
-    <w:name w:val="heading 4"/>
-    <w:basedOn w:val="a"/>
-    <w:next w:val="a"/>
-    <w:pPr>
-      <w:spacing w:before="288"/>
-      <w:ind w:left="-10" w:firstLine="28"/>
-      <w:outlineLvl w:val="3"/>
-    </w:pPr>
-    <w:rPr>
-      <w:rFonts w:ascii="맑은 고딕" w:eastAsia="맑은 고딕" w:hAnsi="맑은 고딕" w:cs="맑은 고딕"/>
-      <w:b/>
-      <w:color w:val="2F5496"/>
-    </w:rPr>
-  </w:style>
-  <w:style w:type="paragraph" w:styleId="5">
-    <w:name w:val="heading 5"/>
-    <w:basedOn w:val="a"/>
-    <w:next w:val="a"/>
-    <w:pPr>
-      <w:spacing w:before="140"/>
-      <w:ind w:left="360" w:hanging="360"/>
-      <w:outlineLvl w:val="4"/>
-    </w:pPr>
-    <w:rPr>
-      <w:rFonts w:ascii="맑은 고딕" w:eastAsia="맑은 고딕" w:hAnsi="맑은 고딕" w:cs="맑은 고딕"/>
-      <w:b/>
-      <w:color w:val="595959"/>
-    </w:rPr>
-  </w:style>
-  <w:style w:type="paragraph" w:styleId="6">
-    <w:name w:val="heading 6"/>
-    <w:basedOn w:val="a"/>
-    <w:next w:val="a"/>
-    <w:pPr>
-      <w:spacing w:before="20"/>
-      <w:ind w:left="317" w:right="100" w:hanging="360"/>
-      <w:outlineLvl w:val="5"/>
-    </w:pPr>
-    <w:rPr>
-      <w:rFonts w:ascii="맑은 고딕" w:eastAsia="맑은 고딕" w:hAnsi="맑은 고딕" w:cs="맑은 고딕"/>
-      <w:color w:val="595959"/>
-    </w:rPr>
-  </w:style>
-  <w:style w:type="character" w:default="1" w:styleId="a0">
-    <w:name w:val="Default Paragraph Font"/>
-    <w:uiPriority w:val="1"/>
-    <w:semiHidden/>
-    <w:unhideWhenUsed/>
-  </w:style>
-  <w:style w:type="table" w:default="1" w:styleId="a1">
-    <w:name w:val="Normal Table"/>
-    <w:uiPriority w:val="99"/>
-    <w:semiHidden/>
-    <w:unhideWhenUsed/>
-    <w:tblPr>
-      <w:tblInd w:w="0" w:type="dxa"/>
-      <w:tblCellMar>
-        <w:top w:w="0" w:type="dxa"/>
-        <w:left w:w="108" w:type="dxa"/>
-        <w:bottom w:w="0" w:type="dxa"/>
-        <w:right w:w="108" w:type="dxa"/>
-      </w:tblCellMar>
-    </w:tblPr>
-  </w:style>
-  <w:style w:type="numbering" w:default="1" w:styleId="a2">
-    <w:name w:val="No List"/>
-    <w:uiPriority w:val="99"/>
-    <w:semiHidden/>
-    <w:unhideWhenUsed/>
-  </w:style>
-  <w:style w:type="table" w:customStyle="1" w:styleId="TableNormal">
-    <w:name w:val="Table Normal"/>
-    <w:tblPr>
-      <w:tblCellMar>
-        <w:top w:w="0" w:type="dxa"/>
-        <w:left w:w="0" w:type="dxa"/>
-        <w:bottom w:w="0" w:type="dxa"/>
-        <w:right w:w="0" w:type="dxa"/>
-      </w:tblCellMar>
-    </w:tblPr>
-  </w:style>
-  <w:style w:type="paragraph" w:styleId="a3">
-    <w:name w:val="Title"/>
-    <w:basedOn w:val="a"/>
-    <w:next w:val="a"/>
-    <w:pPr>
-      <w:jc w:val="center"/>
-    </w:pPr>
-    <w:rPr>
-      <w:b/>
-      <w:sz w:val="32"/>
-      <w:szCs w:val="32"/>
-    </w:rPr>
-  </w:style>
-  <w:style w:type="paragraph" w:styleId="a4">
-    <w:name w:val="Subtitle"/>
-    <w:basedOn w:val="a"/>
-    <w:next w:val="a"/>
-    <w:pPr>
-      <w:jc w:val="center"/>
-    </w:pPr>
-    <w:rPr>
-      <w:sz w:val="24"/>
-      <w:szCs w:val="24"/>
-    </w:rPr>
-  </w:style>
-  <w:style w:type="table" w:customStyle="1" w:styleId="a5">
-    <w:basedOn w:val="TableNormal"/>
-    <w:tblPr>
-      <w:tblStyleRowBandSize w:val="1"/>
-      <w:tblStyleColBandSize w:val="1"/>
-      <w:tblCellMar>
-        <w:top w:w="0" w:type="dxa"/>
-        <w:left w:w="99" w:type="dxa"/>
-        <w:bottom w:w="0" w:type="dxa"/>
-        <w:right w:w="99" w:type="dxa"/>
-      </w:tblCellMar>
-    </w:tblPr>
-  </w:style>
-  <w:style w:type="table" w:customStyle="1" w:styleId="a6">
-    <w:basedOn w:val="TableNormal"/>
-    <w:rPr>
-      <w:color w:val="5E923C"/>
-    </w:rPr>
-    <w:tblPr>
-      <w:tblStyleRowBandSize w:val="1"/>
-      <w:tblStyleColBandSize w:val="1"/>
-      <w:tblCellMar>
-        <w:top w:w="0" w:type="dxa"/>
-        <w:left w:w="115" w:type="dxa"/>
-        <w:bottom w:w="0" w:type="dxa"/>
-        <w:right w:w="115" w:type="dxa"/>
-      </w:tblCellMar>
-    </w:tblPr>
-    <w:tcPr>
-      <w:shd w:val="clear" w:color="auto" w:fill="70AD47"/>
-    </w:tcPr>
-  </w:style>
-  <w:style w:type="table" w:customStyle="1" w:styleId="a7">
-    <w:basedOn w:val="TableNormal"/>
-    <w:rPr>
-      <w:color w:val="5E923C"/>
-    </w:rPr>
-    <w:tblPr>
-      <w:tblStyleRowBandSize w:val="1"/>
-      <w:tblStyleColBandSize w:val="1"/>
-      <w:tblCellMar>
-        <w:top w:w="0" w:type="dxa"/>
-        <w:left w:w="115" w:type="dxa"/>
-        <w:bottom w:w="0" w:type="dxa"/>
-        <w:right w:w="115" w:type="dxa"/>
-      </w:tblCellMar>
-    </w:tblPr>
-    <w:tcPr>
-      <w:shd w:val="clear" w:color="auto" w:fill="70AD47"/>
-    </w:tcPr>
-  </w:style>
-  <w:style w:type="table" w:customStyle="1" w:styleId="a8">
-    <w:basedOn w:val="TableNormal"/>
-    <w:rPr>
-      <w:color w:val="5E923C"/>
-    </w:rPr>
-    <w:tblPr>
-      <w:tblStyleRowBandSize w:val="1"/>
-      <w:tblStyleColBandSize w:val="1"/>
-      <w:tblCellMar>
-        <w:top w:w="0" w:type="dxa"/>
-        <w:left w:w="115" w:type="dxa"/>
-        <w:bottom w:w="0" w:type="dxa"/>
-        <w:right w:w="115" w:type="dxa"/>
-      </w:tblCellMar>
-    </w:tblPr>
-    <w:tcPr>
-      <w:shd w:val="clear" w:color="auto" w:fill="70AD47"/>
-    </w:tcPr>
-  </w:style>
-  <w:style w:type="table" w:customStyle="1" w:styleId="a9">
-    <w:basedOn w:val="TableNormal"/>
-    <w:rPr>
-      <w:color w:val="5E923C"/>
-    </w:rPr>
-    <w:tblPr>
-      <w:tblStyleRowBandSize w:val="1"/>
-      <w:tblStyleColBandSize w:val="1"/>
-      <w:tblCellMar>
-        <w:top w:w="0" w:type="dxa"/>
-        <w:left w:w="115" w:type="dxa"/>
-        <w:bottom w:w="0" w:type="dxa"/>
-        <w:right w:w="115" w:type="dxa"/>
-      </w:tblCellMar>
-    </w:tblPr>
-    <w:tcPr>
-      <w:shd w:val="clear" w:color="auto" w:fill="70AD47"/>
-    </w:tcPr>
-  </w:style>
-  <w:style w:type="table" w:customStyle="1" w:styleId="aa">
-    <w:basedOn w:val="TableNormal"/>
-    <w:rPr>
-      <w:color w:val="5E923C"/>
-    </w:rPr>
-    <w:tblPr>
-      <w:tblStyleRowBandSize w:val="1"/>
-      <w:tblStyleColBandSize w:val="1"/>
-      <w:tblCellMar>
-        <w:top w:w="0" w:type="dxa"/>
-        <w:left w:w="115" w:type="dxa"/>
-        <w:bottom w:w="0" w:type="dxa"/>
-        <w:right w:w="115" w:type="dxa"/>
-      </w:tblCellMar>
-    </w:tblPr>
-    <w:tcPr>
-      <w:shd w:val="clear" w:color="auto" w:fill="70AD47"/>
-    </w:tcPr>
-  </w:style>
-  <w:style w:type="table" w:customStyle="1" w:styleId="ab">
-    <w:basedOn w:val="TableNormal"/>
-    <w:rPr>
-      <w:color w:val="5E923C"/>
-    </w:rPr>
-    <w:tblPr>
-      <w:tblStyleRowBandSize w:val="1"/>
-      <w:tblStyleColBandSize w:val="1"/>
-      <w:tblCellMar>
-        <w:top w:w="0" w:type="dxa"/>
-        <w:left w:w="115" w:type="dxa"/>
-        <w:bottom w:w="0" w:type="dxa"/>
-        <w:right w:w="115" w:type="dxa"/>
-      </w:tblCellMar>
-    </w:tblPr>
-    <w:tcPr>
-      <w:shd w:val="clear" w:color="auto" w:fill="70AD47"/>
-    </w:tcPr>
-  </w:style>
-  <w:style w:type="table" w:customStyle="1" w:styleId="ac">
-    <w:basedOn w:val="TableNormal"/>
-    <w:rPr>
-      <w:color w:val="5E923C"/>
-    </w:rPr>
-    <w:tblPr>
-      <w:tblStyleRowBandSize w:val="1"/>
-      <w:tblStyleColBandSize w:val="1"/>
-      <w:tblCellMar>
-        <w:top w:w="0" w:type="dxa"/>
-        <w:left w:w="115" w:type="dxa"/>
-        <w:bottom w:w="0" w:type="dxa"/>
-        <w:right w:w="115" w:type="dxa"/>
-      </w:tblCellMar>
-    </w:tblPr>
-    <w:tcPr>
-      <w:shd w:val="clear" w:color="auto" w:fill="70AD47"/>
-    </w:tcPr>
-  </w:style>
-  <w:style w:type="table" w:customStyle="1" w:styleId="ad">
-    <w:basedOn w:val="TableNormal"/>
-    <w:rPr>
-      <w:color w:val="5E923C"/>
-    </w:rPr>
-    <w:tblPr>
-      <w:tblStyleRowBandSize w:val="1"/>
-      <w:tblStyleColBandSize w:val="1"/>
-      <w:tblCellMar>
-        <w:top w:w="0" w:type="dxa"/>
-        <w:left w:w="115" w:type="dxa"/>
-        <w:bottom w:w="0" w:type="dxa"/>
-        <w:right w:w="115" w:type="dxa"/>
-      </w:tblCellMar>
-    </w:tblPr>
-    <w:tcPr>
-      <w:shd w:val="clear" w:color="auto" w:fill="70AD47"/>
-    </w:tcPr>
-  </w:style>
-  <w:style w:type="table" w:customStyle="1" w:styleId="ae">
-    <w:basedOn w:val="TableNormal"/>
-    <w:rPr>
-      <w:color w:val="5E923C"/>
-    </w:rPr>
-    <w:tblPr>
-      <w:tblStyleRowBandSize w:val="1"/>
-      <w:tblStyleColBandSize w:val="1"/>
-      <w:tblCellMar>
-        <w:top w:w="0" w:type="dxa"/>
-        <w:left w:w="115" w:type="dxa"/>
-        <w:bottom w:w="0" w:type="dxa"/>
-        <w:right w:w="115" w:type="dxa"/>
-      </w:tblCellMar>
-    </w:tblPr>
-    <w:tcPr>
-      <w:shd w:val="clear" w:color="auto" w:fill="70AD47"/>
-    </w:tcPr>
-  </w:style>
-  <w:style w:type="table" w:customStyle="1" w:styleId="af">
-    <w:basedOn w:val="TableNormal"/>
-    <w:rPr>
-      <w:color w:val="5E923C"/>
-    </w:rPr>
-    <w:tblPr>
-      <w:tblStyleRowBandSize w:val="1"/>
-      <w:tblStyleColBandSize w:val="1"/>
-      <w:tblCellMar>
-        <w:top w:w="0" w:type="dxa"/>
-        <w:left w:w="115" w:type="dxa"/>
-        <w:bottom w:w="0" w:type="dxa"/>
-        <w:right w:w="115" w:type="dxa"/>
-      </w:tblCellMar>
-    </w:tblPr>
-    <w:tcPr>
-      <w:shd w:val="clear" w:color="auto" w:fill="70AD47"/>
-    </w:tcPr>
-  </w:style>
-  <w:style w:type="table" w:customStyle="1" w:styleId="af0">
-    <w:basedOn w:val="TableNormal"/>
-    <w:rPr>
-      <w:color w:val="5E923C"/>
-    </w:rPr>
-    <w:tblPr>
-      <w:tblStyleRowBandSize w:val="1"/>
-      <w:tblStyleColBandSize w:val="1"/>
-      <w:tblCellMar>
-        <w:top w:w="0" w:type="dxa"/>
-        <w:left w:w="115" w:type="dxa"/>
-        <w:bottom w:w="0" w:type="dxa"/>
-        <w:right w:w="115" w:type="dxa"/>
-      </w:tblCellMar>
-    </w:tblPr>
-    <w:tcPr>
-      <w:shd w:val="clear" w:color="auto" w:fill="70AD47"/>
-    </w:tcPr>
-  </w:style>
-  <w:style w:type="table" w:customStyle="1" w:styleId="af1">
-    <w:basedOn w:val="TableNormal"/>
-    <w:rPr>
-      <w:color w:val="5E923C"/>
-    </w:rPr>
-    <w:tblPr>
-      <w:tblStyleRowBandSize w:val="1"/>
-      <w:tblStyleColBandSize w:val="1"/>
-      <w:tblCellMar>
-        <w:top w:w="0" w:type="dxa"/>
-        <w:left w:w="115" w:type="dxa"/>
-        <w:bottom w:w="0" w:type="dxa"/>
-        <w:right w:w="115" w:type="dxa"/>
-      </w:tblCellMar>
-    </w:tblPr>
-    <w:tcPr>
-      <w:shd w:val="clear" w:color="auto" w:fill="70AD47"/>
-    </w:tcPr>
-  </w:style>
-  <w:style w:type="table" w:customStyle="1" w:styleId="af2">
-    <w:basedOn w:val="TableNormal"/>
-    <w:tblPr>
-      <w:tblStyleRowBandSize w:val="1"/>
-      <w:tblStyleColBandSize w:val="1"/>
-      <w:tblCellMar>
-        <w:top w:w="0" w:type="dxa"/>
-        <w:left w:w="115" w:type="dxa"/>
-        <w:bottom w:w="0" w:type="dxa"/>
-        <w:right w:w="115" w:type="dxa"/>
-      </w:tblCellMar>
-    </w:tblPr>
-  </w:style>
-  <w:style w:type="table" w:customStyle="1" w:styleId="af3">
-    <w:basedOn w:val="TableNormal"/>
-    <w:tblPr>
-      <w:tblStyleRowBandSize w:val="1"/>
-      <w:tblStyleColBandSize w:val="1"/>
-      <w:tblCellMar>
-        <w:top w:w="0" w:type="dxa"/>
-        <w:left w:w="115" w:type="dxa"/>
-        <w:bottom w:w="0" w:type="dxa"/>
-        <w:right w:w="115" w:type="dxa"/>
-      </w:tblCellMar>
-    </w:tblPr>
-  </w:style>
-  <w:style w:type="table" w:customStyle="1" w:styleId="af4">
-    <w:basedOn w:val="TableNormal"/>
-    <w:rPr>
-      <w:color w:val="5E923C"/>
-    </w:rPr>
-    <w:tblPr>
-      <w:tblStyleRowBandSize w:val="1"/>
-      <w:tblStyleColBandSize w:val="1"/>
-      <w:tblCellMar>
-        <w:top w:w="0" w:type="dxa"/>
-        <w:left w:w="115" w:type="dxa"/>
-        <w:bottom w:w="0" w:type="dxa"/>
-        <w:right w:w="115" w:type="dxa"/>
-      </w:tblCellMar>
-    </w:tblPr>
-    <w:tcPr>
-      <w:shd w:val="clear" w:color="auto" w:fill="70AD47"/>
-    </w:tcPr>
-  </w:style>
-  <w:style w:type="table" w:customStyle="1" w:styleId="af5">
-    <w:basedOn w:val="TableNormal"/>
-    <w:tblPr>
-      <w:tblStyleRowBandSize w:val="1"/>
-      <w:tblStyleColBandSize w:val="1"/>
-      <w:tblCellMar>
-        <w:top w:w="0" w:type="dxa"/>
-        <w:left w:w="115" w:type="dxa"/>
-        <w:bottom w:w="0" w:type="dxa"/>
-        <w:right w:w="115" w:type="dxa"/>
-      </w:tblCellMar>
-    </w:tblPr>
-  </w:style>
-  <w:style w:type="table" w:customStyle="1" w:styleId="af6">
-    <w:basedOn w:val="TableNormal"/>
-    <w:rPr>
-      <w:color w:val="5E923C"/>
-    </w:rPr>
-    <w:tblPr>
-      <w:tblStyleRowBandSize w:val="1"/>
-      <w:tblStyleColBandSize w:val="1"/>
-      <w:tblCellMar>
-        <w:top w:w="0" w:type="dxa"/>
-        <w:left w:w="115" w:type="dxa"/>
-        <w:bottom w:w="0" w:type="dxa"/>
-        <w:right w:w="115" w:type="dxa"/>
-      </w:tblCellMar>
-    </w:tblPr>
-    <w:tcPr>
-      <w:shd w:val="clear" w:color="auto" w:fill="70AD47"/>
-    </w:tcPr>
-  </w:style>
-  <w:style w:type="table" w:customStyle="1" w:styleId="af7">
-    <w:basedOn w:val="TableNormal"/>
-    <w:tblPr>
-      <w:tblStyleRowBandSize w:val="1"/>
-      <w:tblStyleColBandSize w:val="1"/>
-      <w:tblCellMar>
-        <w:top w:w="0" w:type="dxa"/>
-        <w:left w:w="115" w:type="dxa"/>
-        <w:bottom w:w="0" w:type="dxa"/>
-        <w:right w:w="115" w:type="dxa"/>
-      </w:tblCellMar>
-    </w:tblPr>
-  </w:style>
-  <w:style w:type="table" w:customStyle="1" w:styleId="af8">
-    <w:basedOn w:val="TableNormal"/>
-    <w:rPr>
-      <w:color w:val="5E923C"/>
-    </w:rPr>
-    <w:tblPr>
-      <w:tblStyleRowBandSize w:val="1"/>
-      <w:tblStyleColBandSize w:val="1"/>
-      <w:tblCellMar>
-        <w:top w:w="0" w:type="dxa"/>
-        <w:left w:w="115" w:type="dxa"/>
-        <w:bottom w:w="0" w:type="dxa"/>
-        <w:right w:w="115" w:type="dxa"/>
-      </w:tblCellMar>
-    </w:tblPr>
-    <w:tcPr>
-      <w:shd w:val="clear" w:color="auto" w:fill="70AD47"/>
-    </w:tcPr>
-  </w:style>
-  <w:style w:type="table" w:customStyle="1" w:styleId="af9">
-    <w:basedOn w:val="TableNormal"/>
-    <w:tblPr>
-      <w:tblStyleRowBandSize w:val="1"/>
-      <w:tblStyleColBandSize w:val="1"/>
-      <w:tblCellMar>
-        <w:top w:w="0" w:type="dxa"/>
-        <w:left w:w="115" w:type="dxa"/>
-        <w:bottom w:w="0" w:type="dxa"/>
-        <w:right w:w="115" w:type="dxa"/>
-      </w:tblCellMar>
-    </w:tblPr>
-  </w:style>
-  <w:style w:type="table" w:customStyle="1" w:styleId="afa">
-    <w:basedOn w:val="TableNormal"/>
-    <w:rPr>
-      <w:color w:val="5E923C"/>
-    </w:rPr>
-    <w:tblPr>
-      <w:tblStyleRowBandSize w:val="1"/>
-      <w:tblStyleColBandSize w:val="1"/>
-      <w:tblCellMar>
-        <w:top w:w="0" w:type="dxa"/>
-        <w:left w:w="115" w:type="dxa"/>
-        <w:bottom w:w="0" w:type="dxa"/>
-        <w:right w:w="115" w:type="dxa"/>
-      </w:tblCellMar>
-    </w:tblPr>
-    <w:tcPr>
-      <w:shd w:val="clear" w:color="auto" w:fill="70AD47"/>
-    </w:tcPr>
-  </w:style>
-  <w:style w:type="table" w:customStyle="1" w:styleId="afb">
-    <w:basedOn w:val="TableNormal"/>
-    <w:tblPr>
-      <w:tblStyleRowBandSize w:val="1"/>
-      <w:tblStyleColBandSize w:val="1"/>
-      <w:tblCellMar>
-        <w:top w:w="0" w:type="dxa"/>
-        <w:left w:w="115" w:type="dxa"/>
-        <w:bottom w:w="0" w:type="dxa"/>
-        <w:right w:w="115" w:type="dxa"/>
-      </w:tblCellMar>
-    </w:tblPr>
-  </w:style>
-  <w:style w:type="table" w:customStyle="1" w:styleId="afc">
-    <w:basedOn w:val="TableNormal"/>
-    <w:tblPr>
-      <w:tblStyleRowBandSize w:val="1"/>
-      <w:tblStyleColBandSize w:val="1"/>
-      <w:tblCellMar>
-        <w:top w:w="0" w:type="dxa"/>
-        <w:left w:w="115" w:type="dxa"/>
-        <w:bottom w:w="0" w:type="dxa"/>
-        <w:right w:w="115" w:type="dxa"/>
-      </w:tblCellMar>
-    </w:tblPr>
-  </w:style>
-  <w:style w:type="table" w:customStyle="1" w:styleId="afd">
-    <w:basedOn w:val="TableNormal"/>
-    <w:tblPr>
-      <w:tblStyleRowBandSize w:val="1"/>
-      <w:tblStyleColBandSize w:val="1"/>
-      <w:tblCellMar>
-        <w:top w:w="0" w:type="dxa"/>
-        <w:left w:w="115" w:type="dxa"/>
-        <w:bottom w:w="0" w:type="dxa"/>
-        <w:right w:w="115" w:type="dxa"/>
-      </w:tblCellMar>
-    </w:tblPr>
-  </w:style>
-  <w:style w:type="table" w:customStyle="1" w:styleId="afe">
-    <w:basedOn w:val="TableNormal"/>
-    <w:rPr>
-      <w:color w:val="5E923C"/>
-    </w:rPr>
-    <w:tblPr>
-      <w:tblStyleRowBandSize w:val="1"/>
-      <w:tblStyleColBandSize w:val="1"/>
-      <w:tblCellMar>
-        <w:top w:w="0" w:type="dxa"/>
-        <w:left w:w="115" w:type="dxa"/>
-        <w:bottom w:w="0" w:type="dxa"/>
-        <w:right w:w="115" w:type="dxa"/>
-      </w:tblCellMar>
-    </w:tblPr>
-    <w:tcPr>
-      <w:shd w:val="clear" w:color="auto" w:fill="70AD47"/>
-    </w:tcPr>
-  </w:style>
-  <w:style w:type="table" w:customStyle="1" w:styleId="aff">
-    <w:basedOn w:val="TableNormal"/>
-    <w:tblPr>
-      <w:tblStyleRowBandSize w:val="1"/>
-      <w:tblStyleColBandSize w:val="1"/>
-      <w:tblCellMar>
-        <w:top w:w="0" w:type="dxa"/>
-        <w:left w:w="115" w:type="dxa"/>
-        <w:bottom w:w="0" w:type="dxa"/>
-        <w:right w:w="115" w:type="dxa"/>
-      </w:tblCellMar>
-    </w:tblPr>
-  </w:style>
-  <w:style w:type="table" w:customStyle="1" w:styleId="aff0">
-    <w:basedOn w:val="TableNormal"/>
-    <w:rPr>
-      <w:color w:val="5E923C"/>
-    </w:rPr>
-    <w:tblPr>
-      <w:tblStyleRowBandSize w:val="1"/>
-      <w:tblStyleColBandSize w:val="1"/>
-      <w:tblCellMar>
-        <w:top w:w="0" w:type="dxa"/>
-        <w:left w:w="115" w:type="dxa"/>
-        <w:bottom w:w="0" w:type="dxa"/>
-        <w:right w:w="115" w:type="dxa"/>
-      </w:tblCellMar>
-    </w:tblPr>
-    <w:tcPr>
-      <w:shd w:val="clear" w:color="auto" w:fill="70AD47"/>
-    </w:tcPr>
-  </w:style>
-  <w:style w:type="table" w:customStyle="1" w:styleId="aff1">
-    <w:basedOn w:val="TableNormal"/>
-    <w:tblPr>
-      <w:tblStyleRowBandSize w:val="1"/>
-      <w:tblStyleColBandSize w:val="1"/>
-      <w:tblCellMar>
-        <w:top w:w="0" w:type="dxa"/>
-        <w:left w:w="115" w:type="dxa"/>
-        <w:bottom w:w="0" w:type="dxa"/>
-        <w:right w:w="115" w:type="dxa"/>
-      </w:tblCellMar>
-    </w:tblPr>
-  </w:style>
-  <w:style w:type="table" w:customStyle="1" w:styleId="aff2">
-    <w:basedOn w:val="TableNormal"/>
-    <w:tblPr>
-      <w:tblStyleRowBandSize w:val="1"/>
-      <w:tblStyleColBandSize w:val="1"/>
-      <w:tblCellMar>
-        <w:top w:w="0" w:type="dxa"/>
-        <w:left w:w="115" w:type="dxa"/>
-        <w:bottom w:w="0" w:type="dxa"/>
-        <w:right w:w="115" w:type="dxa"/>
-      </w:tblCellMar>
-    </w:tblPr>
-  </w:style>
-  <w:style w:type="table" w:customStyle="1" w:styleId="aff3">
-    <w:basedOn w:val="TableNormal"/>
-    <w:rPr>
-      <w:color w:val="5E923C"/>
-    </w:rPr>
-    <w:tblPr>
-      <w:tblStyleRowBandSize w:val="1"/>
-      <w:tblStyleColBandSize w:val="1"/>
-      <w:tblCellMar>
-        <w:top w:w="0" w:type="dxa"/>
-        <w:left w:w="115" w:type="dxa"/>
-        <w:bottom w:w="0" w:type="dxa"/>
-        <w:right w:w="115" w:type="dxa"/>
-      </w:tblCellMar>
-    </w:tblPr>
-    <w:tcPr>
-      <w:shd w:val="clear" w:color="auto" w:fill="70AD47"/>
-    </w:tcPr>
-  </w:style>
-  <w:style w:type="table" w:customStyle="1" w:styleId="aff4">
-    <w:basedOn w:val="TableNormal"/>
-    <w:tblPr>
-      <w:tblStyleRowBandSize w:val="1"/>
-      <w:tblStyleColBandSize w:val="1"/>
-      <w:tblCellMar>
-        <w:top w:w="0" w:type="dxa"/>
-        <w:left w:w="115" w:type="dxa"/>
-        <w:bottom w:w="0" w:type="dxa"/>
-        <w:right w:w="115" w:type="dxa"/>
-      </w:tblCellMar>
-    </w:tblPr>
-  </w:style>
-  <w:style w:type="table" w:customStyle="1" w:styleId="aff5">
-    <w:basedOn w:val="TableNormal"/>
-    <w:rPr>
-      <w:color w:val="5E923C"/>
-    </w:rPr>
-    <w:tblPr>
-      <w:tblStyleRowBandSize w:val="1"/>
-      <w:tblStyleColBandSize w:val="1"/>
-      <w:tblCellMar>
-        <w:top w:w="0" w:type="dxa"/>
-        <w:left w:w="115" w:type="dxa"/>
-        <w:bottom w:w="0" w:type="dxa"/>
-        <w:right w:w="115" w:type="dxa"/>
-      </w:tblCellMar>
-    </w:tblPr>
-    <w:tcPr>
-      <w:shd w:val="clear" w:color="auto" w:fill="70AD47"/>
-    </w:tcPr>
-  </w:style>
-  <w:style w:type="table" w:customStyle="1" w:styleId="aff6">
-    <w:basedOn w:val="TableNormal"/>
-    <w:rPr>
-      <w:color w:val="5E923C"/>
-    </w:rPr>
-    <w:tblPr>
-      <w:tblStyleRowBandSize w:val="1"/>
-      <w:tblStyleColBandSize w:val="1"/>
-      <w:tblCellMar>
-        <w:top w:w="0" w:type="dxa"/>
-        <w:left w:w="115" w:type="dxa"/>
-        <w:bottom w:w="0" w:type="dxa"/>
-        <w:right w:w="115" w:type="dxa"/>
-      </w:tblCellMar>
-    </w:tblPr>
-    <w:tcPr>
-      <w:shd w:val="clear" w:color="auto" w:fill="70AD47"/>
-    </w:tcPr>
-  </w:style>
-  <w:style w:type="table" w:customStyle="1" w:styleId="aff7">
-    <w:basedOn w:val="TableNormal"/>
-    <w:tblPr>
-      <w:tblStyleRowBandSize w:val="1"/>
-      <w:tblStyleColBandSize w:val="1"/>
-      <w:tblCellMar>
-        <w:top w:w="0" w:type="dxa"/>
-        <w:left w:w="115" w:type="dxa"/>
-        <w:bottom w:w="0" w:type="dxa"/>
-        <w:right w:w="115" w:type="dxa"/>
-      </w:tblCellMar>
-    </w:tblPr>
-  </w:style>
-  <w:style w:type="table" w:customStyle="1" w:styleId="aff8">
-    <w:basedOn w:val="TableNormal"/>
-    <w:rPr>
-      <w:color w:val="5E923C"/>
-    </w:rPr>
-    <w:tblPr>
-      <w:tblStyleRowBandSize w:val="1"/>
-      <w:tblStyleColBandSize w:val="1"/>
-      <w:tblCellMar>
-        <w:top w:w="0" w:type="dxa"/>
-        <w:left w:w="115" w:type="dxa"/>
-        <w:bottom w:w="0" w:type="dxa"/>
-        <w:right w:w="115" w:type="dxa"/>
-      </w:tblCellMar>
-    </w:tblPr>
-    <w:tcPr>
-      <w:shd w:val="clear" w:color="auto" w:fill="70AD47"/>
-    </w:tcPr>
-  </w:style>
-  <w:style w:type="table" w:customStyle="1" w:styleId="aff9">
-    <w:basedOn w:val="TableNormal"/>
-    <w:rPr>
-      <w:color w:val="5E923C"/>
-    </w:rPr>
-    <w:tblPr>
-      <w:tblStyleRowBandSize w:val="1"/>
-      <w:tblStyleColBandSize w:val="1"/>
-      <w:tblCellMar>
-        <w:top w:w="0" w:type="dxa"/>
-        <w:left w:w="115" w:type="dxa"/>
-        <w:bottom w:w="0" w:type="dxa"/>
-        <w:right w:w="115" w:type="dxa"/>
-      </w:tblCellMar>
-    </w:tblPr>
-    <w:tcPr>
-      <w:shd w:val="clear" w:color="auto" w:fill="70AD47"/>
-    </w:tcPr>
-  </w:style>
-  <w:style w:type="table" w:customStyle="1" w:styleId="affa">
-    <w:basedOn w:val="TableNormal"/>
-    <w:rPr>
-      <w:color w:val="5E923C"/>
-    </w:rPr>
-    <w:tblPr>
-      <w:tblStyleRowBandSize w:val="1"/>
-      <w:tblStyleColBandSize w:val="1"/>
-      <w:tblCellMar>
-        <w:top w:w="0" w:type="dxa"/>
-        <w:left w:w="115" w:type="dxa"/>
-        <w:bottom w:w="0" w:type="dxa"/>
-        <w:right w:w="115" w:type="dxa"/>
-      </w:tblCellMar>
-    </w:tblPr>
-    <w:tcPr>
-      <w:shd w:val="clear" w:color="auto" w:fill="70AD47"/>
-    </w:tcPr>
-  </w:style>
-  <w:style w:type="table" w:customStyle="1" w:styleId="affb">
-    <w:basedOn w:val="TableNormal"/>
-    <w:rPr>
-      <w:color w:val="5E923C"/>
-    </w:rPr>
-    <w:tblPr>
-      <w:tblStyleRowBandSize w:val="1"/>
-      <w:tblStyleColBandSize w:val="1"/>
-      <w:tblCellMar>
-        <w:top w:w="0" w:type="dxa"/>
-        <w:left w:w="115" w:type="dxa"/>
-        <w:bottom w:w="0" w:type="dxa"/>
-        <w:right w:w="115" w:type="dxa"/>
-      </w:tblCellMar>
-    </w:tblPr>
-    <w:tcPr>
-      <w:shd w:val="clear" w:color="auto" w:fill="70AD47"/>
-    </w:tcPr>
-  </w:style>
-  <w:style w:type="table" w:customStyle="1" w:styleId="affc">
-    <w:basedOn w:val="TableNormal"/>
-    <w:tblPr>
-      <w:tblStyleRowBandSize w:val="1"/>
-      <w:tblStyleColBandSize w:val="1"/>
-      <w:tblCellMar>
-        <w:top w:w="0" w:type="dxa"/>
-        <w:left w:w="115" w:type="dxa"/>
-        <w:bottom w:w="0" w:type="dxa"/>
-        <w:right w:w="115" w:type="dxa"/>
-      </w:tblCellMar>
-    </w:tblPr>
-  </w:style>
-  <w:style w:type="table" w:customStyle="1" w:styleId="affd">
-    <w:basedOn w:val="TableNormal"/>
-    <w:tblPr>
-      <w:tblStyleRowBandSize w:val="1"/>
-      <w:tblStyleColBandSize w:val="1"/>
-      <w:tblCellMar>
-        <w:top w:w="0" w:type="dxa"/>
-        <w:left w:w="115" w:type="dxa"/>
-        <w:bottom w:w="0" w:type="dxa"/>
-        <w:right w:w="115" w:type="dxa"/>
-      </w:tblCellMar>
-    </w:tblPr>
-  </w:style>
-  <w:style w:type="table" w:customStyle="1" w:styleId="affe">
-    <w:basedOn w:val="TableNormal"/>
-    <w:tblPr>
-      <w:tblStyleRowBandSize w:val="1"/>
-      <w:tblStyleColBandSize w:val="1"/>
-      <w:tblCellMar>
-        <w:top w:w="0" w:type="dxa"/>
-        <w:left w:w="115" w:type="dxa"/>
-        <w:bottom w:w="0" w:type="dxa"/>
-        <w:right w:w="115" w:type="dxa"/>
-      </w:tblCellMar>
-    </w:tblPr>
-  </w:style>
-  <w:style w:type="table" w:customStyle="1" w:styleId="afff">
-    <w:basedOn w:val="TableNormal"/>
-    <w:rPr>
-      <w:color w:val="5E923C"/>
-    </w:rPr>
-    <w:tblPr>
-      <w:tblStyleRowBandSize w:val="1"/>
-      <w:tblStyleColBandSize w:val="1"/>
-      <w:tblCellMar>
-        <w:top w:w="0" w:type="dxa"/>
-        <w:left w:w="115" w:type="dxa"/>
-        <w:bottom w:w="0" w:type="dxa"/>
-        <w:right w:w="115" w:type="dxa"/>
-      </w:tblCellMar>
-    </w:tblPr>
-    <w:tcPr>
-      <w:shd w:val="clear" w:color="auto" w:fill="70AD47"/>
-    </w:tcPr>
-  </w:style>
-  <w:style w:type="table" w:customStyle="1" w:styleId="afff0">
-    <w:basedOn w:val="TableNormal"/>
-    <w:rPr>
-      <w:color w:val="5E923C"/>
-    </w:rPr>
-    <w:tblPr>
-      <w:tblStyleRowBandSize w:val="1"/>
-      <w:tblStyleColBandSize w:val="1"/>
-      <w:tblCellMar>
-        <w:top w:w="0" w:type="dxa"/>
-        <w:left w:w="115" w:type="dxa"/>
-        <w:bottom w:w="0" w:type="dxa"/>
-        <w:right w:w="115" w:type="dxa"/>
-      </w:tblCellMar>
-    </w:tblPr>
-    <w:tcPr>
-      <w:shd w:val="clear" w:color="auto" w:fill="70AD47"/>
-    </w:tcPr>
-  </w:style>
-  <w:style w:type="table" w:customStyle="1" w:styleId="afff1">
-    <w:basedOn w:val="TableNormal"/>
-    <w:rPr>
-      <w:color w:val="5E923C"/>
-    </w:rPr>
-    <w:tblPr>
-      <w:tblStyleRowBandSize w:val="1"/>
-      <w:tblStyleColBandSize w:val="1"/>
-      <w:tblCellMar>
-        <w:top w:w="0" w:type="dxa"/>
-        <w:left w:w="115" w:type="dxa"/>
-        <w:bottom w:w="0" w:type="dxa"/>
-        <w:right w:w="115" w:type="dxa"/>
-      </w:tblCellMar>
-    </w:tblPr>
-    <w:tcPr>
-      <w:shd w:val="clear" w:color="auto" w:fill="70AD47"/>
-    </w:tcPr>
-  </w:style>
-  <w:style w:type="table" w:customStyle="1" w:styleId="afff2">
-    <w:basedOn w:val="TableNormal"/>
-    <w:rPr>
-      <w:color w:val="5E923C"/>
-    </w:rPr>
-    <w:tblPr>
-      <w:tblStyleRowBandSize w:val="1"/>
-      <w:tblStyleColBandSize w:val="1"/>
-      <w:tblCellMar>
-        <w:top w:w="0" w:type="dxa"/>
-        <w:left w:w="115" w:type="dxa"/>
-        <w:bottom w:w="0" w:type="dxa"/>
-        <w:right w:w="115" w:type="dxa"/>
-      </w:tblCellMar>
-    </w:tblPr>
-    <w:tcPr>
-      <w:shd w:val="clear" w:color="auto" w:fill="70AD47"/>
-    </w:tcPr>
-  </w:style>
-  <w:style w:type="table" w:customStyle="1" w:styleId="afff3">
-    <w:basedOn w:val="TableNormal"/>
-    <w:tblPr>
-      <w:tblStyleRowBandSize w:val="1"/>
-      <w:tblStyleColBandSize w:val="1"/>
-      <w:tblCellMar>
-        <w:top w:w="0" w:type="dxa"/>
-        <w:left w:w="115" w:type="dxa"/>
-        <w:bottom w:w="0" w:type="dxa"/>
-        <w:right w:w="115" w:type="dxa"/>
-      </w:tblCellMar>
-    </w:tblPr>
-  </w:style>
-  <w:style w:type="table" w:customStyle="1" w:styleId="afff4">
-    <w:basedOn w:val="TableNormal"/>
-    <w:tblPr>
-      <w:tblStyleRowBandSize w:val="1"/>
-      <w:tblStyleColBandSize w:val="1"/>
-      <w:tblCellMar>
-        <w:top w:w="0" w:type="dxa"/>
-        <w:left w:w="115" w:type="dxa"/>
-        <w:bottom w:w="0" w:type="dxa"/>
-        <w:right w:w="115" w:type="dxa"/>
-      </w:tblCellMar>
-    </w:tblPr>
-  </w:style>
-  <w:style w:type="table" w:customStyle="1" w:styleId="afff5">
-    <w:basedOn w:val="TableNormal"/>
-    <w:tblPr>
-      <w:tblStyleRowBandSize w:val="1"/>
-      <w:tblStyleColBandSize w:val="1"/>
-      <w:tblCellMar>
-        <w:top w:w="0" w:type="dxa"/>
-        <w:left w:w="115" w:type="dxa"/>
-        <w:bottom w:w="0" w:type="dxa"/>
-        <w:right w:w="115" w:type="dxa"/>
-      </w:tblCellMar>
-    </w:tblPr>
-  </w:style>
-  <w:style w:type="table" w:customStyle="1" w:styleId="afff6">
-    <w:basedOn w:val="TableNormal"/>
-    <w:rPr>
-      <w:color w:val="5E923C"/>
-    </w:rPr>
-    <w:tblPr>
-      <w:tblStyleRowBandSize w:val="1"/>
-      <w:tblStyleColBandSize w:val="1"/>
-      <w:tblCellMar>
-        <w:top w:w="0" w:type="dxa"/>
-        <w:left w:w="115" w:type="dxa"/>
-        <w:bottom w:w="0" w:type="dxa"/>
-        <w:right w:w="115" w:type="dxa"/>
-      </w:tblCellMar>
-    </w:tblPr>
-    <w:tcPr>
-      <w:shd w:val="clear" w:color="auto" w:fill="70AD47"/>
-    </w:tcPr>
-  </w:style>
-  <w:style w:type="table" w:customStyle="1" w:styleId="afff7">
-    <w:basedOn w:val="TableNormal"/>
-    <w:rPr>
-      <w:color w:val="5E923C"/>
-    </w:rPr>
-    <w:tblPr>
-      <w:tblStyleRowBandSize w:val="1"/>
-      <w:tblStyleColBandSize w:val="1"/>
-      <w:tblCellMar>
-        <w:top w:w="0" w:type="dxa"/>
-        <w:left w:w="115" w:type="dxa"/>
-        <w:bottom w:w="0" w:type="dxa"/>
-        <w:right w:w="115" w:type="dxa"/>
-      </w:tblCellMar>
-    </w:tblPr>
-    <w:tcPr>
-      <w:shd w:val="clear" w:color="auto" w:fill="70AD47"/>
-    </w:tcPr>
-  </w:style>
-  <w:style w:type="table" w:customStyle="1" w:styleId="afff8">
-    <w:basedOn w:val="TableNormal"/>
-    <w:rPr>
-      <w:color w:val="5E923C"/>
-    </w:rPr>
-    <w:tblPr>
-      <w:tblStyleRowBandSize w:val="1"/>
-      <w:tblStyleColBandSize w:val="1"/>
-      <w:tblCellMar>
-        <w:top w:w="0" w:type="dxa"/>
-        <w:left w:w="115" w:type="dxa"/>
-        <w:bottom w:w="0" w:type="dxa"/>
-        <w:right w:w="115" w:type="dxa"/>
-      </w:tblCellMar>
-    </w:tblPr>
-    <w:tcPr>
-      <w:shd w:val="clear" w:color="auto" w:fill="70AD47"/>
-    </w:tcPr>
-  </w:style>
-  <w:style w:type="table" w:customStyle="1" w:styleId="afff9">
-    <w:basedOn w:val="TableNormal"/>
-    <w:rPr>
-      <w:color w:val="5E923C"/>
-    </w:rPr>
-    <w:tblPr>
-      <w:tblStyleRowBandSize w:val="1"/>
-      <w:tblStyleColBandSize w:val="1"/>
-      <w:tblCellMar>
-        <w:top w:w="0" w:type="dxa"/>
-        <w:left w:w="115" w:type="dxa"/>
-        <w:bottom w:w="0" w:type="dxa"/>
-        <w:right w:w="115" w:type="dxa"/>
-      </w:tblCellMar>
-    </w:tblPr>
-    <w:tcPr>
-      <w:shd w:val="clear" w:color="auto" w:fill="70AD47"/>
-    </w:tcPr>
-  </w:style>
-  <w:style w:type="table" w:customStyle="1" w:styleId="afffa">
-    <w:basedOn w:val="TableNormal"/>
-    <w:rPr>
-      <w:color w:val="5E923C"/>
-    </w:rPr>
-    <w:tblPr>
-      <w:tblStyleRowBandSize w:val="1"/>
-      <w:tblStyleColBandSize w:val="1"/>
-      <w:tblCellMar>
-        <w:top w:w="0" w:type="dxa"/>
-        <w:left w:w="115" w:type="dxa"/>
-        <w:bottom w:w="0" w:type="dxa"/>
-        <w:right w:w="115" w:type="dxa"/>
-      </w:tblCellMar>
-    </w:tblPr>
-    <w:tcPr>
-      <w:shd w:val="clear" w:color="auto" w:fill="70AD47"/>
-    </w:tcPr>
-  </w:style>
-  <w:style w:type="table" w:customStyle="1" w:styleId="afffb">
-    <w:basedOn w:val="TableNormal"/>
-    <w:rPr>
-      <w:color w:val="5E923C"/>
-    </w:rPr>
-    <w:tblPr>
-      <w:tblStyleRowBandSize w:val="1"/>
-      <w:tblStyleColBandSize w:val="1"/>
-      <w:tblCellMar>
-        <w:top w:w="0" w:type="dxa"/>
-        <w:left w:w="115" w:type="dxa"/>
-        <w:bottom w:w="0" w:type="dxa"/>
-        <w:right w:w="115" w:type="dxa"/>
-      </w:tblCellMar>
-    </w:tblPr>
-    <w:tcPr>
-      <w:shd w:val="clear" w:color="auto" w:fill="70AD47"/>
-    </w:tcPr>
-  </w:style>
-  <w:style w:type="table" w:customStyle="1" w:styleId="afffc">
-    <w:basedOn w:val="TableNormal"/>
-    <w:rPr>
-      <w:color w:val="5E923C"/>
-    </w:rPr>
-    <w:tblPr>
-      <w:tblStyleRowBandSize w:val="1"/>
-      <w:tblStyleColBandSize w:val="1"/>
-      <w:tblCellMar>
-        <w:top w:w="0" w:type="dxa"/>
-        <w:left w:w="115" w:type="dxa"/>
-        <w:bottom w:w="0" w:type="dxa"/>
-        <w:right w:w="115" w:type="dxa"/>
-      </w:tblCellMar>
-    </w:tblPr>
-    <w:tcPr>
-      <w:shd w:val="clear" w:color="auto" w:fill="70AD47"/>
-    </w:tcPr>
-  </w:style>
-  <w:style w:type="table" w:customStyle="1" w:styleId="afffd">
-    <w:basedOn w:val="TableNormal"/>
-    <w:rPr>
-      <w:color w:val="5E923C"/>
-    </w:rPr>
-    <w:tblPr>
-      <w:tblStyleRowBandSize w:val="1"/>
-      <w:tblStyleColBandSize w:val="1"/>
-      <w:tblCellMar>
-        <w:top w:w="0" w:type="dxa"/>
-        <w:left w:w="115" w:type="dxa"/>
-        <w:bottom w:w="0" w:type="dxa"/>
-        <w:right w:w="115" w:type="dxa"/>
-      </w:tblCellMar>
-    </w:tblPr>
-    <w:tcPr>
-      <w:shd w:val="clear" w:color="auto" w:fill="70AD47"/>
-    </w:tcPr>
-  </w:style>
-  <w:style w:type="table" w:customStyle="1" w:styleId="afffe">
-    <w:basedOn w:val="TableNormal"/>
-    <w:rPr>
-      <w:color w:val="5E923C"/>
-    </w:rPr>
-    <w:tblPr>
-      <w:tblStyleRowBandSize w:val="1"/>
-      <w:tblStyleColBandSize w:val="1"/>
-      <w:tblCellMar>
-        <w:top w:w="0" w:type="dxa"/>
-        <w:left w:w="115" w:type="dxa"/>
-        <w:bottom w:w="0" w:type="dxa"/>
-        <w:right w:w="115" w:type="dxa"/>
-      </w:tblCellMar>
-    </w:tblPr>
-    <w:tcPr>
-      <w:shd w:val="clear" w:color="auto" w:fill="70AD47"/>
-    </w:tcPr>
-  </w:style>
-  <w:style w:type="table" w:customStyle="1" w:styleId="affff">
-    <w:basedOn w:val="TableNormal"/>
-    <w:rPr>
-      <w:color w:val="5E923C"/>
-    </w:rPr>
-    <w:tblPr>
-      <w:tblStyleRowBandSize w:val="1"/>
-      <w:tblStyleColBandSize w:val="1"/>
-      <w:tblCellMar>
-        <w:top w:w="0" w:type="dxa"/>
-        <w:left w:w="115" w:type="dxa"/>
-        <w:bottom w:w="0" w:type="dxa"/>
-        <w:right w:w="115" w:type="dxa"/>
-      </w:tblCellMar>
-    </w:tblPr>
-    <w:tcPr>
-      <w:shd w:val="clear" w:color="auto" w:fill="70AD47"/>
-    </w:tcPr>
-  </w:style>
-  <w:style w:type="table" w:customStyle="1" w:styleId="affff0">
-    <w:basedOn w:val="TableNormal"/>
-    <w:rPr>
-      <w:color w:val="5E923C"/>
-    </w:rPr>
-    <w:tblPr>
-      <w:tblStyleRowBandSize w:val="1"/>
-      <w:tblStyleColBandSize w:val="1"/>
-      <w:tblCellMar>
-        <w:top w:w="0" w:type="dxa"/>
-        <w:left w:w="115" w:type="dxa"/>
-        <w:bottom w:w="0" w:type="dxa"/>
-        <w:right w:w="115" w:type="dxa"/>
-      </w:tblCellMar>
-    </w:tblPr>
-    <w:tcPr>
-      <w:shd w:val="clear" w:color="auto" w:fill="70AD47"/>
-    </w:tcPr>
-  </w:style>
-  <w:style w:type="table" w:customStyle="1" w:styleId="affff1">
-    <w:basedOn w:val="TableNormal"/>
-    <w:rPr>
-      <w:color w:val="5E923C"/>
-    </w:rPr>
-    <w:tblPr>
-      <w:tblStyleRowBandSize w:val="1"/>
-      <w:tblStyleColBandSize w:val="1"/>
-      <w:tblCellMar>
-        <w:top w:w="0" w:type="dxa"/>
-        <w:left w:w="115" w:type="dxa"/>
-        <w:bottom w:w="0" w:type="dxa"/>
-        <w:right w:w="115" w:type="dxa"/>
-      </w:tblCellMar>
-    </w:tblPr>
-    <w:tcPr>
-      <w:shd w:val="clear" w:color="auto" w:fill="70AD47"/>
-    </w:tcPr>
-  </w:style>
-  <w:style w:type="table" w:customStyle="1" w:styleId="affff2">
-    <w:basedOn w:val="TableNormal"/>
-    <w:rPr>
-      <w:color w:val="5E923C"/>
-    </w:rPr>
-    <w:tblPr>
-      <w:tblStyleRowBandSize w:val="1"/>
-      <w:tblStyleColBandSize w:val="1"/>
-      <w:tblCellMar>
-        <w:top w:w="0" w:type="dxa"/>
-        <w:left w:w="115" w:type="dxa"/>
-        <w:bottom w:w="0" w:type="dxa"/>
-        <w:right w:w="115" w:type="dxa"/>
-      </w:tblCellMar>
-    </w:tblPr>
-    <w:tcPr>
-      <w:shd w:val="clear" w:color="auto" w:fill="70AD47"/>
-    </w:tcPr>
-  </w:style>
-  <w:style w:type="table" w:customStyle="1" w:styleId="affff3">
-    <w:basedOn w:val="TableNormal"/>
-    <w:rPr>
-      <w:color w:val="5E923C"/>
-    </w:rPr>
-    <w:tblPr>
-      <w:tblStyleRowBandSize w:val="1"/>
-      <w:tblStyleColBandSize w:val="1"/>
-      <w:tblCellMar>
-        <w:top w:w="0" w:type="dxa"/>
-        <w:left w:w="115" w:type="dxa"/>
-        <w:bottom w:w="0" w:type="dxa"/>
-        <w:right w:w="115" w:type="dxa"/>
-      </w:tblCellMar>
-    </w:tblPr>
-    <w:tcPr>
-      <w:shd w:val="clear" w:color="auto" w:fill="70AD47"/>
-    </w:tcPr>
-  </w:style>
-  <w:style w:type="table" w:customStyle="1" w:styleId="affff4">
-    <w:basedOn w:val="TableNormal"/>
-    <w:rPr>
-      <w:color w:val="5E923C"/>
-    </w:rPr>
-    <w:tblPr>
-      <w:tblStyleRowBandSize w:val="1"/>
-      <w:tblStyleColBandSize w:val="1"/>
-      <w:tblCellMar>
-        <w:top w:w="0" w:type="dxa"/>
-        <w:left w:w="115" w:type="dxa"/>
-        <w:bottom w:w="0" w:type="dxa"/>
-        <w:right w:w="115" w:type="dxa"/>
-      </w:tblCellMar>
-    </w:tblPr>
-    <w:tcPr>
-      <w:shd w:val="clear" w:color="auto" w:fill="70AD47"/>
-    </w:tcPr>
-  </w:style>
-  <w:style w:type="table" w:customStyle="1" w:styleId="affff5">
-    <w:basedOn w:val="TableNormal"/>
-    <w:rPr>
-      <w:color w:val="5E923C"/>
-    </w:rPr>
-    <w:tblPr>
-      <w:tblStyleRowBandSize w:val="1"/>
-      <w:tblStyleColBandSize w:val="1"/>
-      <w:tblCellMar>
-        <w:top w:w="0" w:type="dxa"/>
-        <w:left w:w="115" w:type="dxa"/>
-        <w:bottom w:w="0" w:type="dxa"/>
-        <w:right w:w="115" w:type="dxa"/>
-      </w:tblCellMar>
-    </w:tblPr>
-    <w:tcPr>
-      <w:shd w:val="clear" w:color="auto" w:fill="70AD47"/>
-    </w:tcPr>
-  </w:style>
-  <w:style w:type="table" w:customStyle="1" w:styleId="affff6">
-    <w:basedOn w:val="TableNormal"/>
-    <w:rPr>
-      <w:color w:val="5E923C"/>
-    </w:rPr>
-    <w:tblPr>
-      <w:tblStyleRowBandSize w:val="1"/>
-      <w:tblStyleColBandSize w:val="1"/>
-      <w:tblCellMar>
-        <w:top w:w="0" w:type="dxa"/>
-        <w:left w:w="115" w:type="dxa"/>
-        <w:bottom w:w="0" w:type="dxa"/>
-        <w:right w:w="115" w:type="dxa"/>
-      </w:tblCellMar>
-    </w:tblPr>
-    <w:tcPr>
-      <w:shd w:val="clear" w:color="auto" w:fill="70AD47"/>
-    </w:tcPr>
-  </w:style>
-  <w:style w:type="table" w:customStyle="1" w:styleId="affff7">
-    <w:basedOn w:val="TableNormal"/>
-    <w:rPr>
-      <w:color w:val="5E923C"/>
-    </w:rPr>
-    <w:tblPr>
-      <w:tblStyleRowBandSize w:val="1"/>
-      <w:tblStyleColBandSize w:val="1"/>
-      <w:tblCellMar>
-        <w:top w:w="0" w:type="dxa"/>
-        <w:left w:w="115" w:type="dxa"/>
-        <w:bottom w:w="0" w:type="dxa"/>
-        <w:right w:w="115" w:type="dxa"/>
-      </w:tblCellMar>
-    </w:tblPr>
-    <w:tcPr>
-      <w:shd w:val="clear" w:color="auto" w:fill="70AD47"/>
-    </w:tcPr>
-  </w:style>
-  <w:style w:type="table" w:customStyle="1" w:styleId="affff8">
-    <w:basedOn w:val="TableNormal"/>
-    <w:rPr>
-      <w:color w:val="5E923C"/>
-    </w:rPr>
-    <w:tblPr>
-      <w:tblStyleRowBandSize w:val="1"/>
-      <w:tblStyleColBandSize w:val="1"/>
-      <w:tblCellMar>
-        <w:top w:w="0" w:type="dxa"/>
-        <w:left w:w="115" w:type="dxa"/>
-        <w:bottom w:w="0" w:type="dxa"/>
-        <w:right w:w="115" w:type="dxa"/>
-      </w:tblCellMar>
-    </w:tblPr>
-    <w:tcPr>
-      <w:shd w:val="clear" w:color="auto" w:fill="70AD47"/>
-    </w:tcPr>
-  </w:style>
-  <w:style w:type="table" w:customStyle="1" w:styleId="affff9">
-    <w:basedOn w:val="TableNormal"/>
-    <w:rPr>
-      <w:color w:val="5E923C"/>
-    </w:rPr>
-    <w:tblPr>
-      <w:tblStyleRowBandSize w:val="1"/>
-      <w:tblStyleColBandSize w:val="1"/>
-      <w:tblCellMar>
-        <w:top w:w="0" w:type="dxa"/>
-        <w:left w:w="115" w:type="dxa"/>
-        <w:bottom w:w="0" w:type="dxa"/>
-        <w:right w:w="115" w:type="dxa"/>
-      </w:tblCellMar>
-    </w:tblPr>
-    <w:tcPr>
-      <w:shd w:val="clear" w:color="auto" w:fill="70AD47"/>
-    </w:tcPr>
-  </w:style>
-  <w:style w:type="table" w:customStyle="1" w:styleId="affffa">
-    <w:basedOn w:val="TableNormal"/>
-    <w:rPr>
-      <w:color w:val="5E923C"/>
-    </w:rPr>
-    <w:tblPr>
-      <w:tblStyleRowBandSize w:val="1"/>
-      <w:tblStyleColBandSize w:val="1"/>
-      <w:tblCellMar>
-        <w:top w:w="0" w:type="dxa"/>
-        <w:left w:w="115" w:type="dxa"/>
-        <w:bottom w:w="0" w:type="dxa"/>
-        <w:right w:w="115" w:type="dxa"/>
-      </w:tblCellMar>
-    </w:tblPr>
-    <w:tcPr>
-      <w:shd w:val="clear" w:color="auto" w:fill="70AD47"/>
-    </w:tcPr>
-  </w:style>
-  <w:style w:type="table" w:customStyle="1" w:styleId="affffb">
-    <w:basedOn w:val="TableNormal"/>
-    <w:rPr>
-      <w:color w:val="5E923C"/>
-    </w:rPr>
-    <w:tblPr>
-      <w:tblStyleRowBandSize w:val="1"/>
-      <w:tblStyleColBandSize w:val="1"/>
-      <w:tblCellMar>
-        <w:top w:w="0" w:type="dxa"/>
-        <w:left w:w="115" w:type="dxa"/>
-        <w:bottom w:w="0" w:type="dxa"/>
-        <w:right w:w="115" w:type="dxa"/>
-      </w:tblCellMar>
-    </w:tblPr>
-    <w:tcPr>
-      <w:shd w:val="clear" w:color="auto" w:fill="70AD47"/>
-    </w:tcPr>
-  </w:style>
-  <w:style w:type="table" w:customStyle="1" w:styleId="affffc">
-    <w:basedOn w:val="TableNormal"/>
-    <w:rPr>
-      <w:color w:val="5E923C"/>
-    </w:rPr>
-    <w:tblPr>
-      <w:tblStyleRowBandSize w:val="1"/>
-      <w:tblStyleColBandSize w:val="1"/>
-      <w:tblCellMar>
-        <w:top w:w="0" w:type="dxa"/>
-        <w:left w:w="115" w:type="dxa"/>
-        <w:bottom w:w="0" w:type="dxa"/>
-        <w:right w:w="115" w:type="dxa"/>
-      </w:tblCellMar>
-    </w:tblPr>
-    <w:tcPr>
-      <w:shd w:val="clear" w:color="auto" w:fill="70AD47"/>
-    </w:tcPr>
-  </w:style>
-  <w:style w:type="table" w:customStyle="1" w:styleId="affffd">
-    <w:basedOn w:val="TableNormal"/>
-    <w:rPr>
-      <w:color w:val="5E923C"/>
-    </w:rPr>
-    <w:tblPr>
-      <w:tblStyleRowBandSize w:val="1"/>
-      <w:tblStyleColBandSize w:val="1"/>
-      <w:tblCellMar>
-        <w:top w:w="0" w:type="dxa"/>
-        <w:left w:w="115" w:type="dxa"/>
-        <w:bottom w:w="0" w:type="dxa"/>
-        <w:right w:w="115" w:type="dxa"/>
-      </w:tblCellMar>
-    </w:tblPr>
-    <w:tcPr>
-      <w:shd w:val="clear" w:color="auto" w:fill="70AD47"/>
-    </w:tcPr>
-  </w:style>
-  <w:style w:type="table" w:customStyle="1" w:styleId="affffe">
-    <w:basedOn w:val="TableNormal"/>
-    <w:rPr>
-      <w:color w:val="5E923C"/>
-    </w:rPr>
-    <w:tblPr>
-      <w:tblStyleRowBandSize w:val="1"/>
-      <w:tblStyleColBandSize w:val="1"/>
-      <w:tblCellMar>
-        <w:top w:w="0" w:type="dxa"/>
-        <w:left w:w="115" w:type="dxa"/>
-        <w:bottom w:w="0" w:type="dxa"/>
-        <w:right w:w="115" w:type="dxa"/>
-      </w:tblCellMar>
-    </w:tblPr>
-    <w:tcPr>
-      <w:shd w:val="clear" w:color="auto" w:fill="70AD47"/>
-    </w:tcPr>
-  </w:style>
-  <w:style w:type="table" w:customStyle="1" w:styleId="afffff">
-    <w:basedOn w:val="TableNormal"/>
-    <w:rPr>
-      <w:color w:val="5E923C"/>
-    </w:rPr>
-    <w:tblPr>
-      <w:tblStyleRowBandSize w:val="1"/>
-      <w:tblStyleColBandSize w:val="1"/>
-      <w:tblCellMar>
-        <w:top w:w="0" w:type="dxa"/>
-        <w:left w:w="115" w:type="dxa"/>
-        <w:bottom w:w="0" w:type="dxa"/>
-        <w:right w:w="115" w:type="dxa"/>
-      </w:tblCellMar>
-    </w:tblPr>
-    <w:tcPr>
-      <w:shd w:val="clear" w:color="auto" w:fill="70AD47"/>
-    </w:tcPr>
-  </w:style>
-  <w:style w:type="table" w:customStyle="1" w:styleId="afffff0">
-    <w:basedOn w:val="TableNormal"/>
-    <w:rPr>
-      <w:color w:val="5E923C"/>
-    </w:rPr>
-    <w:tblPr>
-      <w:tblStyleRowBandSize w:val="1"/>
-      <w:tblStyleColBandSize w:val="1"/>
-      <w:tblCellMar>
-        <w:top w:w="0" w:type="dxa"/>
-        <w:left w:w="115" w:type="dxa"/>
-        <w:bottom w:w="0" w:type="dxa"/>
-        <w:right w:w="115" w:type="dxa"/>
-      </w:tblCellMar>
-    </w:tblPr>
-    <w:tcPr>
-      <w:shd w:val="clear" w:color="auto" w:fill="70AD47"/>
-    </w:tcPr>
-  </w:style>
-  <w:style w:type="table" w:customStyle="1" w:styleId="afffff1">
-    <w:basedOn w:val="TableNormal"/>
-    <w:rPr>
-      <w:color w:val="5E923C"/>
-    </w:rPr>
-    <w:tblPr>
-      <w:tblStyleRowBandSize w:val="1"/>
-      <w:tblStyleColBandSize w:val="1"/>
-      <w:tblCellMar>
-        <w:top w:w="0" w:type="dxa"/>
-        <w:left w:w="115" w:type="dxa"/>
-        <w:bottom w:w="0" w:type="dxa"/>
-        <w:right w:w="115" w:type="dxa"/>
-      </w:tblCellMar>
-    </w:tblPr>
-    <w:tcPr>
-      <w:shd w:val="clear" w:color="auto" w:fill="70AD47"/>
-    </w:tcPr>
-  </w:style>
-  <w:style w:type="table" w:customStyle="1" w:styleId="afffff2">
-    <w:basedOn w:val="TableNormal"/>
-    <w:rPr>
-      <w:color w:val="5E923C"/>
-    </w:rPr>
-    <w:tblPr>
-      <w:tblStyleRowBandSize w:val="1"/>
-      <w:tblStyleColBandSize w:val="1"/>
-      <w:tblCellMar>
-        <w:top w:w="0" w:type="dxa"/>
-        <w:left w:w="115" w:type="dxa"/>
-        <w:bottom w:w="0" w:type="dxa"/>
-        <w:right w:w="115" w:type="dxa"/>
-      </w:tblCellMar>
-    </w:tblPr>
-    <w:tcPr>
-      <w:shd w:val="clear" w:color="auto" w:fill="70AD47"/>
-    </w:tcPr>
-  </w:style>
-  <w:style w:type="table" w:customStyle="1" w:styleId="afffff3">
-    <w:basedOn w:val="TableNormal"/>
-    <w:rPr>
-      <w:color w:val="5E923C"/>
-    </w:rPr>
-    <w:tblPr>
-      <w:tblStyleRowBandSize w:val="1"/>
-      <w:tblStyleColBandSize w:val="1"/>
-      <w:tblCellMar>
-        <w:top w:w="0" w:type="dxa"/>
-        <w:left w:w="115" w:type="dxa"/>
-        <w:bottom w:w="0" w:type="dxa"/>
-        <w:right w:w="115" w:type="dxa"/>
-      </w:tblCellMar>
-    </w:tblPr>
-    <w:tcPr>
-      <w:shd w:val="clear" w:color="auto" w:fill="70AD47"/>
-    </w:tcPr>
-  </w:style>
-  <w:style w:type="table" w:customStyle="1" w:styleId="afffff4">
-    <w:basedOn w:val="TableNormal"/>
-    <w:rPr>
-      <w:color w:val="5E923C"/>
-    </w:rPr>
-    <w:tblPr>
-      <w:tblStyleRowBandSize w:val="1"/>
-      <w:tblStyleColBandSize w:val="1"/>
-      <w:tblCellMar>
-        <w:top w:w="0" w:type="dxa"/>
-        <w:left w:w="115" w:type="dxa"/>
-        <w:bottom w:w="0" w:type="dxa"/>
-        <w:right w:w="115" w:type="dxa"/>
-      </w:tblCellMar>
-    </w:tblPr>
-    <w:tcPr>
-      <w:shd w:val="clear" w:color="auto" w:fill="70AD47"/>
-    </w:tcPr>
-  </w:style>
-  <w:style w:type="table" w:customStyle="1" w:styleId="afffff5">
-    <w:basedOn w:val="TableNormal"/>
-    <w:rPr>
-      <w:color w:val="5E923C"/>
-    </w:rPr>
-    <w:tblPr>
-      <w:tblStyleRowBandSize w:val="1"/>
-      <w:tblStyleColBandSize w:val="1"/>
-      <w:tblCellMar>
-        <w:top w:w="0" w:type="dxa"/>
-        <w:left w:w="115" w:type="dxa"/>
-        <w:bottom w:w="0" w:type="dxa"/>
-        <w:right w:w="115" w:type="dxa"/>
-      </w:tblCellMar>
-    </w:tblPr>
-    <w:tcPr>
-      <w:shd w:val="clear" w:color="auto" w:fill="70AD47"/>
-    </w:tcPr>
-  </w:style>
-  <w:style w:type="table" w:customStyle="1" w:styleId="afffff6">
-    <w:basedOn w:val="TableNormal"/>
-    <w:rPr>
-      <w:color w:val="5E923C"/>
-    </w:rPr>
-    <w:tblPr>
-      <w:tblStyleRowBandSize w:val="1"/>
-      <w:tblStyleColBandSize w:val="1"/>
-      <w:tblCellMar>
-        <w:top w:w="0" w:type="dxa"/>
-        <w:left w:w="115" w:type="dxa"/>
-        <w:bottom w:w="0" w:type="dxa"/>
-        <w:right w:w="115" w:type="dxa"/>
-      </w:tblCellMar>
-    </w:tblPr>
-    <w:tcPr>
-      <w:shd w:val="clear" w:color="auto" w:fill="70AD47"/>
-    </w:tcPr>
-  </w:style>
-  <w:style w:type="table" w:customStyle="1" w:styleId="afffff7">
-    <w:basedOn w:val="TableNormal"/>
-    <w:rPr>
-      <w:color w:val="5E923C"/>
-    </w:rPr>
-    <w:tblPr>
-      <w:tblStyleRowBandSize w:val="1"/>
-      <w:tblStyleColBandSize w:val="1"/>
-      <w:tblCellMar>
-        <w:top w:w="0" w:type="dxa"/>
-        <w:left w:w="115" w:type="dxa"/>
-        <w:bottom w:w="0" w:type="dxa"/>
-        <w:right w:w="115" w:type="dxa"/>
-      </w:tblCellMar>
-    </w:tblPr>
-    <w:tcPr>
-      <w:shd w:val="clear" w:color="auto" w:fill="70AD47"/>
-    </w:tcPr>
-  </w:style>
-  <w:style w:type="table" w:customStyle="1" w:styleId="afffff8">
-    <w:basedOn w:val="TableNormal"/>
-    <w:rPr>
-      <w:color w:val="5E923C"/>
-    </w:rPr>
-    <w:tblPr>
-      <w:tblStyleRowBandSize w:val="1"/>
-      <w:tblStyleColBandSize w:val="1"/>
-      <w:tblCellMar>
-        <w:top w:w="0" w:type="dxa"/>
-        <w:left w:w="115" w:type="dxa"/>
-        <w:bottom w:w="0" w:type="dxa"/>
-        <w:right w:w="115" w:type="dxa"/>
-      </w:tblCellMar>
-    </w:tblPr>
-    <w:tcPr>
-      <w:shd w:val="clear" w:color="auto" w:fill="70AD47"/>
-    </w:tcPr>
-  </w:style>
-  <w:style w:type="table" w:customStyle="1" w:styleId="afffff9">
-    <w:basedOn w:val="TableNormal"/>
-    <w:rPr>
-      <w:color w:val="5E923C"/>
-    </w:rPr>
-    <w:tblPr>
-      <w:tblStyleRowBandSize w:val="1"/>
-      <w:tblStyleColBandSize w:val="1"/>
-      <w:tblCellMar>
-        <w:top w:w="0" w:type="dxa"/>
-        <w:left w:w="115" w:type="dxa"/>
-        <w:bottom w:w="0" w:type="dxa"/>
-        <w:right w:w="115" w:type="dxa"/>
-      </w:tblCellMar>
-    </w:tblPr>
-    <w:tcPr>
-      <w:shd w:val="clear" w:color="auto" w:fill="70AD47"/>
-    </w:tcPr>
-  </w:style>
-  <w:style w:type="table" w:customStyle="1" w:styleId="afffffa">
-    <w:basedOn w:val="TableNormal"/>
-    <w:rPr>
-      <w:color w:val="5E923C"/>
-    </w:rPr>
-    <w:tblPr>
-      <w:tblStyleRowBandSize w:val="1"/>
-      <w:tblStyleColBandSize w:val="1"/>
-      <w:tblCellMar>
-        <w:top w:w="0" w:type="dxa"/>
-        <w:left w:w="115" w:type="dxa"/>
-        <w:bottom w:w="0" w:type="dxa"/>
-        <w:right w:w="115" w:type="dxa"/>
-      </w:tblCellMar>
-    </w:tblPr>
-    <w:tcPr>
-      <w:shd w:val="clear" w:color="auto" w:fill="70AD47"/>
-    </w:tcPr>
-  </w:style>
-  <w:style w:type="table" w:customStyle="1" w:styleId="afffffb">
-    <w:basedOn w:val="TableNormal"/>
-    <w:rPr>
-      <w:color w:val="5E923C"/>
-    </w:rPr>
-    <w:tblPr>
-      <w:tblStyleRowBandSize w:val="1"/>
-      <w:tblStyleColBandSize w:val="1"/>
-      <w:tblCellMar>
-        <w:top w:w="0" w:type="dxa"/>
-        <w:left w:w="115" w:type="dxa"/>
-        <w:bottom w:w="0" w:type="dxa"/>
-        <w:right w:w="115" w:type="dxa"/>
-      </w:tblCellMar>
-    </w:tblPr>
-    <w:tcPr>
-      <w:shd w:val="clear" w:color="auto" w:fill="70AD47"/>
-    </w:tcPr>
-  </w:style>
-  <w:style w:type="table" w:customStyle="1" w:styleId="afffffc">
-    <w:basedOn w:val="TableNormal"/>
-    <w:rPr>
-      <w:color w:val="5E923C"/>
-    </w:rPr>
-    <w:tblPr>
-      <w:tblStyleRowBandSize w:val="1"/>
-      <w:tblStyleColBandSize w:val="1"/>
-      <w:tblCellMar>
-        <w:top w:w="0" w:type="dxa"/>
-        <w:left w:w="115" w:type="dxa"/>
-        <w:bottom w:w="0" w:type="dxa"/>
-        <w:right w:w="115" w:type="dxa"/>
-      </w:tblCellMar>
-    </w:tblPr>
-    <w:tcPr>
-      <w:shd w:val="clear" w:color="auto" w:fill="70AD47"/>
-    </w:tcPr>
-  </w:style>
-  <w:style w:type="table" w:customStyle="1" w:styleId="afffffd">
-    <w:basedOn w:val="TableNormal"/>
-    <w:rPr>
-      <w:color w:val="5E923C"/>
-    </w:rPr>
-    <w:tblPr>
-      <w:tblStyleRowBandSize w:val="1"/>
-      <w:tblStyleColBandSize w:val="1"/>
-      <w:tblCellMar>
-        <w:top w:w="0" w:type="dxa"/>
-        <w:left w:w="115" w:type="dxa"/>
-        <w:bottom w:w="0" w:type="dxa"/>
-        <w:right w:w="115" w:type="dxa"/>
-      </w:tblCellMar>
-    </w:tblPr>
-    <w:tcPr>
-      <w:shd w:val="clear" w:color="auto" w:fill="70AD47"/>
-    </w:tcPr>
-  </w:style>
-  <w:style w:type="table" w:customStyle="1" w:styleId="afffffe">
-    <w:basedOn w:val="TableNormal"/>
-    <w:rPr>
-      <w:color w:val="5E923C"/>
-    </w:rPr>
-    <w:tblPr>
-      <w:tblStyleRowBandSize w:val="1"/>
-      <w:tblStyleColBandSize w:val="1"/>
-      <w:tblCellMar>
-        <w:top w:w="0" w:type="dxa"/>
-        <w:left w:w="115" w:type="dxa"/>
-        <w:bottom w:w="0" w:type="dxa"/>
-        <w:right w:w="115" w:type="dxa"/>
-      </w:tblCellMar>
-    </w:tblPr>
-    <w:tcPr>
-      <w:shd w:val="clear" w:color="auto" w:fill="70AD47"/>
-    </w:tcPr>
-  </w:style>
-  <w:style w:type="table" w:customStyle="1" w:styleId="affffff">
-    <w:basedOn w:val="TableNormal"/>
-    <w:rPr>
-      <w:color w:val="5E923C"/>
-    </w:rPr>
-    <w:tblPr>
-      <w:tblStyleRowBandSize w:val="1"/>
-      <w:tblStyleColBandSize w:val="1"/>
-      <w:tblCellMar>
-        <w:top w:w="0" w:type="dxa"/>
-        <w:left w:w="115" w:type="dxa"/>
-        <w:bottom w:w="0" w:type="dxa"/>
-        <w:right w:w="115" w:type="dxa"/>
-      </w:tblCellMar>
-    </w:tblPr>
-    <w:tcPr>
-      <w:shd w:val="clear" w:color="auto" w:fill="70AD47"/>
-    </w:tcPr>
-  </w:style>
-  <w:style w:type="table" w:customStyle="1" w:styleId="affffff0">
-    <w:basedOn w:val="TableNormal"/>
-    <w:rPr>
-      <w:color w:val="5E923C"/>
-    </w:rPr>
-    <w:tblPr>
-      <w:tblStyleRowBandSize w:val="1"/>
-      <w:tblStyleColBandSize w:val="1"/>
-      <w:tblCellMar>
-        <w:top w:w="0" w:type="dxa"/>
-        <w:left w:w="115" w:type="dxa"/>
-        <w:bottom w:w="0" w:type="dxa"/>
-        <w:right w:w="115" w:type="dxa"/>
-      </w:tblCellMar>
-    </w:tblPr>
-    <w:tcPr>
-      <w:shd w:val="clear" w:color="auto" w:fill="70AD47"/>
-    </w:tcPr>
-  </w:style>
-  <w:style w:type="table" w:customStyle="1" w:styleId="affffff1">
-    <w:basedOn w:val="TableNormal"/>
-    <w:rPr>
-      <w:color w:val="5E923C"/>
-    </w:rPr>
-    <w:tblPr>
-      <w:tblStyleRowBandSize w:val="1"/>
-      <w:tblStyleColBandSize w:val="1"/>
-      <w:tblCellMar>
-        <w:top w:w="0" w:type="dxa"/>
-        <w:left w:w="115" w:type="dxa"/>
-        <w:bottom w:w="0" w:type="dxa"/>
-        <w:right w:w="115" w:type="dxa"/>
-      </w:tblCellMar>
-    </w:tblPr>
-    <w:tcPr>
-      <w:shd w:val="clear" w:color="auto" w:fill="70AD47"/>
-    </w:tcPr>
-  </w:style>
-  <w:style w:type="table" w:customStyle="1" w:styleId="affffff2">
-    <w:basedOn w:val="TableNormal"/>
-    <w:rPr>
-      <w:color w:val="5E923C"/>
-    </w:rPr>
-    <w:tblPr>
-      <w:tblStyleRowBandSize w:val="1"/>
-      <w:tblStyleColBandSize w:val="1"/>
-      <w:tblCellMar>
-        <w:top w:w="0" w:type="dxa"/>
-        <w:left w:w="115" w:type="dxa"/>
-        <w:bottom w:w="0" w:type="dxa"/>
-        <w:right w:w="115" w:type="dxa"/>
-      </w:tblCellMar>
-    </w:tblPr>
-    <w:tcPr>
-      <w:shd w:val="clear" w:color="auto" w:fill="70AD47"/>
-    </w:tcPr>
-  </w:style>
-  <w:style w:type="table" w:customStyle="1" w:styleId="affffff3">
-    <w:basedOn w:val="TableNormal"/>
-    <w:rPr>
-      <w:color w:val="5E923C"/>
-    </w:rPr>
-    <w:tblPr>
-      <w:tblStyleRowBandSize w:val="1"/>
-      <w:tblStyleColBandSize w:val="1"/>
-      <w:tblCellMar>
-        <w:top w:w="0" w:type="dxa"/>
-        <w:left w:w="115" w:type="dxa"/>
-        <w:bottom w:w="0" w:type="dxa"/>
-        <w:right w:w="115" w:type="dxa"/>
-      </w:tblCellMar>
-    </w:tblPr>
-    <w:tcPr>
-      <w:shd w:val="clear" w:color="auto" w:fill="70AD47"/>
-    </w:tcPr>
-  </w:style>
-  <w:style w:type="table" w:customStyle="1" w:styleId="affffff4">
-    <w:basedOn w:val="TableNormal"/>
-    <w:rPr>
-      <w:color w:val="5E923C"/>
-    </w:rPr>
-    <w:tblPr>
-      <w:tblStyleRowBandSize w:val="1"/>
-      <w:tblStyleColBandSize w:val="1"/>
-      <w:tblCellMar>
-        <w:top w:w="0" w:type="dxa"/>
-        <w:left w:w="115" w:type="dxa"/>
-        <w:bottom w:w="0" w:type="dxa"/>
-        <w:right w:w="115" w:type="dxa"/>
-      </w:tblCellMar>
-    </w:tblPr>
-    <w:tcPr>
-      <w:shd w:val="clear" w:color="auto" w:fill="70AD47"/>
-    </w:tcPr>
-  </w:style>
-  <w:style w:type="table" w:customStyle="1" w:styleId="affffff5">
-    <w:basedOn w:val="TableNormal"/>
-    <w:rPr>
-      <w:color w:val="5E923C"/>
-    </w:rPr>
-    <w:tblPr>
-      <w:tblStyleRowBandSize w:val="1"/>
-      <w:tblStyleColBandSize w:val="1"/>
-      <w:tblCellMar>
-        <w:top w:w="0" w:type="dxa"/>
-        <w:left w:w="115" w:type="dxa"/>
-        <w:bottom w:w="0" w:type="dxa"/>
-        <w:right w:w="115" w:type="dxa"/>
-      </w:tblCellMar>
-    </w:tblPr>
-    <w:tcPr>
-      <w:shd w:val="clear" w:color="auto" w:fill="70AD47"/>
-    </w:tcPr>
-  </w:style>
-  <w:style w:type="table" w:customStyle="1" w:styleId="affffff6">
-    <w:basedOn w:val="TableNormal"/>
-    <w:rPr>
-      <w:color w:val="5E923C"/>
-    </w:rPr>
-    <w:tblPr>
-      <w:tblStyleRowBandSize w:val="1"/>
-      <w:tblStyleColBandSize w:val="1"/>
-      <w:tblCellMar>
-        <w:top w:w="0" w:type="dxa"/>
-        <w:left w:w="115" w:type="dxa"/>
-        <w:bottom w:w="0" w:type="dxa"/>
-        <w:right w:w="115" w:type="dxa"/>
-      </w:tblCellMar>
-    </w:tblPr>
-    <w:tcPr>
-      <w:shd w:val="clear" w:color="auto" w:fill="70AD47"/>
-    </w:tcPr>
-  </w:style>
-  <w:style w:type="table" w:customStyle="1" w:styleId="affffff7">
-    <w:basedOn w:val="TableNormal"/>
-    <w:rPr>
-      <w:color w:val="5E923C"/>
-    </w:rPr>
-    <w:tblPr>
-      <w:tblStyleRowBandSize w:val="1"/>
-      <w:tblStyleColBandSize w:val="1"/>
-      <w:tblCellMar>
-        <w:top w:w="0" w:type="dxa"/>
-        <w:left w:w="115" w:type="dxa"/>
-        <w:bottom w:w="0" w:type="dxa"/>
-        <w:right w:w="115" w:type="dxa"/>
-      </w:tblCellMar>
-    </w:tblPr>
-    <w:tcPr>
-      <w:shd w:val="clear" w:color="auto" w:fill="70AD47"/>
-    </w:tcPr>
-  </w:style>
-  <w:style w:type="table" w:customStyle="1" w:styleId="affffff8">
-    <w:basedOn w:val="TableNormal"/>
-    <w:rPr>
-      <w:color w:val="5E923C"/>
-    </w:rPr>
-    <w:tblPr>
-      <w:tblStyleRowBandSize w:val="1"/>
-      <w:tblStyleColBandSize w:val="1"/>
-      <w:tblCellMar>
-        <w:top w:w="0" w:type="dxa"/>
-        <w:left w:w="115" w:type="dxa"/>
-        <w:bottom w:w="0" w:type="dxa"/>
-        <w:right w:w="115" w:type="dxa"/>
-      </w:tblCellMar>
-    </w:tblPr>
-    <w:tcPr>
-      <w:shd w:val="clear" w:color="auto" w:fill="70AD47"/>
-    </w:tcPr>
-  </w:style>
-  <w:style w:type="table" w:customStyle="1" w:styleId="affffff9">
-    <w:basedOn w:val="TableNormal"/>
-    <w:rPr>
-      <w:color w:val="5E923C"/>
-    </w:rPr>
-    <w:tblPr>
-      <w:tblStyleRowBandSize w:val="1"/>
-      <w:tblStyleColBandSize w:val="1"/>
-      <w:tblCellMar>
-        <w:top w:w="0" w:type="dxa"/>
-        <w:left w:w="115" w:type="dxa"/>
-        <w:bottom w:w="0" w:type="dxa"/>
-        <w:right w:w="115" w:type="dxa"/>
-      </w:tblCellMar>
-    </w:tblPr>
-    <w:tcPr>
-      <w:shd w:val="clear" w:color="auto" w:fill="70AD47"/>
-    </w:tcPr>
-  </w:style>
-  <w:style w:type="table" w:customStyle="1" w:styleId="affffffa">
-    <w:basedOn w:val="TableNormal"/>
-    <w:rPr>
-      <w:color w:val="5E923C"/>
-    </w:rPr>
-    <w:tblPr>
-      <w:tblStyleRowBandSize w:val="1"/>
-      <w:tblStyleColBandSize w:val="1"/>
-      <w:tblCellMar>
-        <w:top w:w="0" w:type="dxa"/>
-        <w:left w:w="115" w:type="dxa"/>
-        <w:bottom w:w="0" w:type="dxa"/>
-        <w:right w:w="115" w:type="dxa"/>
-      </w:tblCellMar>
-    </w:tblPr>
-    <w:tcPr>
-      <w:shd w:val="clear" w:color="auto" w:fill="70AD47"/>
-    </w:tcPr>
-  </w:style>
-  <w:style w:type="table" w:customStyle="1" w:styleId="affffffb">
-    <w:basedOn w:val="TableNormal"/>
-    <w:rPr>
-      <w:color w:val="5E923C"/>
-    </w:rPr>
-    <w:tblPr>
-      <w:tblStyleRowBandSize w:val="1"/>
-      <w:tblStyleColBandSize w:val="1"/>
-      <w:tblCellMar>
-        <w:top w:w="0" w:type="dxa"/>
-        <w:left w:w="115" w:type="dxa"/>
-        <w:bottom w:w="0" w:type="dxa"/>
-        <w:right w:w="115" w:type="dxa"/>
-      </w:tblCellMar>
-    </w:tblPr>
-    <w:tcPr>
-      <w:shd w:val="clear" w:color="auto" w:fill="70AD47"/>
-    </w:tcPr>
-  </w:style>
-  <w:style w:type="table" w:customStyle="1" w:styleId="affffffc">
-    <w:basedOn w:val="TableNormal"/>
-    <w:rPr>
-      <w:color w:val="5E923C"/>
-    </w:rPr>
-    <w:tblPr>
-      <w:tblStyleRowBandSize w:val="1"/>
-      <w:tblStyleColBandSize w:val="1"/>
-      <w:tblCellMar>
-        <w:top w:w="0" w:type="dxa"/>
-        <w:left w:w="115" w:type="dxa"/>
-        <w:bottom w:w="0" w:type="dxa"/>
-        <w:right w:w="115" w:type="dxa"/>
-      </w:tblCellMar>
-    </w:tblPr>
-    <w:tcPr>
-      <w:shd w:val="clear" w:color="auto" w:fill="70AD47"/>
-    </w:tcPr>
-  </w:style>
-  <w:style w:type="table" w:customStyle="1" w:styleId="affffffd">
-    <w:basedOn w:val="TableNormal"/>
-    <w:rPr>
-      <w:color w:val="5E923C"/>
-    </w:rPr>
-    <w:tblPr>
-      <w:tblStyleRowBandSize w:val="1"/>
-      <w:tblStyleColBandSize w:val="1"/>
-      <w:tblCellMar>
-        <w:top w:w="0" w:type="dxa"/>
-        <w:left w:w="115" w:type="dxa"/>
-        <w:bottom w:w="0" w:type="dxa"/>
-        <w:right w:w="115" w:type="dxa"/>
-      </w:tblCellMar>
-    </w:tblPr>
-    <w:tcPr>
-      <w:shd w:val="clear" w:color="auto" w:fill="70AD47"/>
-    </w:tcPr>
-  </w:style>
-  <w:style w:type="table" w:customStyle="1" w:styleId="affffffe">
-    <w:basedOn w:val="TableNormal"/>
-    <w:rPr>
-      <w:color w:val="5E923C"/>
-    </w:rPr>
-    <w:tblPr>
-      <w:tblStyleRowBandSize w:val="1"/>
-      <w:tblStyleColBandSize w:val="1"/>
-      <w:tblCellMar>
-        <w:top w:w="0" w:type="dxa"/>
-        <w:left w:w="115" w:type="dxa"/>
-        <w:bottom w:w="0" w:type="dxa"/>
-        <w:right w:w="115" w:type="dxa"/>
-      </w:tblCellMar>
-    </w:tblPr>
-    <w:tcPr>
-      <w:shd w:val="clear" w:color="auto" w:fill="70AD47"/>
-    </w:tcPr>
-  </w:style>
-  <w:style w:type="table" w:customStyle="1" w:styleId="afffffff">
-    <w:basedOn w:val="TableNormal"/>
-    <w:rPr>
-      <w:color w:val="5E923C"/>
-    </w:rPr>
-    <w:tblPr>
-      <w:tblStyleRowBandSize w:val="1"/>
-      <w:tblStyleColBandSize w:val="1"/>
-      <w:tblCellMar>
-        <w:top w:w="0" w:type="dxa"/>
-        <w:left w:w="115" w:type="dxa"/>
-        <w:bottom w:w="0" w:type="dxa"/>
-        <w:right w:w="115" w:type="dxa"/>
-      </w:tblCellMar>
-    </w:tblPr>
-    <w:tcPr>
-      <w:shd w:val="clear" w:color="auto" w:fill="70AD47"/>
-    </w:tcPr>
-  </w:style>
-  <w:style w:type="table" w:customStyle="1" w:styleId="afffffff0">
-    <w:basedOn w:val="TableNormal"/>
-    <w:rPr>
-      <w:color w:val="5E923C"/>
-    </w:rPr>
-    <w:tblPr>
-      <w:tblStyleRowBandSize w:val="1"/>
-      <w:tblStyleColBandSize w:val="1"/>
-      <w:tblCellMar>
-        <w:top w:w="0" w:type="dxa"/>
-        <w:left w:w="115" w:type="dxa"/>
-        <w:bottom w:w="0" w:type="dxa"/>
-        <w:right w:w="115" w:type="dxa"/>
-      </w:tblCellMar>
-    </w:tblPr>
-    <w:tcPr>
-      <w:shd w:val="clear" w:color="auto" w:fill="70AD47"/>
-    </w:tcPr>
-  </w:style>
-  <w:style w:type="table" w:customStyle="1" w:styleId="afffffff1">
-    <w:basedOn w:val="TableNormal"/>
-    <w:rPr>
-      <w:color w:val="5E923C"/>
-    </w:rPr>
-    <w:tblPr>
-      <w:tblStyleRowBandSize w:val="1"/>
-      <w:tblStyleColBandSize w:val="1"/>
-      <w:tblCellMar>
-        <w:top w:w="0" w:type="dxa"/>
-        <w:left w:w="115" w:type="dxa"/>
-        <w:bottom w:w="0" w:type="dxa"/>
-        <w:right w:w="115" w:type="dxa"/>
-      </w:tblCellMar>
-    </w:tblPr>
-    <w:tcPr>
-      <w:shd w:val="clear" w:color="auto" w:fill="70AD47"/>
-    </w:tcPr>
-  </w:style>
-  <w:style w:type="table" w:customStyle="1" w:styleId="afffffff2">
-    <w:basedOn w:val="TableNormal"/>
-    <w:rPr>
-      <w:color w:val="5E923C"/>
-    </w:rPr>
-    <w:tblPr>
-      <w:tblStyleRowBandSize w:val="1"/>
-      <w:tblStyleColBandSize w:val="1"/>
-      <w:tblCellMar>
-        <w:top w:w="0" w:type="dxa"/>
-        <w:left w:w="115" w:type="dxa"/>
-        <w:bottom w:w="0" w:type="dxa"/>
-        <w:right w:w="115" w:type="dxa"/>
-      </w:tblCellMar>
-    </w:tblPr>
-    <w:tcPr>
-      <w:shd w:val="clear" w:color="auto" w:fill="70AD47"/>
-    </w:tcPr>
-  </w:style>
-  <w:style w:type="table" w:customStyle="1" w:styleId="afffffff3">
-    <w:basedOn w:val="TableNormal"/>
-    <w:rPr>
-      <w:color w:val="5E923C"/>
-    </w:rPr>
-    <w:tblPr>
-      <w:tblStyleRowBandSize w:val="1"/>
-      <w:tblStyleColBandSize w:val="1"/>
-      <w:tblCellMar>
-        <w:top w:w="0" w:type="dxa"/>
-        <w:left w:w="115" w:type="dxa"/>
-        <w:bottom w:w="0" w:type="dxa"/>
-        <w:right w:w="115" w:type="dxa"/>
-      </w:tblCellMar>
-    </w:tblPr>
-    <w:tcPr>
-      <w:shd w:val="clear" w:color="auto" w:fill="70AD47"/>
-    </w:tcPr>
-  </w:style>
-  <w:style w:type="table" w:customStyle="1" w:styleId="afffffff4">
-    <w:basedOn w:val="TableNormal"/>
-    <w:rPr>
-      <w:color w:val="5E923C"/>
-    </w:rPr>
-    <w:tblPr>
-      <w:tblStyleRowBandSize w:val="1"/>
-      <w:tblStyleColBandSize w:val="1"/>
-      <w:tblCellMar>
-        <w:top w:w="0" w:type="dxa"/>
-        <w:left w:w="115" w:type="dxa"/>
-        <w:bottom w:w="0" w:type="dxa"/>
-        <w:right w:w="115" w:type="dxa"/>
-      </w:tblCellMar>
-    </w:tblPr>
-    <w:tcPr>
-      <w:shd w:val="clear" w:color="auto" w:fill="70AD47"/>
-    </w:tcPr>
-  </w:style>
-  <w:style w:type="table" w:customStyle="1" w:styleId="afffffff5">
-    <w:basedOn w:val="TableNormal"/>
-    <w:rPr>
-      <w:color w:val="5E923C"/>
-    </w:rPr>
-    <w:tblPr>
-      <w:tblStyleRowBandSize w:val="1"/>
-      <w:tblStyleColBandSize w:val="1"/>
-      <w:tblCellMar>
-        <w:top w:w="0" w:type="dxa"/>
-        <w:left w:w="115" w:type="dxa"/>
-        <w:bottom w:w="0" w:type="dxa"/>
-        <w:right w:w="115" w:type="dxa"/>
-      </w:tblCellMar>
-    </w:tblPr>
-    <w:tcPr>
-      <w:shd w:val="clear" w:color="auto" w:fill="70AD47"/>
-    </w:tcPr>
-  </w:style>
-  <w:style w:type="table" w:customStyle="1" w:styleId="afffffff6">
-    <w:basedOn w:val="TableNormal"/>
-    <w:rPr>
-      <w:color w:val="5E923C"/>
-    </w:rPr>
-    <w:tblPr>
-      <w:tblStyleRowBandSize w:val="1"/>
-      <w:tblStyleColBandSize w:val="1"/>
-      <w:tblCellMar>
-        <w:top w:w="0" w:type="dxa"/>
-        <w:left w:w="115" w:type="dxa"/>
-        <w:bottom w:w="0" w:type="dxa"/>
-        <w:right w:w="115" w:type="dxa"/>
-      </w:tblCellMar>
-    </w:tblPr>
-    <w:tcPr>
-      <w:shd w:val="clear" w:color="auto" w:fill="70AD47"/>
-    </w:tcPr>
-  </w:style>
-  <w:style w:type="table" w:customStyle="1" w:styleId="afffffff7">
-    <w:basedOn w:val="TableNormal"/>
-    <w:rPr>
-      <w:color w:val="5E923C"/>
-    </w:rPr>
-    <w:tblPr>
-      <w:tblStyleRowBandSize w:val="1"/>
-      <w:tblStyleColBandSize w:val="1"/>
-      <w:tblCellMar>
-        <w:top w:w="0" w:type="dxa"/>
-        <w:left w:w="115" w:type="dxa"/>
-        <w:bottom w:w="0" w:type="dxa"/>
-        <w:right w:w="115" w:type="dxa"/>
-      </w:tblCellMar>
-    </w:tblPr>
-    <w:tcPr>
-      <w:shd w:val="clear" w:color="auto" w:fill="70AD47"/>
-    </w:tcPr>
-  </w:style>
-  <w:style w:type="table" w:customStyle="1" w:styleId="afffffff8">
-    <w:basedOn w:val="TableNormal"/>
-    <w:rPr>
-      <w:color w:val="5E923C"/>
-    </w:rPr>
-    <w:tblPr>
-      <w:tblStyleRowBandSize w:val="1"/>
-      <w:tblStyleColBandSize w:val="1"/>
-      <w:tblCellMar>
-        <w:top w:w="0" w:type="dxa"/>
-        <w:left w:w="115" w:type="dxa"/>
-        <w:bottom w:w="0" w:type="dxa"/>
-        <w:right w:w="115" w:type="dxa"/>
-      </w:tblCellMar>
-    </w:tblPr>
-    <w:tcPr>
-      <w:shd w:val="clear" w:color="auto" w:fill="70AD47"/>
-    </w:tcPr>
-  </w:style>
-  <w:style w:type="table" w:customStyle="1" w:styleId="afffffff9">
-    <w:basedOn w:val="TableNormal"/>
-    <w:rPr>
-      <w:color w:val="5E923C"/>
-    </w:rPr>
-    <w:tblPr>
-      <w:tblStyleRowBandSize w:val="1"/>
-      <w:tblStyleColBandSize w:val="1"/>
-      <w:tblCellMar>
-        <w:top w:w="0" w:type="dxa"/>
-        <w:left w:w="115" w:type="dxa"/>
-        <w:bottom w:w="0" w:type="dxa"/>
-        <w:right w:w="115" w:type="dxa"/>
-      </w:tblCellMar>
-    </w:tblPr>
-    <w:tcPr>
-      <w:shd w:val="clear" w:color="auto" w:fill="70AD47"/>
-    </w:tcPr>
-  </w:style>
-  <w:style w:type="table" w:customStyle="1" w:styleId="afffffffa">
-    <w:basedOn w:val="TableNormal"/>
-    <w:rPr>
-      <w:color w:val="5E923C"/>
-    </w:rPr>
-    <w:tblPr>
-      <w:tblStyleRowBandSize w:val="1"/>
-      <w:tblStyleColBandSize w:val="1"/>
-      <w:tblCellMar>
-        <w:top w:w="0" w:type="dxa"/>
-        <w:left w:w="115" w:type="dxa"/>
-        <w:bottom w:w="0" w:type="dxa"/>
-        <w:right w:w="115" w:type="dxa"/>
-      </w:tblCellMar>
-    </w:tblPr>
-    <w:tcPr>
-      <w:shd w:val="clear" w:color="auto" w:fill="70AD47"/>
-    </w:tcPr>
-  </w:style>
-  <w:style w:type="table" w:customStyle="1" w:styleId="afffffffb">
-    <w:basedOn w:val="TableNormal"/>
-    <w:rPr>
-      <w:color w:val="5E923C"/>
-    </w:rPr>
-    <w:tblPr>
-      <w:tblStyleRowBandSize w:val="1"/>
-      <w:tblStyleColBandSize w:val="1"/>
-      <w:tblCellMar>
-        <w:top w:w="0" w:type="dxa"/>
-        <w:left w:w="115" w:type="dxa"/>
-        <w:bottom w:w="0" w:type="dxa"/>
-        <w:right w:w="115" w:type="dxa"/>
-      </w:tblCellMar>
-    </w:tblPr>
-    <w:tcPr>
-      <w:shd w:val="clear" w:color="auto" w:fill="70AD47"/>
-    </w:tcPr>
-  </w:style>
-  <w:style w:type="table" w:customStyle="1" w:styleId="afffffffc">
-    <w:basedOn w:val="TableNormal"/>
-    <w:rPr>
-      <w:color w:val="5E923C"/>
-    </w:rPr>
-    <w:tblPr>
-      <w:tblStyleRowBandSize w:val="1"/>
-      <w:tblStyleColBandSize w:val="1"/>
-      <w:tblCellMar>
-        <w:top w:w="0" w:type="dxa"/>
-        <w:left w:w="115" w:type="dxa"/>
-        <w:bottom w:w="0" w:type="dxa"/>
-        <w:right w:w="115" w:type="dxa"/>
-      </w:tblCellMar>
-    </w:tblPr>
-    <w:tcPr>
-      <w:shd w:val="clear" w:color="auto" w:fill="70AD47"/>
-    </w:tcPr>
-  </w:style>
-  <w:style w:type="table" w:customStyle="1" w:styleId="afffffffd">
-    <w:basedOn w:val="TableNormal"/>
-    <w:rPr>
-      <w:color w:val="5E923C"/>
-    </w:rPr>
-    <w:tblPr>
-      <w:tblStyleRowBandSize w:val="1"/>
-      <w:tblStyleColBandSize w:val="1"/>
-      <w:tblCellMar>
-        <w:top w:w="0" w:type="dxa"/>
-        <w:left w:w="115" w:type="dxa"/>
-        <w:bottom w:w="0" w:type="dxa"/>
-        <w:right w:w="115" w:type="dxa"/>
-      </w:tblCellMar>
-    </w:tblPr>
-    <w:tcPr>
-      <w:shd w:val="clear" w:color="auto" w:fill="70AD47"/>
-    </w:tcPr>
-  </w:style>
-  <w:style w:type="table" w:customStyle="1" w:styleId="afffffffe">
-    <w:basedOn w:val="TableNormal"/>
-    <w:rPr>
-      <w:color w:val="5E923C"/>
-    </w:rPr>
-    <w:tblPr>
-      <w:tblStyleRowBandSize w:val="1"/>
-      <w:tblStyleColBandSize w:val="1"/>
-      <w:tblCellMar>
-        <w:top w:w="0" w:type="dxa"/>
-        <w:left w:w="115" w:type="dxa"/>
-        <w:bottom w:w="0" w:type="dxa"/>
-        <w:right w:w="115" w:type="dxa"/>
-      </w:tblCellMar>
-    </w:tblPr>
-    <w:tcPr>
-      <w:shd w:val="clear" w:color="auto" w:fill="70AD47"/>
-    </w:tcPr>
-  </w:style>
-  <w:style w:type="table" w:customStyle="1" w:styleId="affffffff">
-    <w:basedOn w:val="TableNormal"/>
-    <w:rPr>
-      <w:color w:val="5E923C"/>
-    </w:rPr>
-    <w:tblPr>
-      <w:tblStyleRowBandSize w:val="1"/>
-      <w:tblStyleColBandSize w:val="1"/>
-      <w:tblCellMar>
-        <w:top w:w="0" w:type="dxa"/>
-        <w:left w:w="115" w:type="dxa"/>
-        <w:bottom w:w="0" w:type="dxa"/>
-        <w:right w:w="115" w:type="dxa"/>
-      </w:tblCellMar>
-    </w:tblPr>
-    <w:tcPr>
-      <w:shd w:val="clear" w:color="auto" w:fill="70AD47"/>
-    </w:tcPr>
-  </w:style>
-  <w:style w:type="table" w:customStyle="1" w:styleId="affffffff0">
-    <w:basedOn w:val="TableNormal"/>
-    <w:rPr>
-      <w:color w:val="5E923C"/>
-    </w:rPr>
-    <w:tblPr>
-      <w:tblStyleRowBandSize w:val="1"/>
-      <w:tblStyleColBandSize w:val="1"/>
-      <w:tblCellMar>
-        <w:top w:w="0" w:type="dxa"/>
-        <w:left w:w="115" w:type="dxa"/>
-        <w:bottom w:w="0" w:type="dxa"/>
-        <w:right w:w="115" w:type="dxa"/>
-      </w:tblCellMar>
-    </w:tblPr>
-    <w:tcPr>
-      <w:shd w:val="clear" w:color="auto" w:fill="70AD47"/>
-    </w:tcPr>
-  </w:style>
-  <w:style w:type="table" w:customStyle="1" w:styleId="affffffff1">
-    <w:basedOn w:val="TableNormal"/>
-    <w:rPr>
-      <w:color w:val="5E923C"/>
-    </w:rPr>
-    <w:tblPr>
-      <w:tblStyleRowBandSize w:val="1"/>
-      <w:tblStyleColBandSize w:val="1"/>
-      <w:tblCellMar>
-        <w:top w:w="0" w:type="dxa"/>
-        <w:left w:w="115" w:type="dxa"/>
-        <w:bottom w:w="0" w:type="dxa"/>
-        <w:right w:w="115" w:type="dxa"/>
-      </w:tblCellMar>
-    </w:tblPr>
-    <w:tcPr>
-      <w:shd w:val="clear" w:color="auto" w:fill="70AD47"/>
-    </w:tcPr>
-  </w:style>
-  <w:style w:type="table" w:customStyle="1" w:styleId="affffffff2">
-    <w:basedOn w:val="TableNormal"/>
-    <w:rPr>
-      <w:color w:val="5E923C"/>
-    </w:rPr>
-    <w:tblPr>
-      <w:tblStyleRowBandSize w:val="1"/>
-      <w:tblStyleColBandSize w:val="1"/>
-      <w:tblCellMar>
-        <w:top w:w="0" w:type="dxa"/>
-        <w:left w:w="115" w:type="dxa"/>
-        <w:bottom w:w="0" w:type="dxa"/>
-        <w:right w:w="115" w:type="dxa"/>
-      </w:tblCellMar>
-    </w:tblPr>
-    <w:tcPr>
-      <w:shd w:val="clear" w:color="auto" w:fill="70AD47"/>
-    </w:tcPr>
-  </w:style>
-  <w:style w:type="table" w:customStyle="1" w:styleId="affffffff3">
-    <w:basedOn w:val="TableNormal"/>
-    <w:rPr>
-      <w:color w:val="5E923C"/>
-    </w:rPr>
-    <w:tblPr>
-      <w:tblStyleRowBandSize w:val="1"/>
-      <w:tblStyleColBandSize w:val="1"/>
-      <w:tblCellMar>
-        <w:top w:w="0" w:type="dxa"/>
-        <w:left w:w="115" w:type="dxa"/>
-        <w:bottom w:w="0" w:type="dxa"/>
-        <w:right w:w="115" w:type="dxa"/>
-      </w:tblCellMar>
-    </w:tblPr>
-    <w:tcPr>
-      <w:shd w:val="clear" w:color="auto" w:fill="70AD47"/>
-    </w:tcPr>
-  </w:style>
-  <w:style w:type="table" w:customStyle="1" w:styleId="affffffff4">
-    <w:basedOn w:val="TableNormal"/>
-    <w:rPr>
-      <w:color w:val="5E923C"/>
-    </w:rPr>
-    <w:tblPr>
-      <w:tblStyleRowBandSize w:val="1"/>
-      <w:tblStyleColBandSize w:val="1"/>
-      <w:tblCellMar>
-        <w:top w:w="0" w:type="dxa"/>
-        <w:left w:w="115" w:type="dxa"/>
-        <w:bottom w:w="0" w:type="dxa"/>
-        <w:right w:w="115" w:type="dxa"/>
-      </w:tblCellMar>
-    </w:tblPr>
-    <w:tcPr>
-      <w:shd w:val="clear" w:color="auto" w:fill="70AD47"/>
-    </w:tcPr>
-  </w:style>
-  <w:style w:type="table" w:customStyle="1" w:styleId="affffffff5">
-    <w:basedOn w:val="TableNormal"/>
-    <w:rPr>
-      <w:color w:val="5E923C"/>
-    </w:rPr>
-    <w:tblPr>
-      <w:tblStyleRowBandSize w:val="1"/>
-      <w:tblStyleColBandSize w:val="1"/>
-      <w:tblCellMar>
-        <w:top w:w="0" w:type="dxa"/>
-        <w:left w:w="115" w:type="dxa"/>
-        <w:bottom w:w="0" w:type="dxa"/>
-        <w:right w:w="115" w:type="dxa"/>
-      </w:tblCellMar>
-    </w:tblPr>
-    <w:tcPr>
-      <w:shd w:val="clear" w:color="auto" w:fill="70AD47"/>
-    </w:tcPr>
-  </w:style>
-  <w:style w:type="table" w:customStyle="1" w:styleId="affffffff6">
-    <w:basedOn w:val="TableNormal"/>
-    <w:rPr>
-      <w:color w:val="5E923C"/>
-    </w:rPr>
-    <w:tblPr>
-      <w:tblStyleRowBandSize w:val="1"/>
-      <w:tblStyleColBandSize w:val="1"/>
-      <w:tblCellMar>
-        <w:top w:w="0" w:type="dxa"/>
-        <w:left w:w="115" w:type="dxa"/>
-        <w:bottom w:w="0" w:type="dxa"/>
-        <w:right w:w="115" w:type="dxa"/>
-      </w:tblCellMar>
-    </w:tblPr>
-    <w:tcPr>
-      <w:shd w:val="clear" w:color="auto" w:fill="70AD47"/>
-    </w:tcPr>
-  </w:style>
-  <w:style w:type="table" w:customStyle="1" w:styleId="affffffff7">
-    <w:basedOn w:val="TableNormal"/>
-    <w:rPr>
-      <w:color w:val="5E923C"/>
-    </w:rPr>
-    <w:tblPr>
-      <w:tblStyleRowBandSize w:val="1"/>
-      <w:tblStyleColBandSize w:val="1"/>
-      <w:tblCellMar>
-        <w:top w:w="0" w:type="dxa"/>
-        <w:left w:w="115" w:type="dxa"/>
-        <w:bottom w:w="0" w:type="dxa"/>
-        <w:right w:w="115" w:type="dxa"/>
-      </w:tblCellMar>
-    </w:tblPr>
-    <w:tcPr>
-      <w:shd w:val="clear" w:color="auto" w:fill="70AD47"/>
-    </w:tcPr>
-  </w:style>
-  <w:style w:type="table" w:customStyle="1" w:styleId="affffffff8">
-    <w:basedOn w:val="TableNormal"/>
-    <w:rPr>
-      <w:color w:val="5E923C"/>
-    </w:rPr>
-    <w:tblPr>
-      <w:tblStyleRowBandSize w:val="1"/>
-      <w:tblStyleColBandSize w:val="1"/>
-      <w:tblCellMar>
-        <w:top w:w="0" w:type="dxa"/>
-        <w:left w:w="115" w:type="dxa"/>
-        <w:bottom w:w="0" w:type="dxa"/>
-        <w:right w:w="115" w:type="dxa"/>
-      </w:tblCellMar>
-    </w:tblPr>
-    <w:tcPr>
-      <w:shd w:val="clear" w:color="auto" w:fill="70AD47"/>
-    </w:tcPr>
-  </w:style>
-  <w:style w:type="table" w:customStyle="1" w:styleId="affffffff9">
-    <w:basedOn w:val="TableNormal"/>
-    <w:rPr>
-      <w:color w:val="5E923C"/>
-    </w:rPr>
-    <w:tblPr>
-      <w:tblStyleRowBandSize w:val="1"/>
-      <w:tblStyleColBandSize w:val="1"/>
-      <w:tblCellMar>
-        <w:top w:w="0" w:type="dxa"/>
-        <w:left w:w="115" w:type="dxa"/>
-        <w:bottom w:w="0" w:type="dxa"/>
-        <w:right w:w="115" w:type="dxa"/>
-      </w:tblCellMar>
-    </w:tblPr>
-    <w:tcPr>
-      <w:shd w:val="clear" w:color="auto" w:fill="70AD47"/>
-    </w:tcPr>
-  </w:style>
-  <w:style w:type="table" w:customStyle="1" w:styleId="affffffffa">
-    <w:basedOn w:val="TableNormal"/>
-    <w:rPr>
-      <w:color w:val="5E923C"/>
-    </w:rPr>
-    <w:tblPr>
-      <w:tblStyleRowBandSize w:val="1"/>
-      <w:tblStyleColBandSize w:val="1"/>
-      <w:tblCellMar>
-        <w:top w:w="0" w:type="dxa"/>
-        <w:left w:w="115" w:type="dxa"/>
-        <w:bottom w:w="0" w:type="dxa"/>
-        <w:right w:w="115" w:type="dxa"/>
-      </w:tblCellMar>
-    </w:tblPr>
-    <w:tcPr>
-      <w:shd w:val="clear" w:color="auto" w:fill="70AD47"/>
-    </w:tcPr>
-  </w:style>
-  <w:style w:type="table" w:customStyle="1" w:styleId="affffffffb">
-    <w:basedOn w:val="TableNormal"/>
-    <w:rPr>
-      <w:color w:val="5E923C"/>
-    </w:rPr>
-    <w:tblPr>
-      <w:tblStyleRowBandSize w:val="1"/>
-      <w:tblStyleColBandSize w:val="1"/>
-      <w:tblCellMar>
-        <w:top w:w="0" w:type="dxa"/>
-        <w:left w:w="115" w:type="dxa"/>
-        <w:bottom w:w="0" w:type="dxa"/>
-        <w:right w:w="115" w:type="dxa"/>
-      </w:tblCellMar>
-    </w:tblPr>
-    <w:tcPr>
-      <w:shd w:val="clear" w:color="auto" w:fill="70AD47"/>
-    </w:tcPr>
-  </w:style>
-  <w:style w:type="table" w:customStyle="1" w:styleId="affffffffc">
-    <w:basedOn w:val="TableNormal"/>
-    <w:rPr>
-      <w:color w:val="5E923C"/>
-    </w:rPr>
-    <w:tblPr>
-      <w:tblStyleRowBandSize w:val="1"/>
-      <w:tblStyleColBandSize w:val="1"/>
-      <w:tblCellMar>
-        <w:top w:w="0" w:type="dxa"/>
-        <w:left w:w="115" w:type="dxa"/>
-        <w:bottom w:w="0" w:type="dxa"/>
-        <w:right w:w="115" w:type="dxa"/>
-      </w:tblCellMar>
-    </w:tblPr>
-    <w:tcPr>
-      <w:shd w:val="clear" w:color="auto" w:fill="70AD47"/>
-    </w:tcPr>
-  </w:style>
-  <w:style w:type="table" w:customStyle="1" w:styleId="affffffffd">
-    <w:basedOn w:val="TableNormal"/>
-    <w:rPr>
-      <w:color w:val="5E923C"/>
-    </w:rPr>
-    <w:tblPr>
-      <w:tblStyleRowBandSize w:val="1"/>
-      <w:tblStyleColBandSize w:val="1"/>
-      <w:tblCellMar>
-        <w:top w:w="0" w:type="dxa"/>
-        <w:left w:w="115" w:type="dxa"/>
-        <w:bottom w:w="0" w:type="dxa"/>
-        <w:right w:w="115" w:type="dxa"/>
-      </w:tblCellMar>
-    </w:tblPr>
-    <w:tcPr>
-      <w:shd w:val="clear" w:color="auto" w:fill="70AD47"/>
-    </w:tcPr>
-  </w:style>
-  <w:style w:type="table" w:customStyle="1" w:styleId="affffffffe">
-    <w:basedOn w:val="TableNormal"/>
-    <w:rPr>
-      <w:color w:val="5E923C"/>
-    </w:rPr>
-    <w:tblPr>
-      <w:tblStyleRowBandSize w:val="1"/>
-      <w:tblStyleColBandSize w:val="1"/>
-      <w:tblCellMar>
-        <w:top w:w="0" w:type="dxa"/>
-        <w:left w:w="115" w:type="dxa"/>
-        <w:bottom w:w="0" w:type="dxa"/>
-        <w:right w:w="115" w:type="dxa"/>
-      </w:tblCellMar>
-    </w:tblPr>
-    <w:tcPr>
-      <w:shd w:val="clear" w:color="auto" w:fill="70AD47"/>
-    </w:tcPr>
-  </w:style>
-  <w:style w:type="table" w:customStyle="1" w:styleId="afffffffff">
-    <w:basedOn w:val="TableNormal"/>
-    <w:rPr>
-      <w:color w:val="5E923C"/>
-    </w:rPr>
-    <w:tblPr>
-      <w:tblStyleRowBandSize w:val="1"/>
-      <w:tblStyleColBandSize w:val="1"/>
-      <w:tblCellMar>
-        <w:top w:w="0" w:type="dxa"/>
-        <w:left w:w="115" w:type="dxa"/>
-        <w:bottom w:w="0" w:type="dxa"/>
-        <w:right w:w="115" w:type="dxa"/>
-      </w:tblCellMar>
-    </w:tblPr>
-    <w:tcPr>
-      <w:shd w:val="clear" w:color="auto" w:fill="70AD47"/>
-    </w:tcPr>
-  </w:style>
-  <w:style w:type="table" w:customStyle="1" w:styleId="afffffffff0">
-    <w:basedOn w:val="TableNormal"/>
-    <w:rPr>
-      <w:color w:val="5E923C"/>
-    </w:rPr>
-    <w:tblPr>
-      <w:tblStyleRowBandSize w:val="1"/>
-      <w:tblStyleColBandSize w:val="1"/>
-      <w:tblCellMar>
-        <w:top w:w="0" w:type="dxa"/>
-        <w:left w:w="115" w:type="dxa"/>
-        <w:bottom w:w="0" w:type="dxa"/>
-        <w:right w:w="115" w:type="dxa"/>
-      </w:tblCellMar>
-    </w:tblPr>
-    <w:tcPr>
-      <w:shd w:val="clear" w:color="auto" w:fill="70AD47"/>
-    </w:tcPr>
-  </w:style>
-  <w:style w:type="table" w:customStyle="1" w:styleId="afffffffff1">
-    <w:basedOn w:val="TableNormal"/>
-    <w:rPr>
-      <w:color w:val="5E923C"/>
-    </w:rPr>
-    <w:tblPr>
-      <w:tblStyleRowBandSize w:val="1"/>
-      <w:tblStyleColBandSize w:val="1"/>
-      <w:tblCellMar>
-        <w:top w:w="0" w:type="dxa"/>
-        <w:left w:w="115" w:type="dxa"/>
-        <w:bottom w:w="0" w:type="dxa"/>
-        <w:right w:w="115" w:type="dxa"/>
-      </w:tblCellMar>
-    </w:tblPr>
-    <w:tcPr>
-      <w:shd w:val="clear" w:color="auto" w:fill="70AD47"/>
-    </w:tcPr>
-  </w:style>
-  <w:style w:type="table" w:customStyle="1" w:styleId="afffffffff2">
-    <w:basedOn w:val="TableNormal"/>
-    <w:rPr>
-      <w:color w:val="5E923C"/>
-    </w:rPr>
-    <w:tblPr>
-      <w:tblStyleRowBandSize w:val="1"/>
-      <w:tblStyleColBandSize w:val="1"/>
-      <w:tblCellMar>
-        <w:top w:w="0" w:type="dxa"/>
-        <w:left w:w="115" w:type="dxa"/>
-        <w:bottom w:w="0" w:type="dxa"/>
-        <w:right w:w="115" w:type="dxa"/>
-      </w:tblCellMar>
-    </w:tblPr>
-    <w:tcPr>
-      <w:shd w:val="clear" w:color="auto" w:fill="70AD47"/>
-    </w:tcPr>
-  </w:style>
-  <w:style w:type="table" w:customStyle="1" w:styleId="afffffffff3">
-    <w:basedOn w:val="TableNormal"/>
-    <w:rPr>
-      <w:color w:val="5E923C"/>
-    </w:rPr>
-    <w:tblPr>
-      <w:tblStyleRowBandSize w:val="1"/>
-      <w:tblStyleColBandSize w:val="1"/>
-      <w:tblCellMar>
-        <w:top w:w="0" w:type="dxa"/>
-        <w:left w:w="115" w:type="dxa"/>
-        <w:bottom w:w="0" w:type="dxa"/>
-        <w:right w:w="115" w:type="dxa"/>
-      </w:tblCellMar>
-    </w:tblPr>
-    <w:tcPr>
-      <w:shd w:val="clear" w:color="auto" w:fill="70AD47"/>
-    </w:tcPr>
-  </w:style>
-  <w:style w:type="table" w:customStyle="1" w:styleId="afffffffff4">
-    <w:basedOn w:val="TableNormal"/>
-    <w:rPr>
-      <w:color w:val="5E923C"/>
-    </w:rPr>
-    <w:tblPr>
-      <w:tblStyleRowBandSize w:val="1"/>
-      <w:tblStyleColBandSize w:val="1"/>
-      <w:tblCellMar>
-        <w:top w:w="0" w:type="dxa"/>
-        <w:left w:w="115" w:type="dxa"/>
-        <w:bottom w:w="0" w:type="dxa"/>
-        <w:right w:w="115" w:type="dxa"/>
-      </w:tblCellMar>
-    </w:tblPr>
-    <w:tcPr>
-      <w:shd w:val="clear" w:color="auto" w:fill="70AD47"/>
-    </w:tcPr>
-  </w:style>
-  <w:style w:type="table" w:customStyle="1" w:styleId="afffffffff5">
-    <w:basedOn w:val="TableNormal"/>
-    <w:rPr>
-      <w:color w:val="5E923C"/>
-    </w:rPr>
-    <w:tblPr>
-      <w:tblStyleRowBandSize w:val="1"/>
-      <w:tblStyleColBandSize w:val="1"/>
-      <w:tblCellMar>
-        <w:top w:w="0" w:type="dxa"/>
-        <w:left w:w="115" w:type="dxa"/>
-        <w:bottom w:w="0" w:type="dxa"/>
-        <w:right w:w="115" w:type="dxa"/>
-      </w:tblCellMar>
-    </w:tblPr>
-    <w:tcPr>
-      <w:shd w:val="clear" w:color="auto" w:fill="70AD47"/>
-    </w:tcPr>
-  </w:style>
-  <w:style w:type="table" w:customStyle="1" w:styleId="afffffffff6">
-    <w:basedOn w:val="TableNormal"/>
-    <w:rPr>
-      <w:color w:val="5E923C"/>
-    </w:rPr>
-    <w:tblPr>
-      <w:tblStyleRowBandSize w:val="1"/>
-      <w:tblStyleColBandSize w:val="1"/>
-      <w:tblCellMar>
-        <w:top w:w="0" w:type="dxa"/>
-        <w:left w:w="115" w:type="dxa"/>
-        <w:bottom w:w="0" w:type="dxa"/>
-        <w:right w:w="115" w:type="dxa"/>
-      </w:tblCellMar>
-    </w:tblPr>
-    <w:tcPr>
-      <w:shd w:val="clear" w:color="auto" w:fill="70AD47"/>
-    </w:tcPr>
-  </w:style>
-  <w:style w:type="table" w:customStyle="1" w:styleId="afffffffff7">
-    <w:basedOn w:val="TableNormal"/>
-    <w:rPr>
-      <w:color w:val="5E923C"/>
-    </w:rPr>
-    <w:tblPr>
-      <w:tblStyleRowBandSize w:val="1"/>
-      <w:tblStyleColBandSize w:val="1"/>
-      <w:tblCellMar>
-        <w:top w:w="0" w:type="dxa"/>
-        <w:left w:w="115" w:type="dxa"/>
-        <w:bottom w:w="0" w:type="dxa"/>
-        <w:right w:w="115" w:type="dxa"/>
-      </w:tblCellMar>
-    </w:tblPr>
-    <w:tcPr>
-      <w:shd w:val="clear" w:color="auto" w:fill="70AD47"/>
-    </w:tcPr>
-  </w:style>
-  <w:style w:type="table" w:customStyle="1" w:styleId="afffffffff8">
-    <w:basedOn w:val="TableNormal"/>
-    <w:rPr>
-      <w:color w:val="5E923C"/>
-    </w:rPr>
-    <w:tblPr>
-      <w:tblStyleRowBandSize w:val="1"/>
-      <w:tblStyleColBandSize w:val="1"/>
-      <w:tblCellMar>
-        <w:top w:w="0" w:type="dxa"/>
-        <w:left w:w="115" w:type="dxa"/>
-        <w:bottom w:w="0" w:type="dxa"/>
-        <w:right w:w="115" w:type="dxa"/>
-      </w:tblCellMar>
-    </w:tblPr>
-    <w:tcPr>
-      <w:shd w:val="clear" w:color="auto" w:fill="70AD47"/>
-    </w:tcPr>
-  </w:style>
-  <w:style w:type="table" w:customStyle="1" w:styleId="afffffffff9">
-    <w:basedOn w:val="TableNormal"/>
-    <w:rPr>
-      <w:color w:val="5E923C"/>
-    </w:rPr>
-    <w:tblPr>
-      <w:tblStyleRowBandSize w:val="1"/>
-      <w:tblStyleColBandSize w:val="1"/>
-      <w:tblCellMar>
-        <w:top w:w="0" w:type="dxa"/>
-        <w:left w:w="115" w:type="dxa"/>
-        <w:bottom w:w="0" w:type="dxa"/>
-        <w:right w:w="115" w:type="dxa"/>
-      </w:tblCellMar>
-    </w:tblPr>
-    <w:tcPr>
-      <w:shd w:val="clear" w:color="auto" w:fill="70AD47"/>
-    </w:tcPr>
-  </w:style>
-  <w:style w:type="table" w:customStyle="1" w:styleId="afffffffffa">
-    <w:basedOn w:val="TableNormal"/>
-    <w:rPr>
-      <w:color w:val="5E923C"/>
-    </w:rPr>
-    <w:tblPr>
-      <w:tblStyleRowBandSize w:val="1"/>
-      <w:tblStyleColBandSize w:val="1"/>
-      <w:tblCellMar>
-        <w:top w:w="0" w:type="dxa"/>
-        <w:left w:w="115" w:type="dxa"/>
-        <w:bottom w:w="0" w:type="dxa"/>
-        <w:right w:w="115" w:type="dxa"/>
-      </w:tblCellMar>
-    </w:tblPr>
-    <w:tcPr>
-      <w:shd w:val="clear" w:color="auto" w:fill="70AD47"/>
-    </w:tcPr>
-  </w:style>
-  <w:style w:type="table" w:customStyle="1" w:styleId="afffffffffb">
-    <w:basedOn w:val="TableNormal"/>
-    <w:rPr>
-      <w:color w:val="5E923C"/>
-    </w:rPr>
-    <w:tblPr>
-      <w:tblStyleRowBandSize w:val="1"/>
-      <w:tblStyleColBandSize w:val="1"/>
-      <w:tblCellMar>
-        <w:top w:w="0" w:type="dxa"/>
-        <w:left w:w="115" w:type="dxa"/>
-        <w:bottom w:w="0" w:type="dxa"/>
-        <w:right w:w="115" w:type="dxa"/>
-      </w:tblCellMar>
-    </w:tblPr>
-    <w:tcPr>
-      <w:shd w:val="clear" w:color="auto" w:fill="70AD47"/>
-    </w:tcPr>
-  </w:style>
-  <w:style w:type="table" w:customStyle="1" w:styleId="afffffffffc">
-    <w:basedOn w:val="TableNormal"/>
-    <w:rPr>
-      <w:color w:val="5E923C"/>
-    </w:rPr>
-    <w:tblPr>
-      <w:tblStyleRowBandSize w:val="1"/>
-      <w:tblStyleColBandSize w:val="1"/>
-      <w:tblCellMar>
-        <w:top w:w="0" w:type="dxa"/>
-        <w:left w:w="115" w:type="dxa"/>
-        <w:bottom w:w="0" w:type="dxa"/>
-        <w:right w:w="115" w:type="dxa"/>
-      </w:tblCellMar>
-    </w:tblPr>
-    <w:tcPr>
-      <w:shd w:val="clear" w:color="auto" w:fill="70AD47"/>
-    </w:tcPr>
-  </w:style>
-  <w:style w:type="table" w:customStyle="1" w:styleId="afffffffffd">
-    <w:basedOn w:val="TableNormal"/>
-    <w:rPr>
-      <w:color w:val="5E923C"/>
-    </w:rPr>
-    <w:tblPr>
-      <w:tblStyleRowBandSize w:val="1"/>
-      <w:tblStyleColBandSize w:val="1"/>
-      <w:tblCellMar>
-        <w:top w:w="0" w:type="dxa"/>
-        <w:left w:w="115" w:type="dxa"/>
-        <w:bottom w:w="0" w:type="dxa"/>
-        <w:right w:w="115" w:type="dxa"/>
-      </w:tblCellMar>
-    </w:tblPr>
-    <w:tcPr>
-      <w:shd w:val="clear" w:color="auto" w:fill="70AD47"/>
-    </w:tcPr>
-  </w:style>
-  <w:style w:type="table" w:customStyle="1" w:styleId="afffffffffe">
-    <w:basedOn w:val="TableNormal"/>
-    <w:rPr>
-      <w:color w:val="5E923C"/>
-    </w:rPr>
-    <w:tblPr>
-      <w:tblStyleRowBandSize w:val="1"/>
-      <w:tblStyleColBandSize w:val="1"/>
-      <w:tblCellMar>
-        <w:top w:w="0" w:type="dxa"/>
-        <w:left w:w="115" w:type="dxa"/>
-        <w:bottom w:w="0" w:type="dxa"/>
-        <w:right w:w="115" w:type="dxa"/>
-      </w:tblCellMar>
-    </w:tblPr>
-    <w:tcPr>
-      <w:shd w:val="clear" w:color="auto" w:fill="70AD47"/>
-    </w:tcPr>
-  </w:style>
-  <w:style w:type="table" w:customStyle="1" w:styleId="affffffffff">
-    <w:basedOn w:val="TableNormal"/>
-    <w:rPr>
-      <w:color w:val="5E923C"/>
-    </w:rPr>
-    <w:tblPr>
-      <w:tblStyleRowBandSize w:val="1"/>
-      <w:tblStyleColBandSize w:val="1"/>
-      <w:tblCellMar>
-        <w:top w:w="0" w:type="dxa"/>
-        <w:left w:w="115" w:type="dxa"/>
-        <w:bottom w:w="0" w:type="dxa"/>
-        <w:right w:w="115" w:type="dxa"/>
-      </w:tblCellMar>
-    </w:tblPr>
-    <w:tcPr>
-      <w:shd w:val="clear" w:color="auto" w:fill="70AD47"/>
-    </w:tcPr>
-  </w:style>
-  <w:style w:type="table" w:customStyle="1" w:styleId="affffffffff0">
-    <w:basedOn w:val="TableNormal"/>
-    <w:rPr>
-      <w:color w:val="5E923C"/>
-    </w:rPr>
-    <w:tblPr>
-      <w:tblStyleRowBandSize w:val="1"/>
-      <w:tblStyleColBandSize w:val="1"/>
-      <w:tblCellMar>
-        <w:top w:w="0" w:type="dxa"/>
-        <w:left w:w="115" w:type="dxa"/>
-        <w:bottom w:w="0" w:type="dxa"/>
-        <w:right w:w="115" w:type="dxa"/>
-      </w:tblCellMar>
-    </w:tblPr>
-    <w:tcPr>
-      <w:shd w:val="clear" w:color="auto" w:fill="70AD47"/>
-    </w:tcPr>
-  </w:style>
-  <w:style w:type="table" w:customStyle="1" w:styleId="affffffffff1">
-    <w:basedOn w:val="TableNormal"/>
-    <w:rPr>
-      <w:color w:val="5E923C"/>
-    </w:rPr>
-    <w:tblPr>
-      <w:tblStyleRowBandSize w:val="1"/>
-      <w:tblStyleColBandSize w:val="1"/>
-      <w:tblCellMar>
-        <w:top w:w="0" w:type="dxa"/>
-        <w:left w:w="115" w:type="dxa"/>
-        <w:bottom w:w="0" w:type="dxa"/>
-        <w:right w:w="115" w:type="dxa"/>
-      </w:tblCellMar>
-    </w:tblPr>
-    <w:tcPr>
-      <w:shd w:val="clear" w:color="auto" w:fill="70AD47"/>
-    </w:tcPr>
-  </w:style>
-  <w:style w:type="table" w:customStyle="1" w:styleId="affffffffff2">
-    <w:basedOn w:val="TableNormal"/>
-    <w:rPr>
-      <w:color w:val="5E923C"/>
-    </w:rPr>
-    <w:tblPr>
-      <w:tblStyleRowBandSize w:val="1"/>
-      <w:tblStyleColBandSize w:val="1"/>
-      <w:tblCellMar>
-        <w:top w:w="0" w:type="dxa"/>
-        <w:left w:w="115" w:type="dxa"/>
-        <w:bottom w:w="0" w:type="dxa"/>
-        <w:right w:w="115" w:type="dxa"/>
-      </w:tblCellMar>
-    </w:tblPr>
-    <w:tcPr>
-      <w:shd w:val="clear" w:color="auto" w:fill="70AD47"/>
-    </w:tcPr>
-  </w:style>
-  <w:style w:type="table" w:customStyle="1" w:styleId="affffffffff3">
-    <w:basedOn w:val="TableNormal"/>
-    <w:rPr>
-      <w:color w:val="5E923C"/>
-    </w:rPr>
-    <w:tblPr>
-      <w:tblStyleRowBandSize w:val="1"/>
-      <w:tblStyleColBandSize w:val="1"/>
-      <w:tblCellMar>
-        <w:top w:w="0" w:type="dxa"/>
-        <w:left w:w="115" w:type="dxa"/>
-        <w:bottom w:w="0" w:type="dxa"/>
-        <w:right w:w="115" w:type="dxa"/>
-      </w:tblCellMar>
-    </w:tblPr>
-    <w:tcPr>
-      <w:shd w:val="clear" w:color="auto" w:fill="70AD47"/>
-    </w:tcPr>
-  </w:style>
-  <w:style w:type="table" w:customStyle="1" w:styleId="affffffffff4">
-    <w:basedOn w:val="TableNormal"/>
-    <w:rPr>
-      <w:color w:val="5E923C"/>
-    </w:rPr>
-    <w:tblPr>
-      <w:tblStyleRowBandSize w:val="1"/>
-      <w:tblStyleColBandSize w:val="1"/>
-      <w:tblCellMar>
-        <w:top w:w="0" w:type="dxa"/>
-        <w:left w:w="115" w:type="dxa"/>
-        <w:bottom w:w="0" w:type="dxa"/>
-        <w:right w:w="115" w:type="dxa"/>
-      </w:tblCellMar>
-    </w:tblPr>
-    <w:tcPr>
-      <w:shd w:val="clear" w:color="auto" w:fill="70AD47"/>
-    </w:tcPr>
-  </w:style>
-  <w:style w:type="table" w:customStyle="1" w:styleId="affffffffff5">
-    <w:basedOn w:val="TableNormal"/>
-    <w:rPr>
-      <w:color w:val="5E923C"/>
-    </w:rPr>
-    <w:tblPr>
-      <w:tblStyleRowBandSize w:val="1"/>
-      <w:tblStyleColBandSize w:val="1"/>
-      <w:tblCellMar>
-        <w:top w:w="0" w:type="dxa"/>
-        <w:left w:w="115" w:type="dxa"/>
-        <w:bottom w:w="0" w:type="dxa"/>
-        <w:right w:w="115" w:type="dxa"/>
-      </w:tblCellMar>
-    </w:tblPr>
-    <w:tcPr>
-      <w:shd w:val="clear" w:color="auto" w:fill="70AD47"/>
-    </w:tcPr>
-  </w:style>
-  <w:style w:type="table" w:customStyle="1" w:styleId="affffffffff6">
-    <w:basedOn w:val="TableNormal"/>
-    <w:rPr>
-      <w:color w:val="5E923C"/>
-    </w:rPr>
-    <w:tblPr>
-      <w:tblStyleRowBandSize w:val="1"/>
-      <w:tblStyleColBandSize w:val="1"/>
-      <w:tblCellMar>
-        <w:top w:w="0" w:type="dxa"/>
-        <w:left w:w="115" w:type="dxa"/>
-        <w:bottom w:w="0" w:type="dxa"/>
-        <w:right w:w="115" w:type="dxa"/>
-      </w:tblCellMar>
-    </w:tblPr>
-    <w:tcPr>
-      <w:shd w:val="clear" w:color="auto" w:fill="70AD47"/>
-    </w:tcPr>
-  </w:style>
-  <w:style w:type="table" w:customStyle="1" w:styleId="affffffffff7">
-    <w:basedOn w:val="TableNormal"/>
-    <w:rPr>
-      <w:color w:val="5E923C"/>
-    </w:rPr>
-    <w:tblPr>
-      <w:tblStyleRowBandSize w:val="1"/>
-      <w:tblStyleColBandSize w:val="1"/>
-      <w:tblCellMar>
-        <w:top w:w="0" w:type="dxa"/>
-        <w:left w:w="115" w:type="dxa"/>
-        <w:bottom w:w="0" w:type="dxa"/>
-        <w:right w:w="115" w:type="dxa"/>
-      </w:tblCellMar>
-    </w:tblPr>
-    <w:tcPr>
-      <w:shd w:val="clear" w:color="auto" w:fill="70AD47"/>
-    </w:tcPr>
-  </w:style>
-  <w:style w:type="table" w:customStyle="1" w:styleId="affffffffff8">
-    <w:basedOn w:val="TableNormal"/>
-    <w:rPr>
-      <w:color w:val="5E923C"/>
-    </w:rPr>
-    <w:tblPr>
-      <w:tblStyleRowBandSize w:val="1"/>
-      <w:tblStyleColBandSize w:val="1"/>
-      <w:tblCellMar>
-        <w:top w:w="0" w:type="dxa"/>
-        <w:left w:w="115" w:type="dxa"/>
-        <w:bottom w:w="0" w:type="dxa"/>
-        <w:right w:w="115" w:type="dxa"/>
-      </w:tblCellMar>
-    </w:tblPr>
-    <w:tcPr>
-      <w:shd w:val="clear" w:color="auto" w:fill="70AD47"/>
-    </w:tcPr>
-  </w:style>
-  <w:style w:type="table" w:customStyle="1" w:styleId="affffffffff9">
-    <w:basedOn w:val="TableNormal"/>
-    <w:rPr>
-      <w:color w:val="5E923C"/>
-    </w:rPr>
-    <w:tblPr>
-      <w:tblStyleRowBandSize w:val="1"/>
-      <w:tblStyleColBandSize w:val="1"/>
-      <w:tblCellMar>
-        <w:top w:w="0" w:type="dxa"/>
-        <w:left w:w="115" w:type="dxa"/>
-        <w:bottom w:w="0" w:type="dxa"/>
-        <w:right w:w="115" w:type="dxa"/>
-      </w:tblCellMar>
-    </w:tblPr>
-    <w:tcPr>
-      <w:shd w:val="clear" w:color="auto" w:fill="70AD47"/>
-    </w:tcPr>
-  </w:style>
-  <w:style w:type="table" w:customStyle="1" w:styleId="affffffffffa">
-    <w:basedOn w:val="TableNormal"/>
-    <w:rPr>
-      <w:color w:val="5E923C"/>
-    </w:rPr>
-    <w:tblPr>
-      <w:tblStyleRowBandSize w:val="1"/>
-      <w:tblStyleColBandSize w:val="1"/>
-      <w:tblCellMar>
-        <w:top w:w="0" w:type="dxa"/>
-        <w:left w:w="115" w:type="dxa"/>
-        <w:bottom w:w="0" w:type="dxa"/>
-        <w:right w:w="115" w:type="dxa"/>
-      </w:tblCellMar>
-    </w:tblPr>
-    <w:tcPr>
-      <w:shd w:val="clear" w:color="auto" w:fill="70AD47"/>
-    </w:tcPr>
-  </w:style>
-  <w:style w:type="table" w:customStyle="1" w:styleId="affffffffffb">
-    <w:basedOn w:val="TableNormal"/>
-    <w:rPr>
-      <w:color w:val="5E923C"/>
-    </w:rPr>
-    <w:tblPr>
-      <w:tblStyleRowBandSize w:val="1"/>
-      <w:tblStyleColBandSize w:val="1"/>
-      <w:tblCellMar>
-        <w:top w:w="0" w:type="dxa"/>
-        <w:left w:w="115" w:type="dxa"/>
-        <w:bottom w:w="0" w:type="dxa"/>
-        <w:right w:w="115" w:type="dxa"/>
-      </w:tblCellMar>
-    </w:tblPr>
-    <w:tcPr>
-      <w:shd w:val="clear" w:color="auto" w:fill="70AD47"/>
-    </w:tcPr>
-  </w:style>
-  <w:style w:type="table" w:customStyle="1" w:styleId="affffffffffc">
-    <w:basedOn w:val="TableNormal"/>
-    <w:rPr>
-      <w:color w:val="5E923C"/>
-    </w:rPr>
-    <w:tblPr>
-      <w:tblStyleRowBandSize w:val="1"/>
-      <w:tblStyleColBandSize w:val="1"/>
-      <w:tblCellMar>
-        <w:top w:w="0" w:type="dxa"/>
-        <w:left w:w="115" w:type="dxa"/>
-        <w:bottom w:w="0" w:type="dxa"/>
-        <w:right w:w="115" w:type="dxa"/>
-      </w:tblCellMar>
-    </w:tblPr>
-    <w:tcPr>
-      <w:shd w:val="clear" w:color="auto" w:fill="70AD47"/>
-    </w:tcPr>
-  </w:style>
-  <w:style w:type="table" w:customStyle="1" w:styleId="affffffffffd">
-    <w:basedOn w:val="TableNormal"/>
-    <w:rPr>
-      <w:color w:val="5E923C"/>
-    </w:rPr>
-    <w:tblPr>
-      <w:tblStyleRowBandSize w:val="1"/>
-      <w:tblStyleColBandSize w:val="1"/>
-      <w:tblCellMar>
-        <w:top w:w="0" w:type="dxa"/>
-        <w:left w:w="115" w:type="dxa"/>
-        <w:bottom w:w="0" w:type="dxa"/>
-        <w:right w:w="115" w:type="dxa"/>
-      </w:tblCellMar>
-    </w:tblPr>
-    <w:tcPr>
-      <w:shd w:val="clear" w:color="auto" w:fill="70AD47"/>
-    </w:tcPr>
-  </w:style>
-  <w:style w:type="table" w:customStyle="1" w:styleId="affffffffffe">
-    <w:basedOn w:val="TableNormal"/>
-    <w:rPr>
-      <w:color w:val="5E923C"/>
-    </w:rPr>
-    <w:tblPr>
-      <w:tblStyleRowBandSize w:val="1"/>
-      <w:tblStyleColBandSize w:val="1"/>
-      <w:tblCellMar>
-        <w:top w:w="0" w:type="dxa"/>
-        <w:left w:w="115" w:type="dxa"/>
-        <w:bottom w:w="0" w:type="dxa"/>
-        <w:right w:w="115" w:type="dxa"/>
-      </w:tblCellMar>
-    </w:tblPr>
-    <w:tcPr>
-      <w:shd w:val="clear" w:color="auto" w:fill="70AD47"/>
-    </w:tcPr>
-  </w:style>
-  <w:style w:type="table" w:customStyle="1" w:styleId="afffffffffff">
-    <w:basedOn w:val="TableNormal"/>
-    <w:rPr>
-      <w:color w:val="5E923C"/>
-    </w:rPr>
-    <w:tblPr>
-      <w:tblStyleRowBandSize w:val="1"/>
-      <w:tblStyleColBandSize w:val="1"/>
-      <w:tblCellMar>
-        <w:top w:w="0" w:type="dxa"/>
-        <w:left w:w="115" w:type="dxa"/>
-        <w:bottom w:w="0" w:type="dxa"/>
-        <w:right w:w="115" w:type="dxa"/>
-      </w:tblCellMar>
-    </w:tblPr>
-    <w:tcPr>
-      <w:shd w:val="clear" w:color="auto" w:fill="70AD47"/>
-    </w:tcPr>
-  </w:style>
-  <w:style w:type="table" w:customStyle="1" w:styleId="afffffffffff0">
-    <w:basedOn w:val="TableNormal"/>
-    <w:rPr>
-      <w:color w:val="5E923C"/>
-    </w:rPr>
-    <w:tblPr>
-      <w:tblStyleRowBandSize w:val="1"/>
-      <w:tblStyleColBandSize w:val="1"/>
-      <w:tblCellMar>
-        <w:top w:w="0" w:type="dxa"/>
-        <w:left w:w="115" w:type="dxa"/>
-        <w:bottom w:w="0" w:type="dxa"/>
-        <w:right w:w="115" w:type="dxa"/>
-      </w:tblCellMar>
-    </w:tblPr>
-    <w:tcPr>
-      <w:shd w:val="clear" w:color="auto" w:fill="70AD47"/>
-    </w:tcPr>
-  </w:style>
-  <w:style w:type="table" w:customStyle="1" w:styleId="afffffffffff1">
-    <w:basedOn w:val="TableNormal"/>
-    <w:rPr>
-      <w:color w:val="5E923C"/>
-    </w:rPr>
-    <w:tblPr>
-      <w:tblStyleRowBandSize w:val="1"/>
-      <w:tblStyleColBandSize w:val="1"/>
-      <w:tblCellMar>
-        <w:top w:w="0" w:type="dxa"/>
-        <w:left w:w="115" w:type="dxa"/>
-        <w:bottom w:w="0" w:type="dxa"/>
-        <w:right w:w="115" w:type="dxa"/>
-      </w:tblCellMar>
-    </w:tblPr>
-    <w:tcPr>
-      <w:shd w:val="clear" w:color="auto" w:fill="70AD47"/>
-    </w:tcPr>
-  </w:style>
-  <w:style w:type="table" w:customStyle="1" w:styleId="afffffffffff2">
-    <w:basedOn w:val="TableNormal"/>
-    <w:rPr>
-      <w:color w:val="5E923C"/>
-    </w:rPr>
-    <w:tblPr>
-      <w:tblStyleRowBandSize w:val="1"/>
-      <w:tblStyleColBandSize w:val="1"/>
-      <w:tblCellMar>
-        <w:top w:w="0" w:type="dxa"/>
-        <w:left w:w="115" w:type="dxa"/>
-        <w:bottom w:w="0" w:type="dxa"/>
-        <w:right w:w="115" w:type="dxa"/>
-      </w:tblCellMar>
-    </w:tblPr>
-    <w:tcPr>
-      <w:shd w:val="clear" w:color="auto" w:fill="70AD47"/>
-    </w:tcPr>
-  </w:style>
-  <w:style w:type="table" w:customStyle="1" w:styleId="afffffffffff3">
-    <w:basedOn w:val="TableNormal"/>
-    <w:rPr>
-      <w:color w:val="5E923C"/>
-    </w:rPr>
-    <w:tblPr>
-      <w:tblStyleRowBandSize w:val="1"/>
-      <w:tblStyleColBandSize w:val="1"/>
-      <w:tblCellMar>
-        <w:top w:w="0" w:type="dxa"/>
-        <w:left w:w="115" w:type="dxa"/>
-        <w:bottom w:w="0" w:type="dxa"/>
-        <w:right w:w="115" w:type="dxa"/>
-      </w:tblCellMar>
-    </w:tblPr>
-    <w:tcPr>
-      <w:shd w:val="clear" w:color="auto" w:fill="70AD47"/>
-    </w:tcPr>
-  </w:style>
-  <w:style w:type="table" w:customStyle="1" w:styleId="afffffffffff4">
-    <w:basedOn w:val="TableNormal"/>
-    <w:rPr>
-      <w:color w:val="5E923C"/>
-    </w:rPr>
-    <w:tblPr>
-      <w:tblStyleRowBandSize w:val="1"/>
-      <w:tblStyleColBandSize w:val="1"/>
-      <w:tblCellMar>
-        <w:top w:w="0" w:type="dxa"/>
-        <w:left w:w="115" w:type="dxa"/>
-        <w:bottom w:w="0" w:type="dxa"/>
-        <w:right w:w="115" w:type="dxa"/>
-      </w:tblCellMar>
-    </w:tblPr>
-    <w:tcPr>
-      <w:shd w:val="clear" w:color="auto" w:fill="70AD47"/>
-    </w:tcPr>
-  </w:style>
-  <w:style w:type="table" w:customStyle="1" w:styleId="afffffffffff5">
-    <w:basedOn w:val="TableNormal"/>
-    <w:rPr>
-      <w:color w:val="5E923C"/>
-    </w:rPr>
-    <w:tblPr>
-      <w:tblStyleRowBandSize w:val="1"/>
-      <w:tblStyleColBandSize w:val="1"/>
-      <w:tblCellMar>
-        <w:top w:w="0" w:type="dxa"/>
-        <w:left w:w="115" w:type="dxa"/>
-        <w:bottom w:w="0" w:type="dxa"/>
-        <w:right w:w="115" w:type="dxa"/>
-      </w:tblCellMar>
-    </w:tblPr>
-    <w:tcPr>
-      <w:shd w:val="clear" w:color="auto" w:fill="70AD47"/>
-    </w:tcPr>
-  </w:style>
-  <w:style w:type="table" w:customStyle="1" w:styleId="afffffffffff6">
-    <w:basedOn w:val="TableNormal"/>
-    <w:rPr>
-      <w:color w:val="5E923C"/>
-    </w:rPr>
-    <w:tblPr>
-      <w:tblStyleRowBandSize w:val="1"/>
-      <w:tblStyleColBandSize w:val="1"/>
-      <w:tblCellMar>
-        <w:top w:w="0" w:type="dxa"/>
-        <w:left w:w="115" w:type="dxa"/>
-        <w:bottom w:w="0" w:type="dxa"/>
-        <w:right w:w="115" w:type="dxa"/>
-      </w:tblCellMar>
-    </w:tblPr>
-    <w:tcPr>
-      <w:shd w:val="clear" w:color="auto" w:fill="70AD47"/>
-    </w:tcPr>
-  </w:style>
-  <w:style w:type="table" w:customStyle="1" w:styleId="afffffffffff7">
-    <w:basedOn w:val="TableNormal"/>
-    <w:rPr>
-      <w:color w:val="5E923C"/>
-    </w:rPr>
-    <w:tblPr>
-      <w:tblStyleRowBandSize w:val="1"/>
-      <w:tblStyleColBandSize w:val="1"/>
-      <w:tblCellMar>
-        <w:top w:w="0" w:type="dxa"/>
-        <w:left w:w="115" w:type="dxa"/>
-        <w:bottom w:w="0" w:type="dxa"/>
-        <w:right w:w="115" w:type="dxa"/>
-      </w:tblCellMar>
-    </w:tblPr>
-    <w:tcPr>
-      <w:shd w:val="clear" w:color="auto" w:fill="70AD47"/>
-    </w:tcPr>
-  </w:style>
-  <w:style w:type="table" w:customStyle="1" w:styleId="afffffffffff8">
-    <w:basedOn w:val="TableNormal"/>
-    <w:rPr>
-      <w:color w:val="5E923C"/>
-    </w:rPr>
-    <w:tblPr>
-      <w:tblStyleRowBandSize w:val="1"/>
-      <w:tblStyleColBandSize w:val="1"/>
-      <w:tblCellMar>
-        <w:top w:w="0" w:type="dxa"/>
-        <w:left w:w="115" w:type="dxa"/>
-        <w:bottom w:w="0" w:type="dxa"/>
-        <w:right w:w="115" w:type="dxa"/>
-      </w:tblCellMar>
-    </w:tblPr>
-    <w:tcPr>
-      <w:shd w:val="clear" w:color="auto" w:fill="70AD47"/>
-    </w:tcPr>
-  </w:style>
-  <w:style w:type="table" w:customStyle="1" w:styleId="afffffffffff9">
-    <w:basedOn w:val="TableNormal"/>
-    <w:rPr>
-      <w:color w:val="5E923C"/>
-    </w:rPr>
-    <w:tblPr>
-      <w:tblStyleRowBandSize w:val="1"/>
-      <w:tblStyleColBandSize w:val="1"/>
-      <w:tblCellMar>
-        <w:top w:w="0" w:type="dxa"/>
-        <w:left w:w="115" w:type="dxa"/>
-        <w:bottom w:w="0" w:type="dxa"/>
-        <w:right w:w="115" w:type="dxa"/>
-      </w:tblCellMar>
-    </w:tblPr>
-    <w:tcPr>
-      <w:shd w:val="clear" w:color="auto" w:fill="70AD47"/>
-    </w:tcPr>
-  </w:style>
-  <w:style w:type="table" w:customStyle="1" w:styleId="afffffffffffa">
-    <w:basedOn w:val="TableNormal"/>
-    <w:rPr>
-      <w:color w:val="5E923C"/>
-    </w:rPr>
-    <w:tblPr>
-      <w:tblStyleRowBandSize w:val="1"/>
-      <w:tblStyleColBandSize w:val="1"/>
-      <w:tblCellMar>
-        <w:top w:w="0" w:type="dxa"/>
-        <w:left w:w="115" w:type="dxa"/>
-        <w:bottom w:w="0" w:type="dxa"/>
-        <w:right w:w="115" w:type="dxa"/>
-      </w:tblCellMar>
-    </w:tblPr>
-    <w:tcPr>
-      <w:shd w:val="clear" w:color="auto" w:fill="70AD47"/>
-    </w:tcPr>
-  </w:style>
-  <w:style w:type="table" w:customStyle="1" w:styleId="afffffffffffb">
-    <w:basedOn w:val="TableNormal"/>
-    <w:rPr>
-      <w:color w:val="5E923C"/>
-    </w:rPr>
-    <w:tblPr>
-      <w:tblStyleRowBandSize w:val="1"/>
-      <w:tblStyleColBandSize w:val="1"/>
-      <w:tblCellMar>
-        <w:top w:w="0" w:type="dxa"/>
-        <w:left w:w="115" w:type="dxa"/>
-        <w:bottom w:w="0" w:type="dxa"/>
-        <w:right w:w="115" w:type="dxa"/>
-      </w:tblCellMar>
-    </w:tblPr>
-    <w:tcPr>
-      <w:shd w:val="clear" w:color="auto" w:fill="70AD47"/>
-    </w:tcPr>
-  </w:style>
-  <w:style w:type="table" w:customStyle="1" w:styleId="afffffffffffc">
-    <w:basedOn w:val="TableNormal"/>
-    <w:rPr>
-      <w:color w:val="5E923C"/>
-    </w:rPr>
-    <w:tblPr>
-      <w:tblStyleRowBandSize w:val="1"/>
-      <w:tblStyleColBandSize w:val="1"/>
-      <w:tblCellMar>
-        <w:top w:w="0" w:type="dxa"/>
-        <w:left w:w="115" w:type="dxa"/>
-        <w:bottom w:w="0" w:type="dxa"/>
-        <w:right w:w="115" w:type="dxa"/>
-      </w:tblCellMar>
-    </w:tblPr>
-    <w:tcPr>
-      <w:shd w:val="clear" w:color="auto" w:fill="70AD47"/>
-    </w:tcPr>
-  </w:style>
-  <w:style w:type="table" w:customStyle="1" w:styleId="afffffffffffd">
-    <w:basedOn w:val="TableNormal"/>
-    <w:rPr>
-      <w:color w:val="5E923C"/>
-    </w:rPr>
-    <w:tblPr>
-      <w:tblStyleRowBandSize w:val="1"/>
-      <w:tblStyleColBandSize w:val="1"/>
-      <w:tblCellMar>
-        <w:top w:w="0" w:type="dxa"/>
-        <w:left w:w="115" w:type="dxa"/>
-        <w:bottom w:w="0" w:type="dxa"/>
-        <w:right w:w="115" w:type="dxa"/>
-      </w:tblCellMar>
-    </w:tblPr>
-    <w:tcPr>
-      <w:shd w:val="clear" w:color="auto" w:fill="70AD47"/>
-    </w:tcPr>
-  </w:style>
-  <w:style w:type="table" w:customStyle="1" w:styleId="afffffffffffe">
-    <w:basedOn w:val="TableNormal"/>
-    <w:rPr>
-      <w:color w:val="5E923C"/>
-    </w:rPr>
-    <w:tblPr>
-      <w:tblStyleRowBandSize w:val="1"/>
-      <w:tblStyleColBandSize w:val="1"/>
-      <w:tblCellMar>
-        <w:top w:w="0" w:type="dxa"/>
-        <w:left w:w="115" w:type="dxa"/>
-        <w:bottom w:w="0" w:type="dxa"/>
-        <w:right w:w="115" w:type="dxa"/>
-      </w:tblCellMar>
-    </w:tblPr>
-    <w:tcPr>
-      <w:shd w:val="clear" w:color="auto" w:fill="70AD47"/>
-    </w:tcPr>
-  </w:style>
-  <w:style w:type="table" w:customStyle="1" w:styleId="affffffffffff">
-    <w:basedOn w:val="TableNormal"/>
-    <w:rPr>
-      <w:color w:val="5E923C"/>
-    </w:rPr>
-    <w:tblPr>
-      <w:tblStyleRowBandSize w:val="1"/>
-      <w:tblStyleColBandSize w:val="1"/>
-      <w:tblCellMar>
-        <w:top w:w="0" w:type="dxa"/>
-        <w:left w:w="115" w:type="dxa"/>
-        <w:bottom w:w="0" w:type="dxa"/>
-        <w:right w:w="115" w:type="dxa"/>
-      </w:tblCellMar>
-    </w:tblPr>
-    <w:tcPr>
-      <w:shd w:val="clear" w:color="auto" w:fill="70AD47"/>
-    </w:tcPr>
-  </w:style>
-  <w:style w:type="table" w:customStyle="1" w:styleId="affffffffffff0">
-    <w:basedOn w:val="TableNormal"/>
-    <w:rPr>
-      <w:color w:val="5E923C"/>
-    </w:rPr>
-    <w:tblPr>
-      <w:tblStyleRowBandSize w:val="1"/>
-      <w:tblStyleColBandSize w:val="1"/>
-      <w:tblCellMar>
-        <w:top w:w="0" w:type="dxa"/>
-        <w:left w:w="115" w:type="dxa"/>
-        <w:bottom w:w="0" w:type="dxa"/>
-        <w:right w:w="115" w:type="dxa"/>
-      </w:tblCellMar>
-    </w:tblPr>
-    <w:tcPr>
-      <w:shd w:val="clear" w:color="auto" w:fill="70AD47"/>
-    </w:tcPr>
-  </w:style>
-  <w:style w:type="table" w:customStyle="1" w:styleId="affffffffffff1">
-    <w:basedOn w:val="TableNormal"/>
-    <w:rPr>
-      <w:color w:val="5E923C"/>
-    </w:rPr>
-    <w:tblPr>
-      <w:tblStyleRowBandSize w:val="1"/>
-      <w:tblStyleColBandSize w:val="1"/>
-      <w:tblCellMar>
-        <w:top w:w="0" w:type="dxa"/>
-        <w:left w:w="115" w:type="dxa"/>
-        <w:bottom w:w="0" w:type="dxa"/>
-        <w:right w:w="115" w:type="dxa"/>
-      </w:tblCellMar>
-    </w:tblPr>
-    <w:tcPr>
-      <w:shd w:val="clear" w:color="auto" w:fill="70AD47"/>
-    </w:tcPr>
-  </w:style>
-  <w:style w:type="table" w:customStyle="1" w:styleId="affffffffffff2">
-    <w:basedOn w:val="TableNormal"/>
-    <w:rPr>
-      <w:color w:val="5E923C"/>
-    </w:rPr>
-    <w:tblPr>
-      <w:tblStyleRowBandSize w:val="1"/>
-      <w:tblStyleColBandSize w:val="1"/>
-      <w:tblCellMar>
-        <w:top w:w="0" w:type="dxa"/>
-        <w:left w:w="115" w:type="dxa"/>
-        <w:bottom w:w="0" w:type="dxa"/>
-        <w:right w:w="115" w:type="dxa"/>
-      </w:tblCellMar>
-    </w:tblPr>
-    <w:tcPr>
-      <w:shd w:val="clear" w:color="auto" w:fill="70AD47"/>
-    </w:tcPr>
-  </w:style>
-  <w:style w:type="table" w:customStyle="1" w:styleId="affffffffffff3">
-    <w:basedOn w:val="TableNormal"/>
-    <w:rPr>
-      <w:color w:val="5E923C"/>
-    </w:rPr>
-    <w:tblPr>
-      <w:tblStyleRowBandSize w:val="1"/>
-      <w:tblStyleColBandSize w:val="1"/>
-      <w:tblCellMar>
-        <w:top w:w="0" w:type="dxa"/>
-        <w:left w:w="115" w:type="dxa"/>
-        <w:bottom w:w="0" w:type="dxa"/>
-        <w:right w:w="115" w:type="dxa"/>
-      </w:tblCellMar>
-    </w:tblPr>
-    <w:tcPr>
-      <w:shd w:val="clear" w:color="auto" w:fill="70AD47"/>
-    </w:tcPr>
-  </w:style>
-  <w:style w:type="table" w:customStyle="1" w:styleId="affffffffffff4">
-    <w:basedOn w:val="TableNormal"/>
-    <w:rPr>
-      <w:color w:val="5E923C"/>
-    </w:rPr>
-    <w:tblPr>
-      <w:tblStyleRowBandSize w:val="1"/>
-      <w:tblStyleColBandSize w:val="1"/>
-      <w:tblCellMar>
-        <w:top w:w="0" w:type="dxa"/>
-        <w:left w:w="115" w:type="dxa"/>
-        <w:bottom w:w="0" w:type="dxa"/>
-        <w:right w:w="115" w:type="dxa"/>
-      </w:tblCellMar>
-    </w:tblPr>
-    <w:tcPr>
-      <w:shd w:val="clear" w:color="auto" w:fill="70AD47"/>
-    </w:tcPr>
-  </w:style>
-  <w:style w:type="table" w:customStyle="1" w:styleId="affffffffffff5">
-    <w:basedOn w:val="TableNormal"/>
-    <w:rPr>
-      <w:color w:val="5E923C"/>
-    </w:rPr>
-    <w:tblPr>
-      <w:tblStyleRowBandSize w:val="1"/>
-      <w:tblStyleColBandSize w:val="1"/>
-      <w:tblCellMar>
-        <w:top w:w="0" w:type="dxa"/>
-        <w:left w:w="115" w:type="dxa"/>
-        <w:bottom w:w="0" w:type="dxa"/>
-        <w:right w:w="115" w:type="dxa"/>
-      </w:tblCellMar>
-    </w:tblPr>
-    <w:tcPr>
-      <w:shd w:val="clear" w:color="auto" w:fill="70AD47"/>
-    </w:tcPr>
-  </w:style>
-  <w:style w:type="table" w:customStyle="1" w:styleId="affffffffffff6">
-    <w:basedOn w:val="TableNormal"/>
-    <w:rPr>
-      <w:color w:val="5E923C"/>
-    </w:rPr>
-    <w:tblPr>
-      <w:tblStyleRowBandSize w:val="1"/>
-      <w:tblStyleColBandSize w:val="1"/>
-      <w:tblCellMar>
-        <w:top w:w="0" w:type="dxa"/>
-        <w:left w:w="115" w:type="dxa"/>
-        <w:bottom w:w="0" w:type="dxa"/>
-        <w:right w:w="115" w:type="dxa"/>
-      </w:tblCellMar>
-    </w:tblPr>
-    <w:tcPr>
-      <w:shd w:val="clear" w:color="auto" w:fill="70AD47"/>
-    </w:tcPr>
-  </w:style>
-  <w:style w:type="table" w:customStyle="1" w:styleId="affffffffffff7">
-    <w:basedOn w:val="TableNormal"/>
-    <w:rPr>
-      <w:color w:val="5E923C"/>
-    </w:rPr>
-    <w:tblPr>
-      <w:tblStyleRowBandSize w:val="1"/>
-      <w:tblStyleColBandSize w:val="1"/>
-      <w:tblCellMar>
-        <w:top w:w="0" w:type="dxa"/>
-        <w:left w:w="115" w:type="dxa"/>
-        <w:bottom w:w="0" w:type="dxa"/>
-        <w:right w:w="115" w:type="dxa"/>
-      </w:tblCellMar>
-    </w:tblPr>
-    <w:tcPr>
-      <w:shd w:val="clear" w:color="auto" w:fill="70AD47"/>
-    </w:tcPr>
-  </w:style>
-  <w:style w:type="table" w:customStyle="1" w:styleId="affffffffffff8">
-    <w:basedOn w:val="TableNormal"/>
-    <w:rPr>
-      <w:color w:val="5E923C"/>
-    </w:rPr>
-    <w:tblPr>
-      <w:tblStyleRowBandSize w:val="1"/>
-      <w:tblStyleColBandSize w:val="1"/>
-      <w:tblCellMar>
-        <w:top w:w="0" w:type="dxa"/>
-        <w:left w:w="115" w:type="dxa"/>
-        <w:bottom w:w="0" w:type="dxa"/>
-        <w:right w:w="115" w:type="dxa"/>
-      </w:tblCellMar>
-    </w:tblPr>
-    <w:tcPr>
-      <w:shd w:val="clear" w:color="auto" w:fill="70AD47"/>
-    </w:tcPr>
-  </w:style>
-  <w:style w:type="table" w:customStyle="1" w:styleId="affffffffffff9">
-    <w:basedOn w:val="TableNormal"/>
-    <w:rPr>
-      <w:color w:val="5E923C"/>
-    </w:rPr>
-    <w:tblPr>
-      <w:tblStyleRowBandSize w:val="1"/>
-      <w:tblStyleColBandSize w:val="1"/>
-      <w:tblCellMar>
-        <w:top w:w="0" w:type="dxa"/>
-        <w:left w:w="115" w:type="dxa"/>
-        <w:bottom w:w="0" w:type="dxa"/>
-        <w:right w:w="115" w:type="dxa"/>
-      </w:tblCellMar>
-    </w:tblPr>
-    <w:tcPr>
-      <w:shd w:val="clear" w:color="auto" w:fill="70AD47"/>
-    </w:tcPr>
-  </w:style>
-  <w:style w:type="table" w:customStyle="1" w:styleId="affffffffffffa">
-    <w:basedOn w:val="TableNormal"/>
-    <w:rPr>
-      <w:color w:val="5E923C"/>
-    </w:rPr>
-    <w:tblPr>
-      <w:tblStyleRowBandSize w:val="1"/>
-      <w:tblStyleColBandSize w:val="1"/>
-      <w:tblCellMar>
-        <w:top w:w="0" w:type="dxa"/>
-        <w:left w:w="115" w:type="dxa"/>
-        <w:bottom w:w="0" w:type="dxa"/>
-        <w:right w:w="115" w:type="dxa"/>
-      </w:tblCellMar>
-    </w:tblPr>
-    <w:tcPr>
-      <w:shd w:val="clear" w:color="auto" w:fill="70AD47"/>
-    </w:tcPr>
-  </w:style>
-  <w:style w:type="table" w:customStyle="1" w:styleId="affffffffffffb">
-    <w:basedOn w:val="TableNormal"/>
-    <w:rPr>
-      <w:color w:val="5E923C"/>
-    </w:rPr>
-    <w:tblPr>
-      <w:tblStyleRowBandSize w:val="1"/>
-      <w:tblStyleColBandSize w:val="1"/>
-      <w:tblCellMar>
-        <w:top w:w="0" w:type="dxa"/>
-        <w:left w:w="115" w:type="dxa"/>
-        <w:bottom w:w="0" w:type="dxa"/>
-        <w:right w:w="115" w:type="dxa"/>
-      </w:tblCellMar>
-    </w:tblPr>
-    <w:tcPr>
-      <w:shd w:val="clear" w:color="auto" w:fill="70AD47"/>
-    </w:tcPr>
-  </w:style>
-  <w:style w:type="table" w:customStyle="1" w:styleId="affffffffffffc">
-    <w:basedOn w:val="TableNormal"/>
-    <w:rPr>
-      <w:color w:val="5E923C"/>
-    </w:rPr>
-    <w:tblPr>
-      <w:tblStyleRowBandSize w:val="1"/>
-      <w:tblStyleColBandSize w:val="1"/>
-      <w:tblCellMar>
-        <w:top w:w="0" w:type="dxa"/>
-        <w:left w:w="115" w:type="dxa"/>
-        <w:bottom w:w="0" w:type="dxa"/>
-        <w:right w:w="115" w:type="dxa"/>
-      </w:tblCellMar>
-    </w:tblPr>
-    <w:tcPr>
-      <w:shd w:val="clear" w:color="auto" w:fill="70AD47"/>
-    </w:tcPr>
-  </w:style>
-  <w:style w:type="table" w:customStyle="1" w:styleId="affffffffffffd">
-    <w:basedOn w:val="TableNormal"/>
-    <w:rPr>
-      <w:color w:val="5E923C"/>
-    </w:rPr>
-    <w:tblPr>
-      <w:tblStyleRowBandSize w:val="1"/>
-      <w:tblStyleColBandSize w:val="1"/>
-      <w:tblCellMar>
-        <w:top w:w="0" w:type="dxa"/>
-        <w:left w:w="115" w:type="dxa"/>
-        <w:bottom w:w="0" w:type="dxa"/>
-        <w:right w:w="115" w:type="dxa"/>
-      </w:tblCellMar>
-    </w:tblPr>
-    <w:tcPr>
-      <w:shd w:val="clear" w:color="auto" w:fill="70AD47"/>
-    </w:tcPr>
-  </w:style>
-  <w:style w:type="table" w:customStyle="1" w:styleId="affffffffffffe">
-    <w:basedOn w:val="TableNormal"/>
-    <w:rPr>
-      <w:color w:val="5E923C"/>
-    </w:rPr>
-    <w:tblPr>
-      <w:tblStyleRowBandSize w:val="1"/>
-      <w:tblStyleColBandSize w:val="1"/>
-      <w:tblCellMar>
-        <w:top w:w="0" w:type="dxa"/>
-        <w:left w:w="115" w:type="dxa"/>
-        <w:bottom w:w="0" w:type="dxa"/>
-        <w:right w:w="115" w:type="dxa"/>
-      </w:tblCellMar>
-    </w:tblPr>
-    <w:tcPr>
-      <w:shd w:val="clear" w:color="auto" w:fill="70AD47"/>
-    </w:tcPr>
-  </w:style>
-  <w:style w:type="table" w:customStyle="1" w:styleId="afffffffffffff">
-    <w:basedOn w:val="TableNormal"/>
-    <w:rPr>
-      <w:color w:val="5E923C"/>
-    </w:rPr>
-    <w:tblPr>
-      <w:tblStyleRowBandSize w:val="1"/>
-      <w:tblStyleColBandSize w:val="1"/>
-      <w:tblCellMar>
-        <w:top w:w="0" w:type="dxa"/>
-        <w:left w:w="115" w:type="dxa"/>
-        <w:bottom w:w="0" w:type="dxa"/>
-        <w:right w:w="115" w:type="dxa"/>
-      </w:tblCellMar>
-    </w:tblPr>
-    <w:tcPr>
-      <w:shd w:val="clear" w:color="auto" w:fill="70AD47"/>
-    </w:tcPr>
-  </w:style>
-  <w:style w:type="table" w:customStyle="1" w:styleId="afffffffffffff0">
-    <w:basedOn w:val="TableNormal"/>
-    <w:rPr>
-      <w:color w:val="5E923C"/>
-    </w:rPr>
-    <w:tblPr>
-      <w:tblStyleRowBandSize w:val="1"/>
-      <w:tblStyleColBandSize w:val="1"/>
-      <w:tblCellMar>
-        <w:top w:w="0" w:type="dxa"/>
-        <w:left w:w="115" w:type="dxa"/>
-        <w:bottom w:w="0" w:type="dxa"/>
-        <w:right w:w="115" w:type="dxa"/>
-      </w:tblCellMar>
-    </w:tblPr>
-    <w:tcPr>
-      <w:shd w:val="clear" w:color="auto" w:fill="70AD47"/>
-    </w:tcPr>
-  </w:style>
-  <w:style w:type="table" w:customStyle="1" w:styleId="afffffffffffff1">
-    <w:basedOn w:val="TableNormal"/>
-    <w:rPr>
-      <w:color w:val="5E923C"/>
-    </w:rPr>
-    <w:tblPr>
-      <w:tblStyleRowBandSize w:val="1"/>
-      <w:tblStyleColBandSize w:val="1"/>
-      <w:tblCellMar>
-        <w:top w:w="0" w:type="dxa"/>
-        <w:left w:w="115" w:type="dxa"/>
-        <w:bottom w:w="0" w:type="dxa"/>
-        <w:right w:w="115" w:type="dxa"/>
-      </w:tblCellMar>
-    </w:tblPr>
-    <w:tcPr>
-      <w:shd w:val="clear" w:color="auto" w:fill="70AD47"/>
-    </w:tcPr>
-  </w:style>
-  <w:style w:type="table" w:customStyle="1" w:styleId="afffffffffffff2">
-    <w:basedOn w:val="TableNormal"/>
-    <w:rPr>
-      <w:color w:val="5E923C"/>
-    </w:rPr>
-    <w:tblPr>
-      <w:tblStyleRowBandSize w:val="1"/>
-      <w:tblStyleColBandSize w:val="1"/>
-      <w:tblCellMar>
-        <w:top w:w="0" w:type="dxa"/>
-        <w:left w:w="115" w:type="dxa"/>
-        <w:bottom w:w="0" w:type="dxa"/>
-        <w:right w:w="115" w:type="dxa"/>
-      </w:tblCellMar>
-    </w:tblPr>
-    <w:tcPr>
-      <w:shd w:val="clear" w:color="auto" w:fill="70AD47"/>
-    </w:tcPr>
-  </w:style>
-  <w:style w:type="table" w:customStyle="1" w:styleId="afffffffffffff3">
-    <w:basedOn w:val="TableNormal"/>
-    <w:rPr>
-      <w:color w:val="5E923C"/>
-    </w:rPr>
-    <w:tblPr>
-      <w:tblStyleRowBandSize w:val="1"/>
-      <w:tblStyleColBandSize w:val="1"/>
-      <w:tblCellMar>
-        <w:top w:w="0" w:type="dxa"/>
-        <w:left w:w="115" w:type="dxa"/>
-        <w:bottom w:w="0" w:type="dxa"/>
-        <w:right w:w="115" w:type="dxa"/>
-      </w:tblCellMar>
-    </w:tblPr>
-    <w:tcPr>
-      <w:shd w:val="clear" w:color="auto" w:fill="70AD47"/>
-    </w:tcPr>
-  </w:style>
-  <w:style w:type="table" w:customStyle="1" w:styleId="afffffffffffff4">
-    <w:basedOn w:val="TableNormal"/>
-    <w:rPr>
-      <w:color w:val="5E923C"/>
-    </w:rPr>
-    <w:tblPr>
-      <w:tblStyleRowBandSize w:val="1"/>
-      <w:tblStyleColBandSize w:val="1"/>
-      <w:tblCellMar>
-        <w:top w:w="0" w:type="dxa"/>
-        <w:left w:w="115" w:type="dxa"/>
-        <w:bottom w:w="0" w:type="dxa"/>
-        <w:right w:w="115" w:type="dxa"/>
-      </w:tblCellMar>
-    </w:tblPr>
-    <w:tcPr>
-      <w:shd w:val="clear" w:color="auto" w:fill="70AD47"/>
-    </w:tcPr>
-  </w:style>
-  <w:style w:type="table" w:customStyle="1" w:styleId="afffffffffffff5">
-    <w:basedOn w:val="TableNormal"/>
-    <w:rPr>
-      <w:color w:val="5E923C"/>
-    </w:rPr>
-    <w:tblPr>
-      <w:tblStyleRowBandSize w:val="1"/>
-      <w:tblStyleColBandSize w:val="1"/>
-      <w:tblCellMar>
-        <w:top w:w="0" w:type="dxa"/>
-        <w:left w:w="115" w:type="dxa"/>
-        <w:bottom w:w="0" w:type="dxa"/>
-        <w:right w:w="115" w:type="dxa"/>
-      </w:tblCellMar>
-    </w:tblPr>
-    <w:tcPr>
-      <w:shd w:val="clear" w:color="auto" w:fill="70AD47"/>
-    </w:tcPr>
-  </w:style>
-  <w:style w:type="table" w:customStyle="1" w:styleId="afffffffffffff6">
-    <w:basedOn w:val="TableNormal"/>
-    <w:rPr>
-      <w:color w:val="5E923C"/>
-    </w:rPr>
-    <w:tblPr>
-      <w:tblStyleRowBandSize w:val="1"/>
-      <w:tblStyleColBandSize w:val="1"/>
-      <w:tblCellMar>
-        <w:top w:w="0" w:type="dxa"/>
-        <w:left w:w="115" w:type="dxa"/>
-        <w:bottom w:w="0" w:type="dxa"/>
-        <w:right w:w="115" w:type="dxa"/>
-      </w:tblCellMar>
-    </w:tblPr>
-    <w:tcPr>
-      <w:shd w:val="clear" w:color="auto" w:fill="70AD47"/>
-    </w:tcPr>
-  </w:style>
-  <w:style w:type="table" w:customStyle="1" w:styleId="afffffffffffff7">
-    <w:basedOn w:val="TableNormal"/>
-    <w:rPr>
-      <w:color w:val="5E923C"/>
-    </w:rPr>
-    <w:tblPr>
-      <w:tblStyleRowBandSize w:val="1"/>
-      <w:tblStyleColBandSize w:val="1"/>
-      <w:tblCellMar>
-        <w:top w:w="0" w:type="dxa"/>
-        <w:left w:w="115" w:type="dxa"/>
-        <w:bottom w:w="0" w:type="dxa"/>
-        <w:right w:w="115" w:type="dxa"/>
-      </w:tblCellMar>
-    </w:tblPr>
-    <w:tcPr>
-      <w:shd w:val="clear" w:color="auto" w:fill="70AD47"/>
-    </w:tcPr>
-  </w:style>
-  <w:style w:type="table" w:customStyle="1" w:styleId="afffffffffffff8">
-    <w:basedOn w:val="TableNormal"/>
-    <w:rPr>
-      <w:color w:val="5E923C"/>
-    </w:rPr>
-    <w:tblPr>
-      <w:tblStyleRowBandSize w:val="1"/>
-      <w:tblStyleColBandSize w:val="1"/>
-      <w:tblCellMar>
-        <w:top w:w="0" w:type="dxa"/>
-        <w:left w:w="115" w:type="dxa"/>
-        <w:bottom w:w="0" w:type="dxa"/>
-        <w:right w:w="115" w:type="dxa"/>
-      </w:tblCellMar>
-    </w:tblPr>
-    <w:tcPr>
-      <w:shd w:val="clear" w:color="auto" w:fill="70AD47"/>
-    </w:tcPr>
-  </w:style>
-  <w:style w:type="table" w:customStyle="1" w:styleId="afffffffffffff9">
-    <w:basedOn w:val="TableNormal"/>
-    <w:rPr>
-      <w:color w:val="5E923C"/>
-    </w:rPr>
-    <w:tblPr>
-      <w:tblStyleRowBandSize w:val="1"/>
-      <w:tblStyleColBandSize w:val="1"/>
-      <w:tblCellMar>
-        <w:top w:w="0" w:type="dxa"/>
-        <w:left w:w="115" w:type="dxa"/>
-        <w:bottom w:w="0" w:type="dxa"/>
-        <w:right w:w="115" w:type="dxa"/>
-      </w:tblCellMar>
-    </w:tblPr>
-    <w:tcPr>
-      <w:shd w:val="clear" w:color="auto" w:fill="70AD47"/>
-    </w:tcPr>
-  </w:style>
-  <w:style w:type="table" w:customStyle="1" w:styleId="afffffffffffffa">
-    <w:basedOn w:val="TableNormal"/>
-    <w:rPr>
-      <w:color w:val="5E923C"/>
-    </w:rPr>
-    <w:tblPr>
-      <w:tblStyleRowBandSize w:val="1"/>
-      <w:tblStyleColBandSize w:val="1"/>
-      <w:tblCellMar>
-        <w:top w:w="0" w:type="dxa"/>
-        <w:left w:w="115" w:type="dxa"/>
-        <w:bottom w:w="0" w:type="dxa"/>
-        <w:right w:w="115" w:type="dxa"/>
-      </w:tblCellMar>
-    </w:tblPr>
-    <w:tcPr>
-      <w:shd w:val="clear" w:color="auto" w:fill="70AD47"/>
-    </w:tcPr>
-  </w:style>
-  <w:style w:type="table" w:customStyle="1" w:styleId="afffffffffffffb">
-    <w:basedOn w:val="TableNormal"/>
-    <w:rPr>
-      <w:color w:val="5E923C"/>
-    </w:rPr>
-    <w:tblPr>
-      <w:tblStyleRowBandSize w:val="1"/>
-      <w:tblStyleColBandSize w:val="1"/>
-      <w:tblCellMar>
-        <w:top w:w="0" w:type="dxa"/>
-        <w:left w:w="115" w:type="dxa"/>
-        <w:bottom w:w="0" w:type="dxa"/>
-        <w:right w:w="115" w:type="dxa"/>
-      </w:tblCellMar>
-    </w:tblPr>
-    <w:tcPr>
-      <w:shd w:val="clear" w:color="auto" w:fill="70AD47"/>
-    </w:tcPr>
-  </w:style>
-  <w:style w:type="table" w:customStyle="1" w:styleId="afffffffffffffc">
-    <w:basedOn w:val="TableNormal"/>
-    <w:rPr>
-      <w:color w:val="5E923C"/>
-    </w:rPr>
-    <w:tblPr>
-      <w:tblStyleRowBandSize w:val="1"/>
-      <w:tblStyleColBandSize w:val="1"/>
-      <w:tblCellMar>
-        <w:top w:w="0" w:type="dxa"/>
-        <w:left w:w="115" w:type="dxa"/>
-        <w:bottom w:w="0" w:type="dxa"/>
-        <w:right w:w="115" w:type="dxa"/>
-      </w:tblCellMar>
-    </w:tblPr>
-    <w:tcPr>
-      <w:shd w:val="clear" w:color="auto" w:fill="70AD47"/>
-    </w:tcPr>
-  </w:style>
-  <w:style w:type="table" w:customStyle="1" w:styleId="afffffffffffffd">
-    <w:basedOn w:val="TableNormal"/>
-    <w:rPr>
-      <w:color w:val="5E923C"/>
-    </w:rPr>
-    <w:tblPr>
-      <w:tblStyleRowBandSize w:val="1"/>
-      <w:tblStyleColBandSize w:val="1"/>
-      <w:tblCellMar>
-        <w:top w:w="0" w:type="dxa"/>
-        <w:left w:w="115" w:type="dxa"/>
-        <w:bottom w:w="0" w:type="dxa"/>
-        <w:right w:w="115" w:type="dxa"/>
-      </w:tblCellMar>
-    </w:tblPr>
-    <w:tcPr>
-      <w:shd w:val="clear" w:color="auto" w:fill="70AD47"/>
-    </w:tcPr>
-  </w:style>
-  <w:style w:type="table" w:customStyle="1" w:styleId="afffffffffffffe">
-    <w:basedOn w:val="TableNormal"/>
-    <w:rPr>
-      <w:color w:val="5E923C"/>
-    </w:rPr>
-    <w:tblPr>
-      <w:tblStyleRowBandSize w:val="1"/>
-      <w:tblStyleColBandSize w:val="1"/>
-      <w:tblCellMar>
-        <w:top w:w="0" w:type="dxa"/>
-        <w:left w:w="115" w:type="dxa"/>
-        <w:bottom w:w="0" w:type="dxa"/>
-        <w:right w:w="115" w:type="dxa"/>
-      </w:tblCellMar>
-    </w:tblPr>
-    <w:tcPr>
-      <w:shd w:val="clear" w:color="auto" w:fill="70AD47"/>
-    </w:tcPr>
-  </w:style>
-  <w:style w:type="table" w:customStyle="1" w:styleId="affffffffffffff">
-    <w:basedOn w:val="TableNormal"/>
-    <w:rPr>
-      <w:color w:val="5E923C"/>
-    </w:rPr>
-    <w:tblPr>
-      <w:tblStyleRowBandSize w:val="1"/>
-      <w:tblStyleColBandSize w:val="1"/>
-      <w:tblCellMar>
-        <w:top w:w="0" w:type="dxa"/>
-        <w:left w:w="115" w:type="dxa"/>
-        <w:bottom w:w="0" w:type="dxa"/>
-        <w:right w:w="115" w:type="dxa"/>
-      </w:tblCellMar>
-    </w:tblPr>
-    <w:tcPr>
-      <w:shd w:val="clear" w:color="auto" w:fill="70AD47"/>
-    </w:tcPr>
-  </w:style>
-  <w:style w:type="paragraph" w:styleId="10">
-    <w:name w:val="toc 1"/>
-    <w:basedOn w:val="a"/>
-    <w:next w:val="a"/>
-    <w:autoRedefine/>
-    <w:uiPriority w:val="39"/>
-    <w:unhideWhenUsed/>
-    <w:rsid w:val="00FE04BB"/>
-    <w:pPr>
-      <w:spacing w:after="100"/>
-    </w:pPr>
-  </w:style>
-  <w:style w:type="paragraph" w:styleId="20">
-    <w:name w:val="toc 2"/>
-    <w:basedOn w:val="a"/>
-    <w:next w:val="a"/>
-    <w:autoRedefine/>
-    <w:uiPriority w:val="39"/>
-    <w:unhideWhenUsed/>
-    <w:rsid w:val="00FE04BB"/>
-    <w:pPr>
-      <w:spacing w:after="100"/>
-      <w:ind w:left="200"/>
-    </w:pPr>
-  </w:style>
-  <w:style w:type="paragraph" w:styleId="30">
-    <w:name w:val="toc 3"/>
-    <w:basedOn w:val="a"/>
-    <w:next w:val="a"/>
-    <w:autoRedefine/>
-    <w:uiPriority w:val="39"/>
-    <w:unhideWhenUsed/>
-    <w:rsid w:val="00FE04BB"/>
-    <w:pPr>
-      <w:spacing w:after="100"/>
-      <w:ind w:left="400"/>
-    </w:pPr>
-  </w:style>
-  <w:style w:type="paragraph" w:styleId="40">
-    <w:name w:val="toc 4"/>
-    <w:basedOn w:val="a"/>
-    <w:next w:val="a"/>
-    <w:autoRedefine/>
-    <w:uiPriority w:val="39"/>
-    <w:unhideWhenUsed/>
-    <w:rsid w:val="00FE04BB"/>
-    <w:pPr>
-      <w:spacing w:after="100"/>
-      <w:ind w:left="600"/>
-    </w:pPr>
-  </w:style>
-  <w:style w:type="paragraph" w:styleId="50">
-    <w:name w:val="toc 5"/>
-    <w:basedOn w:val="a"/>
-    <w:next w:val="a"/>
-    <w:autoRedefine/>
-    <w:uiPriority w:val="39"/>
-    <w:unhideWhenUsed/>
-    <w:rsid w:val="00FE04BB"/>
-    <w:pPr>
-      <w:spacing w:after="100"/>
-      <w:ind w:left="800"/>
-    </w:pPr>
-  </w:style>
-  <w:style w:type="paragraph" w:styleId="60">
-    <w:name w:val="toc 6"/>
-    <w:basedOn w:val="a"/>
-    <w:next w:val="a"/>
-    <w:autoRedefine/>
-    <w:uiPriority w:val="39"/>
-    <w:unhideWhenUsed/>
-    <w:rsid w:val="00FE04BB"/>
-    <w:pPr>
-      <w:spacing w:after="100"/>
-      <w:ind w:left="1000"/>
-    </w:pPr>
-  </w:style>
-  <w:style w:type="paragraph" w:styleId="7">
-    <w:name w:val="toc 7"/>
-    <w:basedOn w:val="a"/>
-    <w:next w:val="a"/>
-    <w:autoRedefine/>
-    <w:uiPriority w:val="39"/>
-    <w:unhideWhenUsed/>
-    <w:rsid w:val="00FE04BB"/>
-    <w:pPr>
-      <w:pBdr>
-        <w:top w:val="none" w:sz="0" w:space="0" w:color="auto"/>
-        <w:left w:val="none" w:sz="0" w:space="0" w:color="auto"/>
-        <w:bottom w:val="none" w:sz="0" w:space="0" w:color="auto"/>
-        <w:right w:val="none" w:sz="0" w:space="0" w:color="auto"/>
-        <w:between w:val="none" w:sz="0" w:space="0" w:color="auto"/>
-      </w:pBdr>
-      <w:spacing w:after="100" w:line="259" w:lineRule="auto"/>
-      <w:ind w:left="1320"/>
-      <w:jc w:val="left"/>
-    </w:pPr>
-    <w:rPr>
-      <w:rFonts w:asciiTheme="minorHAnsi" w:hAnsiTheme="minorHAnsi" w:cstheme="minorBidi"/>
-      <w:color w:val="auto"/>
-      <w:sz w:val="22"/>
-      <w:szCs w:val="22"/>
-    </w:rPr>
-  </w:style>
-  <w:style w:type="paragraph" w:styleId="8">
-    <w:name w:val="toc 8"/>
-    <w:basedOn w:val="a"/>
-    <w:next w:val="a"/>
-    <w:autoRedefine/>
-    <w:uiPriority w:val="39"/>
-    <w:unhideWhenUsed/>
-    <w:rsid w:val="00FE04BB"/>
-    <w:pPr>
-      <w:pBdr>
-        <w:top w:val="none" w:sz="0" w:space="0" w:color="auto"/>
-        <w:left w:val="none" w:sz="0" w:space="0" w:color="auto"/>
-        <w:bottom w:val="none" w:sz="0" w:space="0" w:color="auto"/>
-        <w:right w:val="none" w:sz="0" w:space="0" w:color="auto"/>
-        <w:between w:val="none" w:sz="0" w:space="0" w:color="auto"/>
-      </w:pBdr>
-      <w:spacing w:after="100" w:line="259" w:lineRule="auto"/>
-      <w:ind w:left="1540"/>
-      <w:jc w:val="left"/>
-    </w:pPr>
-    <w:rPr>
-      <w:rFonts w:asciiTheme="minorHAnsi" w:hAnsiTheme="minorHAnsi" w:cstheme="minorBidi"/>
-      <w:color w:val="auto"/>
-      <w:sz w:val="22"/>
-      <w:szCs w:val="22"/>
-    </w:rPr>
-  </w:style>
-  <w:style w:type="paragraph" w:styleId="9">
-    <w:name w:val="toc 9"/>
-    <w:basedOn w:val="a"/>
-    <w:next w:val="a"/>
-    <w:autoRedefine/>
-    <w:uiPriority w:val="39"/>
-    <w:unhideWhenUsed/>
-    <w:rsid w:val="00FE04BB"/>
-    <w:pPr>
-      <w:pBdr>
-        <w:top w:val="none" w:sz="0" w:space="0" w:color="auto"/>
-        <w:left w:val="none" w:sz="0" w:space="0" w:color="auto"/>
-        <w:bottom w:val="none" w:sz="0" w:space="0" w:color="auto"/>
-        <w:right w:val="none" w:sz="0" w:space="0" w:color="auto"/>
-        <w:between w:val="none" w:sz="0" w:space="0" w:color="auto"/>
-      </w:pBdr>
-      <w:spacing w:after="100" w:line="259" w:lineRule="auto"/>
-      <w:ind w:left="1760"/>
-      <w:jc w:val="left"/>
-    </w:pPr>
-    <w:rPr>
-      <w:rFonts w:asciiTheme="minorHAnsi" w:hAnsiTheme="minorHAnsi" w:cstheme="minorBidi"/>
-      <w:color w:val="auto"/>
-      <w:sz w:val="22"/>
-      <w:szCs w:val="22"/>
-    </w:rPr>
-  </w:style>
-  <w:style w:type="character" w:styleId="affffffffffffff0">
-    <w:name w:val="Hyperlink"/>
-    <w:basedOn w:val="a0"/>
-    <w:uiPriority w:val="99"/>
-    <w:unhideWhenUsed/>
-    <w:rsid w:val="00FE04BB"/>
-    <w:rPr>
-      <w:color w:val="0563C1" w:themeColor="hyperlink"/>
-      <w:u w:val="single"/>
-    </w:rPr>
-  </w:style>
-  <w:style w:type="paragraph" w:styleId="affffffffffffff1">
-    <w:name w:val="Balloon Text"/>
-    <w:basedOn w:val="a"/>
-    <w:link w:val="Char"/>
-    <w:uiPriority w:val="99"/>
-    <w:semiHidden/>
-    <w:unhideWhenUsed/>
-    <w:rsid w:val="005913D7"/>
-    <w:rPr>
-      <w:rFonts w:asciiTheme="majorHAnsi" w:eastAsiaTheme="majorEastAsia" w:hAnsiTheme="majorHAnsi" w:cstheme="majorBidi"/>
-      <w:sz w:val="18"/>
-      <w:szCs w:val="18"/>
-    </w:rPr>
-  </w:style>
-  <w:style w:type="character" w:customStyle="1" w:styleId="Char">
-    <w:name w:val="풍선 도움말 텍스트 Char"/>
-    <w:basedOn w:val="a0"/>
-    <w:link w:val="affffffffffffff1"/>
-    <w:uiPriority w:val="99"/>
-    <w:semiHidden/>
-    <w:rsid w:val="005913D7"/>
-    <w:rPr>
-      <w:rFonts w:asciiTheme="majorHAnsi" w:eastAsiaTheme="majorEastAsia" w:hAnsiTheme="majorHAnsi" w:cstheme="majorBidi"/>
-      <w:sz w:val="18"/>
-      <w:szCs w:val="18"/>
-    </w:rPr>
-  </w:style>
-  <w:style w:type="paragraph" w:styleId="affffffffffffff2">
-    <w:name w:val="header"/>
-    <w:basedOn w:val="a"/>
-    <w:link w:val="Char0"/>
-    <w:uiPriority w:val="99"/>
-    <w:unhideWhenUsed/>
-    <w:rsid w:val="004127F8"/>
-    <w:pPr>
-      <w:tabs>
-        <w:tab w:val="center" w:pos="4513"/>
-        <w:tab w:val="right" w:pos="9026"/>
-      </w:tabs>
-      <w:snapToGrid w:val="0"/>
-    </w:pPr>
-  </w:style>
-  <w:style w:type="character" w:customStyle="1" w:styleId="Char0">
-    <w:name w:val="머리글 Char"/>
-    <w:basedOn w:val="a0"/>
-    <w:link w:val="affffffffffffff2"/>
-    <w:uiPriority w:val="99"/>
-    <w:rsid w:val="004127F8"/>
-  </w:style>
-  <w:style w:type="paragraph" w:styleId="affffffffffffff3">
-    <w:name w:val="footer"/>
-    <w:basedOn w:val="a"/>
-    <w:link w:val="Char1"/>
-    <w:uiPriority w:val="99"/>
-    <w:unhideWhenUsed/>
-    <w:rsid w:val="004127F8"/>
-    <w:pPr>
-      <w:tabs>
-        <w:tab w:val="center" w:pos="4513"/>
-        <w:tab w:val="right" w:pos="9026"/>
-      </w:tabs>
-      <w:snapToGrid w:val="0"/>
-    </w:pPr>
-  </w:style>
-  <w:style w:type="character" w:customStyle="1" w:styleId="Char1">
-    <w:name w:val="바닥글 Char"/>
-    <w:basedOn w:val="a0"/>
-    <w:link w:val="affffffffffffff3"/>
-    <w:uiPriority w:val="99"/>
-    <w:rsid w:val="004127F8"/>
-  </w:style>
-  <w:style w:type="paragraph" w:styleId="affffffffffffff4">
-    <w:name w:val="List Paragraph"/>
-    <w:basedOn w:val="a"/>
-    <w:uiPriority w:val="34"/>
-    <w:qFormat/>
-    <w:rsid w:val="00834E20"/>
-    <w:pPr>
-      <w:ind w:leftChars="400" w:left="800"/>
-    </w:pPr>
-  </w:style>
-  <w:style w:type="table" w:styleId="affffffffffffff5">
-    <w:name w:val="Table Grid"/>
-    <w:basedOn w:val="a1"/>
-    <w:uiPriority w:val="39"/>
-    <w:rsid w:val="00AF2A0B"/>
-    <w:tblPr>
-      <w:tblInd w:w="0" w:type="dxa"/>
-      <w:tblBorders>
-        <w:top w:val="single" w:sz="4" w:space="0" w:color="auto"/>
-        <w:left w:val="single" w:sz="4" w:space="0" w:color="auto"/>
-        <w:bottom w:val="single" w:sz="4" w:space="0" w:color="auto"/>
-        <w:right w:val="single" w:sz="4" w:space="0" w:color="auto"/>
-        <w:insideH w:val="single" w:sz="4" w:space="0" w:color="auto"/>
-        <w:insideV w:val="single" w:sz="4" w:space="0" w:color="auto"/>
-      </w:tblBorders>
-      <w:tblCellMar>
-        <w:top w:w="0" w:type="dxa"/>
-        <w:left w:w="108" w:type="dxa"/>
-        <w:bottom w:w="0" w:type="dxa"/>
-        <w:right w:w="108" w:type="dxa"/>
-      </w:tblCellMar>
     </w:tblPr>
   </w:style>
   <w:style w:type="character" w:customStyle="1" w:styleId="3Char">
@@ -15973,7 +10662,7 @@
   <a:extraClrSchemeLst/>
   <a:extLst>
     <a:ext uri="{05A4C25C-085E-4340-85A3-A5531E510DB2}">
-      <thm15:themeFamily xmlns="" xmlns:thm15="http://schemas.microsoft.com/office/thememl/2012/main" name="Office Theme" id="{62F939B6-93AF-4DB8-9C6B-D6C7DFDC589F}" vid="{4A3C46E8-61CC-4603-A589-7422A47A8E4A}"/>
+      <thm15:themeFamily xmlns:thm15="http://schemas.microsoft.com/office/thememl/2012/main" name="Office Theme" id="{62F939B6-93AF-4DB8-9C6B-D6C7DFDC589F}" vid="{4A3C46E8-61CC-4603-A589-7422A47A8E4A}"/>
     </a:ext>
   </a:extLst>
 </a:theme>
@@ -15984,7 +10673,7 @@
 </file>
 
 <file path=customXml/itemProps1.xml><?xml version="1.0" encoding="utf-8"?>
-<ds:datastoreItem xmlns:ds="http://schemas.openxmlformats.org/officeDocument/2006/customXml" ds:itemID="{88F7C079-A109-4463-BD92-F9F924DBE5AC}">
+<ds:datastoreItem xmlns:ds="http://schemas.openxmlformats.org/officeDocument/2006/customXml" ds:itemID="{D383406B-1CD9-4420-A9DC-A53EEC6D6246}">
   <ds:schemaRefs>
     <ds:schemaRef ds:uri="http://schemas.openxmlformats.org/officeDocument/2006/bibliography"/>
   </ds:schemaRefs>
